--- a/Sistemas Informaticos/2evaluacion/exerciciosDireccionIP1.docx
+++ b/Sistemas Informaticos/2evaluacion/exerciciosDireccionIP1.docx
@@ -4,7 +4,7 @@
   <w:body>
     <w:p>
       <w:pPr>
-        <w:pStyle w:val="Normal1"/>
+        <w:pStyle w:val="LOnormal"/>
         <w:rPr/>
       </w:pPr>
       <w:r>
@@ -13,7 +13,7 @@
     </w:p>
     <w:p>
       <w:pPr>
-        <w:pStyle w:val="Normal1"/>
+        <w:pStyle w:val="LOnormal"/>
         <w:rPr/>
       </w:pPr>
       <w:r>
@@ -22,7 +22,7 @@
     </w:p>
     <w:p>
       <w:pPr>
-        <w:pStyle w:val="Normal1"/>
+        <w:pStyle w:val="LOnormal"/>
         <w:rPr>
           <w:rFonts w:ascii="Arial" w:hAnsi="Arial" w:eastAsia="Arial" w:cs="Arial"/>
         </w:rPr>
@@ -36,7 +36,7 @@
     </w:p>
     <w:p>
       <w:pPr>
-        <w:pStyle w:val="Normal1"/>
+        <w:pStyle w:val="LOnormal"/>
         <w:numPr>
           <w:ilvl w:val="0"/>
           <w:numId w:val="2"/>
@@ -55,7 +55,7 @@
     </w:p>
     <w:p>
       <w:pPr>
-        <w:pStyle w:val="Normal1"/>
+        <w:pStyle w:val="LOnormal"/>
         <w:numPr>
           <w:ilvl w:val="0"/>
           <w:numId w:val="0"/>
@@ -71,17 +71,18 @@
         </w:rPr>
         <w:t>00001010.00000000.00000011.00000010</w:t>
         <w:tab/>
+        <w:t xml:space="preserve">A --&gt; </w:t>
       </w:r>
       <w:r>
         <w:rPr>
           <w:rFonts w:eastAsia="Arial" w:cs="Arial" w:ascii="Arial" w:hAnsi="Arial"/>
         </w:rPr>
-        <w:t>A</w:t>
+        <w:t>255.x.x.x</w:t>
       </w:r>
     </w:p>
     <w:p>
       <w:pPr>
-        <w:pStyle w:val="Normal1"/>
+        <w:pStyle w:val="LOnormal"/>
         <w:numPr>
           <w:ilvl w:val="0"/>
           <w:numId w:val="2"/>
@@ -100,7 +101,7 @@
     </w:p>
     <w:p>
       <w:pPr>
-        <w:pStyle w:val="Normal1"/>
+        <w:pStyle w:val="LOnormal"/>
         <w:numPr>
           <w:ilvl w:val="0"/>
           <w:numId w:val="0"/>
@@ -116,17 +117,12 @@
         </w:rPr>
         <w:t>10000000.00101101.00000111.00000001</w:t>
         <w:tab/>
-      </w:r>
-      <w:r>
-        <w:rPr>
-          <w:rFonts w:eastAsia="Arial" w:cs="Arial" w:ascii="Arial" w:hAnsi="Arial"/>
-        </w:rPr>
         <w:t>B</w:t>
       </w:r>
     </w:p>
     <w:p>
       <w:pPr>
-        <w:pStyle w:val="Normal1"/>
+        <w:pStyle w:val="LOnormal"/>
         <w:numPr>
           <w:ilvl w:val="0"/>
           <w:numId w:val="2"/>
@@ -145,7 +141,7 @@
     </w:p>
     <w:p>
       <w:pPr>
-        <w:pStyle w:val="Normal1"/>
+        <w:pStyle w:val="LOnormal"/>
         <w:numPr>
           <w:ilvl w:val="0"/>
           <w:numId w:val="0"/>
@@ -161,17 +157,12 @@
         </w:rPr>
         <w:t>11000000.11001000.00000101.00000100</w:t>
         <w:tab/>
-      </w:r>
-      <w:r>
-        <w:rPr>
-          <w:rFonts w:eastAsia="Arial" w:cs="Arial" w:ascii="Arial" w:hAnsi="Arial"/>
-        </w:rPr>
         <w:t>C</w:t>
       </w:r>
     </w:p>
     <w:p>
       <w:pPr>
-        <w:pStyle w:val="Normal1"/>
+        <w:pStyle w:val="LOnormal"/>
         <w:numPr>
           <w:ilvl w:val="0"/>
           <w:numId w:val="2"/>
@@ -202,7 +193,7 @@
     </w:p>
     <w:p>
       <w:pPr>
-        <w:pStyle w:val="Normal1"/>
+        <w:pStyle w:val="LOnormal"/>
         <w:numPr>
           <w:ilvl w:val="0"/>
           <w:numId w:val="0"/>
@@ -224,7 +215,40 @@
         </w:rPr>
         <w:t>10010111.00010111.00100000.00110010</w:t>
         <w:tab/>
+        <w:t>B</w:t>
       </w:r>
+    </w:p>
+    <w:p>
+      <w:pPr>
+        <w:pStyle w:val="LOnormal"/>
+        <w:numPr>
+          <w:ilvl w:val="0"/>
+          <w:numId w:val="2"/>
+        </w:numPr>
+        <w:ind w:left="720" w:hanging="360"/>
+        <w:rPr>
+          <w:rFonts w:ascii="Arial" w:hAnsi="Arial" w:eastAsia="Arial" w:cs="Arial"/>
+        </w:rPr>
+      </w:pPr>
+      <w:r>
+        <w:rPr>
+          <w:rFonts w:eastAsia="Arial" w:cs="Arial" w:ascii="Arial" w:hAnsi="Arial"/>
+        </w:rPr>
+        <w:t>47.50.3.2</w:t>
+      </w:r>
+    </w:p>
+    <w:p>
+      <w:pPr>
+        <w:pStyle w:val="LOnormal"/>
+        <w:numPr>
+          <w:ilvl w:val="0"/>
+          <w:numId w:val="0"/>
+        </w:numPr>
+        <w:ind w:left="720" w:hanging="0"/>
+        <w:rPr>
+          <w:rFonts w:ascii="Arial" w:hAnsi="Arial" w:eastAsia="Arial" w:cs="Arial"/>
+        </w:rPr>
+      </w:pPr>
       <w:r>
         <w:rPr>
           <w:rFonts w:eastAsia="Arial" w:cs="Arial" w:ascii="Arial" w:hAnsi="Arial"/>
@@ -233,40 +257,14 @@
           <w:szCs w:val="24"/>
           <w:highlight w:val="white"/>
         </w:rPr>
-        <w:t>B</w:t>
+        <w:t>00101111</w:t>
       </w:r>
-    </w:p>
-    <w:p>
-      <w:pPr>
-        <w:pStyle w:val="Normal1"/>
-        <w:numPr>
-          <w:ilvl w:val="0"/>
-          <w:numId w:val="2"/>
-        </w:numPr>
-        <w:ind w:left="720" w:hanging="360"/>
-        <w:rPr>
-          <w:rFonts w:ascii="Arial" w:hAnsi="Arial" w:eastAsia="Arial" w:cs="Arial"/>
-        </w:rPr>
-      </w:pPr>
       <w:r>
         <w:rPr>
           <w:rFonts w:eastAsia="Arial" w:cs="Arial" w:ascii="Arial" w:hAnsi="Arial"/>
         </w:rPr>
-        <w:t>47.50.3.2</w:t>
+        <w:t>.</w:t>
       </w:r>
-    </w:p>
-    <w:p>
-      <w:pPr>
-        <w:pStyle w:val="Normal1"/>
-        <w:numPr>
-          <w:ilvl w:val="0"/>
-          <w:numId w:val="0"/>
-        </w:numPr>
-        <w:ind w:left="720" w:hanging="0"/>
-        <w:rPr>
-          <w:rFonts w:ascii="Arial" w:hAnsi="Arial" w:eastAsia="Arial" w:cs="Arial"/>
-        </w:rPr>
-      </w:pPr>
       <w:r>
         <w:rPr>
           <w:rFonts w:eastAsia="Arial" w:cs="Arial" w:ascii="Arial" w:hAnsi="Arial"/>
@@ -275,300 +273,39 @@
           <w:szCs w:val="24"/>
           <w:highlight w:val="white"/>
         </w:rPr>
-        <w:t>00101111</w:t>
-      </w:r>
-      <w:r>
-        <w:rPr>
-          <w:rFonts w:eastAsia="Arial" w:cs="Arial" w:ascii="Arial" w:hAnsi="Arial"/>
-        </w:rPr>
-        <w:t>.</w:t>
-      </w:r>
-      <w:r>
-        <w:rPr>
-          <w:rFonts w:eastAsia="Arial" w:cs="Arial" w:ascii="Arial" w:hAnsi="Arial"/>
-          <w:color w:val="000000"/>
-          <w:sz w:val="24"/>
-          <w:szCs w:val="24"/>
-          <w:highlight w:val="white"/>
-        </w:rPr>
         <w:t>00110010</w:t>
       </w:r>
       <w:r>
         <w:rPr>
           <w:rFonts w:eastAsia="Arial" w:cs="Arial" w:ascii="Arial" w:hAnsi="Arial"/>
         </w:rPr>
-        <w:t>.000000</w:t>
-      </w:r>
-      <w:r>
-        <w:rPr>
-          <w:rFonts w:eastAsia="Arial" w:cs="Arial" w:ascii="Arial" w:hAnsi="Arial"/>
-        </w:rPr>
-        <w:t>11</w:t>
-      </w:r>
-      <w:r>
-        <w:rPr>
-          <w:rFonts w:eastAsia="Arial" w:cs="Arial" w:ascii="Arial" w:hAnsi="Arial"/>
-        </w:rPr>
-        <w:t>.000000</w:t>
-      </w:r>
-      <w:r>
-        <w:rPr>
-          <w:rFonts w:eastAsia="Arial" w:cs="Arial" w:ascii="Arial" w:hAnsi="Arial"/>
-        </w:rPr>
-        <w:t>1</w:t>
-      </w:r>
-      <w:r>
-        <w:rPr>
-          <w:rFonts w:eastAsia="Arial" w:cs="Arial" w:ascii="Arial" w:hAnsi="Arial"/>
-        </w:rPr>
-        <w:t>0</w:t>
-        <w:tab/>
-      </w:r>
-      <w:r>
-        <w:rPr>
-          <w:rFonts w:eastAsia="Arial" w:cs="Arial" w:ascii="Arial" w:hAnsi="Arial"/>
-        </w:rPr>
-        <w:t>A</w:t>
-      </w:r>
-    </w:p>
-    <w:p>
-      <w:pPr>
-        <w:pStyle w:val="Normal1"/>
-        <w:numPr>
-          <w:ilvl w:val="0"/>
-          <w:numId w:val="2"/>
-        </w:numPr>
-        <w:ind w:left="720" w:hanging="360"/>
-        <w:rPr>
-          <w:rFonts w:ascii="Arial" w:hAnsi="Arial" w:eastAsia="Arial" w:cs="Arial"/>
-        </w:rPr>
-      </w:pPr>
-      <w:r>
-        <w:rPr>
-          <w:rFonts w:eastAsia="Arial" w:cs="Arial" w:ascii="Arial" w:hAnsi="Arial"/>
-        </w:rPr>
-        <w:t>100.90.80.70</w:t>
-      </w:r>
-    </w:p>
-    <w:p>
-      <w:pPr>
-        <w:pStyle w:val="Normal1"/>
-        <w:numPr>
-          <w:ilvl w:val="0"/>
-          <w:numId w:val="0"/>
-        </w:numPr>
-        <w:ind w:left="720" w:hanging="0"/>
-        <w:rPr>
-          <w:rFonts w:ascii="Arial" w:hAnsi="Arial" w:eastAsia="Arial" w:cs="Arial"/>
-        </w:rPr>
-      </w:pPr>
-      <w:r>
-        <w:rPr>
-          <w:rFonts w:eastAsia="Arial" w:cs="Arial" w:ascii="Arial" w:hAnsi="Arial"/>
-        </w:rPr>
-        <w:t>0</w:t>
-      </w:r>
-      <w:r>
-        <w:rPr>
-          <w:rFonts w:eastAsia="Arial" w:cs="Arial" w:ascii="Arial" w:hAnsi="Arial"/>
-        </w:rPr>
-        <w:t>11</w:t>
-      </w:r>
-      <w:r>
-        <w:rPr>
-          <w:rFonts w:eastAsia="Arial" w:cs="Arial" w:ascii="Arial" w:hAnsi="Arial"/>
-        </w:rPr>
-        <w:t>00</w:t>
-      </w:r>
-      <w:r>
-        <w:rPr>
-          <w:rFonts w:eastAsia="Arial" w:cs="Arial" w:ascii="Arial" w:hAnsi="Arial"/>
-        </w:rPr>
-        <w:t>1</w:t>
-      </w:r>
-      <w:r>
-        <w:rPr>
-          <w:rFonts w:eastAsia="Arial" w:cs="Arial" w:ascii="Arial" w:hAnsi="Arial"/>
-        </w:rPr>
-        <w:t>00.0</w:t>
-      </w:r>
-      <w:r>
-        <w:rPr>
-          <w:rFonts w:eastAsia="Arial" w:cs="Arial" w:ascii="Arial" w:hAnsi="Arial"/>
-        </w:rPr>
-        <w:t>1</w:t>
-      </w:r>
-      <w:r>
-        <w:rPr>
-          <w:rFonts w:eastAsia="Arial" w:cs="Arial" w:ascii="Arial" w:hAnsi="Arial"/>
-        </w:rPr>
-        <w:t>0</w:t>
-      </w:r>
-      <w:r>
-        <w:rPr>
-          <w:rFonts w:eastAsia="Arial" w:cs="Arial" w:ascii="Arial" w:hAnsi="Arial"/>
-        </w:rPr>
-        <w:t>11</w:t>
-      </w:r>
-      <w:r>
-        <w:rPr>
-          <w:rFonts w:eastAsia="Arial" w:cs="Arial" w:ascii="Arial" w:hAnsi="Arial"/>
-        </w:rPr>
-        <w:t>0</w:t>
-      </w:r>
-      <w:r>
-        <w:rPr>
-          <w:rFonts w:eastAsia="Arial" w:cs="Arial" w:ascii="Arial" w:hAnsi="Arial"/>
-        </w:rPr>
-        <w:t>1</w:t>
-      </w:r>
-      <w:r>
-        <w:rPr>
-          <w:rFonts w:eastAsia="Arial" w:cs="Arial" w:ascii="Arial" w:hAnsi="Arial"/>
-        </w:rPr>
-        <w:t>0.0</w:t>
-      </w:r>
-      <w:r>
-        <w:rPr>
-          <w:rFonts w:eastAsia="Arial" w:cs="Arial" w:ascii="Arial" w:hAnsi="Arial"/>
-        </w:rPr>
-        <w:t>1</w:t>
-      </w:r>
-      <w:r>
-        <w:rPr>
-          <w:rFonts w:eastAsia="Arial" w:cs="Arial" w:ascii="Arial" w:hAnsi="Arial"/>
-        </w:rPr>
-        <w:t>0</w:t>
-      </w:r>
-      <w:r>
-        <w:rPr>
-          <w:rFonts w:eastAsia="Arial" w:cs="Arial" w:ascii="Arial" w:hAnsi="Arial"/>
-        </w:rPr>
-        <w:t>10</w:t>
-      </w:r>
-      <w:r>
-        <w:rPr>
-          <w:rFonts w:eastAsia="Arial" w:cs="Arial" w:ascii="Arial" w:hAnsi="Arial"/>
-        </w:rPr>
-        <w:t>0</w:t>
-      </w:r>
-      <w:r>
-        <w:rPr>
-          <w:rFonts w:eastAsia="Arial" w:cs="Arial" w:ascii="Arial" w:hAnsi="Arial"/>
-        </w:rPr>
-        <w:t>0</w:t>
-      </w:r>
-      <w:r>
-        <w:rPr>
-          <w:rFonts w:eastAsia="Arial" w:cs="Arial" w:ascii="Arial" w:hAnsi="Arial"/>
-        </w:rPr>
-        <w:t>0.0</w:t>
-      </w:r>
-      <w:r>
-        <w:rPr>
-          <w:rFonts w:eastAsia="Arial" w:cs="Arial" w:ascii="Arial" w:hAnsi="Arial"/>
-        </w:rPr>
-        <w:t>1</w:t>
-      </w:r>
-      <w:r>
-        <w:rPr>
-          <w:rFonts w:eastAsia="Arial" w:cs="Arial" w:ascii="Arial" w:hAnsi="Arial"/>
-        </w:rPr>
-        <w:t>00</w:t>
-      </w:r>
-      <w:r>
-        <w:rPr>
-          <w:rFonts w:eastAsia="Arial" w:cs="Arial" w:ascii="Arial" w:hAnsi="Arial"/>
-        </w:rPr>
-        <w:t>011</w:t>
-      </w:r>
-      <w:r>
-        <w:rPr>
-          <w:rFonts w:eastAsia="Arial" w:cs="Arial" w:ascii="Arial" w:hAnsi="Arial"/>
-        </w:rPr>
-        <w:t>0</w:t>
-        <w:tab/>
-      </w:r>
-      <w:r>
-        <w:rPr>
-          <w:rFonts w:eastAsia="Arial" w:cs="Arial" w:ascii="Arial" w:hAnsi="Arial"/>
-        </w:rPr>
-        <w:t>A</w:t>
-      </w:r>
-    </w:p>
-    <w:p>
-      <w:pPr>
-        <w:pStyle w:val="Normal1"/>
-        <w:numPr>
-          <w:ilvl w:val="0"/>
-          <w:numId w:val="2"/>
-        </w:numPr>
-        <w:ind w:left="720" w:hanging="360"/>
-        <w:rPr>
-          <w:rFonts w:ascii="Arial" w:hAnsi="Arial" w:eastAsia="Arial" w:cs="Arial"/>
-        </w:rPr>
-      </w:pPr>
-      <w:r>
-        <w:rPr>
-          <w:rFonts w:eastAsia="Arial" w:cs="Arial" w:ascii="Arial" w:hAnsi="Arial"/>
-        </w:rPr>
-        <w:t>124.45.6.1</w:t>
-      </w:r>
-    </w:p>
-    <w:p>
-      <w:pPr>
-        <w:pStyle w:val="Normal1"/>
-        <w:numPr>
-          <w:ilvl w:val="0"/>
-          <w:numId w:val="0"/>
-        </w:numPr>
-        <w:ind w:left="720" w:hanging="0"/>
-        <w:rPr>
-          <w:rFonts w:ascii="Arial" w:hAnsi="Arial" w:eastAsia="Arial" w:cs="Arial"/>
-        </w:rPr>
-      </w:pPr>
-      <w:r>
-        <w:rPr>
-          <w:rFonts w:eastAsia="Arial" w:cs="Arial" w:ascii="Arial" w:hAnsi="Arial"/>
-        </w:rPr>
-        <w:t>0</w:t>
-      </w:r>
-      <w:r>
-        <w:rPr>
-          <w:rFonts w:eastAsia="Arial" w:cs="Arial" w:ascii="Arial" w:hAnsi="Arial"/>
-        </w:rPr>
-        <w:t>11111</w:t>
-      </w:r>
-      <w:r>
-        <w:rPr>
-          <w:rFonts w:eastAsia="Arial" w:cs="Arial" w:ascii="Arial" w:hAnsi="Arial"/>
-        </w:rPr>
-        <w:t>00.00101101.00000</w:t>
-      </w:r>
-      <w:r>
-        <w:rPr>
-          <w:rFonts w:eastAsia="Arial" w:cs="Arial" w:ascii="Arial" w:hAnsi="Arial"/>
-        </w:rPr>
-        <w:t>11</w:t>
-      </w:r>
-      <w:r>
-        <w:rPr>
-          <w:rFonts w:eastAsia="Arial" w:cs="Arial" w:ascii="Arial" w:hAnsi="Arial"/>
-        </w:rPr>
-        <w:t>0.0000000</w:t>
-      </w:r>
-      <w:r>
-        <w:rPr>
-          <w:rFonts w:eastAsia="Arial" w:cs="Arial" w:ascii="Arial" w:hAnsi="Arial"/>
-        </w:rPr>
-        <w:t>1</w:t>
+        <w:t>.00000011.00000010</w:t>
         <w:tab/>
         <w:t>A</w:t>
       </w:r>
     </w:p>
     <w:p>
       <w:pPr>
-        <w:pStyle w:val="Normal1"/>
+        <w:pStyle w:val="LOnormal"/>
+        <w:numPr>
+          <w:ilvl w:val="0"/>
+          <w:numId w:val="2"/>
+        </w:numPr>
+        <w:ind w:left="720" w:hanging="360"/>
+        <w:rPr>
+          <w:rFonts w:ascii="Arial" w:hAnsi="Arial" w:eastAsia="Arial" w:cs="Arial"/>
+        </w:rPr>
+      </w:pPr>
+      <w:r>
+        <w:rPr>
+          <w:rFonts w:eastAsia="Arial" w:cs="Arial" w:ascii="Arial" w:hAnsi="Arial"/>
+        </w:rPr>
+        <w:t>100.90.80.70</w:t>
+      </w:r>
+    </w:p>
+    <w:p>
+      <w:pPr>
+        <w:pStyle w:val="LOnormal"/>
         <w:numPr>
           <w:ilvl w:val="0"/>
           <w:numId w:val="0"/>
@@ -582,11 +319,72 @@
         <w:rPr>
           <w:rFonts w:eastAsia="Arial" w:cs="Arial" w:ascii="Arial" w:hAnsi="Arial"/>
         </w:rPr>
+        <w:t>01100100.01011010.01010000.01000110</w:t>
+        <w:tab/>
+        <w:t>A</w:t>
       </w:r>
     </w:p>
     <w:p>
       <w:pPr>
-        <w:pStyle w:val="Normal1"/>
+        <w:pStyle w:val="LOnormal"/>
+        <w:numPr>
+          <w:ilvl w:val="0"/>
+          <w:numId w:val="2"/>
+        </w:numPr>
+        <w:ind w:left="720" w:hanging="360"/>
+        <w:rPr>
+          <w:rFonts w:ascii="Arial" w:hAnsi="Arial" w:eastAsia="Arial" w:cs="Arial"/>
+        </w:rPr>
+      </w:pPr>
+      <w:r>
+        <w:rPr>
+          <w:rFonts w:eastAsia="Arial" w:cs="Arial" w:ascii="Arial" w:hAnsi="Arial"/>
+        </w:rPr>
+        <w:t>124.45.6.1</w:t>
+      </w:r>
+    </w:p>
+    <w:p>
+      <w:pPr>
+        <w:pStyle w:val="LOnormal"/>
+        <w:numPr>
+          <w:ilvl w:val="0"/>
+          <w:numId w:val="0"/>
+        </w:numPr>
+        <w:ind w:left="720" w:hanging="0"/>
+        <w:rPr>
+          <w:rFonts w:ascii="Arial" w:hAnsi="Arial" w:eastAsia="Arial" w:cs="Arial"/>
+        </w:rPr>
+      </w:pPr>
+      <w:r>
+        <w:rPr>
+          <w:rFonts w:eastAsia="Arial" w:cs="Arial" w:ascii="Arial" w:hAnsi="Arial"/>
+        </w:rPr>
+        <w:t>01111100.00101101.00000110.00000001</w:t>
+        <w:tab/>
+        <w:t>A</w:t>
+      </w:r>
+    </w:p>
+    <w:p>
+      <w:pPr>
+        <w:pStyle w:val="LOnormal"/>
+        <w:numPr>
+          <w:ilvl w:val="0"/>
+          <w:numId w:val="0"/>
+        </w:numPr>
+        <w:ind w:left="720" w:hanging="0"/>
+        <w:rPr>
+          <w:rFonts w:ascii="Arial" w:hAnsi="Arial" w:eastAsia="Arial" w:cs="Arial"/>
+        </w:rPr>
+      </w:pPr>
+      <w:r>
+        <w:rPr>
+          <w:rFonts w:eastAsia="Arial" w:cs="Arial" w:ascii="Arial" w:hAnsi="Arial"/>
+        </w:rPr>
+      </w:r>
+    </w:p>
+    <w:p>
+      <w:pPr>
+        <w:pStyle w:val="LOnormal"/>
         <w:rPr>
           <w:rFonts w:ascii="Arial" w:hAnsi="Arial" w:eastAsia="Arial" w:cs="Arial"/>
         </w:rPr>
@@ -600,7 +398,7 @@
     </w:p>
     <w:p>
       <w:pPr>
-        <w:pStyle w:val="Normal1"/>
+        <w:pStyle w:val="LOnormal"/>
         <w:ind w:left="720" w:hanging="0"/>
         <w:rPr>
           <w:rFonts w:ascii="Arial" w:hAnsi="Arial" w:eastAsia="Arial" w:cs="Arial"/>
@@ -615,7 +413,23 @@
     </w:p>
     <w:p>
       <w:pPr>
-        <w:pStyle w:val="Normal1"/>
+        <w:pStyle w:val="LOnormal"/>
+        <w:ind w:left="720" w:hanging="0"/>
+        <w:rPr>
+          <w:rFonts w:ascii="Arial" w:hAnsi="Arial" w:eastAsia="Arial" w:cs="Arial"/>
+        </w:rPr>
+      </w:pPr>
+      <w:r>
+        <w:rPr>
+          <w:rFonts w:eastAsia="Arial" w:cs="Arial" w:ascii="Arial" w:hAnsi="Arial"/>
+        </w:rPr>
+        <w:tab/>
+        <w:t>11100010</w:t>
+      </w:r>
+    </w:p>
+    <w:p>
+      <w:pPr>
+        <w:pStyle w:val="LOnormal"/>
         <w:ind w:left="720" w:hanging="0"/>
         <w:rPr>
           <w:rFonts w:ascii="Arial" w:hAnsi="Arial" w:eastAsia="Arial" w:cs="Arial"/>
@@ -630,7 +444,7 @@
     </w:p>
     <w:p>
       <w:pPr>
-        <w:pStyle w:val="Normal1"/>
+        <w:pStyle w:val="LOnormal"/>
         <w:ind w:left="720" w:hanging="0"/>
         <w:rPr>
           <w:rFonts w:ascii="Arial" w:hAnsi="Arial" w:eastAsia="Arial" w:cs="Arial"/>
@@ -640,12 +454,13 @@
         <w:rPr>
           <w:rFonts w:eastAsia="Arial" w:cs="Arial" w:ascii="Arial" w:hAnsi="Arial"/>
         </w:rPr>
-        <w:t xml:space="preserve">c. Cal é a dirección de rede desta dirección IP? </w:t>
+        <w:tab/>
+        <w:t>B</w:t>
       </w:r>
     </w:p>
     <w:p>
       <w:pPr>
-        <w:pStyle w:val="Normal1"/>
+        <w:pStyle w:val="LOnormal"/>
         <w:ind w:left="720" w:hanging="0"/>
         <w:rPr>
           <w:rFonts w:ascii="Arial" w:hAnsi="Arial" w:eastAsia="Arial" w:cs="Arial"/>
@@ -655,12 +470,12 @@
         <w:rPr>
           <w:rFonts w:eastAsia="Arial" w:cs="Arial" w:ascii="Arial" w:hAnsi="Arial"/>
         </w:rPr>
-        <w:t xml:space="preserve">d. É esta unha dirección de host válida (S/N) ? Por que? ou Por que non? </w:t>
+        <w:t>c. Cal é a dirección de rede desta dirección IP?</w:t>
       </w:r>
     </w:p>
     <w:p>
       <w:pPr>
-        <w:pStyle w:val="Normal1"/>
+        <w:pStyle w:val="LOnormal"/>
         <w:ind w:left="720" w:hanging="0"/>
         <w:rPr>
           <w:rFonts w:ascii="Arial" w:hAnsi="Arial" w:eastAsia="Arial" w:cs="Arial"/>
@@ -670,12 +485,13 @@
         <w:rPr>
           <w:rFonts w:eastAsia="Arial" w:cs="Arial" w:ascii="Arial" w:hAnsi="Arial"/>
         </w:rPr>
-        <w:t xml:space="preserve">e. Cal é a cantidade máxima de hosts que se poden ter cunha dirección de rede de clase C? ______ </w:t>
+        <w:tab/>
+        <w:t>142.226</w:t>
       </w:r>
     </w:p>
     <w:p>
       <w:pPr>
-        <w:pStyle w:val="Normal1"/>
+        <w:pStyle w:val="LOnormal"/>
         <w:ind w:left="720" w:hanging="0"/>
         <w:rPr>
           <w:rFonts w:ascii="Arial" w:hAnsi="Arial" w:eastAsia="Arial" w:cs="Arial"/>
@@ -685,12 +501,12 @@
         <w:rPr>
           <w:rFonts w:eastAsia="Arial" w:cs="Arial" w:ascii="Arial" w:hAnsi="Arial"/>
         </w:rPr>
-        <w:t xml:space="preserve">f. Cantas redes de clase B poden haber? _____________ </w:t>
+        <w:t>d. É esta unha dirección de host válida (S/N) ? Por que? ou Por que non?</w:t>
       </w:r>
     </w:p>
     <w:p>
       <w:pPr>
-        <w:pStyle w:val="Normal1"/>
+        <w:pStyle w:val="LOnormal"/>
         <w:ind w:left="720" w:hanging="0"/>
         <w:rPr>
           <w:rFonts w:ascii="Arial" w:hAnsi="Arial" w:eastAsia="Arial" w:cs="Arial"/>
@@ -700,27 +516,30 @@
         <w:rPr>
           <w:rFonts w:eastAsia="Arial" w:cs="Arial" w:ascii="Arial" w:hAnsi="Arial"/>
         </w:rPr>
-        <w:t xml:space="preserve">g. Cantos hosts pode ter cada rede de clase B? ______________ </w:t>
+        <w:tab/>
+      </w:r>
+      <w:r>
+        <w:rPr>
+          <w:rFonts w:eastAsia="Arial" w:cs="Arial" w:ascii="Arial" w:hAnsi="Arial"/>
+        </w:rPr>
+        <w:t>Si por que no es la direccion de red, ni la de broadcast ni la de enlace</w:t>
       </w:r>
     </w:p>
     <w:p>
       <w:pPr>
-        <w:pStyle w:val="Normal1"/>
+        <w:pStyle w:val="LOnormal"/>
         <w:ind w:left="720" w:hanging="0"/>
         <w:rPr>
           <w:rFonts w:ascii="Arial" w:hAnsi="Arial" w:eastAsia="Arial" w:cs="Arial"/>
         </w:rPr>
       </w:pPr>
       <w:r>
-        <w:rPr>
-          <w:rFonts w:eastAsia="Arial" w:cs="Arial" w:ascii="Arial" w:hAnsi="Arial"/>
-        </w:rPr>
-        <w:t xml:space="preserve">h. Cantos octetos hai en nunha dirección IP? ________ </w:t>
+        <w:rPr/>
       </w:r>
     </w:p>
     <w:p>
       <w:pPr>
-        <w:pStyle w:val="Normal1"/>
+        <w:pStyle w:val="LOnormal"/>
         <w:ind w:left="720" w:hanging="0"/>
         <w:rPr>
           <w:rFonts w:ascii="Arial" w:hAnsi="Arial" w:eastAsia="Arial" w:cs="Arial"/>
@@ -730,13 +549,36 @@
         <w:rPr>
           <w:rFonts w:eastAsia="Arial" w:cs="Arial" w:ascii="Arial" w:hAnsi="Arial"/>
         </w:rPr>
-        <w:t xml:space="preserve">i. Cantos bits pode haber por octeto? ________ </w:t>
+        <w:t>e. Cal é a cantidade máxima de hosts que se poden ter cunha dirección de rede de clase C? _</w:t>
+      </w:r>
+      <w:r>
+        <w:rPr>
+          <w:rFonts w:eastAsia="Arial" w:cs="Arial" w:ascii="Arial" w:hAnsi="Arial"/>
+        </w:rPr>
+        <w:t>2</w:t>
+      </w:r>
+      <w:r>
+        <w:rPr>
+          <w:rFonts w:eastAsia="Arial" w:cs="Arial" w:ascii="Arial" w:hAnsi="Arial"/>
+          <w:color w:val="auto"/>
+          <w:kern w:val="0"/>
+          <w:sz w:val="24"/>
+          <w:szCs w:val="24"/>
+          <w:lang w:val="gl-ES" w:eastAsia="zh-CN" w:bidi="hi-IN"/>
+        </w:rPr>
+        <w:t>⁸-2</w:t>
+      </w:r>
+      <w:r>
+        <w:rPr>
+          <w:rFonts w:eastAsia="Arial" w:cs="Arial" w:ascii="Arial" w:hAnsi="Arial"/>
+        </w:rPr>
+        <w:t xml:space="preserve">_ </w:t>
       </w:r>
     </w:p>
     <w:p>
       <w:pPr>
-        <w:pStyle w:val="Normal1"/>
-        <w:ind w:left="0" w:hanging="0"/>
+        <w:pStyle w:val="LOnormal"/>
+        <w:ind w:left="720" w:hanging="0"/>
         <w:rPr>
           <w:rFonts w:ascii="Arial" w:hAnsi="Arial" w:eastAsia="Arial" w:cs="Arial"/>
         </w:rPr>
@@ -745,11 +587,141 @@
         <w:rPr>
           <w:rFonts w:eastAsia="Arial" w:cs="Arial" w:ascii="Arial" w:hAnsi="Arial"/>
         </w:rPr>
+        <w:t>f. Cantas redes de clase B poden haber? _</w:t>
+      </w:r>
+      <w:r>
+        <w:rPr>
+          <w:rFonts w:eastAsia="Arial" w:cs="Arial" w:ascii="Arial" w:hAnsi="Arial"/>
+        </w:rPr>
+        <w:t>2</w:t>
+      </w:r>
+      <w:r>
+        <w:rPr>
+          <w:rFonts w:eastAsia="Arial" w:cs="Arial" w:ascii="Arial" w:hAnsi="Arial"/>
+          <w:color w:val="auto"/>
+          <w:kern w:val="0"/>
+          <w:sz w:val="24"/>
+          <w:szCs w:val="24"/>
+          <w:lang w:val="gl-ES" w:eastAsia="zh-CN" w:bidi="hi-IN"/>
+        </w:rPr>
+        <w:t>²¹=2 097 152</w:t>
+      </w:r>
+      <w:r>
+        <w:rPr>
+          <w:rFonts w:eastAsia="Arial" w:cs="Arial" w:ascii="Arial" w:hAnsi="Arial"/>
+        </w:rPr>
+        <w:t xml:space="preserve">_ </w:t>
       </w:r>
     </w:p>
     <w:p>
       <w:pPr>
-        <w:pStyle w:val="Normal1"/>
+        <w:pStyle w:val="LOnormal"/>
+        <w:ind w:left="720" w:hanging="0"/>
+        <w:rPr>
+          <w:rFonts w:ascii="Arial" w:hAnsi="Arial" w:eastAsia="Arial" w:cs="Arial"/>
+        </w:rPr>
+      </w:pPr>
+      <w:r>
+        <w:rPr>
+          <w:rFonts w:eastAsia="Arial" w:cs="Arial" w:ascii="Arial" w:hAnsi="Arial"/>
+        </w:rPr>
+        <w:t>g. Cantos hosts pode ter cada rede de clase B? _</w:t>
+      </w:r>
+      <w:r>
+        <w:rPr>
+          <w:rFonts w:eastAsia="Arial" w:cs="Arial" w:ascii="Arial" w:hAnsi="Arial"/>
+        </w:rPr>
+        <w:t>2</w:t>
+      </w:r>
+      <w:r>
+        <w:rPr>
+          <w:rFonts w:eastAsia="Arial" w:cs="Arial" w:ascii="Arial" w:hAnsi="Arial"/>
+          <w:color w:val="auto"/>
+          <w:kern w:val="0"/>
+          <w:sz w:val="24"/>
+          <w:szCs w:val="24"/>
+          <w:lang w:val="gl-ES" w:eastAsia="zh-CN" w:bidi="hi-IN"/>
+        </w:rPr>
+        <w:t>¹⁶-2</w:t>
+      </w:r>
+      <w:r>
+        <w:rPr>
+          <w:rFonts w:eastAsia="Arial" w:cs="Arial" w:ascii="Arial" w:hAnsi="Arial"/>
+        </w:rPr>
+        <w:t xml:space="preserve">_ </w:t>
+      </w:r>
+    </w:p>
+    <w:p>
+      <w:pPr>
+        <w:pStyle w:val="LOnormal"/>
+        <w:ind w:left="720" w:hanging="0"/>
+        <w:rPr>
+          <w:rFonts w:ascii="Arial" w:hAnsi="Arial" w:eastAsia="Arial" w:cs="Arial"/>
+        </w:rPr>
+      </w:pPr>
+      <w:r>
+        <w:rPr>
+          <w:rFonts w:eastAsia="Arial" w:cs="Arial" w:ascii="Arial" w:hAnsi="Arial"/>
+        </w:rPr>
+        <w:t>h. Cantos octetos hai en nunha dirección IP? _</w:t>
+      </w:r>
+      <w:r>
+        <w:rPr>
+          <w:rFonts w:eastAsia="Arial" w:cs="Arial" w:ascii="Arial" w:hAnsi="Arial"/>
+        </w:rPr>
+        <w:t>4</w:t>
+      </w:r>
+      <w:r>
+        <w:rPr>
+          <w:rFonts w:eastAsia="Arial" w:cs="Arial" w:ascii="Arial" w:hAnsi="Arial"/>
+        </w:rPr>
+        <w:t xml:space="preserve">_ </w:t>
+      </w:r>
+    </w:p>
+    <w:p>
+      <w:pPr>
+        <w:pStyle w:val="LOnormal"/>
+        <w:ind w:left="720" w:hanging="0"/>
+        <w:rPr>
+          <w:rFonts w:ascii="Arial" w:hAnsi="Arial" w:eastAsia="Arial" w:cs="Arial"/>
+        </w:rPr>
+      </w:pPr>
+      <w:r>
+        <w:rPr>
+          <w:rFonts w:eastAsia="Arial" w:cs="Arial" w:ascii="Arial" w:hAnsi="Arial"/>
+        </w:rPr>
+        <w:t>i. Cantos bits pode haber por octeto? _</w:t>
+      </w:r>
+      <w:r>
+        <w:rPr>
+          <w:rFonts w:eastAsia="Arial" w:cs="Arial" w:ascii="Arial" w:hAnsi="Arial"/>
+        </w:rPr>
+        <w:t>8</w:t>
+      </w:r>
+      <w:r>
+        <w:rPr>
+          <w:rFonts w:eastAsia="Arial" w:cs="Arial" w:ascii="Arial" w:hAnsi="Arial"/>
+        </w:rPr>
+        <w:t xml:space="preserve">_ </w:t>
+      </w:r>
+    </w:p>
+    <w:p>
+      <w:pPr>
+        <w:pStyle w:val="LOnormal"/>
+        <w:ind w:left="0" w:hanging="0"/>
+        <w:rPr>
+          <w:rFonts w:ascii="Arial" w:hAnsi="Arial" w:eastAsia="Arial" w:cs="Arial"/>
+        </w:rPr>
+      </w:pPr>
+      <w:r>
+        <w:rPr>
+          <w:rFonts w:eastAsia="Arial" w:cs="Arial" w:ascii="Arial" w:hAnsi="Arial"/>
+        </w:rPr>
+      </w:r>
+    </w:p>
+    <w:p>
+      <w:pPr>
+        <w:pStyle w:val="LOnormal"/>
         <w:rPr>
           <w:rFonts w:ascii="Arial" w:hAnsi="Arial" w:eastAsia="Arial" w:cs="Arial"/>
         </w:rPr>
@@ -763,7 +735,7 @@
     </w:p>
     <w:p>
       <w:pPr>
-        <w:pStyle w:val="Normal1"/>
+        <w:pStyle w:val="LOnormal"/>
         <w:rPr>
           <w:rFonts w:ascii="Arial" w:hAnsi="Arial" w:eastAsia="Arial" w:cs="Arial"/>
         </w:rPr>
@@ -791,8 +763,8 @@
       </w:tblPr>
       <w:tblGrid>
         <w:gridCol w:w="3212"/>
-        <w:gridCol w:w="2609"/>
-        <w:gridCol w:w="3811"/>
+        <w:gridCol w:w="2608"/>
+        <w:gridCol w:w="3812"/>
       </w:tblGrid>
       <w:tr>
         <w:trPr/>
@@ -808,7 +780,7 @@
           </w:tcPr>
           <w:p>
             <w:pPr>
-              <w:pStyle w:val="Normal1"/>
+              <w:pStyle w:val="LOnormal"/>
               <w:widowControl w:val="false"/>
               <w:rPr>
                 <w:rFonts w:ascii="Arial" w:hAnsi="Arial" w:eastAsia="Arial" w:cs="Arial"/>
@@ -824,17 +796,17 @@
         </w:tc>
         <w:tc>
           <w:tcPr>
-            <w:tcW w:w="2609" w:type="dxa"/>
-            <w:tcBorders>
-              <w:top w:val="single" w:sz="4" w:space="0" w:color="000000"/>
-              <w:left w:val="single" w:sz="4" w:space="0" w:color="000000"/>
-              <w:bottom w:val="single" w:sz="4" w:space="0" w:color="000000"/>
-            </w:tcBorders>
-            <w:shd w:fill="auto" w:val="clear"/>
-          </w:tcPr>
-          <w:p>
-            <w:pPr>
-              <w:pStyle w:val="Normal1"/>
+            <w:tcW w:w="2608" w:type="dxa"/>
+            <w:tcBorders>
+              <w:top w:val="single" w:sz="4" w:space="0" w:color="000000"/>
+              <w:left w:val="single" w:sz="4" w:space="0" w:color="000000"/>
+              <w:bottom w:val="single" w:sz="4" w:space="0" w:color="000000"/>
+            </w:tcBorders>
+            <w:shd w:fill="auto" w:val="clear"/>
+          </w:tcPr>
+          <w:p>
+            <w:pPr>
+              <w:pStyle w:val="LOnormal"/>
               <w:widowControl w:val="false"/>
               <w:rPr>
                 <w:rFonts w:ascii="Arial" w:hAnsi="Arial" w:eastAsia="Arial" w:cs="Arial"/>
@@ -850,7 +822,7 @@
         </w:tc>
         <w:tc>
           <w:tcPr>
-            <w:tcW w:w="3811" w:type="dxa"/>
+            <w:tcW w:w="3812" w:type="dxa"/>
             <w:tcBorders>
               <w:top w:val="single" w:sz="4" w:space="0" w:color="000000"/>
               <w:left w:val="single" w:sz="4" w:space="0" w:color="000000"/>
@@ -861,7 +833,7 @@
           </w:tcPr>
           <w:p>
             <w:pPr>
-              <w:pStyle w:val="Normal1"/>
+              <w:pStyle w:val="LOnormal"/>
               <w:widowControl w:val="false"/>
               <w:rPr>
                 <w:rFonts w:ascii="Arial" w:hAnsi="Arial" w:eastAsia="Arial" w:cs="Arial"/>
@@ -890,7 +862,7 @@
           </w:tcPr>
           <w:p>
             <w:pPr>
-              <w:pStyle w:val="Normal1"/>
+              <w:pStyle w:val="LOnormal"/>
               <w:widowControl w:val="false"/>
               <w:rPr>
                 <w:rFonts w:ascii="Arial" w:hAnsi="Arial" w:eastAsia="Arial" w:cs="Arial"/>
@@ -906,32 +878,32 @@
         </w:tc>
         <w:tc>
           <w:tcPr>
-            <w:tcW w:w="2609" w:type="dxa"/>
-            <w:tcBorders>
-              <w:top w:val="single" w:sz="4" w:space="0" w:color="000000"/>
-              <w:left w:val="single" w:sz="4" w:space="0" w:color="000000"/>
-              <w:bottom w:val="single" w:sz="4" w:space="0" w:color="000000"/>
-            </w:tcBorders>
-            <w:shd w:fill="auto" w:val="clear"/>
-          </w:tcPr>
-          <w:p>
-            <w:pPr>
-              <w:pStyle w:val="Normal1"/>
-              <w:widowControl w:val="false"/>
-              <w:rPr>
-                <w:rFonts w:ascii="Arial" w:hAnsi="Arial" w:eastAsia="Arial" w:cs="Arial"/>
-              </w:rPr>
-            </w:pPr>
-            <w:r>
-              <w:rPr>
-                <w:rFonts w:eastAsia="Arial" w:cs="Arial" w:ascii="Arial" w:hAnsi="Arial"/>
-              </w:rPr>
-            </w:r>
-          </w:p>
-        </w:tc>
-        <w:tc>
-          <w:tcPr>
-            <w:tcW w:w="3811" w:type="dxa"/>
+            <w:tcW w:w="2608" w:type="dxa"/>
+            <w:tcBorders>
+              <w:top w:val="single" w:sz="4" w:space="0" w:color="000000"/>
+              <w:left w:val="single" w:sz="4" w:space="0" w:color="000000"/>
+              <w:bottom w:val="single" w:sz="4" w:space="0" w:color="000000"/>
+            </w:tcBorders>
+            <w:shd w:fill="auto" w:val="clear"/>
+          </w:tcPr>
+          <w:p>
+            <w:pPr>
+              <w:pStyle w:val="LOnormal"/>
+              <w:widowControl w:val="false"/>
+              <w:rPr>
+                <w:rFonts w:ascii="Arial" w:hAnsi="Arial" w:eastAsia="Arial" w:cs="Arial"/>
+              </w:rPr>
+            </w:pPr>
+            <w:r>
+              <w:rPr>
+                <w:rFonts w:eastAsia="Arial" w:cs="Arial" w:ascii="Arial" w:hAnsi="Arial"/>
+              </w:rPr>
+            </w:r>
+          </w:p>
+        </w:tc>
+        <w:tc>
+          <w:tcPr>
+            <w:tcW w:w="3812" w:type="dxa"/>
             <w:tcBorders>
               <w:top w:val="single" w:sz="4" w:space="0" w:color="000000"/>
               <w:left w:val="single" w:sz="4" w:space="0" w:color="000000"/>
@@ -942,7 +914,7 @@
           </w:tcPr>
           <w:p>
             <w:pPr>
-              <w:pStyle w:val="Normal1"/>
+              <w:pStyle w:val="LOnormal"/>
               <w:widowControl w:val="false"/>
               <w:rPr>
                 <w:rFonts w:ascii="Arial" w:hAnsi="Arial" w:eastAsia="Arial" w:cs="Arial"/>
@@ -970,7 +942,7 @@
           </w:tcPr>
           <w:p>
             <w:pPr>
-              <w:pStyle w:val="Normal1"/>
+              <w:pStyle w:val="LOnormal"/>
               <w:widowControl w:val="false"/>
               <w:rPr>
                 <w:rFonts w:ascii="Arial" w:hAnsi="Arial" w:eastAsia="Arial" w:cs="Arial"/>
@@ -986,32 +958,32 @@
         </w:tc>
         <w:tc>
           <w:tcPr>
-            <w:tcW w:w="2609" w:type="dxa"/>
-            <w:tcBorders>
-              <w:top w:val="single" w:sz="4" w:space="0" w:color="000000"/>
-              <w:left w:val="single" w:sz="4" w:space="0" w:color="000000"/>
-              <w:bottom w:val="single" w:sz="4" w:space="0" w:color="000000"/>
-            </w:tcBorders>
-            <w:shd w:fill="auto" w:val="clear"/>
-          </w:tcPr>
-          <w:p>
-            <w:pPr>
-              <w:pStyle w:val="Normal1"/>
-              <w:widowControl w:val="false"/>
-              <w:rPr>
-                <w:rFonts w:ascii="Arial" w:hAnsi="Arial" w:eastAsia="Arial" w:cs="Arial"/>
-              </w:rPr>
-            </w:pPr>
-            <w:r>
-              <w:rPr>
-                <w:rFonts w:eastAsia="Arial" w:cs="Arial" w:ascii="Arial" w:hAnsi="Arial"/>
-              </w:rPr>
-            </w:r>
-          </w:p>
-        </w:tc>
-        <w:tc>
-          <w:tcPr>
-            <w:tcW w:w="3811" w:type="dxa"/>
+            <w:tcW w:w="2608" w:type="dxa"/>
+            <w:tcBorders>
+              <w:top w:val="single" w:sz="4" w:space="0" w:color="000000"/>
+              <w:left w:val="single" w:sz="4" w:space="0" w:color="000000"/>
+              <w:bottom w:val="single" w:sz="4" w:space="0" w:color="000000"/>
+            </w:tcBorders>
+            <w:shd w:fill="auto" w:val="clear"/>
+          </w:tcPr>
+          <w:p>
+            <w:pPr>
+              <w:pStyle w:val="LOnormal"/>
+              <w:widowControl w:val="false"/>
+              <w:rPr>
+                <w:rFonts w:ascii="Arial" w:hAnsi="Arial" w:eastAsia="Arial" w:cs="Arial"/>
+              </w:rPr>
+            </w:pPr>
+            <w:r>
+              <w:rPr>
+                <w:rFonts w:eastAsia="Arial" w:cs="Arial" w:ascii="Arial" w:hAnsi="Arial"/>
+              </w:rPr>
+            </w:r>
+          </w:p>
+        </w:tc>
+        <w:tc>
+          <w:tcPr>
+            <w:tcW w:w="3812" w:type="dxa"/>
             <w:tcBorders>
               <w:top w:val="single" w:sz="4" w:space="0" w:color="000000"/>
               <w:left w:val="single" w:sz="4" w:space="0" w:color="000000"/>
@@ -1022,7 +994,7 @@
           </w:tcPr>
           <w:p>
             <w:pPr>
-              <w:pStyle w:val="Normal1"/>
+              <w:pStyle w:val="LOnormal"/>
               <w:widowControl w:val="false"/>
               <w:rPr>
                 <w:rFonts w:ascii="Arial" w:hAnsi="Arial" w:eastAsia="Arial" w:cs="Arial"/>
@@ -1050,7 +1022,7 @@
           </w:tcPr>
           <w:p>
             <w:pPr>
-              <w:pStyle w:val="Normal1"/>
+              <w:pStyle w:val="LOnormal"/>
               <w:widowControl w:val="false"/>
               <w:rPr>
                 <w:rFonts w:ascii="Arial" w:hAnsi="Arial" w:eastAsia="Arial" w:cs="Arial"/>
@@ -1066,32 +1038,32 @@
         </w:tc>
         <w:tc>
           <w:tcPr>
-            <w:tcW w:w="2609" w:type="dxa"/>
-            <w:tcBorders>
-              <w:top w:val="single" w:sz="4" w:space="0" w:color="000000"/>
-              <w:left w:val="single" w:sz="4" w:space="0" w:color="000000"/>
-              <w:bottom w:val="single" w:sz="4" w:space="0" w:color="000000"/>
-            </w:tcBorders>
-            <w:shd w:fill="auto" w:val="clear"/>
-          </w:tcPr>
-          <w:p>
-            <w:pPr>
-              <w:pStyle w:val="Normal1"/>
-              <w:widowControl w:val="false"/>
-              <w:rPr>
-                <w:rFonts w:ascii="Arial" w:hAnsi="Arial" w:eastAsia="Arial" w:cs="Arial"/>
-              </w:rPr>
-            </w:pPr>
-            <w:r>
-              <w:rPr>
-                <w:rFonts w:eastAsia="Arial" w:cs="Arial" w:ascii="Arial" w:hAnsi="Arial"/>
-              </w:rPr>
-            </w:r>
-          </w:p>
-        </w:tc>
-        <w:tc>
-          <w:tcPr>
-            <w:tcW w:w="3811" w:type="dxa"/>
+            <w:tcW w:w="2608" w:type="dxa"/>
+            <w:tcBorders>
+              <w:top w:val="single" w:sz="4" w:space="0" w:color="000000"/>
+              <w:left w:val="single" w:sz="4" w:space="0" w:color="000000"/>
+              <w:bottom w:val="single" w:sz="4" w:space="0" w:color="000000"/>
+            </w:tcBorders>
+            <w:shd w:fill="auto" w:val="clear"/>
+          </w:tcPr>
+          <w:p>
+            <w:pPr>
+              <w:pStyle w:val="LOnormal"/>
+              <w:widowControl w:val="false"/>
+              <w:rPr>
+                <w:rFonts w:ascii="Arial" w:hAnsi="Arial" w:eastAsia="Arial" w:cs="Arial"/>
+              </w:rPr>
+            </w:pPr>
+            <w:r>
+              <w:rPr>
+                <w:rFonts w:eastAsia="Arial" w:cs="Arial" w:ascii="Arial" w:hAnsi="Arial"/>
+              </w:rPr>
+            </w:r>
+          </w:p>
+        </w:tc>
+        <w:tc>
+          <w:tcPr>
+            <w:tcW w:w="3812" w:type="dxa"/>
             <w:tcBorders>
               <w:top w:val="single" w:sz="4" w:space="0" w:color="000000"/>
               <w:left w:val="single" w:sz="4" w:space="0" w:color="000000"/>
@@ -1102,7 +1074,7 @@
           </w:tcPr>
           <w:p>
             <w:pPr>
-              <w:pStyle w:val="Normal1"/>
+              <w:pStyle w:val="LOnormal"/>
               <w:widowControl w:val="false"/>
               <w:rPr>
                 <w:rFonts w:ascii="Arial" w:hAnsi="Arial" w:eastAsia="Arial" w:cs="Arial"/>
@@ -1130,7 +1102,7 @@
           </w:tcPr>
           <w:p>
             <w:pPr>
-              <w:pStyle w:val="Normal1"/>
+              <w:pStyle w:val="LOnormal"/>
               <w:widowControl w:val="false"/>
               <w:rPr>
                 <w:rFonts w:ascii="Arial" w:hAnsi="Arial" w:eastAsia="Arial" w:cs="Arial"/>
@@ -1146,32 +1118,32 @@
         </w:tc>
         <w:tc>
           <w:tcPr>
-            <w:tcW w:w="2609" w:type="dxa"/>
-            <w:tcBorders>
-              <w:top w:val="single" w:sz="4" w:space="0" w:color="000000"/>
-              <w:left w:val="single" w:sz="4" w:space="0" w:color="000000"/>
-              <w:bottom w:val="single" w:sz="4" w:space="0" w:color="000000"/>
-            </w:tcBorders>
-            <w:shd w:fill="auto" w:val="clear"/>
-          </w:tcPr>
-          <w:p>
-            <w:pPr>
-              <w:pStyle w:val="Normal1"/>
-              <w:widowControl w:val="false"/>
-              <w:rPr>
-                <w:rFonts w:ascii="Arial" w:hAnsi="Arial" w:eastAsia="Arial" w:cs="Arial"/>
-              </w:rPr>
-            </w:pPr>
-            <w:r>
-              <w:rPr>
-                <w:rFonts w:eastAsia="Arial" w:cs="Arial" w:ascii="Arial" w:hAnsi="Arial"/>
-              </w:rPr>
-            </w:r>
-          </w:p>
-        </w:tc>
-        <w:tc>
-          <w:tcPr>
-            <w:tcW w:w="3811" w:type="dxa"/>
+            <w:tcW w:w="2608" w:type="dxa"/>
+            <w:tcBorders>
+              <w:top w:val="single" w:sz="4" w:space="0" w:color="000000"/>
+              <w:left w:val="single" w:sz="4" w:space="0" w:color="000000"/>
+              <w:bottom w:val="single" w:sz="4" w:space="0" w:color="000000"/>
+            </w:tcBorders>
+            <w:shd w:fill="auto" w:val="clear"/>
+          </w:tcPr>
+          <w:p>
+            <w:pPr>
+              <w:pStyle w:val="LOnormal"/>
+              <w:widowControl w:val="false"/>
+              <w:rPr>
+                <w:rFonts w:ascii="Arial" w:hAnsi="Arial" w:eastAsia="Arial" w:cs="Arial"/>
+              </w:rPr>
+            </w:pPr>
+            <w:r>
+              <w:rPr>
+                <w:rFonts w:eastAsia="Arial" w:cs="Arial" w:ascii="Arial" w:hAnsi="Arial"/>
+              </w:rPr>
+            </w:r>
+          </w:p>
+        </w:tc>
+        <w:tc>
+          <w:tcPr>
+            <w:tcW w:w="3812" w:type="dxa"/>
             <w:tcBorders>
               <w:top w:val="single" w:sz="4" w:space="0" w:color="000000"/>
               <w:left w:val="single" w:sz="4" w:space="0" w:color="000000"/>
@@ -1182,7 +1154,7 @@
           </w:tcPr>
           <w:p>
             <w:pPr>
-              <w:pStyle w:val="Normal1"/>
+              <w:pStyle w:val="LOnormal"/>
               <w:widowControl w:val="false"/>
               <w:rPr>
                 <w:rFonts w:ascii="Arial" w:hAnsi="Arial" w:eastAsia="Arial" w:cs="Arial"/>
@@ -1210,7 +1182,7 @@
           </w:tcPr>
           <w:p>
             <w:pPr>
-              <w:pStyle w:val="Normal1"/>
+              <w:pStyle w:val="LOnormal"/>
               <w:widowControl w:val="false"/>
               <w:rPr>
                 <w:rFonts w:ascii="Arial" w:hAnsi="Arial" w:eastAsia="Arial" w:cs="Arial"/>
@@ -1226,32 +1198,32 @@
         </w:tc>
         <w:tc>
           <w:tcPr>
-            <w:tcW w:w="2609" w:type="dxa"/>
-            <w:tcBorders>
-              <w:top w:val="single" w:sz="4" w:space="0" w:color="000000"/>
-              <w:left w:val="single" w:sz="4" w:space="0" w:color="000000"/>
-              <w:bottom w:val="single" w:sz="4" w:space="0" w:color="000000"/>
-            </w:tcBorders>
-            <w:shd w:fill="auto" w:val="clear"/>
-          </w:tcPr>
-          <w:p>
-            <w:pPr>
-              <w:pStyle w:val="Normal1"/>
-              <w:widowControl w:val="false"/>
-              <w:rPr>
-                <w:rFonts w:ascii="Arial" w:hAnsi="Arial" w:eastAsia="Arial" w:cs="Arial"/>
-              </w:rPr>
-            </w:pPr>
-            <w:r>
-              <w:rPr>
-                <w:rFonts w:eastAsia="Arial" w:cs="Arial" w:ascii="Arial" w:hAnsi="Arial"/>
-              </w:rPr>
-            </w:r>
-          </w:p>
-        </w:tc>
-        <w:tc>
-          <w:tcPr>
-            <w:tcW w:w="3811" w:type="dxa"/>
+            <w:tcW w:w="2608" w:type="dxa"/>
+            <w:tcBorders>
+              <w:top w:val="single" w:sz="4" w:space="0" w:color="000000"/>
+              <w:left w:val="single" w:sz="4" w:space="0" w:color="000000"/>
+              <w:bottom w:val="single" w:sz="4" w:space="0" w:color="000000"/>
+            </w:tcBorders>
+            <w:shd w:fill="auto" w:val="clear"/>
+          </w:tcPr>
+          <w:p>
+            <w:pPr>
+              <w:pStyle w:val="LOnormal"/>
+              <w:widowControl w:val="false"/>
+              <w:rPr>
+                <w:rFonts w:ascii="Arial" w:hAnsi="Arial" w:eastAsia="Arial" w:cs="Arial"/>
+              </w:rPr>
+            </w:pPr>
+            <w:r>
+              <w:rPr>
+                <w:rFonts w:eastAsia="Arial" w:cs="Arial" w:ascii="Arial" w:hAnsi="Arial"/>
+              </w:rPr>
+            </w:r>
+          </w:p>
+        </w:tc>
+        <w:tc>
+          <w:tcPr>
+            <w:tcW w:w="3812" w:type="dxa"/>
             <w:tcBorders>
               <w:top w:val="single" w:sz="4" w:space="0" w:color="000000"/>
               <w:left w:val="single" w:sz="4" w:space="0" w:color="000000"/>
@@ -1262,7 +1234,7 @@
           </w:tcPr>
           <w:p>
             <w:pPr>
-              <w:pStyle w:val="Normal1"/>
+              <w:pStyle w:val="LOnormal"/>
               <w:widowControl w:val="false"/>
               <w:rPr>
                 <w:rFonts w:ascii="Arial" w:hAnsi="Arial" w:eastAsia="Arial" w:cs="Arial"/>
@@ -1290,7 +1262,7 @@
           </w:tcPr>
           <w:p>
             <w:pPr>
-              <w:pStyle w:val="Normal1"/>
+              <w:pStyle w:val="LOnormal"/>
               <w:widowControl w:val="false"/>
               <w:rPr>
                 <w:rFonts w:ascii="Arial" w:hAnsi="Arial" w:eastAsia="Arial" w:cs="Arial"/>
@@ -1306,32 +1278,32 @@
         </w:tc>
         <w:tc>
           <w:tcPr>
-            <w:tcW w:w="2609" w:type="dxa"/>
-            <w:tcBorders>
-              <w:top w:val="single" w:sz="4" w:space="0" w:color="000000"/>
-              <w:left w:val="single" w:sz="4" w:space="0" w:color="000000"/>
-              <w:bottom w:val="single" w:sz="4" w:space="0" w:color="000000"/>
-            </w:tcBorders>
-            <w:shd w:fill="auto" w:val="clear"/>
-          </w:tcPr>
-          <w:p>
-            <w:pPr>
-              <w:pStyle w:val="Normal1"/>
-              <w:widowControl w:val="false"/>
-              <w:rPr>
-                <w:rFonts w:ascii="Arial" w:hAnsi="Arial" w:eastAsia="Arial" w:cs="Arial"/>
-              </w:rPr>
-            </w:pPr>
-            <w:r>
-              <w:rPr>
-                <w:rFonts w:eastAsia="Arial" w:cs="Arial" w:ascii="Arial" w:hAnsi="Arial"/>
-              </w:rPr>
-            </w:r>
-          </w:p>
-        </w:tc>
-        <w:tc>
-          <w:tcPr>
-            <w:tcW w:w="3811" w:type="dxa"/>
+            <w:tcW w:w="2608" w:type="dxa"/>
+            <w:tcBorders>
+              <w:top w:val="single" w:sz="4" w:space="0" w:color="000000"/>
+              <w:left w:val="single" w:sz="4" w:space="0" w:color="000000"/>
+              <w:bottom w:val="single" w:sz="4" w:space="0" w:color="000000"/>
+            </w:tcBorders>
+            <w:shd w:fill="auto" w:val="clear"/>
+          </w:tcPr>
+          <w:p>
+            <w:pPr>
+              <w:pStyle w:val="LOnormal"/>
+              <w:widowControl w:val="false"/>
+              <w:rPr>
+                <w:rFonts w:ascii="Arial" w:hAnsi="Arial" w:eastAsia="Arial" w:cs="Arial"/>
+              </w:rPr>
+            </w:pPr>
+            <w:r>
+              <w:rPr>
+                <w:rFonts w:eastAsia="Arial" w:cs="Arial" w:ascii="Arial" w:hAnsi="Arial"/>
+              </w:rPr>
+            </w:r>
+          </w:p>
+        </w:tc>
+        <w:tc>
+          <w:tcPr>
+            <w:tcW w:w="3812" w:type="dxa"/>
             <w:tcBorders>
               <w:top w:val="single" w:sz="4" w:space="0" w:color="000000"/>
               <w:left w:val="single" w:sz="4" w:space="0" w:color="000000"/>
@@ -1342,7 +1314,7 @@
           </w:tcPr>
           <w:p>
             <w:pPr>
-              <w:pStyle w:val="Normal1"/>
+              <w:pStyle w:val="LOnormal"/>
               <w:widowControl w:val="false"/>
               <w:rPr>
                 <w:rFonts w:ascii="Arial" w:hAnsi="Arial" w:eastAsia="Arial" w:cs="Arial"/>
@@ -1370,7 +1342,7 @@
           </w:tcPr>
           <w:p>
             <w:pPr>
-              <w:pStyle w:val="Normal1"/>
+              <w:pStyle w:val="LOnormal"/>
               <w:widowControl w:val="false"/>
               <w:rPr>
                 <w:rFonts w:ascii="Arial" w:hAnsi="Arial" w:eastAsia="Arial" w:cs="Arial"/>
@@ -1386,32 +1358,32 @@
         </w:tc>
         <w:tc>
           <w:tcPr>
-            <w:tcW w:w="2609" w:type="dxa"/>
-            <w:tcBorders>
-              <w:top w:val="single" w:sz="4" w:space="0" w:color="000000"/>
-              <w:left w:val="single" w:sz="4" w:space="0" w:color="000000"/>
-              <w:bottom w:val="single" w:sz="4" w:space="0" w:color="000000"/>
-            </w:tcBorders>
-            <w:shd w:fill="auto" w:val="clear"/>
-          </w:tcPr>
-          <w:p>
-            <w:pPr>
-              <w:pStyle w:val="Normal1"/>
-              <w:widowControl w:val="false"/>
-              <w:rPr>
-                <w:rFonts w:ascii="Arial" w:hAnsi="Arial" w:eastAsia="Arial" w:cs="Arial"/>
-              </w:rPr>
-            </w:pPr>
-            <w:r>
-              <w:rPr>
-                <w:rFonts w:eastAsia="Arial" w:cs="Arial" w:ascii="Arial" w:hAnsi="Arial"/>
-              </w:rPr>
-            </w:r>
-          </w:p>
-        </w:tc>
-        <w:tc>
-          <w:tcPr>
-            <w:tcW w:w="3811" w:type="dxa"/>
+            <w:tcW w:w="2608" w:type="dxa"/>
+            <w:tcBorders>
+              <w:top w:val="single" w:sz="4" w:space="0" w:color="000000"/>
+              <w:left w:val="single" w:sz="4" w:space="0" w:color="000000"/>
+              <w:bottom w:val="single" w:sz="4" w:space="0" w:color="000000"/>
+            </w:tcBorders>
+            <w:shd w:fill="auto" w:val="clear"/>
+          </w:tcPr>
+          <w:p>
+            <w:pPr>
+              <w:pStyle w:val="LOnormal"/>
+              <w:widowControl w:val="false"/>
+              <w:rPr>
+                <w:rFonts w:ascii="Arial" w:hAnsi="Arial" w:eastAsia="Arial" w:cs="Arial"/>
+              </w:rPr>
+            </w:pPr>
+            <w:r>
+              <w:rPr>
+                <w:rFonts w:eastAsia="Arial" w:cs="Arial" w:ascii="Arial" w:hAnsi="Arial"/>
+              </w:rPr>
+            </w:r>
+          </w:p>
+        </w:tc>
+        <w:tc>
+          <w:tcPr>
+            <w:tcW w:w="3812" w:type="dxa"/>
             <w:tcBorders>
               <w:top w:val="single" w:sz="4" w:space="0" w:color="000000"/>
               <w:left w:val="single" w:sz="4" w:space="0" w:color="000000"/>
@@ -1422,7 +1394,7 @@
           </w:tcPr>
           <w:p>
             <w:pPr>
-              <w:pStyle w:val="Normal1"/>
+              <w:pStyle w:val="LOnormal"/>
               <w:widowControl w:val="false"/>
               <w:rPr>
                 <w:rFonts w:ascii="Arial" w:hAnsi="Arial" w:eastAsia="Arial" w:cs="Arial"/>
@@ -1439,7 +1411,7 @@
     </w:tbl>
     <w:p>
       <w:pPr>
-        <w:pStyle w:val="Normal1"/>
+        <w:pStyle w:val="LOnormal"/>
         <w:rPr>
           <w:rFonts w:ascii="Arial" w:hAnsi="Arial" w:eastAsia="Arial" w:cs="Arial"/>
         </w:rPr>
@@ -1452,7 +1424,7 @@
     </w:p>
     <w:p>
       <w:pPr>
-        <w:pStyle w:val="Normal1"/>
+        <w:pStyle w:val="LOnormal"/>
         <w:rPr>
           <w:rFonts w:ascii="Arial" w:hAnsi="Arial" w:eastAsia="Arial" w:cs="Arial"/>
         </w:rPr>
@@ -1465,7 +1437,7 @@
     </w:p>
     <w:p>
       <w:pPr>
-        <w:pStyle w:val="Normal1"/>
+        <w:pStyle w:val="LOnormal"/>
         <w:rPr>
           <w:rFonts w:ascii="Arial" w:hAnsi="Arial" w:eastAsia="Arial" w:cs="Arial"/>
         </w:rPr>
@@ -1478,7 +1450,7 @@
     </w:p>
     <w:p>
       <w:pPr>
-        <w:pStyle w:val="Normal1"/>
+        <w:pStyle w:val="LOnormal"/>
         <w:rPr>
           <w:rFonts w:ascii="Arial" w:hAnsi="Arial" w:eastAsia="Arial" w:cs="Arial"/>
         </w:rPr>
@@ -1491,7 +1463,7 @@
     </w:p>
     <w:p>
       <w:pPr>
-        <w:pStyle w:val="Normal1"/>
+        <w:pStyle w:val="LOnormal"/>
         <w:rPr>
           <w:rFonts w:ascii="Arial" w:hAnsi="Arial" w:eastAsia="Arial" w:cs="Arial"/>
         </w:rPr>
@@ -1504,7 +1476,7 @@
     </w:p>
     <w:p>
       <w:pPr>
-        <w:pStyle w:val="Normal1"/>
+        <w:pStyle w:val="LOnormal"/>
         <w:rPr>
           <w:rFonts w:ascii="Arial" w:hAnsi="Arial" w:eastAsia="Arial" w:cs="Arial"/>
         </w:rPr>
@@ -1551,7 +1523,7 @@
           </w:tcPr>
           <w:p>
             <w:pPr>
-              <w:pStyle w:val="Normal1"/>
+              <w:pStyle w:val="LOnormal"/>
               <w:widowControl w:val="false"/>
               <w:rPr>
                 <w:rFonts w:ascii="Arial" w:hAnsi="Arial" w:eastAsia="Arial" w:cs="Arial"/>
@@ -1577,7 +1549,7 @@
           </w:tcPr>
           <w:p>
             <w:pPr>
-              <w:pStyle w:val="Normal1"/>
+              <w:pStyle w:val="LOnormal"/>
               <w:widowControl w:val="false"/>
               <w:rPr>
                 <w:rFonts w:ascii="Arial" w:hAnsi="Arial" w:eastAsia="Arial" w:cs="Arial"/>
@@ -1603,11 +1575,10 @@
           </w:tcPr>
           <w:p>
             <w:pPr>
-              <w:pStyle w:val="Normal1"/>
+              <w:pStyle w:val="LOnormal"/>
               <w:keepNext w:val="false"/>
               <w:keepLines w:val="false"/>
               <w:widowControl w:val="false"/>
-              <w:pBdr/>
               <w:shd w:val="clear" w:fill="auto"/>
               <w:spacing w:lineRule="auto" w:line="240" w:before="0" w:after="0"/>
               <w:ind w:left="0" w:right="0" w:hanging="0"/>
@@ -1667,11 +1638,10 @@
           </w:tcPr>
           <w:p>
             <w:pPr>
-              <w:pStyle w:val="Normal1"/>
+              <w:pStyle w:val="LOnormal"/>
               <w:keepNext w:val="false"/>
               <w:keepLines w:val="false"/>
               <w:widowControl w:val="false"/>
-              <w:pBdr/>
               <w:shd w:val="clear" w:fill="auto"/>
               <w:spacing w:lineRule="auto" w:line="240" w:before="0" w:after="0"/>
               <w:ind w:left="0" w:right="0" w:hanging="0"/>
@@ -1733,11 +1703,10 @@
           </w:tcPr>
           <w:p>
             <w:pPr>
-              <w:pStyle w:val="Normal1"/>
+              <w:pStyle w:val="LOnormal"/>
               <w:keepNext w:val="false"/>
               <w:keepLines w:val="false"/>
               <w:widowControl w:val="false"/>
-              <w:pBdr/>
               <w:shd w:val="clear" w:fill="auto"/>
               <w:spacing w:lineRule="auto" w:line="240" w:before="0" w:after="0"/>
               <w:ind w:left="0" w:right="0" w:hanging="0"/>
@@ -1795,11 +1764,10 @@
           </w:tcPr>
           <w:p>
             <w:pPr>
-              <w:pStyle w:val="Normal1"/>
+              <w:pStyle w:val="LOnormal"/>
               <w:keepNext w:val="false"/>
               <w:keepLines w:val="false"/>
               <w:widowControl w:val="false"/>
-              <w:pBdr/>
               <w:shd w:val="clear" w:fill="auto"/>
               <w:spacing w:lineRule="auto" w:line="240" w:before="0" w:after="0"/>
               <w:ind w:left="0" w:right="0" w:hanging="0"/>
@@ -1857,11 +1825,10 @@
           </w:tcPr>
           <w:p>
             <w:pPr>
-              <w:pStyle w:val="Normal1"/>
+              <w:pStyle w:val="LOnormal"/>
               <w:keepNext w:val="false"/>
               <w:keepLines w:val="false"/>
               <w:widowControl w:val="false"/>
-              <w:pBdr/>
               <w:shd w:val="clear" w:fill="auto"/>
               <w:spacing w:lineRule="auto" w:line="240" w:before="0" w:after="0"/>
               <w:ind w:left="0" w:right="0" w:hanging="0"/>
@@ -1920,11 +1887,10 @@
           </w:tcPr>
           <w:p>
             <w:pPr>
-              <w:pStyle w:val="Normal1"/>
+              <w:pStyle w:val="LOnormal"/>
               <w:keepNext w:val="false"/>
               <w:keepLines w:val="false"/>
               <w:widowControl w:val="false"/>
-              <w:pBdr/>
               <w:shd w:val="clear" w:fill="auto"/>
               <w:spacing w:lineRule="auto" w:line="240" w:before="0" w:after="0"/>
               <w:ind w:left="0" w:right="0" w:hanging="0"/>
@@ -1985,11 +1951,10 @@
           </w:tcPr>
           <w:p>
             <w:pPr>
-              <w:pStyle w:val="Normal1"/>
+              <w:pStyle w:val="LOnormal"/>
               <w:keepNext w:val="false"/>
               <w:keepLines w:val="false"/>
               <w:widowControl w:val="false"/>
-              <w:pBdr/>
               <w:shd w:val="clear" w:fill="auto"/>
               <w:spacing w:lineRule="auto" w:line="240" w:before="0" w:after="0"/>
               <w:ind w:left="0" w:right="0" w:hanging="0"/>
@@ -2047,11 +2012,10 @@
           </w:tcPr>
           <w:p>
             <w:pPr>
-              <w:pStyle w:val="Normal1"/>
+              <w:pStyle w:val="LOnormal"/>
               <w:keepNext w:val="false"/>
               <w:keepLines w:val="false"/>
               <w:widowControl w:val="false"/>
-              <w:pBdr/>
               <w:shd w:val="clear" w:fill="auto"/>
               <w:spacing w:lineRule="auto" w:line="240" w:before="0" w:after="0"/>
               <w:ind w:left="0" w:right="0" w:hanging="0"/>
@@ -2109,11 +2073,10 @@
           </w:tcPr>
           <w:p>
             <w:pPr>
-              <w:pStyle w:val="Normal1"/>
+              <w:pStyle w:val="LOnormal"/>
               <w:keepNext w:val="false"/>
               <w:keepLines w:val="false"/>
               <w:widowControl w:val="false"/>
-              <w:pBdr/>
               <w:shd w:val="clear" w:fill="auto"/>
               <w:spacing w:lineRule="auto" w:line="240" w:before="0" w:after="0"/>
               <w:ind w:left="0" w:right="0" w:hanging="0"/>
@@ -2172,11 +2135,10 @@
           </w:tcPr>
           <w:p>
             <w:pPr>
-              <w:pStyle w:val="Normal1"/>
+              <w:pStyle w:val="LOnormal"/>
               <w:keepNext w:val="false"/>
               <w:keepLines w:val="false"/>
               <w:widowControl w:val="false"/>
-              <w:pBdr/>
               <w:shd w:val="clear" w:fill="auto"/>
               <w:spacing w:lineRule="auto" w:line="240" w:before="0" w:after="0"/>
               <w:ind w:left="0" w:right="0" w:hanging="0"/>
@@ -2237,11 +2199,10 @@
           </w:tcPr>
           <w:p>
             <w:pPr>
-              <w:pStyle w:val="Normal1"/>
+              <w:pStyle w:val="LOnormal"/>
               <w:keepNext w:val="false"/>
               <w:keepLines w:val="false"/>
               <w:widowControl w:val="false"/>
-              <w:pBdr/>
               <w:shd w:val="clear" w:fill="auto"/>
               <w:spacing w:lineRule="auto" w:line="240" w:before="0" w:after="0"/>
               <w:ind w:left="0" w:right="0" w:hanging="0"/>
@@ -2299,11 +2260,10 @@
           </w:tcPr>
           <w:p>
             <w:pPr>
-              <w:pStyle w:val="Normal1"/>
+              <w:pStyle w:val="LOnormal"/>
               <w:keepNext w:val="false"/>
               <w:keepLines w:val="false"/>
               <w:widowControl w:val="false"/>
-              <w:pBdr/>
               <w:shd w:val="clear" w:fill="auto"/>
               <w:spacing w:lineRule="auto" w:line="240" w:before="0" w:after="0"/>
               <w:ind w:left="0" w:right="0" w:hanging="0"/>
@@ -2361,11 +2321,10 @@
           </w:tcPr>
           <w:p>
             <w:pPr>
-              <w:pStyle w:val="Normal1"/>
+              <w:pStyle w:val="LOnormal"/>
               <w:keepNext w:val="false"/>
               <w:keepLines w:val="false"/>
               <w:widowControl w:val="false"/>
-              <w:pBdr/>
               <w:shd w:val="clear" w:fill="auto"/>
               <w:spacing w:lineRule="auto" w:line="240" w:before="0" w:after="0"/>
               <w:ind w:left="0" w:right="0" w:hanging="0"/>
@@ -2424,11 +2383,10 @@
           </w:tcPr>
           <w:p>
             <w:pPr>
-              <w:pStyle w:val="Normal1"/>
+              <w:pStyle w:val="LOnormal"/>
               <w:keepNext w:val="false"/>
               <w:keepLines w:val="false"/>
               <w:widowControl w:val="false"/>
-              <w:pBdr/>
               <w:shd w:val="clear" w:fill="auto"/>
               <w:spacing w:lineRule="auto" w:line="240" w:before="0" w:after="0"/>
               <w:ind w:left="0" w:right="0" w:hanging="0"/>
@@ -2489,11 +2447,10 @@
           </w:tcPr>
           <w:p>
             <w:pPr>
-              <w:pStyle w:val="Normal1"/>
+              <w:pStyle w:val="LOnormal"/>
               <w:keepNext w:val="false"/>
               <w:keepLines w:val="false"/>
               <w:widowControl w:val="false"/>
-              <w:pBdr/>
               <w:shd w:val="clear" w:fill="auto"/>
               <w:spacing w:lineRule="auto" w:line="240" w:before="0" w:after="0"/>
               <w:ind w:left="0" w:right="0" w:hanging="0"/>
@@ -2551,11 +2508,10 @@
           </w:tcPr>
           <w:p>
             <w:pPr>
-              <w:pStyle w:val="Normal1"/>
+              <w:pStyle w:val="LOnormal"/>
               <w:keepNext w:val="false"/>
               <w:keepLines w:val="false"/>
               <w:widowControl w:val="false"/>
-              <w:pBdr/>
               <w:shd w:val="clear" w:fill="auto"/>
               <w:spacing w:lineRule="auto" w:line="240" w:before="0" w:after="0"/>
               <w:ind w:left="0" w:right="0" w:hanging="0"/>
@@ -2613,11 +2569,10 @@
           </w:tcPr>
           <w:p>
             <w:pPr>
-              <w:pStyle w:val="Normal1"/>
+              <w:pStyle w:val="LOnormal"/>
               <w:keepNext w:val="false"/>
               <w:keepLines w:val="false"/>
               <w:widowControl w:val="false"/>
-              <w:pBdr/>
               <w:shd w:val="clear" w:fill="auto"/>
               <w:spacing w:lineRule="auto" w:line="240" w:before="0" w:after="0"/>
               <w:ind w:left="0" w:right="0" w:hanging="0"/>
@@ -2676,11 +2631,10 @@
           </w:tcPr>
           <w:p>
             <w:pPr>
-              <w:pStyle w:val="Normal1"/>
+              <w:pStyle w:val="LOnormal"/>
               <w:keepNext w:val="false"/>
               <w:keepLines w:val="false"/>
               <w:widowControl w:val="false"/>
-              <w:pBdr/>
               <w:shd w:val="clear" w:fill="auto"/>
               <w:spacing w:lineRule="auto" w:line="240" w:before="0" w:after="0"/>
               <w:ind w:left="0" w:right="0" w:hanging="0"/>
@@ -2730,7 +2684,7 @@
     </w:tbl>
     <w:p>
       <w:pPr>
-        <w:pStyle w:val="Normal1"/>
+        <w:pStyle w:val="LOnormal"/>
         <w:rPr>
           <w:rFonts w:ascii="Arial" w:hAnsi="Arial" w:eastAsia="Arial" w:cs="Arial"/>
         </w:rPr>
@@ -2743,7 +2697,7 @@
     </w:p>
     <w:p>
       <w:pPr>
-        <w:pStyle w:val="Normal1"/>
+        <w:pStyle w:val="LOnormal"/>
         <w:rPr>
           <w:rFonts w:ascii="Arial" w:hAnsi="Arial" w:eastAsia="Arial" w:cs="Arial"/>
         </w:rPr>
@@ -2756,7 +2710,7 @@
     </w:p>
     <w:p>
       <w:pPr>
-        <w:pStyle w:val="Normal1"/>
+        <w:pStyle w:val="LOnormal"/>
         <w:ind w:left="0" w:hanging="0"/>
         <w:rPr>
           <w:rFonts w:ascii="Arial" w:hAnsi="Arial" w:eastAsia="Arial" w:cs="Arial"/>
@@ -2804,7 +2758,7 @@
           </w:tcPr>
           <w:p>
             <w:pPr>
-              <w:pStyle w:val="Normal1"/>
+              <w:pStyle w:val="LOnormal"/>
               <w:widowControl w:val="false"/>
               <w:rPr>
                 <w:rFonts w:ascii="Arial" w:hAnsi="Arial" w:eastAsia="Arial" w:cs="Arial"/>
@@ -2830,7 +2784,7 @@
           </w:tcPr>
           <w:p>
             <w:pPr>
-              <w:pStyle w:val="Normal1"/>
+              <w:pStyle w:val="LOnormal"/>
               <w:widowControl w:val="false"/>
               <w:rPr>
                 <w:rFonts w:ascii="Arial" w:hAnsi="Arial" w:eastAsia="Arial" w:cs="Arial"/>
@@ -2856,11 +2810,10 @@
           </w:tcPr>
           <w:p>
             <w:pPr>
-              <w:pStyle w:val="Normal1"/>
+              <w:pStyle w:val="LOnormal"/>
               <w:keepNext w:val="false"/>
               <w:keepLines w:val="false"/>
               <w:widowControl w:val="false"/>
-              <w:pBdr/>
               <w:shd w:val="clear" w:fill="auto"/>
               <w:spacing w:lineRule="auto" w:line="240" w:before="0" w:after="0"/>
               <w:ind w:left="0" w:right="0" w:hanging="0"/>
@@ -2920,11 +2873,10 @@
           </w:tcPr>
           <w:p>
             <w:pPr>
-              <w:pStyle w:val="Normal1"/>
+              <w:pStyle w:val="LOnormal"/>
               <w:keepNext w:val="false"/>
               <w:keepLines w:val="false"/>
               <w:widowControl w:val="false"/>
-              <w:pBdr/>
               <w:shd w:val="clear" w:fill="auto"/>
               <w:spacing w:lineRule="auto" w:line="240" w:before="0" w:after="0"/>
               <w:ind w:left="0" w:right="0" w:hanging="0"/>
@@ -2986,11 +2938,10 @@
           </w:tcPr>
           <w:p>
             <w:pPr>
-              <w:pStyle w:val="Normal1"/>
+              <w:pStyle w:val="LOnormal"/>
               <w:keepNext w:val="false"/>
               <w:keepLines w:val="false"/>
               <w:widowControl w:val="false"/>
-              <w:pBdr/>
               <w:shd w:val="clear" w:fill="auto"/>
               <w:spacing w:lineRule="auto" w:line="240" w:before="0" w:after="0"/>
               <w:ind w:left="0" w:right="0" w:hanging="0"/>
@@ -3048,11 +2999,10 @@
           </w:tcPr>
           <w:p>
             <w:pPr>
-              <w:pStyle w:val="Normal1"/>
+              <w:pStyle w:val="LOnormal"/>
               <w:keepNext w:val="false"/>
               <w:keepLines w:val="false"/>
               <w:widowControl w:val="false"/>
-              <w:pBdr/>
               <w:shd w:val="clear" w:fill="auto"/>
               <w:spacing w:lineRule="auto" w:line="240" w:before="0" w:after="0"/>
               <w:ind w:left="0" w:right="0" w:hanging="0"/>
@@ -3110,11 +3060,10 @@
           </w:tcPr>
           <w:p>
             <w:pPr>
-              <w:pStyle w:val="Normal1"/>
+              <w:pStyle w:val="LOnormal"/>
               <w:keepNext w:val="false"/>
               <w:keepLines w:val="false"/>
               <w:widowControl w:val="false"/>
-              <w:pBdr/>
               <w:shd w:val="clear" w:fill="auto"/>
               <w:spacing w:lineRule="auto" w:line="240" w:before="0" w:after="0"/>
               <w:ind w:left="0" w:right="0" w:hanging="0"/>
@@ -3173,11 +3122,10 @@
           </w:tcPr>
           <w:p>
             <w:pPr>
-              <w:pStyle w:val="Normal1"/>
+              <w:pStyle w:val="LOnormal"/>
               <w:keepNext w:val="false"/>
               <w:keepLines w:val="false"/>
               <w:widowControl w:val="false"/>
-              <w:pBdr/>
               <w:shd w:val="clear" w:fill="auto"/>
               <w:spacing w:lineRule="auto" w:line="240" w:before="0" w:after="0"/>
               <w:ind w:left="0" w:right="0" w:hanging="0"/>
@@ -3238,11 +3186,10 @@
           </w:tcPr>
           <w:p>
             <w:pPr>
-              <w:pStyle w:val="Normal1"/>
+              <w:pStyle w:val="LOnormal"/>
               <w:keepNext w:val="false"/>
               <w:keepLines w:val="false"/>
               <w:widowControl w:val="false"/>
-              <w:pBdr/>
               <w:shd w:val="clear" w:fill="auto"/>
               <w:spacing w:lineRule="auto" w:line="240" w:before="0" w:after="0"/>
               <w:ind w:left="0" w:right="0" w:hanging="0"/>
@@ -3270,11 +3217,10 @@
           </w:tcPr>
           <w:p>
             <w:pPr>
-              <w:pStyle w:val="Normal1"/>
+              <w:pStyle w:val="LOnormal"/>
               <w:keepNext w:val="false"/>
               <w:keepLines w:val="false"/>
               <w:widowControl w:val="false"/>
-              <w:pBdr/>
               <w:shd w:val="clear" w:fill="auto"/>
               <w:spacing w:lineRule="auto" w:line="240" w:before="0" w:after="0"/>
               <w:ind w:left="0" w:right="0" w:hanging="0"/>
@@ -3332,11 +3278,10 @@
           </w:tcPr>
           <w:p>
             <w:pPr>
-              <w:pStyle w:val="Normal1"/>
+              <w:pStyle w:val="LOnormal"/>
               <w:keepNext w:val="false"/>
               <w:keepLines w:val="false"/>
               <w:widowControl w:val="false"/>
-              <w:pBdr/>
               <w:shd w:val="clear" w:fill="auto"/>
               <w:spacing w:lineRule="auto" w:line="240" w:before="0" w:after="0"/>
               <w:ind w:left="0" w:right="0" w:hanging="0"/>
@@ -3395,11 +3340,10 @@
           </w:tcPr>
           <w:p>
             <w:pPr>
-              <w:pStyle w:val="Normal1"/>
+              <w:pStyle w:val="LOnormal"/>
               <w:keepNext w:val="false"/>
               <w:keepLines w:val="false"/>
               <w:widowControl w:val="false"/>
-              <w:pBdr/>
               <w:shd w:val="clear" w:fill="auto"/>
               <w:spacing w:lineRule="auto" w:line="240" w:before="0" w:after="0"/>
               <w:ind w:left="0" w:right="0" w:hanging="0"/>
@@ -3460,11 +3404,10 @@
           </w:tcPr>
           <w:p>
             <w:pPr>
-              <w:pStyle w:val="Normal1"/>
+              <w:pStyle w:val="LOnormal"/>
               <w:keepNext w:val="false"/>
               <w:keepLines w:val="false"/>
               <w:widowControl w:val="false"/>
-              <w:pBdr/>
               <w:shd w:val="clear" w:fill="auto"/>
               <w:spacing w:lineRule="auto" w:line="240" w:before="0" w:after="0"/>
               <w:ind w:left="0" w:right="0" w:hanging="0"/>
@@ -3522,11 +3465,10 @@
           </w:tcPr>
           <w:p>
             <w:pPr>
-              <w:pStyle w:val="Normal1"/>
+              <w:pStyle w:val="LOnormal"/>
               <w:keepNext w:val="false"/>
               <w:keepLines w:val="false"/>
               <w:widowControl w:val="false"/>
-              <w:pBdr/>
               <w:shd w:val="clear" w:fill="auto"/>
               <w:spacing w:lineRule="auto" w:line="240" w:before="0" w:after="0"/>
               <w:ind w:left="0" w:right="0" w:hanging="0"/>
@@ -3584,11 +3526,10 @@
           </w:tcPr>
           <w:p>
             <w:pPr>
-              <w:pStyle w:val="Normal1"/>
+              <w:pStyle w:val="LOnormal"/>
               <w:keepNext w:val="false"/>
               <w:keepLines w:val="false"/>
               <w:widowControl w:val="false"/>
-              <w:pBdr/>
               <w:shd w:val="clear" w:fill="auto"/>
               <w:spacing w:lineRule="auto" w:line="240" w:before="0" w:after="0"/>
               <w:ind w:left="0" w:right="0" w:hanging="0"/>
@@ -3647,11 +3588,10 @@
           </w:tcPr>
           <w:p>
             <w:pPr>
-              <w:pStyle w:val="Normal1"/>
+              <w:pStyle w:val="LOnormal"/>
               <w:keepNext w:val="false"/>
               <w:keepLines w:val="false"/>
               <w:widowControl w:val="false"/>
-              <w:pBdr/>
               <w:shd w:val="clear" w:fill="auto"/>
               <w:spacing w:lineRule="auto" w:line="240" w:before="0" w:after="0"/>
               <w:ind w:left="0" w:right="0" w:hanging="0"/>
@@ -3712,11 +3652,10 @@
           </w:tcPr>
           <w:p>
             <w:pPr>
-              <w:pStyle w:val="Normal1"/>
+              <w:pStyle w:val="LOnormal"/>
               <w:keepNext w:val="false"/>
               <w:keepLines w:val="false"/>
               <w:widowControl w:val="false"/>
-              <w:pBdr/>
               <w:shd w:val="clear" w:fill="auto"/>
               <w:spacing w:lineRule="auto" w:line="240" w:before="0" w:after="0"/>
               <w:ind w:left="0" w:right="0" w:hanging="0"/>
@@ -3774,11 +3713,10 @@
           </w:tcPr>
           <w:p>
             <w:pPr>
-              <w:pStyle w:val="Normal1"/>
+              <w:pStyle w:val="LOnormal"/>
               <w:keepNext w:val="false"/>
               <w:keepLines w:val="false"/>
               <w:widowControl w:val="false"/>
-              <w:pBdr/>
               <w:shd w:val="clear" w:fill="auto"/>
               <w:spacing w:lineRule="auto" w:line="240" w:before="0" w:after="0"/>
               <w:ind w:left="0" w:right="0" w:hanging="0"/>
@@ -3836,11 +3774,10 @@
           </w:tcPr>
           <w:p>
             <w:pPr>
-              <w:pStyle w:val="Normal1"/>
+              <w:pStyle w:val="LOnormal"/>
               <w:keepNext w:val="false"/>
               <w:keepLines w:val="false"/>
               <w:widowControl w:val="false"/>
-              <w:pBdr/>
               <w:shd w:val="clear" w:fill="auto"/>
               <w:spacing w:lineRule="auto" w:line="240" w:before="0" w:after="0"/>
               <w:ind w:left="0" w:right="0" w:hanging="0"/>
@@ -3899,11 +3836,10 @@
           </w:tcPr>
           <w:p>
             <w:pPr>
-              <w:pStyle w:val="Normal1"/>
+              <w:pStyle w:val="LOnormal"/>
               <w:keepNext w:val="false"/>
               <w:keepLines w:val="false"/>
               <w:widowControl w:val="false"/>
-              <w:pBdr/>
               <w:shd w:val="clear" w:fill="auto"/>
               <w:spacing w:lineRule="auto" w:line="240" w:before="0" w:after="0"/>
               <w:ind w:left="0" w:right="0" w:hanging="0"/>
@@ -3964,11 +3900,10 @@
           </w:tcPr>
           <w:p>
             <w:pPr>
-              <w:pStyle w:val="Normal1"/>
+              <w:pStyle w:val="LOnormal"/>
               <w:keepNext w:val="false"/>
               <w:keepLines w:val="false"/>
               <w:widowControl w:val="false"/>
-              <w:pBdr/>
               <w:shd w:val="clear" w:fill="auto"/>
               <w:spacing w:lineRule="auto" w:line="240" w:before="0" w:after="0"/>
               <w:ind w:left="0" w:right="0" w:hanging="0"/>
@@ -4026,11 +3961,10 @@
           </w:tcPr>
           <w:p>
             <w:pPr>
-              <w:pStyle w:val="Normal1"/>
+              <w:pStyle w:val="LOnormal"/>
               <w:keepNext w:val="false"/>
               <w:keepLines w:val="false"/>
               <w:widowControl w:val="false"/>
-              <w:pBdr/>
               <w:shd w:val="clear" w:fill="auto"/>
               <w:spacing w:lineRule="auto" w:line="240" w:before="0" w:after="0"/>
               <w:ind w:left="0" w:right="0" w:hanging="0"/>
@@ -4088,11 +4022,10 @@
           </w:tcPr>
           <w:p>
             <w:pPr>
-              <w:pStyle w:val="Normal1"/>
+              <w:pStyle w:val="LOnormal"/>
               <w:keepNext w:val="false"/>
               <w:keepLines w:val="false"/>
               <w:widowControl w:val="false"/>
-              <w:pBdr/>
               <w:shd w:val="clear" w:fill="auto"/>
               <w:spacing w:lineRule="auto" w:line="240" w:before="0" w:after="0"/>
               <w:ind w:left="0" w:right="0" w:hanging="0"/>
@@ -4151,11 +4084,10 @@
           </w:tcPr>
           <w:p>
             <w:pPr>
-              <w:pStyle w:val="Normal1"/>
+              <w:pStyle w:val="LOnormal"/>
               <w:keepNext w:val="false"/>
               <w:keepLines w:val="false"/>
               <w:widowControl w:val="false"/>
-              <w:pBdr/>
               <w:shd w:val="clear" w:fill="auto"/>
               <w:spacing w:lineRule="auto" w:line="240" w:before="0" w:after="0"/>
               <w:ind w:left="0" w:right="0" w:hanging="0"/>
@@ -4216,11 +4148,10 @@
           </w:tcPr>
           <w:p>
             <w:pPr>
-              <w:pStyle w:val="Normal1"/>
+              <w:pStyle w:val="LOnormal"/>
               <w:keepNext w:val="false"/>
               <w:keepLines w:val="false"/>
               <w:widowControl w:val="false"/>
-              <w:pBdr/>
               <w:shd w:val="clear" w:fill="auto"/>
               <w:spacing w:lineRule="auto" w:line="240" w:before="0" w:after="0"/>
               <w:ind w:left="0" w:right="0" w:hanging="0"/>
@@ -4278,11 +4209,10 @@
           </w:tcPr>
           <w:p>
             <w:pPr>
-              <w:pStyle w:val="Normal1"/>
+              <w:pStyle w:val="LOnormal"/>
               <w:keepNext w:val="false"/>
               <w:keepLines w:val="false"/>
               <w:widowControl w:val="false"/>
-              <w:pBdr/>
               <w:shd w:val="clear" w:fill="auto"/>
               <w:spacing w:lineRule="auto" w:line="240" w:before="0" w:after="0"/>
               <w:ind w:left="0" w:right="0" w:hanging="0"/>
@@ -4340,11 +4270,10 @@
           </w:tcPr>
           <w:p>
             <w:pPr>
-              <w:pStyle w:val="Normal1"/>
+              <w:pStyle w:val="LOnormal"/>
               <w:keepNext w:val="false"/>
               <w:keepLines w:val="false"/>
               <w:widowControl w:val="false"/>
-              <w:pBdr/>
               <w:shd w:val="clear" w:fill="auto"/>
               <w:spacing w:lineRule="auto" w:line="240" w:before="0" w:after="0"/>
               <w:ind w:left="0" w:right="0" w:hanging="0"/>
@@ -4403,11 +4332,10 @@
           </w:tcPr>
           <w:p>
             <w:pPr>
-              <w:pStyle w:val="Normal1"/>
+              <w:pStyle w:val="LOnormal"/>
               <w:keepNext w:val="false"/>
               <w:keepLines w:val="false"/>
               <w:widowControl w:val="false"/>
-              <w:pBdr/>
               <w:shd w:val="clear" w:fill="auto"/>
               <w:spacing w:lineRule="auto" w:line="240" w:before="0" w:after="0"/>
               <w:ind w:left="0" w:right="0" w:hanging="0"/>
@@ -4468,11 +4396,10 @@
           </w:tcPr>
           <w:p>
             <w:pPr>
-              <w:pStyle w:val="Normal1"/>
+              <w:pStyle w:val="LOnormal"/>
               <w:keepNext w:val="false"/>
               <w:keepLines w:val="false"/>
               <w:widowControl w:val="false"/>
-              <w:pBdr/>
               <w:shd w:val="clear" w:fill="auto"/>
               <w:spacing w:lineRule="auto" w:line="240" w:before="0" w:after="0"/>
               <w:ind w:left="0" w:right="0" w:hanging="0"/>
@@ -4530,11 +4457,10 @@
           </w:tcPr>
           <w:p>
             <w:pPr>
-              <w:pStyle w:val="Normal1"/>
+              <w:pStyle w:val="LOnormal"/>
               <w:keepNext w:val="false"/>
               <w:keepLines w:val="false"/>
               <w:widowControl w:val="false"/>
-              <w:pBdr/>
               <w:shd w:val="clear" w:fill="auto"/>
               <w:spacing w:lineRule="auto" w:line="240" w:before="0" w:after="0"/>
               <w:ind w:left="0" w:right="0" w:hanging="0"/>
@@ -4592,11 +4518,10 @@
           </w:tcPr>
           <w:p>
             <w:pPr>
-              <w:pStyle w:val="Normal1"/>
+              <w:pStyle w:val="LOnormal"/>
               <w:keepNext w:val="false"/>
               <w:keepLines w:val="false"/>
               <w:widowControl w:val="false"/>
-              <w:pBdr/>
               <w:shd w:val="clear" w:fill="auto"/>
               <w:spacing w:lineRule="auto" w:line="240" w:before="0" w:after="0"/>
               <w:ind w:left="0" w:right="0" w:hanging="0"/>
@@ -4655,11 +4580,10 @@
           </w:tcPr>
           <w:p>
             <w:pPr>
-              <w:pStyle w:val="Normal1"/>
+              <w:pStyle w:val="LOnormal"/>
               <w:keepNext w:val="false"/>
               <w:keepLines w:val="false"/>
               <w:widowControl w:val="false"/>
-              <w:pBdr/>
               <w:shd w:val="clear" w:fill="auto"/>
               <w:spacing w:lineRule="auto" w:line="240" w:before="0" w:after="0"/>
               <w:ind w:left="0" w:right="0" w:hanging="0"/>
@@ -4720,11 +4644,10 @@
           </w:tcPr>
           <w:p>
             <w:pPr>
-              <w:pStyle w:val="Normal1"/>
+              <w:pStyle w:val="LOnormal"/>
               <w:keepNext w:val="false"/>
               <w:keepLines w:val="false"/>
               <w:widowControl w:val="false"/>
-              <w:pBdr/>
               <w:shd w:val="clear" w:fill="auto"/>
               <w:spacing w:lineRule="auto" w:line="240" w:before="0" w:after="0"/>
               <w:ind w:left="0" w:right="0" w:hanging="0"/>
@@ -4782,11 +4705,10 @@
           </w:tcPr>
           <w:p>
             <w:pPr>
-              <w:pStyle w:val="Normal1"/>
+              <w:pStyle w:val="LOnormal"/>
               <w:keepNext w:val="false"/>
               <w:keepLines w:val="false"/>
               <w:widowControl w:val="false"/>
-              <w:pBdr/>
               <w:shd w:val="clear" w:fill="auto"/>
               <w:spacing w:lineRule="auto" w:line="240" w:before="0" w:after="0"/>
               <w:ind w:left="0" w:right="0" w:hanging="0"/>
@@ -4844,11 +4766,10 @@
           </w:tcPr>
           <w:p>
             <w:pPr>
-              <w:pStyle w:val="Normal1"/>
+              <w:pStyle w:val="LOnormal"/>
               <w:keepNext w:val="false"/>
               <w:keepLines w:val="false"/>
               <w:widowControl w:val="false"/>
-              <w:pBdr/>
               <w:shd w:val="clear" w:fill="auto"/>
               <w:spacing w:lineRule="auto" w:line="240" w:before="0" w:after="0"/>
               <w:ind w:left="0" w:right="0" w:hanging="0"/>
@@ -4907,11 +4828,10 @@
           </w:tcPr>
           <w:p>
             <w:pPr>
-              <w:pStyle w:val="Normal1"/>
+              <w:pStyle w:val="LOnormal"/>
               <w:keepNext w:val="false"/>
               <w:keepLines w:val="false"/>
               <w:widowControl w:val="false"/>
-              <w:pBdr/>
               <w:shd w:val="clear" w:fill="auto"/>
               <w:spacing w:lineRule="auto" w:line="240" w:before="0" w:after="0"/>
               <w:ind w:left="0" w:right="0" w:hanging="0"/>
@@ -4961,7 +4881,7 @@
     </w:tbl>
     <w:p>
       <w:pPr>
-        <w:pStyle w:val="Normal1"/>
+        <w:pStyle w:val="LOnormal"/>
         <w:rPr>
           <w:rFonts w:ascii="Arial" w:hAnsi="Arial" w:eastAsia="Arial" w:cs="Arial"/>
         </w:rPr>
@@ -4974,7 +4894,7 @@
     </w:p>
     <w:p>
       <w:pPr>
-        <w:pStyle w:val="Normal1"/>
+        <w:pStyle w:val="LOnormal"/>
         <w:rPr>
           <w:rFonts w:ascii="Arial" w:hAnsi="Arial" w:eastAsia="Arial" w:cs="Arial"/>
         </w:rPr>
@@ -4987,7 +4907,7 @@
     </w:p>
     <w:p>
       <w:pPr>
-        <w:pStyle w:val="Normal1"/>
+        <w:pStyle w:val="LOnormal"/>
         <w:ind w:left="0" w:hanging="0"/>
         <w:rPr>
           <w:rFonts w:ascii="Arial" w:hAnsi="Arial" w:eastAsia="Arial" w:cs="Arial"/>
@@ -5002,7 +4922,7 @@
     </w:p>
     <w:p>
       <w:pPr>
-        <w:pStyle w:val="Normal1"/>
+        <w:pStyle w:val="LOnormal"/>
         <w:rPr>
           <w:rFonts w:ascii="Arial" w:hAnsi="Arial" w:eastAsia="Arial" w:cs="Arial"/>
         </w:rPr>
@@ -5050,7 +4970,7 @@
           </w:tcPr>
           <w:p>
             <w:pPr>
-              <w:pStyle w:val="Normal1"/>
+              <w:pStyle w:val="LOnormal"/>
               <w:widowControl w:val="false"/>
               <w:rPr>
                 <w:rFonts w:ascii="Arial" w:hAnsi="Arial" w:eastAsia="Arial" w:cs="Arial"/>
@@ -5076,7 +4996,7 @@
           </w:tcPr>
           <w:p>
             <w:pPr>
-              <w:pStyle w:val="Normal1"/>
+              <w:pStyle w:val="LOnormal"/>
               <w:widowControl w:val="false"/>
               <w:rPr>
                 <w:rFonts w:ascii="Arial" w:hAnsi="Arial" w:eastAsia="Arial" w:cs="Arial"/>
@@ -5102,7 +5022,7 @@
           </w:tcPr>
           <w:p>
             <w:pPr>
-              <w:pStyle w:val="Normal1"/>
+              <w:pStyle w:val="LOnormal"/>
               <w:widowControl w:val="false"/>
               <w:rPr>
                 <w:rFonts w:ascii="Arial" w:hAnsi="Arial" w:eastAsia="Arial" w:cs="Arial"/>
@@ -5128,7 +5048,7 @@
           </w:tcPr>
           <w:p>
             <w:pPr>
-              <w:pStyle w:val="Normal1"/>
+              <w:pStyle w:val="LOnormal"/>
               <w:widowControl w:val="false"/>
               <w:rPr>
                 <w:rFonts w:ascii="Arial" w:hAnsi="Arial" w:eastAsia="Arial" w:cs="Arial"/>
@@ -5154,7 +5074,7 @@
           </w:tcPr>
           <w:p>
             <w:pPr>
-              <w:pStyle w:val="Normal1"/>
+              <w:pStyle w:val="LOnormal"/>
               <w:widowControl w:val="false"/>
               <w:rPr>
                 <w:rFonts w:ascii="Arial" w:hAnsi="Arial" w:eastAsia="Arial" w:cs="Arial"/>
@@ -5181,7 +5101,7 @@
           </w:tcPr>
           <w:p>
             <w:pPr>
-              <w:pStyle w:val="Normal1"/>
+              <w:pStyle w:val="LOnormal"/>
               <w:widowControl w:val="false"/>
               <w:rPr>
                 <w:rFonts w:ascii="Arial" w:hAnsi="Arial" w:eastAsia="Arial" w:cs="Arial"/>
@@ -5210,7 +5130,7 @@
           </w:tcPr>
           <w:p>
             <w:pPr>
-              <w:pStyle w:val="Normal1"/>
+              <w:pStyle w:val="LOnormal"/>
               <w:widowControl w:val="false"/>
               <w:rPr>
                 <w:rFonts w:ascii="Arial" w:hAnsi="Arial" w:eastAsia="Arial" w:cs="Arial"/>
@@ -5236,11 +5156,10 @@
           </w:tcPr>
           <w:p>
             <w:pPr>
-              <w:pStyle w:val="Normal1"/>
+              <w:pStyle w:val="LOnormal"/>
               <w:keepNext w:val="false"/>
               <w:keepLines w:val="false"/>
               <w:widowControl w:val="false"/>
-              <w:pBdr/>
               <w:shd w:val="clear" w:fill="auto"/>
               <w:spacing w:lineRule="auto" w:line="240" w:before="0" w:after="0"/>
               <w:ind w:left="0" w:right="0" w:hanging="0"/>
@@ -5298,11 +5217,10 @@
           </w:tcPr>
           <w:p>
             <w:pPr>
-              <w:pStyle w:val="Normal1"/>
+              <w:pStyle w:val="LOnormal"/>
               <w:keepNext w:val="false"/>
               <w:keepLines w:val="false"/>
               <w:widowControl w:val="false"/>
-              <w:pBdr/>
               <w:shd w:val="clear" w:fill="auto"/>
               <w:spacing w:lineRule="auto" w:line="240" w:before="0" w:after="0"/>
               <w:ind w:left="0" w:right="0" w:hanging="0"/>
@@ -5360,11 +5278,10 @@
           </w:tcPr>
           <w:p>
             <w:pPr>
-              <w:pStyle w:val="Normal1"/>
+              <w:pStyle w:val="LOnormal"/>
               <w:keepNext w:val="false"/>
               <w:keepLines w:val="false"/>
               <w:widowControl w:val="false"/>
-              <w:pBdr/>
               <w:shd w:val="clear" w:fill="auto"/>
               <w:spacing w:lineRule="auto" w:line="240" w:before="0" w:after="0"/>
               <w:ind w:left="0" w:right="0" w:hanging="0"/>
@@ -5422,11 +5339,10 @@
           </w:tcPr>
           <w:p>
             <w:pPr>
-              <w:pStyle w:val="Normal1"/>
+              <w:pStyle w:val="LOnormal"/>
               <w:keepNext w:val="false"/>
               <w:keepLines w:val="false"/>
               <w:widowControl w:val="false"/>
-              <w:pBdr/>
               <w:shd w:val="clear" w:fill="auto"/>
               <w:spacing w:lineRule="auto" w:line="240" w:before="0" w:after="0"/>
               <w:ind w:left="0" w:right="0" w:hanging="0"/>
@@ -5485,11 +5401,10 @@
           </w:tcPr>
           <w:p>
             <w:pPr>
-              <w:pStyle w:val="Normal1"/>
+              <w:pStyle w:val="LOnormal"/>
               <w:keepNext w:val="false"/>
               <w:keepLines w:val="false"/>
               <w:widowControl w:val="false"/>
-              <w:pBdr/>
               <w:shd w:val="clear" w:fill="auto"/>
               <w:spacing w:lineRule="auto" w:line="240" w:before="0" w:after="0"/>
               <w:ind w:left="0" w:right="0" w:hanging="0"/>
@@ -5550,7 +5465,7 @@
           </w:tcPr>
           <w:p>
             <w:pPr>
-              <w:pStyle w:val="Normal1"/>
+              <w:pStyle w:val="LOnormal"/>
               <w:widowControl w:val="false"/>
               <w:rPr>
                 <w:rFonts w:ascii="Arial" w:hAnsi="Arial" w:eastAsia="Arial" w:cs="Arial"/>
@@ -5576,11 +5491,10 @@
           </w:tcPr>
           <w:p>
             <w:pPr>
-              <w:pStyle w:val="Normal1"/>
+              <w:pStyle w:val="LOnormal"/>
               <w:keepNext w:val="false"/>
               <w:keepLines w:val="false"/>
               <w:widowControl w:val="false"/>
-              <w:pBdr/>
               <w:shd w:val="clear" w:fill="auto"/>
               <w:spacing w:lineRule="auto" w:line="240" w:before="0" w:after="0"/>
               <w:ind w:left="0" w:right="0" w:hanging="0"/>
@@ -5638,11 +5552,10 @@
           </w:tcPr>
           <w:p>
             <w:pPr>
-              <w:pStyle w:val="Normal1"/>
+              <w:pStyle w:val="LOnormal"/>
               <w:keepNext w:val="false"/>
               <w:keepLines w:val="false"/>
               <w:widowControl w:val="false"/>
-              <w:pBdr/>
               <w:shd w:val="clear" w:fill="auto"/>
               <w:spacing w:lineRule="auto" w:line="240" w:before="0" w:after="0"/>
               <w:ind w:left="0" w:right="0" w:hanging="0"/>
@@ -5700,11 +5613,10 @@
           </w:tcPr>
           <w:p>
             <w:pPr>
-              <w:pStyle w:val="Normal1"/>
+              <w:pStyle w:val="LOnormal"/>
               <w:keepNext w:val="false"/>
               <w:keepLines w:val="false"/>
               <w:widowControl w:val="false"/>
-              <w:pBdr/>
               <w:shd w:val="clear" w:fill="auto"/>
               <w:spacing w:lineRule="auto" w:line="240" w:before="0" w:after="0"/>
               <w:ind w:left="0" w:right="0" w:hanging="0"/>
@@ -5762,11 +5674,10 @@
           </w:tcPr>
           <w:p>
             <w:pPr>
-              <w:pStyle w:val="Normal1"/>
+              <w:pStyle w:val="LOnormal"/>
               <w:keepNext w:val="false"/>
               <w:keepLines w:val="false"/>
               <w:widowControl w:val="false"/>
-              <w:pBdr/>
               <w:shd w:val="clear" w:fill="auto"/>
               <w:spacing w:lineRule="auto" w:line="240" w:before="0" w:after="0"/>
               <w:ind w:left="0" w:right="0" w:hanging="0"/>
@@ -5825,11 +5736,10 @@
           </w:tcPr>
           <w:p>
             <w:pPr>
-              <w:pStyle w:val="Normal1"/>
+              <w:pStyle w:val="LOnormal"/>
               <w:keepNext w:val="false"/>
               <w:keepLines w:val="false"/>
               <w:widowControl w:val="false"/>
-              <w:pBdr/>
               <w:shd w:val="clear" w:fill="auto"/>
               <w:spacing w:lineRule="auto" w:line="240" w:before="0" w:after="0"/>
               <w:ind w:left="0" w:right="0" w:hanging="0"/>
@@ -5890,7 +5800,7 @@
           </w:tcPr>
           <w:p>
             <w:pPr>
-              <w:pStyle w:val="Normal1"/>
+              <w:pStyle w:val="LOnormal"/>
               <w:widowControl w:val="false"/>
               <w:rPr>
                 <w:rFonts w:ascii="Arial" w:hAnsi="Arial" w:eastAsia="Arial" w:cs="Arial"/>
@@ -5916,11 +5826,10 @@
           </w:tcPr>
           <w:p>
             <w:pPr>
-              <w:pStyle w:val="Normal1"/>
+              <w:pStyle w:val="LOnormal"/>
               <w:keepNext w:val="false"/>
               <w:keepLines w:val="false"/>
               <w:widowControl w:val="false"/>
-              <w:pBdr/>
               <w:shd w:val="clear" w:fill="auto"/>
               <w:spacing w:lineRule="auto" w:line="240" w:before="0" w:after="0"/>
               <w:ind w:left="0" w:right="0" w:hanging="0"/>
@@ -5978,11 +5887,10 @@
           </w:tcPr>
           <w:p>
             <w:pPr>
-              <w:pStyle w:val="Normal1"/>
+              <w:pStyle w:val="LOnormal"/>
               <w:keepNext w:val="false"/>
               <w:keepLines w:val="false"/>
               <w:widowControl w:val="false"/>
-              <w:pBdr/>
               <w:shd w:val="clear" w:fill="auto"/>
               <w:spacing w:lineRule="auto" w:line="240" w:before="0" w:after="0"/>
               <w:ind w:left="0" w:right="0" w:hanging="0"/>
@@ -6040,11 +5948,10 @@
           </w:tcPr>
           <w:p>
             <w:pPr>
-              <w:pStyle w:val="Normal1"/>
+              <w:pStyle w:val="LOnormal"/>
               <w:keepNext w:val="false"/>
               <w:keepLines w:val="false"/>
               <w:widowControl w:val="false"/>
-              <w:pBdr/>
               <w:shd w:val="clear" w:fill="auto"/>
               <w:spacing w:lineRule="auto" w:line="240" w:before="0" w:after="0"/>
               <w:ind w:left="0" w:right="0" w:hanging="0"/>
@@ -6102,11 +6009,10 @@
           </w:tcPr>
           <w:p>
             <w:pPr>
-              <w:pStyle w:val="Normal1"/>
+              <w:pStyle w:val="LOnormal"/>
               <w:keepNext w:val="false"/>
               <w:keepLines w:val="false"/>
               <w:widowControl w:val="false"/>
-              <w:pBdr/>
               <w:shd w:val="clear" w:fill="auto"/>
               <w:spacing w:lineRule="auto" w:line="240" w:before="0" w:after="0"/>
               <w:ind w:left="0" w:right="0" w:hanging="0"/>
@@ -6165,11 +6071,10 @@
           </w:tcPr>
           <w:p>
             <w:pPr>
-              <w:pStyle w:val="Normal1"/>
+              <w:pStyle w:val="LOnormal"/>
               <w:keepNext w:val="false"/>
               <w:keepLines w:val="false"/>
               <w:widowControl w:val="false"/>
-              <w:pBdr/>
               <w:shd w:val="clear" w:fill="auto"/>
               <w:spacing w:lineRule="auto" w:line="240" w:before="0" w:after="0"/>
               <w:ind w:left="0" w:right="0" w:hanging="0"/>
@@ -6230,7 +6135,7 @@
           </w:tcPr>
           <w:p>
             <w:pPr>
-              <w:pStyle w:val="Normal1"/>
+              <w:pStyle w:val="LOnormal"/>
               <w:widowControl w:val="false"/>
               <w:rPr>
                 <w:rFonts w:ascii="Arial" w:hAnsi="Arial" w:eastAsia="Arial" w:cs="Arial"/>
@@ -6256,11 +6161,10 @@
           </w:tcPr>
           <w:p>
             <w:pPr>
-              <w:pStyle w:val="Normal1"/>
+              <w:pStyle w:val="LOnormal"/>
               <w:keepNext w:val="false"/>
               <w:keepLines w:val="false"/>
               <w:widowControl w:val="false"/>
-              <w:pBdr/>
               <w:shd w:val="clear" w:fill="auto"/>
               <w:spacing w:lineRule="auto" w:line="240" w:before="0" w:after="0"/>
               <w:ind w:left="0" w:right="0" w:hanging="0"/>
@@ -6318,11 +6222,10 @@
           </w:tcPr>
           <w:p>
             <w:pPr>
-              <w:pStyle w:val="Normal1"/>
+              <w:pStyle w:val="LOnormal"/>
               <w:keepNext w:val="false"/>
               <w:keepLines w:val="false"/>
               <w:widowControl w:val="false"/>
-              <w:pBdr/>
               <w:shd w:val="clear" w:fill="auto"/>
               <w:spacing w:lineRule="auto" w:line="240" w:before="0" w:after="0"/>
               <w:ind w:left="0" w:right="0" w:hanging="0"/>
@@ -6380,11 +6283,10 @@
           </w:tcPr>
           <w:p>
             <w:pPr>
-              <w:pStyle w:val="Normal1"/>
+              <w:pStyle w:val="LOnormal"/>
               <w:keepNext w:val="false"/>
               <w:keepLines w:val="false"/>
               <w:widowControl w:val="false"/>
-              <w:pBdr/>
               <w:shd w:val="clear" w:fill="auto"/>
               <w:spacing w:lineRule="auto" w:line="240" w:before="0" w:after="0"/>
               <w:ind w:left="0" w:right="0" w:hanging="0"/>
@@ -6442,11 +6344,10 @@
           </w:tcPr>
           <w:p>
             <w:pPr>
-              <w:pStyle w:val="Normal1"/>
+              <w:pStyle w:val="LOnormal"/>
               <w:keepNext w:val="false"/>
               <w:keepLines w:val="false"/>
               <w:widowControl w:val="false"/>
-              <w:pBdr/>
               <w:shd w:val="clear" w:fill="auto"/>
               <w:spacing w:lineRule="auto" w:line="240" w:before="0" w:after="0"/>
               <w:ind w:left="0" w:right="0" w:hanging="0"/>
@@ -6505,11 +6406,10 @@
           </w:tcPr>
           <w:p>
             <w:pPr>
-              <w:pStyle w:val="Normal1"/>
+              <w:pStyle w:val="LOnormal"/>
               <w:keepNext w:val="false"/>
               <w:keepLines w:val="false"/>
               <w:widowControl w:val="false"/>
-              <w:pBdr/>
               <w:shd w:val="clear" w:fill="auto"/>
               <w:spacing w:lineRule="auto" w:line="240" w:before="0" w:after="0"/>
               <w:ind w:left="0" w:right="0" w:hanging="0"/>
@@ -6570,7 +6470,7 @@
           </w:tcPr>
           <w:p>
             <w:pPr>
-              <w:pStyle w:val="Normal1"/>
+              <w:pStyle w:val="LOnormal"/>
               <w:widowControl w:val="false"/>
               <w:rPr>
                 <w:rFonts w:ascii="Arial" w:hAnsi="Arial" w:eastAsia="Arial" w:cs="Arial"/>
@@ -6596,11 +6496,10 @@
           </w:tcPr>
           <w:p>
             <w:pPr>
-              <w:pStyle w:val="Normal1"/>
+              <w:pStyle w:val="LOnormal"/>
               <w:keepNext w:val="false"/>
               <w:keepLines w:val="false"/>
               <w:widowControl w:val="false"/>
-              <w:pBdr/>
               <w:shd w:val="clear" w:fill="auto"/>
               <w:spacing w:lineRule="auto" w:line="240" w:before="0" w:after="0"/>
               <w:ind w:left="0" w:right="0" w:hanging="0"/>
@@ -6658,11 +6557,10 @@
           </w:tcPr>
           <w:p>
             <w:pPr>
-              <w:pStyle w:val="Normal1"/>
+              <w:pStyle w:val="LOnormal"/>
               <w:keepNext w:val="false"/>
               <w:keepLines w:val="false"/>
               <w:widowControl w:val="false"/>
-              <w:pBdr/>
               <w:shd w:val="clear" w:fill="auto"/>
               <w:spacing w:lineRule="auto" w:line="240" w:before="0" w:after="0"/>
               <w:ind w:left="0" w:right="0" w:hanging="0"/>
@@ -6720,11 +6618,10 @@
           </w:tcPr>
           <w:p>
             <w:pPr>
-              <w:pStyle w:val="Normal1"/>
+              <w:pStyle w:val="LOnormal"/>
               <w:keepNext w:val="false"/>
               <w:keepLines w:val="false"/>
               <w:widowControl w:val="false"/>
-              <w:pBdr/>
               <w:shd w:val="clear" w:fill="auto"/>
               <w:spacing w:lineRule="auto" w:line="240" w:before="0" w:after="0"/>
               <w:ind w:left="0" w:right="0" w:hanging="0"/>
@@ -6782,11 +6679,10 @@
           </w:tcPr>
           <w:p>
             <w:pPr>
-              <w:pStyle w:val="Normal1"/>
+              <w:pStyle w:val="LOnormal"/>
               <w:keepNext w:val="false"/>
               <w:keepLines w:val="false"/>
               <w:widowControl w:val="false"/>
-              <w:pBdr/>
               <w:shd w:val="clear" w:fill="auto"/>
               <w:spacing w:lineRule="auto" w:line="240" w:before="0" w:after="0"/>
               <w:ind w:left="0" w:right="0" w:hanging="0"/>
@@ -6845,11 +6741,10 @@
           </w:tcPr>
           <w:p>
             <w:pPr>
-              <w:pStyle w:val="Normal1"/>
+              <w:pStyle w:val="LOnormal"/>
               <w:keepNext w:val="false"/>
               <w:keepLines w:val="false"/>
               <w:widowControl w:val="false"/>
-              <w:pBdr/>
               <w:shd w:val="clear" w:fill="auto"/>
               <w:spacing w:lineRule="auto" w:line="240" w:before="0" w:after="0"/>
               <w:ind w:left="0" w:right="0" w:hanging="0"/>
@@ -6899,7 +6794,7 @@
     </w:tbl>
     <w:p>
       <w:pPr>
-        <w:pStyle w:val="Normal1"/>
+        <w:pStyle w:val="LOnormal"/>
         <w:rPr>
           <w:rFonts w:ascii="Arial" w:hAnsi="Arial" w:eastAsia="Arial" w:cs="Arial"/>
         </w:rPr>
@@ -6912,7 +6807,7 @@
     </w:p>
     <w:p>
       <w:pPr>
-        <w:pStyle w:val="Normal1"/>
+        <w:pStyle w:val="LOnormal"/>
         <w:rPr>
           <w:rFonts w:ascii="Arial" w:hAnsi="Arial" w:eastAsia="Arial" w:cs="Arial"/>
         </w:rPr>
@@ -6925,7 +6820,7 @@
     </w:p>
     <w:p>
       <w:pPr>
-        <w:pStyle w:val="Normal1"/>
+        <w:pStyle w:val="LOnormal"/>
         <w:rPr>
           <w:rFonts w:ascii="Arial" w:hAnsi="Arial" w:eastAsia="Arial" w:cs="Arial"/>
         </w:rPr>
@@ -6938,7 +6833,7 @@
     </w:p>
     <w:p>
       <w:pPr>
-        <w:pStyle w:val="Normal1"/>
+        <w:pStyle w:val="LOnormal"/>
         <w:rPr>
           <w:rFonts w:ascii="Arial" w:hAnsi="Arial" w:eastAsia="Arial" w:cs="Arial"/>
         </w:rPr>
@@ -6951,7 +6846,7 @@
     </w:p>
     <w:p>
       <w:pPr>
-        <w:pStyle w:val="Normal1"/>
+        <w:pStyle w:val="LOnormal"/>
         <w:numPr>
           <w:ilvl w:val="0"/>
           <w:numId w:val="1"/>
@@ -7003,7 +6898,7 @@
           </w:tcPr>
           <w:p>
             <w:pPr>
-              <w:pStyle w:val="Normal1"/>
+              <w:pStyle w:val="LOnormal"/>
               <w:widowControl w:val="false"/>
               <w:jc w:val="center"/>
               <w:rPr>
@@ -7030,7 +6925,7 @@
           </w:tcPr>
           <w:p>
             <w:pPr>
-              <w:pStyle w:val="Normal1"/>
+              <w:pStyle w:val="LOnormal"/>
               <w:widowControl w:val="false"/>
               <w:jc w:val="center"/>
               <w:rPr>
@@ -7057,11 +6952,10 @@
           </w:tcPr>
           <w:p>
             <w:pPr>
-              <w:pStyle w:val="Normal1"/>
+              <w:pStyle w:val="LOnormal"/>
               <w:keepNext w:val="false"/>
               <w:keepLines w:val="false"/>
               <w:widowControl w:val="false"/>
-              <w:pBdr/>
               <w:shd w:val="clear" w:fill="auto"/>
               <w:spacing w:lineRule="auto" w:line="240" w:before="0" w:after="0"/>
               <w:ind w:left="0" w:right="0" w:hanging="0"/>
@@ -7121,11 +7015,10 @@
           </w:tcPr>
           <w:p>
             <w:pPr>
-              <w:pStyle w:val="Normal1"/>
+              <w:pStyle w:val="LOnormal"/>
               <w:keepNext w:val="false"/>
               <w:keepLines w:val="false"/>
               <w:widowControl w:val="false"/>
-              <w:pBdr/>
               <w:shd w:val="clear" w:fill="auto"/>
               <w:spacing w:lineRule="auto" w:line="240" w:before="0" w:after="0"/>
               <w:ind w:left="0" w:right="0" w:hanging="0"/>
@@ -7187,7 +7080,7 @@
           </w:tcPr>
           <w:p>
             <w:pPr>
-              <w:pStyle w:val="Normal1"/>
+              <w:pStyle w:val="LOnormal"/>
               <w:widowControl w:val="false"/>
               <w:rPr>
                 <w:rFonts w:ascii="Arial" w:hAnsi="Arial" w:eastAsia="Arial" w:cs="Arial"/>
@@ -7213,7 +7106,7 @@
           </w:tcPr>
           <w:p>
             <w:pPr>
-              <w:pStyle w:val="Normal1"/>
+              <w:pStyle w:val="LOnormal"/>
               <w:widowControl w:val="false"/>
               <w:rPr>
                 <w:rFonts w:ascii="Arial" w:hAnsi="Arial" w:eastAsia="Arial" w:cs="Arial"/>
@@ -7239,7 +7132,7 @@
           </w:tcPr>
           <w:p>
             <w:pPr>
-              <w:pStyle w:val="Normal1"/>
+              <w:pStyle w:val="LOnormal"/>
               <w:widowControl w:val="false"/>
               <w:rPr>
                 <w:rFonts w:ascii="Arial" w:hAnsi="Arial" w:eastAsia="Arial" w:cs="Arial"/>
@@ -7266,7 +7159,7 @@
           </w:tcPr>
           <w:p>
             <w:pPr>
-              <w:pStyle w:val="Normal1"/>
+              <w:pStyle w:val="LOnormal"/>
               <w:widowControl w:val="false"/>
               <w:rPr>
                 <w:rFonts w:ascii="Arial" w:hAnsi="Arial" w:eastAsia="Arial" w:cs="Arial"/>
@@ -7295,7 +7188,7 @@
           </w:tcPr>
           <w:p>
             <w:pPr>
-              <w:pStyle w:val="Normal1"/>
+              <w:pStyle w:val="LOnormal"/>
               <w:widowControl w:val="false"/>
               <w:rPr>
                 <w:rFonts w:ascii="Arial" w:hAnsi="Arial" w:eastAsia="Arial" w:cs="Arial"/>
@@ -7321,7 +7214,7 @@
           </w:tcPr>
           <w:p>
             <w:pPr>
-              <w:pStyle w:val="Normal1"/>
+              <w:pStyle w:val="LOnormal"/>
               <w:widowControl w:val="false"/>
               <w:rPr>
                 <w:rFonts w:ascii="Arial" w:hAnsi="Arial" w:eastAsia="Arial" w:cs="Arial"/>
@@ -7347,11 +7240,10 @@
           </w:tcPr>
           <w:p>
             <w:pPr>
-              <w:pStyle w:val="Normal1"/>
+              <w:pStyle w:val="LOnormal"/>
               <w:keepNext w:val="false"/>
               <w:keepLines w:val="false"/>
               <w:widowControl w:val="false"/>
-              <w:pBdr/>
               <w:shd w:val="clear" w:fill="auto"/>
               <w:spacing w:lineRule="auto" w:line="240" w:before="0" w:after="0"/>
               <w:ind w:left="0" w:right="0" w:hanging="0"/>
@@ -7410,11 +7302,10 @@
           </w:tcPr>
           <w:p>
             <w:pPr>
-              <w:pStyle w:val="Normal1"/>
+              <w:pStyle w:val="LOnormal"/>
               <w:keepNext w:val="false"/>
               <w:keepLines w:val="false"/>
               <w:widowControl w:val="false"/>
-              <w:pBdr/>
               <w:shd w:val="clear" w:fill="auto"/>
               <w:spacing w:lineRule="auto" w:line="240" w:before="0" w:after="0"/>
               <w:ind w:left="0" w:right="0" w:hanging="0"/>
@@ -7475,7 +7366,7 @@
           </w:tcPr>
           <w:p>
             <w:pPr>
-              <w:pStyle w:val="Normal1"/>
+              <w:pStyle w:val="LOnormal"/>
               <w:widowControl w:val="false"/>
               <w:rPr>
                 <w:rFonts w:ascii="Arial" w:hAnsi="Arial" w:eastAsia="Arial" w:cs="Arial"/>
@@ -7501,7 +7392,7 @@
           </w:tcPr>
           <w:p>
             <w:pPr>
-              <w:pStyle w:val="Normal1"/>
+              <w:pStyle w:val="LOnormal"/>
               <w:widowControl w:val="false"/>
               <w:rPr>
                 <w:rFonts w:ascii="Arial" w:hAnsi="Arial" w:eastAsia="Arial" w:cs="Arial"/>
@@ -7527,11 +7418,10 @@
           </w:tcPr>
           <w:p>
             <w:pPr>
-              <w:pStyle w:val="Normal1"/>
+              <w:pStyle w:val="LOnormal"/>
               <w:keepNext w:val="false"/>
               <w:keepLines w:val="false"/>
               <w:widowControl w:val="false"/>
-              <w:pBdr/>
               <w:shd w:val="clear" w:fill="auto"/>
               <w:spacing w:lineRule="auto" w:line="240" w:before="0" w:after="0"/>
               <w:ind w:left="0" w:right="0" w:hanging="0"/>
@@ -7590,11 +7480,10 @@
           </w:tcPr>
           <w:p>
             <w:pPr>
-              <w:pStyle w:val="Normal1"/>
+              <w:pStyle w:val="LOnormal"/>
               <w:keepNext w:val="false"/>
               <w:keepLines w:val="false"/>
               <w:widowControl w:val="false"/>
-              <w:pBdr/>
               <w:shd w:val="clear" w:fill="auto"/>
               <w:spacing w:lineRule="auto" w:line="240" w:before="0" w:after="0"/>
               <w:ind w:left="0" w:right="0" w:hanging="0"/>
@@ -7655,7 +7544,7 @@
           </w:tcPr>
           <w:p>
             <w:pPr>
-              <w:pStyle w:val="Normal1"/>
+              <w:pStyle w:val="LOnormal"/>
               <w:widowControl w:val="false"/>
               <w:rPr>
                 <w:rFonts w:ascii="Arial" w:hAnsi="Arial" w:eastAsia="Arial" w:cs="Arial"/>
@@ -7681,11 +7570,10 @@
           </w:tcPr>
           <w:p>
             <w:pPr>
-              <w:pStyle w:val="Normal1"/>
+              <w:pStyle w:val="LOnormal"/>
               <w:keepNext w:val="false"/>
               <w:keepLines w:val="false"/>
               <w:widowControl w:val="false"/>
-              <w:pBdr/>
               <w:shd w:val="clear" w:fill="auto"/>
               <w:spacing w:lineRule="auto" w:line="240" w:before="0" w:after="0"/>
               <w:ind w:left="0" w:right="0" w:hanging="0"/>
@@ -7743,7 +7631,7 @@
           </w:tcPr>
           <w:p>
             <w:pPr>
-              <w:pStyle w:val="Normal1"/>
+              <w:pStyle w:val="LOnormal"/>
               <w:widowControl w:val="false"/>
               <w:rPr>
                 <w:rFonts w:ascii="Arial" w:hAnsi="Arial" w:eastAsia="Arial" w:cs="Arial"/>
@@ -7770,7 +7658,7 @@
           </w:tcPr>
           <w:p>
             <w:pPr>
-              <w:pStyle w:val="Normal1"/>
+              <w:pStyle w:val="LOnormal"/>
               <w:widowControl w:val="false"/>
               <w:rPr>
                 <w:rFonts w:ascii="Arial" w:hAnsi="Arial" w:eastAsia="Arial" w:cs="Arial"/>
@@ -7805,7 +7693,7 @@
           </w:tcPr>
           <w:p>
             <w:pPr>
-              <w:pStyle w:val="Normal1"/>
+              <w:pStyle w:val="LOnormal"/>
               <w:widowControl w:val="false"/>
               <w:rPr>
                 <w:rFonts w:ascii="Arial" w:hAnsi="Arial" w:eastAsia="Arial" w:cs="Arial"/>
@@ -7831,7 +7719,7 @@
           </w:tcPr>
           <w:p>
             <w:pPr>
-              <w:pStyle w:val="Normal1"/>
+              <w:pStyle w:val="LOnormal"/>
               <w:widowControl w:val="false"/>
               <w:rPr>
                 <w:rFonts w:ascii="Arial" w:hAnsi="Arial" w:eastAsia="Arial" w:cs="Arial"/>
@@ -7857,11 +7745,10 @@
           </w:tcPr>
           <w:p>
             <w:pPr>
-              <w:pStyle w:val="Normal1"/>
+              <w:pStyle w:val="LOnormal"/>
               <w:keepNext w:val="false"/>
               <w:keepLines w:val="false"/>
               <w:widowControl w:val="false"/>
-              <w:pBdr/>
               <w:shd w:val="clear" w:fill="auto"/>
               <w:spacing w:lineRule="auto" w:line="240" w:before="0" w:after="0"/>
               <w:ind w:left="0" w:right="0" w:hanging="0"/>
@@ -7920,11 +7807,10 @@
           </w:tcPr>
           <w:p>
             <w:pPr>
-              <w:pStyle w:val="Normal1"/>
+              <w:pStyle w:val="LOnormal"/>
               <w:keepNext w:val="false"/>
               <w:keepLines w:val="false"/>
               <w:widowControl w:val="false"/>
-              <w:pBdr/>
               <w:shd w:val="clear" w:fill="auto"/>
               <w:spacing w:lineRule="auto" w:line="240" w:before="0" w:after="0"/>
               <w:ind w:left="0" w:right="0" w:hanging="0"/>
@@ -7985,7 +7871,7 @@
           </w:tcPr>
           <w:p>
             <w:pPr>
-              <w:pStyle w:val="Normal1"/>
+              <w:pStyle w:val="LOnormal"/>
               <w:widowControl w:val="false"/>
               <w:rPr>
                 <w:rFonts w:ascii="Arial" w:hAnsi="Arial" w:eastAsia="Arial" w:cs="Arial"/>
@@ -8011,7 +7897,7 @@
           </w:tcPr>
           <w:p>
             <w:pPr>
-              <w:pStyle w:val="Normal1"/>
+              <w:pStyle w:val="LOnormal"/>
               <w:widowControl w:val="false"/>
               <w:rPr>
                 <w:rFonts w:ascii="Arial" w:hAnsi="Arial" w:eastAsia="Arial" w:cs="Arial"/>
@@ -8037,11 +7923,10 @@
           </w:tcPr>
           <w:p>
             <w:pPr>
-              <w:pStyle w:val="Normal1"/>
+              <w:pStyle w:val="LOnormal"/>
               <w:keepNext w:val="false"/>
               <w:keepLines w:val="false"/>
               <w:widowControl w:val="false"/>
-              <w:pBdr/>
               <w:shd w:val="clear" w:fill="auto"/>
               <w:spacing w:lineRule="auto" w:line="240" w:before="0" w:after="0"/>
               <w:ind w:left="0" w:right="0" w:hanging="0"/>
@@ -8100,11 +7985,10 @@
           </w:tcPr>
           <w:p>
             <w:pPr>
-              <w:pStyle w:val="Normal1"/>
+              <w:pStyle w:val="LOnormal"/>
               <w:keepNext w:val="false"/>
               <w:keepLines w:val="false"/>
               <w:widowControl w:val="false"/>
-              <w:pBdr/>
               <w:shd w:val="clear" w:fill="auto"/>
               <w:spacing w:lineRule="auto" w:line="240" w:before="0" w:after="0"/>
               <w:ind w:left="0" w:right="0" w:hanging="0"/>
@@ -8154,7 +8038,7 @@
     </w:tbl>
     <w:p>
       <w:pPr>
-        <w:pStyle w:val="Normal1"/>
+        <w:pStyle w:val="LOnormal"/>
         <w:rPr>
           <w:rFonts w:ascii="Arial" w:hAnsi="Arial" w:eastAsia="Arial" w:cs="Arial"/>
         </w:rPr>
@@ -8167,7 +8051,7 @@
     </w:p>
     <w:p>
       <w:pPr>
-        <w:pStyle w:val="Normal1"/>
+        <w:pStyle w:val="LOnormal"/>
         <w:rPr>
           <w:rFonts w:ascii="Arial" w:hAnsi="Arial" w:eastAsia="Arial" w:cs="Arial"/>
         </w:rPr>
@@ -8180,7 +8064,7 @@
     </w:p>
     <w:p>
       <w:pPr>
-        <w:pStyle w:val="Normal1"/>
+        <w:pStyle w:val="LOnormal"/>
         <w:rPr>
           <w:rFonts w:ascii="Arial" w:hAnsi="Arial" w:eastAsia="Arial" w:cs="Arial"/>
         </w:rPr>
@@ -8193,7 +8077,7 @@
     </w:p>
     <w:p>
       <w:pPr>
-        <w:pStyle w:val="Normal1"/>
+        <w:pStyle w:val="LOnormal"/>
         <w:rPr>
           <w:rFonts w:ascii="Arial" w:hAnsi="Arial" w:eastAsia="Arial" w:cs="Arial"/>
         </w:rPr>
@@ -8213,7 +8097,7 @@
     </w:p>
     <w:p>
       <w:pPr>
-        <w:pStyle w:val="Normal1"/>
+        <w:pStyle w:val="LOnormal"/>
         <w:rPr>
           <w:rFonts w:ascii="Arial" w:hAnsi="Arial" w:eastAsia="Arial" w:cs="Arial"/>
         </w:rPr>
@@ -8226,15 +8110,12 @@
     </w:p>
     <w:p>
       <w:pPr>
-        <w:pStyle w:val="Normal1"/>
+        <w:pStyle w:val="LOnormal"/>
         <w:rPr>
           <w:rFonts w:ascii="Arial" w:hAnsi="Arial" w:eastAsia="Arial" w:cs="Arial"/>
         </w:rPr>
       </w:pPr>
       <w:r>
-        <w:rPr>
-          <w:rFonts w:eastAsia="Arial" w:cs="Arial" w:ascii="Arial" w:hAnsi="Arial"/>
-        </w:rPr>
         <w:drawing>
           <wp:anchor behindDoc="0" distT="0" distB="0" distL="0" distR="0" simplePos="0" locked="0" layoutInCell="0" allowOverlap="1" relativeHeight="5">
             <wp:simplePos x="0" y="0"/>
@@ -8290,7 +8171,7 @@
     </w:p>
     <w:p>
       <w:pPr>
-        <w:pStyle w:val="Normal1"/>
+        <w:pStyle w:val="LOnormal"/>
         <w:rPr>
           <w:rFonts w:ascii="Arial" w:hAnsi="Arial" w:eastAsia="Arial" w:cs="Arial"/>
         </w:rPr>
@@ -8303,7 +8184,7 @@
     </w:p>
     <w:p>
       <w:pPr>
-        <w:pStyle w:val="Normal1"/>
+        <w:pStyle w:val="LOnormal"/>
         <w:rPr>
           <w:rFonts w:ascii="Arial" w:hAnsi="Arial" w:eastAsia="Arial" w:cs="Arial"/>
         </w:rPr>
@@ -8316,7 +8197,7 @@
     </w:p>
     <w:p>
       <w:pPr>
-        <w:pStyle w:val="Normal1"/>
+        <w:pStyle w:val="LOnormal"/>
         <w:rPr>
           <w:rFonts w:ascii="Arial" w:hAnsi="Arial" w:eastAsia="Arial" w:cs="Arial"/>
         </w:rPr>
@@ -8330,7 +8211,7 @@
     </w:p>
     <w:p>
       <w:pPr>
-        <w:pStyle w:val="Normal1"/>
+        <w:pStyle w:val="LOnormal"/>
         <w:rPr>
           <w:rFonts w:ascii="Arial" w:hAnsi="Arial" w:eastAsia="Arial" w:cs="Arial"/>
         </w:rPr>
@@ -8343,7 +8224,7 @@
     </w:p>
     <w:p>
       <w:pPr>
-        <w:pStyle w:val="Normal1"/>
+        <w:pStyle w:val="LOnormal"/>
         <w:rPr>
           <w:rFonts w:ascii="Arial" w:hAnsi="Arial" w:eastAsia="Arial" w:cs="Arial"/>
         </w:rPr>
@@ -8356,7 +8237,7 @@
     </w:p>
     <w:p>
       <w:pPr>
-        <w:pStyle w:val="Normal1"/>
+        <w:pStyle w:val="LOnormal"/>
         <w:rPr>
           <w:rFonts w:ascii="Arial" w:hAnsi="Arial" w:eastAsia="Arial" w:cs="Arial"/>
         </w:rPr>
@@ -8369,7 +8250,7 @@
     </w:p>
     <w:p>
       <w:pPr>
-        <w:pStyle w:val="Normal1"/>
+        <w:pStyle w:val="LOnormal"/>
         <w:rPr>
           <w:rFonts w:ascii="Arial" w:hAnsi="Arial" w:eastAsia="Arial" w:cs="Arial"/>
         </w:rPr>
@@ -8382,7 +8263,7 @@
     </w:p>
     <w:p>
       <w:pPr>
-        <w:pStyle w:val="Normal1"/>
+        <w:pStyle w:val="LOnormal"/>
         <w:rPr>
           <w:rFonts w:ascii="Arial" w:hAnsi="Arial" w:eastAsia="Arial" w:cs="Arial"/>
         </w:rPr>
@@ -8410,12 +8291,11 @@
 <w:ftr xmlns:o="urn:schemas-microsoft-com:office:office" xmlns:r="http://schemas.openxmlformats.org/officeDocument/2006/relationships" xmlns:v="urn:schemas-microsoft-com:vml" xmlns:w="http://schemas.openxmlformats.org/wordprocessingml/2006/main" xmlns:w10="urn:schemas-microsoft-com:office:word" xmlns:wp="http://schemas.openxmlformats.org/drawingml/2006/wordprocessingDrawing" xmlns:wps="http://schemas.microsoft.com/office/word/2010/wordprocessingShape" xmlns:wpg="http://schemas.microsoft.com/office/word/2010/wordprocessingGroup" xmlns:mc="http://schemas.openxmlformats.org/markup-compatibility/2006" xmlns:wp14="http://schemas.microsoft.com/office/word/2010/wordprocessingDrawing" xmlns:w14="http://schemas.microsoft.com/office/word/2010/wordml" xmlns:w15="http://schemas.microsoft.com/office/word/2012/wordml" mc:Ignorable="w14 wp14 w15">
   <w:p>
     <w:pPr>
-      <w:pStyle w:val="Normal1"/>
+      <w:pStyle w:val="LOnormal"/>
       <w:keepNext w:val="false"/>
       <w:keepLines w:val="false"/>
       <w:pageBreakBefore w:val="false"/>
       <w:widowControl w:val="false"/>
-      <w:pBdr/>
       <w:shd w:val="clear" w:fill="auto"/>
       <w:tabs>
         <w:tab w:val="clear" w:pos="720"/>
@@ -8493,12 +8373,11 @@
 <w:hdr xmlns:o="urn:schemas-microsoft-com:office:office" xmlns:r="http://schemas.openxmlformats.org/officeDocument/2006/relationships" xmlns:v="urn:schemas-microsoft-com:vml" xmlns:w="http://schemas.openxmlformats.org/wordprocessingml/2006/main" xmlns:w10="urn:schemas-microsoft-com:office:word" xmlns:wp="http://schemas.openxmlformats.org/drawingml/2006/wordprocessingDrawing" xmlns:wps="http://schemas.microsoft.com/office/word/2010/wordprocessingShape" xmlns:wpg="http://schemas.microsoft.com/office/word/2010/wordprocessingGroup" xmlns:mc="http://schemas.openxmlformats.org/markup-compatibility/2006" xmlns:wp14="http://schemas.microsoft.com/office/word/2010/wordprocessingDrawing" xmlns:w14="http://schemas.microsoft.com/office/word/2010/wordml" xmlns:w15="http://schemas.microsoft.com/office/word/2012/wordml" mc:Ignorable="w14 wp14 w15">
   <w:p>
     <w:pPr>
-      <w:pStyle w:val="Normal1"/>
+      <w:pStyle w:val="LOnormal"/>
       <w:keepNext w:val="false"/>
       <w:keepLines w:val="false"/>
       <w:pageBreakBefore w:val="false"/>
       <w:widowControl w:val="false"/>
-      <w:pBdr/>
       <w:shd w:val="clear" w:fill="auto"/>
       <w:tabs>
         <w:tab w:val="clear" w:pos="720"/>
@@ -8549,25 +8428,8 @@
       <w:tab/>
     </w:r>
     <w:r>
-      <w:rPr>
-        <w:rFonts w:eastAsia="ARIAL" w:cs="ARIAL" w:ascii="ARIAL" w:hAnsi="ARIAL"/>
-        <w:b w:val="false"/>
-        <w:i w:val="false"/>
-        <w:caps w:val="false"/>
-        <w:smallCaps w:val="false"/>
-        <w:strike w:val="false"/>
-        <w:dstrike w:val="false"/>
-        <w:color w:val="000000"/>
-        <w:position w:val="0"/>
-        <w:sz w:val="20"/>
-        <w:sz w:val="20"/>
-        <w:szCs w:val="20"/>
-        <w:u w:val="none"/>
-        <w:shd w:fill="auto" w:val="clear"/>
-        <w:vertAlign w:val="baseline"/>
-      </w:rPr>
       <w:drawing>
-        <wp:anchor behindDoc="1" distT="114300" distB="114300" distL="114300" distR="114300" simplePos="0" locked="0" layoutInCell="0" allowOverlap="1" relativeHeight="4">
+        <wp:anchor behindDoc="0" distT="114300" distB="114300" distL="114300" distR="114300" simplePos="0" locked="0" layoutInCell="0" allowOverlap="1" relativeHeight="4">
           <wp:simplePos x="0" y="0"/>
           <wp:positionH relativeFrom="column">
             <wp:posOffset>104775</wp:posOffset>
@@ -8635,12 +8497,11 @@
   </w:p>
   <w:p>
     <w:pPr>
-      <w:pStyle w:val="Normal1"/>
+      <w:pStyle w:val="LOnormal"/>
       <w:keepNext w:val="false"/>
       <w:keepLines w:val="false"/>
       <w:pageBreakBefore w:val="false"/>
       <w:widowControl w:val="false"/>
-      <w:pBdr/>
       <w:shd w:val="clear" w:fill="auto"/>
       <w:tabs>
         <w:tab w:val="clear" w:pos="720"/>
@@ -8722,12 +8583,11 @@
   </w:p>
   <w:p>
     <w:pPr>
-      <w:pStyle w:val="Normal1"/>
+      <w:pStyle w:val="LOnormal"/>
       <w:keepNext w:val="false"/>
       <w:keepLines w:val="false"/>
       <w:pageBreakBefore w:val="false"/>
       <w:widowControl w:val="false"/>
-      <w:pBdr/>
       <w:shd w:val="clear" w:fill="auto"/>
       <w:tabs>
         <w:tab w:val="clear" w:pos="720"/>
@@ -9220,6 +9080,7 @@
     <w:qFormat/>
     <w:pPr>
       <w:widowControl w:val="false"/>
+      <w:suppressAutoHyphens w:val="true"/>
       <w:bidi w:val="0"/>
       <w:spacing w:before="0" w:after="0"/>
       <w:jc w:val="left"/>
@@ -9235,8 +9096,8 @@
   </w:style>
   <w:style w:type="paragraph" w:styleId="Ttulo1">
     <w:name w:val="Heading 1"/>
-    <w:basedOn w:val="Normal1"/>
-    <w:next w:val="Normal1"/>
+    <w:basedOn w:val="LOnormal"/>
+    <w:next w:val="LOnormal"/>
     <w:qFormat/>
     <w:pPr>
       <w:keepNext w:val="true"/>
@@ -9252,8 +9113,8 @@
   </w:style>
   <w:style w:type="paragraph" w:styleId="Ttulo2">
     <w:name w:val="Heading 2"/>
-    <w:basedOn w:val="Normal1"/>
-    <w:next w:val="Normal1"/>
+    <w:basedOn w:val="LOnormal"/>
+    <w:next w:val="LOnormal"/>
     <w:qFormat/>
     <w:pPr>
       <w:keepNext w:val="true"/>
@@ -9269,8 +9130,8 @@
   </w:style>
   <w:style w:type="paragraph" w:styleId="Ttulo3">
     <w:name w:val="Heading 3"/>
-    <w:basedOn w:val="Normal1"/>
-    <w:next w:val="Normal1"/>
+    <w:basedOn w:val="LOnormal"/>
+    <w:next w:val="LOnormal"/>
     <w:qFormat/>
     <w:pPr>
       <w:keepNext w:val="true"/>
@@ -9286,8 +9147,8 @@
   </w:style>
   <w:style w:type="paragraph" w:styleId="Ttulo4">
     <w:name w:val="Heading 4"/>
-    <w:basedOn w:val="Normal1"/>
-    <w:next w:val="Normal1"/>
+    <w:basedOn w:val="LOnormal"/>
+    <w:next w:val="LOnormal"/>
     <w:qFormat/>
     <w:pPr>
       <w:keepNext w:val="true"/>
@@ -9303,8 +9164,8 @@
   </w:style>
   <w:style w:type="paragraph" w:styleId="Ttulo5">
     <w:name w:val="Heading 5"/>
-    <w:basedOn w:val="Normal1"/>
-    <w:next w:val="Normal1"/>
+    <w:basedOn w:val="LOnormal"/>
+    <w:next w:val="LOnormal"/>
     <w:qFormat/>
     <w:pPr>
       <w:keepNext w:val="true"/>
@@ -9320,8 +9181,8 @@
   </w:style>
   <w:style w:type="paragraph" w:styleId="Ttulo6">
     <w:name w:val="Heading 6"/>
-    <w:basedOn w:val="Normal1"/>
-    <w:next w:val="Normal1"/>
+    <w:basedOn w:val="LOnormal"/>
+    <w:next w:val="LOnormal"/>
     <w:qFormat/>
     <w:pPr>
       <w:keepNext w:val="true"/>
@@ -9394,11 +9255,12 @@
       <w:lang w:val="zxx" w:eastAsia="zxx" w:bidi="zxx"/>
     </w:rPr>
   </w:style>
-  <w:style w:type="paragraph" w:styleId="Normal1" w:default="1">
+  <w:style w:type="paragraph" w:styleId="LOnormal" w:default="1">
     <w:name w:val="LO-normal"/>
     <w:qFormat/>
     <w:pPr>
       <w:widowControl w:val="false"/>
+      <w:suppressAutoHyphens w:val="true"/>
       <w:bidi w:val="0"/>
       <w:spacing w:before="0" w:after="0"/>
       <w:jc w:val="left"/>
@@ -9414,8 +9276,8 @@
   </w:style>
   <w:style w:type="paragraph" w:styleId="Ttulogeneral">
     <w:name w:val="Title"/>
-    <w:basedOn w:val="Normal1"/>
-    <w:next w:val="Normal1"/>
+    <w:basedOn w:val="LOnormal"/>
+    <w:next w:val="LOnormal"/>
     <w:qFormat/>
     <w:pPr>
       <w:keepNext w:val="true"/>
@@ -9431,8 +9293,8 @@
   </w:style>
   <w:style w:type="paragraph" w:styleId="Subttulo">
     <w:name w:val="Subtitle"/>
-    <w:basedOn w:val="Normal1"/>
-    <w:next w:val="Normal1"/>
+    <w:basedOn w:val="LOnormal"/>
+    <w:next w:val="LOnormal"/>
     <w:qFormat/>
     <w:pPr>
       <w:keepNext w:val="true"/>

--- a/Sistemas Informaticos/2evaluacion/exerciciosDireccionIP1.docx
+++ b/Sistemas Informaticos/2evaluacion/exerciciosDireccionIP1.docx
@@ -71,13 +71,7 @@
         </w:rPr>
         <w:t>00001010.00000000.00000011.00000010</w:t>
         <w:tab/>
-        <w:t xml:space="preserve">A --&gt; </w:t>
-      </w:r>
-      <w:r>
-        <w:rPr>
-          <w:rFonts w:eastAsia="Arial" w:cs="Arial" w:ascii="Arial" w:hAnsi="Arial"/>
-        </w:rPr>
-        <w:t>255.x.x.x</w:t>
+        <w:t>A --&gt; 255.x.x.x</w:t>
       </w:r>
     </w:p>
     <w:p>
@@ -486,7 +480,13 @@
           <w:rFonts w:eastAsia="Arial" w:cs="Arial" w:ascii="Arial" w:hAnsi="Arial"/>
         </w:rPr>
         <w:tab/>
-        <w:t>142.226</w:t>
+        <w:t>142.226.</w:t>
+      </w:r>
+      <w:r>
+        <w:rPr>
+          <w:rFonts w:eastAsia="Arial" w:cs="Arial" w:ascii="Arial" w:hAnsi="Arial"/>
+        </w:rPr>
+        <w:t>0.0</w:t>
       </w:r>
     </w:p>
     <w:p>
@@ -517,11 +517,6 @@
           <w:rFonts w:eastAsia="Arial" w:cs="Arial" w:ascii="Arial" w:hAnsi="Arial"/>
         </w:rPr>
         <w:tab/>
-      </w:r>
-      <w:r>
-        <w:rPr>
-          <w:rFonts w:eastAsia="Arial" w:cs="Arial" w:ascii="Arial" w:hAnsi="Arial"/>
-        </w:rPr>
         <w:t>Si por que no es la direccion de red, ni la de broadcast ni la de enlace</w:t>
       </w:r>
     </w:p>
@@ -534,7 +529,9 @@
         </w:rPr>
       </w:pPr>
       <w:r>
-        <w:rPr/>
+        <w:rPr>
+          <w:rFonts w:eastAsia="Arial" w:cs="Arial" w:ascii="Arial" w:hAnsi="Arial"/>
+        </w:rPr>
       </w:r>
     </w:p>
     <w:p>
@@ -549,13 +546,7 @@
         <w:rPr>
           <w:rFonts w:eastAsia="Arial" w:cs="Arial" w:ascii="Arial" w:hAnsi="Arial"/>
         </w:rPr>
-        <w:t>e. Cal é a cantidade máxima de hosts que se poden ter cunha dirección de rede de clase C? _</w:t>
-      </w:r>
-      <w:r>
-        <w:rPr>
-          <w:rFonts w:eastAsia="Arial" w:cs="Arial" w:ascii="Arial" w:hAnsi="Arial"/>
-        </w:rPr>
-        <w:t>2</w:t>
+        <w:t>e. Cal é a cantidade máxima de hosts que se poden ter cunha dirección de rede de clase C? _2</w:t>
       </w:r>
       <w:r>
         <w:rPr>
@@ -587,13 +578,7 @@
         <w:rPr>
           <w:rFonts w:eastAsia="Arial" w:cs="Arial" w:ascii="Arial" w:hAnsi="Arial"/>
         </w:rPr>
-        <w:t>f. Cantas redes de clase B poden haber? _</w:t>
-      </w:r>
-      <w:r>
-        <w:rPr>
-          <w:rFonts w:eastAsia="Arial" w:cs="Arial" w:ascii="Arial" w:hAnsi="Arial"/>
-        </w:rPr>
-        <w:t>2</w:t>
+        <w:t>f. Cantas redes de clase B poden haber? _2</w:t>
       </w:r>
       <w:r>
         <w:rPr>
@@ -604,7 +589,7 @@
           <w:szCs w:val="24"/>
           <w:lang w:val="gl-ES" w:eastAsia="zh-CN" w:bidi="hi-IN"/>
         </w:rPr>
-        <w:t>²¹=2 097 152</w:t>
+        <w:t>¹⁴=2 097 152</w:t>
       </w:r>
       <w:r>
         <w:rPr>
@@ -625,13 +610,7 @@
         <w:rPr>
           <w:rFonts w:eastAsia="Arial" w:cs="Arial" w:ascii="Arial" w:hAnsi="Arial"/>
         </w:rPr>
-        <w:t>g. Cantos hosts pode ter cada rede de clase B? _</w:t>
-      </w:r>
-      <w:r>
-        <w:rPr>
-          <w:rFonts w:eastAsia="Arial" w:cs="Arial" w:ascii="Arial" w:hAnsi="Arial"/>
-        </w:rPr>
-        <w:t>2</w:t>
+        <w:t>g. Cantos hosts pode ter cada rede de clase B? _2</w:t>
       </w:r>
       <w:r>
         <w:rPr>
@@ -663,19 +642,7 @@
         <w:rPr>
           <w:rFonts w:eastAsia="Arial" w:cs="Arial" w:ascii="Arial" w:hAnsi="Arial"/>
         </w:rPr>
-        <w:t>h. Cantos octetos hai en nunha dirección IP? _</w:t>
-      </w:r>
-      <w:r>
-        <w:rPr>
-          <w:rFonts w:eastAsia="Arial" w:cs="Arial" w:ascii="Arial" w:hAnsi="Arial"/>
-        </w:rPr>
-        <w:t>4</w:t>
-      </w:r>
-      <w:r>
-        <w:rPr>
-          <w:rFonts w:eastAsia="Arial" w:cs="Arial" w:ascii="Arial" w:hAnsi="Arial"/>
-        </w:rPr>
-        <w:t xml:space="preserve">_ </w:t>
+        <w:t xml:space="preserve">h. Cantos octetos hai en nunha dirección IP? _4_ </w:t>
       </w:r>
     </w:p>
     <w:p>
@@ -690,19 +657,7 @@
         <w:rPr>
           <w:rFonts w:eastAsia="Arial" w:cs="Arial" w:ascii="Arial" w:hAnsi="Arial"/>
         </w:rPr>
-        <w:t>i. Cantos bits pode haber por octeto? _</w:t>
-      </w:r>
-      <w:r>
-        <w:rPr>
-          <w:rFonts w:eastAsia="Arial" w:cs="Arial" w:ascii="Arial" w:hAnsi="Arial"/>
-        </w:rPr>
-        <w:t>8</w:t>
-      </w:r>
-      <w:r>
-        <w:rPr>
-          <w:rFonts w:eastAsia="Arial" w:cs="Arial" w:ascii="Arial" w:hAnsi="Arial"/>
-        </w:rPr>
-        <w:t xml:space="preserve">_ </w:t>
+        <w:t xml:space="preserve">i. Cantos bits pode haber por octeto? _8_ </w:t>
       </w:r>
     </w:p>
     <w:p>
@@ -763,8 +718,8 @@
       </w:tblPr>
       <w:tblGrid>
         <w:gridCol w:w="3212"/>
-        <w:gridCol w:w="2608"/>
-        <w:gridCol w:w="3812"/>
+        <w:gridCol w:w="2607"/>
+        <w:gridCol w:w="3813"/>
       </w:tblGrid>
       <w:tr>
         <w:trPr/>
@@ -796,7 +751,7 @@
         </w:tc>
         <w:tc>
           <w:tcPr>
-            <w:tcW w:w="2608" w:type="dxa"/>
+            <w:tcW w:w="2607" w:type="dxa"/>
             <w:tcBorders>
               <w:top w:val="single" w:sz="4" w:space="0" w:color="000000"/>
               <w:left w:val="single" w:sz="4" w:space="0" w:color="000000"/>
@@ -822,7 +777,7 @@
         </w:tc>
         <w:tc>
           <w:tcPr>
-            <w:tcW w:w="3812" w:type="dxa"/>
+            <w:tcW w:w="3813" w:type="dxa"/>
             <w:tcBorders>
               <w:top w:val="single" w:sz="4" w:space="0" w:color="000000"/>
               <w:left w:val="single" w:sz="4" w:space="0" w:color="000000"/>
@@ -878,32 +833,32 @@
         </w:tc>
         <w:tc>
           <w:tcPr>
-            <w:tcW w:w="2608" w:type="dxa"/>
-            <w:tcBorders>
-              <w:top w:val="single" w:sz="4" w:space="0" w:color="000000"/>
-              <w:left w:val="single" w:sz="4" w:space="0" w:color="000000"/>
-              <w:bottom w:val="single" w:sz="4" w:space="0" w:color="000000"/>
-            </w:tcBorders>
-            <w:shd w:fill="auto" w:val="clear"/>
-          </w:tcPr>
-          <w:p>
-            <w:pPr>
-              <w:pStyle w:val="LOnormal"/>
-              <w:widowControl w:val="false"/>
-              <w:rPr>
-                <w:rFonts w:ascii="Arial" w:hAnsi="Arial" w:eastAsia="Arial" w:cs="Arial"/>
-              </w:rPr>
-            </w:pPr>
-            <w:r>
-              <w:rPr>
-                <w:rFonts w:eastAsia="Arial" w:cs="Arial" w:ascii="Arial" w:hAnsi="Arial"/>
-              </w:rPr>
-            </w:r>
-          </w:p>
-        </w:tc>
-        <w:tc>
-          <w:tcPr>
-            <w:tcW w:w="3812" w:type="dxa"/>
+            <w:tcW w:w="2607" w:type="dxa"/>
+            <w:tcBorders>
+              <w:top w:val="single" w:sz="4" w:space="0" w:color="000000"/>
+              <w:left w:val="single" w:sz="4" w:space="0" w:color="000000"/>
+              <w:bottom w:val="single" w:sz="4" w:space="0" w:color="000000"/>
+            </w:tcBorders>
+            <w:shd w:fill="auto" w:val="clear"/>
+          </w:tcPr>
+          <w:p>
+            <w:pPr>
+              <w:pStyle w:val="LOnormal"/>
+              <w:widowControl w:val="false"/>
+              <w:rPr>
+                <w:rFonts w:ascii="Arial" w:hAnsi="Arial" w:eastAsia="Arial" w:cs="Arial"/>
+              </w:rPr>
+            </w:pPr>
+            <w:r>
+              <w:rPr>
+                <w:rFonts w:eastAsia="Arial" w:cs="Arial" w:ascii="Arial" w:hAnsi="Arial"/>
+              </w:rPr>
+            </w:r>
+          </w:p>
+        </w:tc>
+        <w:tc>
+          <w:tcPr>
+            <w:tcW w:w="3813" w:type="dxa"/>
             <w:tcBorders>
               <w:top w:val="single" w:sz="4" w:space="0" w:color="000000"/>
               <w:left w:val="single" w:sz="4" w:space="0" w:color="000000"/>
@@ -958,32 +913,32 @@
         </w:tc>
         <w:tc>
           <w:tcPr>
-            <w:tcW w:w="2608" w:type="dxa"/>
-            <w:tcBorders>
-              <w:top w:val="single" w:sz="4" w:space="0" w:color="000000"/>
-              <w:left w:val="single" w:sz="4" w:space="0" w:color="000000"/>
-              <w:bottom w:val="single" w:sz="4" w:space="0" w:color="000000"/>
-            </w:tcBorders>
-            <w:shd w:fill="auto" w:val="clear"/>
-          </w:tcPr>
-          <w:p>
-            <w:pPr>
-              <w:pStyle w:val="LOnormal"/>
-              <w:widowControl w:val="false"/>
-              <w:rPr>
-                <w:rFonts w:ascii="Arial" w:hAnsi="Arial" w:eastAsia="Arial" w:cs="Arial"/>
-              </w:rPr>
-            </w:pPr>
-            <w:r>
-              <w:rPr>
-                <w:rFonts w:eastAsia="Arial" w:cs="Arial" w:ascii="Arial" w:hAnsi="Arial"/>
-              </w:rPr>
-            </w:r>
-          </w:p>
-        </w:tc>
-        <w:tc>
-          <w:tcPr>
-            <w:tcW w:w="3812" w:type="dxa"/>
+            <w:tcW w:w="2607" w:type="dxa"/>
+            <w:tcBorders>
+              <w:top w:val="single" w:sz="4" w:space="0" w:color="000000"/>
+              <w:left w:val="single" w:sz="4" w:space="0" w:color="000000"/>
+              <w:bottom w:val="single" w:sz="4" w:space="0" w:color="000000"/>
+            </w:tcBorders>
+            <w:shd w:fill="auto" w:val="clear"/>
+          </w:tcPr>
+          <w:p>
+            <w:pPr>
+              <w:pStyle w:val="LOnormal"/>
+              <w:widowControl w:val="false"/>
+              <w:rPr>
+                <w:rFonts w:ascii="Arial" w:hAnsi="Arial" w:eastAsia="Arial" w:cs="Arial"/>
+              </w:rPr>
+            </w:pPr>
+            <w:r>
+              <w:rPr>
+                <w:rFonts w:eastAsia="Arial" w:cs="Arial" w:ascii="Arial" w:hAnsi="Arial"/>
+              </w:rPr>
+            </w:r>
+          </w:p>
+        </w:tc>
+        <w:tc>
+          <w:tcPr>
+            <w:tcW w:w="3813" w:type="dxa"/>
             <w:tcBorders>
               <w:top w:val="single" w:sz="4" w:space="0" w:color="000000"/>
               <w:left w:val="single" w:sz="4" w:space="0" w:color="000000"/>
@@ -1038,32 +993,32 @@
         </w:tc>
         <w:tc>
           <w:tcPr>
-            <w:tcW w:w="2608" w:type="dxa"/>
-            <w:tcBorders>
-              <w:top w:val="single" w:sz="4" w:space="0" w:color="000000"/>
-              <w:left w:val="single" w:sz="4" w:space="0" w:color="000000"/>
-              <w:bottom w:val="single" w:sz="4" w:space="0" w:color="000000"/>
-            </w:tcBorders>
-            <w:shd w:fill="auto" w:val="clear"/>
-          </w:tcPr>
-          <w:p>
-            <w:pPr>
-              <w:pStyle w:val="LOnormal"/>
-              <w:widowControl w:val="false"/>
-              <w:rPr>
-                <w:rFonts w:ascii="Arial" w:hAnsi="Arial" w:eastAsia="Arial" w:cs="Arial"/>
-              </w:rPr>
-            </w:pPr>
-            <w:r>
-              <w:rPr>
-                <w:rFonts w:eastAsia="Arial" w:cs="Arial" w:ascii="Arial" w:hAnsi="Arial"/>
-              </w:rPr>
-            </w:r>
-          </w:p>
-        </w:tc>
-        <w:tc>
-          <w:tcPr>
-            <w:tcW w:w="3812" w:type="dxa"/>
+            <w:tcW w:w="2607" w:type="dxa"/>
+            <w:tcBorders>
+              <w:top w:val="single" w:sz="4" w:space="0" w:color="000000"/>
+              <w:left w:val="single" w:sz="4" w:space="0" w:color="000000"/>
+              <w:bottom w:val="single" w:sz="4" w:space="0" w:color="000000"/>
+            </w:tcBorders>
+            <w:shd w:fill="auto" w:val="clear"/>
+          </w:tcPr>
+          <w:p>
+            <w:pPr>
+              <w:pStyle w:val="LOnormal"/>
+              <w:widowControl w:val="false"/>
+              <w:rPr>
+                <w:rFonts w:ascii="Arial" w:hAnsi="Arial" w:eastAsia="Arial" w:cs="Arial"/>
+              </w:rPr>
+            </w:pPr>
+            <w:r>
+              <w:rPr>
+                <w:rFonts w:eastAsia="Arial" w:cs="Arial" w:ascii="Arial" w:hAnsi="Arial"/>
+              </w:rPr>
+            </w:r>
+          </w:p>
+        </w:tc>
+        <w:tc>
+          <w:tcPr>
+            <w:tcW w:w="3813" w:type="dxa"/>
             <w:tcBorders>
               <w:top w:val="single" w:sz="4" w:space="0" w:color="000000"/>
               <w:left w:val="single" w:sz="4" w:space="0" w:color="000000"/>
@@ -1118,32 +1073,32 @@
         </w:tc>
         <w:tc>
           <w:tcPr>
-            <w:tcW w:w="2608" w:type="dxa"/>
-            <w:tcBorders>
-              <w:top w:val="single" w:sz="4" w:space="0" w:color="000000"/>
-              <w:left w:val="single" w:sz="4" w:space="0" w:color="000000"/>
-              <w:bottom w:val="single" w:sz="4" w:space="0" w:color="000000"/>
-            </w:tcBorders>
-            <w:shd w:fill="auto" w:val="clear"/>
-          </w:tcPr>
-          <w:p>
-            <w:pPr>
-              <w:pStyle w:val="LOnormal"/>
-              <w:widowControl w:val="false"/>
-              <w:rPr>
-                <w:rFonts w:ascii="Arial" w:hAnsi="Arial" w:eastAsia="Arial" w:cs="Arial"/>
-              </w:rPr>
-            </w:pPr>
-            <w:r>
-              <w:rPr>
-                <w:rFonts w:eastAsia="Arial" w:cs="Arial" w:ascii="Arial" w:hAnsi="Arial"/>
-              </w:rPr>
-            </w:r>
-          </w:p>
-        </w:tc>
-        <w:tc>
-          <w:tcPr>
-            <w:tcW w:w="3812" w:type="dxa"/>
+            <w:tcW w:w="2607" w:type="dxa"/>
+            <w:tcBorders>
+              <w:top w:val="single" w:sz="4" w:space="0" w:color="000000"/>
+              <w:left w:val="single" w:sz="4" w:space="0" w:color="000000"/>
+              <w:bottom w:val="single" w:sz="4" w:space="0" w:color="000000"/>
+            </w:tcBorders>
+            <w:shd w:fill="auto" w:val="clear"/>
+          </w:tcPr>
+          <w:p>
+            <w:pPr>
+              <w:pStyle w:val="LOnormal"/>
+              <w:widowControl w:val="false"/>
+              <w:rPr>
+                <w:rFonts w:ascii="Arial" w:hAnsi="Arial" w:eastAsia="Arial" w:cs="Arial"/>
+              </w:rPr>
+            </w:pPr>
+            <w:r>
+              <w:rPr>
+                <w:rFonts w:eastAsia="Arial" w:cs="Arial" w:ascii="Arial" w:hAnsi="Arial"/>
+              </w:rPr>
+            </w:r>
+          </w:p>
+        </w:tc>
+        <w:tc>
+          <w:tcPr>
+            <w:tcW w:w="3813" w:type="dxa"/>
             <w:tcBorders>
               <w:top w:val="single" w:sz="4" w:space="0" w:color="000000"/>
               <w:left w:val="single" w:sz="4" w:space="0" w:color="000000"/>
@@ -1198,32 +1153,32 @@
         </w:tc>
         <w:tc>
           <w:tcPr>
-            <w:tcW w:w="2608" w:type="dxa"/>
-            <w:tcBorders>
-              <w:top w:val="single" w:sz="4" w:space="0" w:color="000000"/>
-              <w:left w:val="single" w:sz="4" w:space="0" w:color="000000"/>
-              <w:bottom w:val="single" w:sz="4" w:space="0" w:color="000000"/>
-            </w:tcBorders>
-            <w:shd w:fill="auto" w:val="clear"/>
-          </w:tcPr>
-          <w:p>
-            <w:pPr>
-              <w:pStyle w:val="LOnormal"/>
-              <w:widowControl w:val="false"/>
-              <w:rPr>
-                <w:rFonts w:ascii="Arial" w:hAnsi="Arial" w:eastAsia="Arial" w:cs="Arial"/>
-              </w:rPr>
-            </w:pPr>
-            <w:r>
-              <w:rPr>
-                <w:rFonts w:eastAsia="Arial" w:cs="Arial" w:ascii="Arial" w:hAnsi="Arial"/>
-              </w:rPr>
-            </w:r>
-          </w:p>
-        </w:tc>
-        <w:tc>
-          <w:tcPr>
-            <w:tcW w:w="3812" w:type="dxa"/>
+            <w:tcW w:w="2607" w:type="dxa"/>
+            <w:tcBorders>
+              <w:top w:val="single" w:sz="4" w:space="0" w:color="000000"/>
+              <w:left w:val="single" w:sz="4" w:space="0" w:color="000000"/>
+              <w:bottom w:val="single" w:sz="4" w:space="0" w:color="000000"/>
+            </w:tcBorders>
+            <w:shd w:fill="auto" w:val="clear"/>
+          </w:tcPr>
+          <w:p>
+            <w:pPr>
+              <w:pStyle w:val="LOnormal"/>
+              <w:widowControl w:val="false"/>
+              <w:rPr>
+                <w:rFonts w:ascii="Arial" w:hAnsi="Arial" w:eastAsia="Arial" w:cs="Arial"/>
+              </w:rPr>
+            </w:pPr>
+            <w:r>
+              <w:rPr>
+                <w:rFonts w:eastAsia="Arial" w:cs="Arial" w:ascii="Arial" w:hAnsi="Arial"/>
+              </w:rPr>
+            </w:r>
+          </w:p>
+        </w:tc>
+        <w:tc>
+          <w:tcPr>
+            <w:tcW w:w="3813" w:type="dxa"/>
             <w:tcBorders>
               <w:top w:val="single" w:sz="4" w:space="0" w:color="000000"/>
               <w:left w:val="single" w:sz="4" w:space="0" w:color="000000"/>
@@ -1278,32 +1233,32 @@
         </w:tc>
         <w:tc>
           <w:tcPr>
-            <w:tcW w:w="2608" w:type="dxa"/>
-            <w:tcBorders>
-              <w:top w:val="single" w:sz="4" w:space="0" w:color="000000"/>
-              <w:left w:val="single" w:sz="4" w:space="0" w:color="000000"/>
-              <w:bottom w:val="single" w:sz="4" w:space="0" w:color="000000"/>
-            </w:tcBorders>
-            <w:shd w:fill="auto" w:val="clear"/>
-          </w:tcPr>
-          <w:p>
-            <w:pPr>
-              <w:pStyle w:val="LOnormal"/>
-              <w:widowControl w:val="false"/>
-              <w:rPr>
-                <w:rFonts w:ascii="Arial" w:hAnsi="Arial" w:eastAsia="Arial" w:cs="Arial"/>
-              </w:rPr>
-            </w:pPr>
-            <w:r>
-              <w:rPr>
-                <w:rFonts w:eastAsia="Arial" w:cs="Arial" w:ascii="Arial" w:hAnsi="Arial"/>
-              </w:rPr>
-            </w:r>
-          </w:p>
-        </w:tc>
-        <w:tc>
-          <w:tcPr>
-            <w:tcW w:w="3812" w:type="dxa"/>
+            <w:tcW w:w="2607" w:type="dxa"/>
+            <w:tcBorders>
+              <w:top w:val="single" w:sz="4" w:space="0" w:color="000000"/>
+              <w:left w:val="single" w:sz="4" w:space="0" w:color="000000"/>
+              <w:bottom w:val="single" w:sz="4" w:space="0" w:color="000000"/>
+            </w:tcBorders>
+            <w:shd w:fill="auto" w:val="clear"/>
+          </w:tcPr>
+          <w:p>
+            <w:pPr>
+              <w:pStyle w:val="LOnormal"/>
+              <w:widowControl w:val="false"/>
+              <w:rPr>
+                <w:rFonts w:ascii="Arial" w:hAnsi="Arial" w:eastAsia="Arial" w:cs="Arial"/>
+              </w:rPr>
+            </w:pPr>
+            <w:r>
+              <w:rPr>
+                <w:rFonts w:eastAsia="Arial" w:cs="Arial" w:ascii="Arial" w:hAnsi="Arial"/>
+              </w:rPr>
+            </w:r>
+          </w:p>
+        </w:tc>
+        <w:tc>
+          <w:tcPr>
+            <w:tcW w:w="3813" w:type="dxa"/>
             <w:tcBorders>
               <w:top w:val="single" w:sz="4" w:space="0" w:color="000000"/>
               <w:left w:val="single" w:sz="4" w:space="0" w:color="000000"/>
@@ -1358,32 +1313,32 @@
         </w:tc>
         <w:tc>
           <w:tcPr>
-            <w:tcW w:w="2608" w:type="dxa"/>
-            <w:tcBorders>
-              <w:top w:val="single" w:sz="4" w:space="0" w:color="000000"/>
-              <w:left w:val="single" w:sz="4" w:space="0" w:color="000000"/>
-              <w:bottom w:val="single" w:sz="4" w:space="0" w:color="000000"/>
-            </w:tcBorders>
-            <w:shd w:fill="auto" w:val="clear"/>
-          </w:tcPr>
-          <w:p>
-            <w:pPr>
-              <w:pStyle w:val="LOnormal"/>
-              <w:widowControl w:val="false"/>
-              <w:rPr>
-                <w:rFonts w:ascii="Arial" w:hAnsi="Arial" w:eastAsia="Arial" w:cs="Arial"/>
-              </w:rPr>
-            </w:pPr>
-            <w:r>
-              <w:rPr>
-                <w:rFonts w:eastAsia="Arial" w:cs="Arial" w:ascii="Arial" w:hAnsi="Arial"/>
-              </w:rPr>
-            </w:r>
-          </w:p>
-        </w:tc>
-        <w:tc>
-          <w:tcPr>
-            <w:tcW w:w="3812" w:type="dxa"/>
+            <w:tcW w:w="2607" w:type="dxa"/>
+            <w:tcBorders>
+              <w:top w:val="single" w:sz="4" w:space="0" w:color="000000"/>
+              <w:left w:val="single" w:sz="4" w:space="0" w:color="000000"/>
+              <w:bottom w:val="single" w:sz="4" w:space="0" w:color="000000"/>
+            </w:tcBorders>
+            <w:shd w:fill="auto" w:val="clear"/>
+          </w:tcPr>
+          <w:p>
+            <w:pPr>
+              <w:pStyle w:val="LOnormal"/>
+              <w:widowControl w:val="false"/>
+              <w:rPr>
+                <w:rFonts w:ascii="Arial" w:hAnsi="Arial" w:eastAsia="Arial" w:cs="Arial"/>
+              </w:rPr>
+            </w:pPr>
+            <w:r>
+              <w:rPr>
+                <w:rFonts w:eastAsia="Arial" w:cs="Arial" w:ascii="Arial" w:hAnsi="Arial"/>
+              </w:rPr>
+            </w:r>
+          </w:p>
+        </w:tc>
+        <w:tc>
+          <w:tcPr>
+            <w:tcW w:w="3813" w:type="dxa"/>
             <w:tcBorders>
               <w:top w:val="single" w:sz="4" w:space="0" w:color="000000"/>
               <w:left w:val="single" w:sz="4" w:space="0" w:color="000000"/>
@@ -8429,7 +8384,7 @@
     </w:r>
     <w:r>
       <w:drawing>
-        <wp:anchor behindDoc="0" distT="114300" distB="114300" distL="114300" distR="114300" simplePos="0" locked="0" layoutInCell="0" allowOverlap="1" relativeHeight="4">
+        <wp:anchor behindDoc="1" distT="114300" distB="114300" distL="114300" distR="114300" simplePos="0" locked="0" layoutInCell="0" allowOverlap="1" relativeHeight="4">
           <wp:simplePos x="0" y="0"/>
           <wp:positionH relativeFrom="column">
             <wp:posOffset>104775</wp:posOffset>

--- a/Sistemas Informaticos/2evaluacion/exerciciosDireccionIP1.docx
+++ b/Sistemas Informaticos/2evaluacion/exerciciosDireccionIP1.docx
@@ -480,13 +480,7 @@
           <w:rFonts w:eastAsia="Arial" w:cs="Arial" w:ascii="Arial" w:hAnsi="Arial"/>
         </w:rPr>
         <w:tab/>
-        <w:t>142.226.</w:t>
-      </w:r>
-      <w:r>
-        <w:rPr>
-          <w:rFonts w:eastAsia="Arial" w:cs="Arial" w:ascii="Arial" w:hAnsi="Arial"/>
-        </w:rPr>
-        <w:t>0.0</w:t>
+        <w:t>142.226.0.0</w:t>
       </w:r>
     </w:p>
     <w:p>
@@ -685,7 +679,98 @@
         <w:rPr>
           <w:rFonts w:eastAsia="Arial" w:cs="Arial" w:ascii="Arial" w:hAnsi="Arial"/>
         </w:rPr>
-        <w:t xml:space="preserve">3. Determinar, para las seguintes direccións de host IP, cales son as direccións que son válidas para redes comerciais. Válida significa que se pode asignar a una estación de traballo, servidor, impresora, interface de router, etc. </w:t>
+        <w:t>3. Determinar, para las seguintes direccións de host IP, cales son as direccións que son válidas para redes comerciais. Válida significa que se pode asignar a una estación de traballo, servidor, impresora, interface de router, etc.</w:t>
+      </w:r>
+    </w:p>
+    <w:p>
+      <w:pPr>
+        <w:pStyle w:val="LOnormal"/>
+        <w:rPr>
+          <w:rFonts w:ascii="Arial" w:hAnsi="Arial" w:eastAsia="Arial" w:cs="Arial"/>
+        </w:rPr>
+      </w:pPr>
+      <w:r>
+        <w:rPr>
+          <w:rFonts w:eastAsia="Arial" w:cs="Arial" w:ascii="Arial" w:hAnsi="Arial"/>
+        </w:rPr>
+      </w:r>
+    </w:p>
+    <w:p>
+      <w:pPr>
+        <w:pStyle w:val="LOnormal"/>
+        <w:rPr>
+          <w:rFonts w:ascii="Arial" w:hAnsi="Arial" w:eastAsia="Arial" w:cs="Arial"/>
+        </w:rPr>
+      </w:pPr>
+      <w:r>
+        <w:rPr>
+          <w:rFonts w:eastAsia="Arial" w:cs="Arial" w:ascii="Arial" w:hAnsi="Arial"/>
+        </w:rPr>
+      </w:r>
+    </w:p>
+    <w:p>
+      <w:pPr>
+        <w:pStyle w:val="LOnormal"/>
+        <w:rPr>
+          <w:rFonts w:ascii="Arial" w:hAnsi="Arial" w:eastAsia="Arial" w:cs="Arial"/>
+        </w:rPr>
+      </w:pPr>
+      <w:r>
+        <w:rPr>
+          <w:rFonts w:eastAsia="Arial" w:cs="Arial" w:ascii="Arial" w:hAnsi="Arial"/>
+        </w:rPr>
+      </w:r>
+    </w:p>
+    <w:p>
+      <w:pPr>
+        <w:pStyle w:val="LOnormal"/>
+        <w:rPr>
+          <w:rFonts w:ascii="Arial" w:hAnsi="Arial" w:eastAsia="Arial" w:cs="Arial"/>
+        </w:rPr>
+      </w:pPr>
+      <w:r>
+        <w:rPr>
+          <w:rFonts w:eastAsia="Arial" w:cs="Arial" w:ascii="Arial" w:hAnsi="Arial"/>
+        </w:rPr>
+      </w:r>
+    </w:p>
+    <w:p>
+      <w:pPr>
+        <w:pStyle w:val="LOnormal"/>
+        <w:rPr>
+          <w:rFonts w:ascii="Arial" w:hAnsi="Arial" w:eastAsia="Arial" w:cs="Arial"/>
+        </w:rPr>
+      </w:pPr>
+      <w:r>
+        <w:rPr>
+          <w:rFonts w:eastAsia="Arial" w:cs="Arial" w:ascii="Arial" w:hAnsi="Arial"/>
+        </w:rPr>
+      </w:r>
+    </w:p>
+    <w:p>
+      <w:pPr>
+        <w:pStyle w:val="LOnormal"/>
+        <w:rPr>
+          <w:rFonts w:ascii="Arial" w:hAnsi="Arial" w:eastAsia="Arial" w:cs="Arial"/>
+        </w:rPr>
+      </w:pPr>
+      <w:r>
+        <w:rPr>
+          <w:rFonts w:eastAsia="Arial" w:cs="Arial" w:ascii="Arial" w:hAnsi="Arial"/>
+        </w:rPr>
+      </w:r>
+    </w:p>
+    <w:p>
+      <w:pPr>
+        <w:pStyle w:val="LOnormal"/>
+        <w:rPr>
+          <w:rFonts w:ascii="Arial" w:hAnsi="Arial" w:eastAsia="Arial" w:cs="Arial"/>
+        </w:rPr>
+      </w:pPr>
+      <w:r>
+        <w:rPr>
+          <w:rFonts w:eastAsia="Arial" w:cs="Arial" w:ascii="Arial" w:hAnsi="Arial"/>
+        </w:rPr>
       </w:r>
     </w:p>
     <w:p>
@@ -718,8 +803,8 @@
       </w:tblPr>
       <w:tblGrid>
         <w:gridCol w:w="3212"/>
-        <w:gridCol w:w="2607"/>
-        <w:gridCol w:w="3813"/>
+        <w:gridCol w:w="2606"/>
+        <w:gridCol w:w="3814"/>
       </w:tblGrid>
       <w:tr>
         <w:trPr/>
@@ -751,7 +836,7 @@
         </w:tc>
         <w:tc>
           <w:tcPr>
-            <w:tcW w:w="2607" w:type="dxa"/>
+            <w:tcW w:w="2606" w:type="dxa"/>
             <w:tcBorders>
               <w:top w:val="single" w:sz="4" w:space="0" w:color="000000"/>
               <w:left w:val="single" w:sz="4" w:space="0" w:color="000000"/>
@@ -777,7 +862,7 @@
         </w:tc>
         <w:tc>
           <w:tcPr>
-            <w:tcW w:w="3813" w:type="dxa"/>
+            <w:tcW w:w="3814" w:type="dxa"/>
             <w:tcBorders>
               <w:top w:val="single" w:sz="4" w:space="0" w:color="000000"/>
               <w:left w:val="single" w:sz="4" w:space="0" w:color="000000"/>
@@ -833,32 +918,33 @@
         </w:tc>
         <w:tc>
           <w:tcPr>
-            <w:tcW w:w="2607" w:type="dxa"/>
-            <w:tcBorders>
-              <w:top w:val="single" w:sz="4" w:space="0" w:color="000000"/>
-              <w:left w:val="single" w:sz="4" w:space="0" w:color="000000"/>
-              <w:bottom w:val="single" w:sz="4" w:space="0" w:color="000000"/>
-            </w:tcBorders>
-            <w:shd w:fill="auto" w:val="clear"/>
-          </w:tcPr>
-          <w:p>
-            <w:pPr>
-              <w:pStyle w:val="LOnormal"/>
-              <w:widowControl w:val="false"/>
-              <w:rPr>
-                <w:rFonts w:ascii="Arial" w:hAnsi="Arial" w:eastAsia="Arial" w:cs="Arial"/>
-              </w:rPr>
-            </w:pPr>
-            <w:r>
-              <w:rPr>
-                <w:rFonts w:eastAsia="Arial" w:cs="Arial" w:ascii="Arial" w:hAnsi="Arial"/>
-              </w:rPr>
-            </w:r>
-          </w:p>
-        </w:tc>
-        <w:tc>
-          <w:tcPr>
-            <w:tcW w:w="3813" w:type="dxa"/>
+            <w:tcW w:w="2606" w:type="dxa"/>
+            <w:tcBorders>
+              <w:top w:val="single" w:sz="4" w:space="0" w:color="000000"/>
+              <w:left w:val="single" w:sz="4" w:space="0" w:color="000000"/>
+              <w:bottom w:val="single" w:sz="4" w:space="0" w:color="000000"/>
+            </w:tcBorders>
+            <w:shd w:fill="auto" w:val="clear"/>
+          </w:tcPr>
+          <w:p>
+            <w:pPr>
+              <w:pStyle w:val="LOnormal"/>
+              <w:widowControl w:val="false"/>
+              <w:rPr>
+                <w:rFonts w:ascii="Arial" w:hAnsi="Arial" w:eastAsia="Arial" w:cs="Arial"/>
+              </w:rPr>
+            </w:pPr>
+            <w:r>
+              <w:rPr>
+                <w:rFonts w:eastAsia="Arial" w:cs="Arial" w:ascii="Arial" w:hAnsi="Arial"/>
+              </w:rPr>
+              <w:t>No</w:t>
+            </w:r>
+          </w:p>
+        </w:tc>
+        <w:tc>
+          <w:tcPr>
+            <w:tcW w:w="3814" w:type="dxa"/>
             <w:tcBorders>
               <w:top w:val="single" w:sz="4" w:space="0" w:color="000000"/>
               <w:left w:val="single" w:sz="4" w:space="0" w:color="000000"/>
@@ -878,7 +964,35 @@
             <w:r>
               <w:rPr>
                 <w:rFonts w:eastAsia="Arial" w:cs="Arial" w:ascii="Arial" w:hAnsi="Arial"/>
-              </w:rPr>
+                <w:color w:val="auto"/>
+                <w:kern w:val="0"/>
+                <w:sz w:val="24"/>
+                <w:szCs w:val="24"/>
+                <w:lang w:val="gl-ES" w:eastAsia="zh-CN" w:bidi="hi-IN"/>
+              </w:rPr>
+              <w:t>Clase B:é</w:t>
+            </w:r>
+            <w:r>
+              <w:rPr>
+                <w:rFonts w:eastAsia="Arial" w:cs="Arial" w:ascii="Arial" w:hAnsi="Arial"/>
+                <w:color w:val="auto"/>
+                <w:kern w:val="0"/>
+                <w:sz w:val="24"/>
+                <w:szCs w:val="24"/>
+                <w:lang w:val="gl-ES" w:eastAsia="zh-CN" w:bidi="hi-IN"/>
+              </w:rPr>
+              <w:t xml:space="preserve"> </w:t>
+            </w:r>
+            <w:r>
+              <w:rPr>
+                <w:rFonts w:eastAsia="Arial" w:cs="Arial" w:ascii="Arial" w:hAnsi="Arial"/>
+                <w:color w:val="auto"/>
+                <w:kern w:val="0"/>
+                <w:sz w:val="24"/>
+                <w:szCs w:val="24"/>
+                <w:lang w:val="gl-ES" w:eastAsia="zh-CN" w:bidi="hi-IN"/>
+              </w:rPr>
+              <w:t>a dirección de broadcast</w:t>
             </w:r>
           </w:p>
         </w:tc>
@@ -913,32 +1027,33 @@
         </w:tc>
         <w:tc>
           <w:tcPr>
-            <w:tcW w:w="2607" w:type="dxa"/>
-            <w:tcBorders>
-              <w:top w:val="single" w:sz="4" w:space="0" w:color="000000"/>
-              <w:left w:val="single" w:sz="4" w:space="0" w:color="000000"/>
-              <w:bottom w:val="single" w:sz="4" w:space="0" w:color="000000"/>
-            </w:tcBorders>
-            <w:shd w:fill="auto" w:val="clear"/>
-          </w:tcPr>
-          <w:p>
-            <w:pPr>
-              <w:pStyle w:val="LOnormal"/>
-              <w:widowControl w:val="false"/>
-              <w:rPr>
-                <w:rFonts w:ascii="Arial" w:hAnsi="Arial" w:eastAsia="Arial" w:cs="Arial"/>
-              </w:rPr>
-            </w:pPr>
-            <w:r>
-              <w:rPr>
-                <w:rFonts w:eastAsia="Arial" w:cs="Arial" w:ascii="Arial" w:hAnsi="Arial"/>
-              </w:rPr>
-            </w:r>
-          </w:p>
-        </w:tc>
-        <w:tc>
-          <w:tcPr>
-            <w:tcW w:w="3813" w:type="dxa"/>
+            <w:tcW w:w="2606" w:type="dxa"/>
+            <w:tcBorders>
+              <w:top w:val="single" w:sz="4" w:space="0" w:color="000000"/>
+              <w:left w:val="single" w:sz="4" w:space="0" w:color="000000"/>
+              <w:bottom w:val="single" w:sz="4" w:space="0" w:color="000000"/>
+            </w:tcBorders>
+            <w:shd w:fill="auto" w:val="clear"/>
+          </w:tcPr>
+          <w:p>
+            <w:pPr>
+              <w:pStyle w:val="LOnormal"/>
+              <w:widowControl w:val="false"/>
+              <w:rPr>
+                <w:rFonts w:ascii="Arial" w:hAnsi="Arial" w:eastAsia="Arial" w:cs="Arial"/>
+              </w:rPr>
+            </w:pPr>
+            <w:r>
+              <w:rPr>
+                <w:rFonts w:eastAsia="Arial" w:cs="Arial" w:ascii="Arial" w:hAnsi="Arial"/>
+              </w:rPr>
+              <w:t>Si</w:t>
+            </w:r>
+          </w:p>
+        </w:tc>
+        <w:tc>
+          <w:tcPr>
+            <w:tcW w:w="3814" w:type="dxa"/>
             <w:tcBorders>
               <w:top w:val="single" w:sz="4" w:space="0" w:color="000000"/>
               <w:left w:val="single" w:sz="4" w:space="0" w:color="000000"/>
@@ -959,6 +1074,18 @@
               <w:rPr>
                 <w:rFonts w:eastAsia="Arial" w:cs="Arial" w:ascii="Arial" w:hAnsi="Arial"/>
               </w:rPr>
+              <w:t xml:space="preserve">Clase B:non </w:t>
+            </w:r>
+            <w:r>
+              <w:rPr>
+                <w:rFonts w:eastAsia="Arial" w:cs="Arial" w:ascii="Arial" w:hAnsi="Arial"/>
+                <w:color w:val="auto"/>
+                <w:kern w:val="0"/>
+                <w:sz w:val="24"/>
+                <w:szCs w:val="24"/>
+                <w:lang w:val="gl-ES" w:eastAsia="zh-CN" w:bidi="hi-IN"/>
+              </w:rPr>
+              <w:t xml:space="preserve">é direccion de broadcast, ni a da rede ni unha ip privada </w:t>
             </w:r>
           </w:p>
         </w:tc>
@@ -993,32 +1120,33 @@
         </w:tc>
         <w:tc>
           <w:tcPr>
-            <w:tcW w:w="2607" w:type="dxa"/>
-            <w:tcBorders>
-              <w:top w:val="single" w:sz="4" w:space="0" w:color="000000"/>
-              <w:left w:val="single" w:sz="4" w:space="0" w:color="000000"/>
-              <w:bottom w:val="single" w:sz="4" w:space="0" w:color="000000"/>
-            </w:tcBorders>
-            <w:shd w:fill="auto" w:val="clear"/>
-          </w:tcPr>
-          <w:p>
-            <w:pPr>
-              <w:pStyle w:val="LOnormal"/>
-              <w:widowControl w:val="false"/>
-              <w:rPr>
-                <w:rFonts w:ascii="Arial" w:hAnsi="Arial" w:eastAsia="Arial" w:cs="Arial"/>
-              </w:rPr>
-            </w:pPr>
-            <w:r>
-              <w:rPr>
-                <w:rFonts w:eastAsia="Arial" w:cs="Arial" w:ascii="Arial" w:hAnsi="Arial"/>
-              </w:rPr>
-            </w:r>
-          </w:p>
-        </w:tc>
-        <w:tc>
-          <w:tcPr>
-            <w:tcW w:w="3813" w:type="dxa"/>
+            <w:tcW w:w="2606" w:type="dxa"/>
+            <w:tcBorders>
+              <w:top w:val="single" w:sz="4" w:space="0" w:color="000000"/>
+              <w:left w:val="single" w:sz="4" w:space="0" w:color="000000"/>
+              <w:bottom w:val="single" w:sz="4" w:space="0" w:color="000000"/>
+            </w:tcBorders>
+            <w:shd w:fill="auto" w:val="clear"/>
+          </w:tcPr>
+          <w:p>
+            <w:pPr>
+              <w:pStyle w:val="LOnormal"/>
+              <w:widowControl w:val="false"/>
+              <w:rPr>
+                <w:rFonts w:ascii="Arial" w:hAnsi="Arial" w:eastAsia="Arial" w:cs="Arial"/>
+              </w:rPr>
+            </w:pPr>
+            <w:r>
+              <w:rPr>
+                <w:rFonts w:eastAsia="Arial" w:cs="Arial" w:ascii="Arial" w:hAnsi="Arial"/>
+              </w:rPr>
+              <w:t>No</w:t>
+            </w:r>
+          </w:p>
+        </w:tc>
+        <w:tc>
+          <w:tcPr>
+            <w:tcW w:w="3814" w:type="dxa"/>
             <w:tcBorders>
               <w:top w:val="single" w:sz="4" w:space="0" w:color="000000"/>
               <w:left w:val="single" w:sz="4" w:space="0" w:color="000000"/>
@@ -1038,7 +1166,35 @@
             <w:r>
               <w:rPr>
                 <w:rFonts w:eastAsia="Arial" w:cs="Arial" w:ascii="Arial" w:hAnsi="Arial"/>
-              </w:rPr>
+                <w:color w:val="auto"/>
+                <w:kern w:val="0"/>
+                <w:sz w:val="24"/>
+                <w:szCs w:val="24"/>
+                <w:lang w:val="gl-ES" w:eastAsia="zh-CN" w:bidi="hi-IN"/>
+              </w:rPr>
+              <w:t>Clase C:é</w:t>
+            </w:r>
+            <w:r>
+              <w:rPr>
+                <w:rFonts w:eastAsia="Arial" w:cs="Arial" w:ascii="Arial" w:hAnsi="Arial"/>
+                <w:color w:val="auto"/>
+                <w:kern w:val="0"/>
+                <w:sz w:val="24"/>
+                <w:szCs w:val="24"/>
+                <w:lang w:val="gl-ES" w:eastAsia="zh-CN" w:bidi="hi-IN"/>
+              </w:rPr>
+              <w:t xml:space="preserve"> </w:t>
+            </w:r>
+            <w:r>
+              <w:rPr>
+                <w:rFonts w:eastAsia="Arial" w:cs="Arial" w:ascii="Arial" w:hAnsi="Arial"/>
+                <w:color w:val="auto"/>
+                <w:kern w:val="0"/>
+                <w:sz w:val="24"/>
+                <w:szCs w:val="24"/>
+                <w:lang w:val="gl-ES" w:eastAsia="zh-CN" w:bidi="hi-IN"/>
+              </w:rPr>
+              <w:t>unha direccion de rede</w:t>
             </w:r>
           </w:p>
         </w:tc>
@@ -1073,32 +1229,33 @@
         </w:tc>
         <w:tc>
           <w:tcPr>
-            <w:tcW w:w="2607" w:type="dxa"/>
-            <w:tcBorders>
-              <w:top w:val="single" w:sz="4" w:space="0" w:color="000000"/>
-              <w:left w:val="single" w:sz="4" w:space="0" w:color="000000"/>
-              <w:bottom w:val="single" w:sz="4" w:space="0" w:color="000000"/>
-            </w:tcBorders>
-            <w:shd w:fill="auto" w:val="clear"/>
-          </w:tcPr>
-          <w:p>
-            <w:pPr>
-              <w:pStyle w:val="LOnormal"/>
-              <w:widowControl w:val="false"/>
-              <w:rPr>
-                <w:rFonts w:ascii="Arial" w:hAnsi="Arial" w:eastAsia="Arial" w:cs="Arial"/>
-              </w:rPr>
-            </w:pPr>
-            <w:r>
-              <w:rPr>
-                <w:rFonts w:eastAsia="Arial" w:cs="Arial" w:ascii="Arial" w:hAnsi="Arial"/>
-              </w:rPr>
-            </w:r>
-          </w:p>
-        </w:tc>
-        <w:tc>
-          <w:tcPr>
-            <w:tcW w:w="3813" w:type="dxa"/>
+            <w:tcW w:w="2606" w:type="dxa"/>
+            <w:tcBorders>
+              <w:top w:val="single" w:sz="4" w:space="0" w:color="000000"/>
+              <w:left w:val="single" w:sz="4" w:space="0" w:color="000000"/>
+              <w:bottom w:val="single" w:sz="4" w:space="0" w:color="000000"/>
+            </w:tcBorders>
+            <w:shd w:fill="auto" w:val="clear"/>
+          </w:tcPr>
+          <w:p>
+            <w:pPr>
+              <w:pStyle w:val="LOnormal"/>
+              <w:widowControl w:val="false"/>
+              <w:rPr>
+                <w:rFonts w:ascii="Arial" w:hAnsi="Arial" w:eastAsia="Arial" w:cs="Arial"/>
+              </w:rPr>
+            </w:pPr>
+            <w:r>
+              <w:rPr>
+                <w:rFonts w:eastAsia="Arial" w:cs="Arial" w:ascii="Arial" w:hAnsi="Arial"/>
+              </w:rPr>
+              <w:t>Si</w:t>
+            </w:r>
+          </w:p>
+        </w:tc>
+        <w:tc>
+          <w:tcPr>
+            <w:tcW w:w="3814" w:type="dxa"/>
             <w:tcBorders>
               <w:top w:val="single" w:sz="4" w:space="0" w:color="000000"/>
               <w:left w:val="single" w:sz="4" w:space="0" w:color="000000"/>
@@ -1119,6 +1276,18 @@
               <w:rPr>
                 <w:rFonts w:eastAsia="Arial" w:cs="Arial" w:ascii="Arial" w:hAnsi="Arial"/>
               </w:rPr>
+              <w:t xml:space="preserve">Clase A:Non </w:t>
+            </w:r>
+            <w:r>
+              <w:rPr>
+                <w:rFonts w:eastAsia="Arial" w:cs="Arial" w:ascii="Arial" w:hAnsi="Arial"/>
+                <w:color w:val="auto"/>
+                <w:kern w:val="0"/>
+                <w:sz w:val="24"/>
+                <w:szCs w:val="24"/>
+                <w:lang w:val="gl-ES" w:eastAsia="zh-CN" w:bidi="hi-IN"/>
+              </w:rPr>
+              <w:t>é direccion de broadcast, ni a da rede ni unha ip privada</w:t>
             </w:r>
           </w:p>
         </w:tc>
@@ -1153,32 +1322,33 @@
         </w:tc>
         <w:tc>
           <w:tcPr>
-            <w:tcW w:w="2607" w:type="dxa"/>
-            <w:tcBorders>
-              <w:top w:val="single" w:sz="4" w:space="0" w:color="000000"/>
-              <w:left w:val="single" w:sz="4" w:space="0" w:color="000000"/>
-              <w:bottom w:val="single" w:sz="4" w:space="0" w:color="000000"/>
-            </w:tcBorders>
-            <w:shd w:fill="auto" w:val="clear"/>
-          </w:tcPr>
-          <w:p>
-            <w:pPr>
-              <w:pStyle w:val="LOnormal"/>
-              <w:widowControl w:val="false"/>
-              <w:rPr>
-                <w:rFonts w:ascii="Arial" w:hAnsi="Arial" w:eastAsia="Arial" w:cs="Arial"/>
-              </w:rPr>
-            </w:pPr>
-            <w:r>
-              <w:rPr>
-                <w:rFonts w:eastAsia="Arial" w:cs="Arial" w:ascii="Arial" w:hAnsi="Arial"/>
-              </w:rPr>
-            </w:r>
-          </w:p>
-        </w:tc>
-        <w:tc>
-          <w:tcPr>
-            <w:tcW w:w="3813" w:type="dxa"/>
+            <w:tcW w:w="2606" w:type="dxa"/>
+            <w:tcBorders>
+              <w:top w:val="single" w:sz="4" w:space="0" w:color="000000"/>
+              <w:left w:val="single" w:sz="4" w:space="0" w:color="000000"/>
+              <w:bottom w:val="single" w:sz="4" w:space="0" w:color="000000"/>
+            </w:tcBorders>
+            <w:shd w:fill="auto" w:val="clear"/>
+          </w:tcPr>
+          <w:p>
+            <w:pPr>
+              <w:pStyle w:val="LOnormal"/>
+              <w:widowControl w:val="false"/>
+              <w:rPr>
+                <w:rFonts w:ascii="Arial" w:hAnsi="Arial" w:eastAsia="Arial" w:cs="Arial"/>
+              </w:rPr>
+            </w:pPr>
+            <w:r>
+              <w:rPr>
+                <w:rFonts w:eastAsia="Arial" w:cs="Arial" w:ascii="Arial" w:hAnsi="Arial"/>
+              </w:rPr>
+              <w:t>No</w:t>
+            </w:r>
+          </w:p>
+        </w:tc>
+        <w:tc>
+          <w:tcPr>
+            <w:tcW w:w="3814" w:type="dxa"/>
             <w:tcBorders>
               <w:top w:val="single" w:sz="4" w:space="0" w:color="000000"/>
               <w:left w:val="single" w:sz="4" w:space="0" w:color="000000"/>
@@ -1198,7 +1368,13 @@
             <w:r>
               <w:rPr>
                 <w:rFonts w:eastAsia="Arial" w:cs="Arial" w:ascii="Arial" w:hAnsi="Arial"/>
-              </w:rPr>
+                <w:color w:val="auto"/>
+                <w:kern w:val="0"/>
+                <w:sz w:val="24"/>
+                <w:szCs w:val="24"/>
+                <w:lang w:val="gl-ES" w:eastAsia="zh-CN" w:bidi="hi-IN"/>
+              </w:rPr>
+              <w:t>Non pode ser valida por que o segundo octeto non é octeto</w:t>
             </w:r>
           </w:p>
         </w:tc>
@@ -1233,32 +1409,33 @@
         </w:tc>
         <w:tc>
           <w:tcPr>
-            <w:tcW w:w="2607" w:type="dxa"/>
-            <w:tcBorders>
-              <w:top w:val="single" w:sz="4" w:space="0" w:color="000000"/>
-              <w:left w:val="single" w:sz="4" w:space="0" w:color="000000"/>
-              <w:bottom w:val="single" w:sz="4" w:space="0" w:color="000000"/>
-            </w:tcBorders>
-            <w:shd w:fill="auto" w:val="clear"/>
-          </w:tcPr>
-          <w:p>
-            <w:pPr>
-              <w:pStyle w:val="LOnormal"/>
-              <w:widowControl w:val="false"/>
-              <w:rPr>
-                <w:rFonts w:ascii="Arial" w:hAnsi="Arial" w:eastAsia="Arial" w:cs="Arial"/>
-              </w:rPr>
-            </w:pPr>
-            <w:r>
-              <w:rPr>
-                <w:rFonts w:eastAsia="Arial" w:cs="Arial" w:ascii="Arial" w:hAnsi="Arial"/>
-              </w:rPr>
-            </w:r>
-          </w:p>
-        </w:tc>
-        <w:tc>
-          <w:tcPr>
-            <w:tcW w:w="3813" w:type="dxa"/>
+            <w:tcW w:w="2606" w:type="dxa"/>
+            <w:tcBorders>
+              <w:top w:val="single" w:sz="4" w:space="0" w:color="000000"/>
+              <w:left w:val="single" w:sz="4" w:space="0" w:color="000000"/>
+              <w:bottom w:val="single" w:sz="4" w:space="0" w:color="000000"/>
+            </w:tcBorders>
+            <w:shd w:fill="auto" w:val="clear"/>
+          </w:tcPr>
+          <w:p>
+            <w:pPr>
+              <w:pStyle w:val="LOnormal"/>
+              <w:widowControl w:val="false"/>
+              <w:rPr>
+                <w:rFonts w:ascii="Arial" w:hAnsi="Arial" w:eastAsia="Arial" w:cs="Arial"/>
+              </w:rPr>
+            </w:pPr>
+            <w:r>
+              <w:rPr>
+                <w:rFonts w:eastAsia="Arial" w:cs="Arial" w:ascii="Arial" w:hAnsi="Arial"/>
+              </w:rPr>
+              <w:t>No</w:t>
+            </w:r>
+          </w:p>
+        </w:tc>
+        <w:tc>
+          <w:tcPr>
+            <w:tcW w:w="3814" w:type="dxa"/>
             <w:tcBorders>
               <w:top w:val="single" w:sz="4" w:space="0" w:color="000000"/>
               <w:left w:val="single" w:sz="4" w:space="0" w:color="000000"/>
@@ -1278,7 +1455,13 @@
             <w:r>
               <w:rPr>
                 <w:rFonts w:eastAsia="Arial" w:cs="Arial" w:ascii="Arial" w:hAnsi="Arial"/>
-              </w:rPr>
+                <w:color w:val="auto"/>
+                <w:kern w:val="0"/>
+                <w:sz w:val="24"/>
+                <w:szCs w:val="24"/>
+                <w:lang w:val="gl-ES" w:eastAsia="zh-CN" w:bidi="hi-IN"/>
+              </w:rPr>
+              <w:t>É unha ip de comunicación entre equipos</w:t>
             </w:r>
           </w:p>
         </w:tc>
@@ -1313,32 +1496,33 @@
         </w:tc>
         <w:tc>
           <w:tcPr>
-            <w:tcW w:w="2607" w:type="dxa"/>
-            <w:tcBorders>
-              <w:top w:val="single" w:sz="4" w:space="0" w:color="000000"/>
-              <w:left w:val="single" w:sz="4" w:space="0" w:color="000000"/>
-              <w:bottom w:val="single" w:sz="4" w:space="0" w:color="000000"/>
-            </w:tcBorders>
-            <w:shd w:fill="auto" w:val="clear"/>
-          </w:tcPr>
-          <w:p>
-            <w:pPr>
-              <w:pStyle w:val="LOnormal"/>
-              <w:widowControl w:val="false"/>
-              <w:rPr>
-                <w:rFonts w:ascii="Arial" w:hAnsi="Arial" w:eastAsia="Arial" w:cs="Arial"/>
-              </w:rPr>
-            </w:pPr>
-            <w:r>
-              <w:rPr>
-                <w:rFonts w:eastAsia="Arial" w:cs="Arial" w:ascii="Arial" w:hAnsi="Arial"/>
-              </w:rPr>
-            </w:r>
-          </w:p>
-        </w:tc>
-        <w:tc>
-          <w:tcPr>
-            <w:tcW w:w="3813" w:type="dxa"/>
+            <w:tcW w:w="2606" w:type="dxa"/>
+            <w:tcBorders>
+              <w:top w:val="single" w:sz="4" w:space="0" w:color="000000"/>
+              <w:left w:val="single" w:sz="4" w:space="0" w:color="000000"/>
+              <w:bottom w:val="single" w:sz="4" w:space="0" w:color="000000"/>
+            </w:tcBorders>
+            <w:shd w:fill="auto" w:val="clear"/>
+          </w:tcPr>
+          <w:p>
+            <w:pPr>
+              <w:pStyle w:val="LOnormal"/>
+              <w:widowControl w:val="false"/>
+              <w:rPr>
+                <w:rFonts w:ascii="Arial" w:hAnsi="Arial" w:eastAsia="Arial" w:cs="Arial"/>
+              </w:rPr>
+            </w:pPr>
+            <w:r>
+              <w:rPr>
+                <w:rFonts w:eastAsia="Arial" w:cs="Arial" w:ascii="Arial" w:hAnsi="Arial"/>
+              </w:rPr>
+              <w:t>Nn</w:t>
+            </w:r>
+          </w:p>
+        </w:tc>
+        <w:tc>
+          <w:tcPr>
+            <w:tcW w:w="3814" w:type="dxa"/>
             <w:tcBorders>
               <w:top w:val="single" w:sz="4" w:space="0" w:color="000000"/>
               <w:left w:val="single" w:sz="4" w:space="0" w:color="000000"/>
@@ -1359,6 +1543,18 @@
               <w:rPr>
                 <w:rFonts w:eastAsia="Arial" w:cs="Arial" w:ascii="Arial" w:hAnsi="Arial"/>
               </w:rPr>
+              <w:t>Non v</w:t>
+            </w:r>
+            <w:r>
+              <w:rPr>
+                <w:rFonts w:eastAsia="Arial" w:cs="Arial" w:ascii="Arial" w:hAnsi="Arial"/>
+                <w:color w:val="auto"/>
+                <w:kern w:val="0"/>
+                <w:sz w:val="24"/>
+                <w:szCs w:val="24"/>
+                <w:lang w:val="gl-ES" w:eastAsia="zh-CN" w:bidi="hi-IN"/>
+              </w:rPr>
+              <w:t>álida por que non é nin clase A, ni B, ni C</w:t>
             </w:r>
           </w:p>
         </w:tc>
@@ -8384,7 +8580,7 @@
     </w:r>
     <w:r>
       <w:drawing>
-        <wp:anchor behindDoc="1" distT="114300" distB="114300" distL="114300" distR="114300" simplePos="0" locked="0" layoutInCell="0" allowOverlap="1" relativeHeight="4">
+        <wp:anchor behindDoc="0" distT="114300" distB="114300" distL="114300" distR="114300" simplePos="0" locked="0" layoutInCell="0" allowOverlap="1" relativeHeight="4">
           <wp:simplePos x="0" y="0"/>
           <wp:positionH relativeFrom="column">
             <wp:posOffset>104775</wp:posOffset>

--- a/Sistemas Informaticos/2evaluacion/exerciciosDireccionIP1.docx
+++ b/Sistemas Informaticos/2evaluacion/exerciciosDireccionIP1.docx
@@ -803,8 +803,8 @@
       </w:tblPr>
       <w:tblGrid>
         <w:gridCol w:w="3212"/>
-        <w:gridCol w:w="2606"/>
-        <w:gridCol w:w="3814"/>
+        <w:gridCol w:w="2605"/>
+        <w:gridCol w:w="3815"/>
       </w:tblGrid>
       <w:tr>
         <w:trPr/>
@@ -836,7 +836,7 @@
         </w:tc>
         <w:tc>
           <w:tcPr>
-            <w:tcW w:w="2606" w:type="dxa"/>
+            <w:tcW w:w="2605" w:type="dxa"/>
             <w:tcBorders>
               <w:top w:val="single" w:sz="4" w:space="0" w:color="000000"/>
               <w:left w:val="single" w:sz="4" w:space="0" w:color="000000"/>
@@ -862,7 +862,7 @@
         </w:tc>
         <w:tc>
           <w:tcPr>
-            <w:tcW w:w="3814" w:type="dxa"/>
+            <w:tcW w:w="3815" w:type="dxa"/>
             <w:tcBorders>
               <w:top w:val="single" w:sz="4" w:space="0" w:color="000000"/>
               <w:left w:val="single" w:sz="4" w:space="0" w:color="000000"/>
@@ -918,7 +918,7 @@
         </w:tc>
         <w:tc>
           <w:tcPr>
-            <w:tcW w:w="2606" w:type="dxa"/>
+            <w:tcW w:w="2605" w:type="dxa"/>
             <w:tcBorders>
               <w:top w:val="single" w:sz="4" w:space="0" w:color="000000"/>
               <w:left w:val="single" w:sz="4" w:space="0" w:color="000000"/>
@@ -944,7 +944,7 @@
         </w:tc>
         <w:tc>
           <w:tcPr>
-            <w:tcW w:w="3814" w:type="dxa"/>
+            <w:tcW w:w="3815" w:type="dxa"/>
             <w:tcBorders>
               <w:top w:val="single" w:sz="4" w:space="0" w:color="000000"/>
               <w:left w:val="single" w:sz="4" w:space="0" w:color="000000"/>
@@ -970,29 +970,7 @@
                 <w:szCs w:val="24"/>
                 <w:lang w:val="gl-ES" w:eastAsia="zh-CN" w:bidi="hi-IN"/>
               </w:rPr>
-              <w:t>Clase B:é</w:t>
-            </w:r>
-            <w:r>
-              <w:rPr>
-                <w:rFonts w:eastAsia="Arial" w:cs="Arial" w:ascii="Arial" w:hAnsi="Arial"/>
-                <w:color w:val="auto"/>
-                <w:kern w:val="0"/>
-                <w:sz w:val="24"/>
-                <w:szCs w:val="24"/>
-                <w:lang w:val="gl-ES" w:eastAsia="zh-CN" w:bidi="hi-IN"/>
-              </w:rPr>
-              <w:t xml:space="preserve"> </w:t>
-            </w:r>
-            <w:r>
-              <w:rPr>
-                <w:rFonts w:eastAsia="Arial" w:cs="Arial" w:ascii="Arial" w:hAnsi="Arial"/>
-                <w:color w:val="auto"/>
-                <w:kern w:val="0"/>
-                <w:sz w:val="24"/>
-                <w:szCs w:val="24"/>
-                <w:lang w:val="gl-ES" w:eastAsia="zh-CN" w:bidi="hi-IN"/>
-              </w:rPr>
-              <w:t>a dirección de broadcast</w:t>
+              <w:t>Clase B:é a dirección de broadcast</w:t>
             </w:r>
           </w:p>
         </w:tc>
@@ -1027,7 +1005,7 @@
         </w:tc>
         <w:tc>
           <w:tcPr>
-            <w:tcW w:w="2606" w:type="dxa"/>
+            <w:tcW w:w="2605" w:type="dxa"/>
             <w:tcBorders>
               <w:top w:val="single" w:sz="4" w:space="0" w:color="000000"/>
               <w:left w:val="single" w:sz="4" w:space="0" w:color="000000"/>
@@ -1053,7 +1031,7 @@
         </w:tc>
         <w:tc>
           <w:tcPr>
-            <w:tcW w:w="3814" w:type="dxa"/>
+            <w:tcW w:w="3815" w:type="dxa"/>
             <w:tcBorders>
               <w:top w:val="single" w:sz="4" w:space="0" w:color="000000"/>
               <w:left w:val="single" w:sz="4" w:space="0" w:color="000000"/>
@@ -1120,7 +1098,7 @@
         </w:tc>
         <w:tc>
           <w:tcPr>
-            <w:tcW w:w="2606" w:type="dxa"/>
+            <w:tcW w:w="2605" w:type="dxa"/>
             <w:tcBorders>
               <w:top w:val="single" w:sz="4" w:space="0" w:color="000000"/>
               <w:left w:val="single" w:sz="4" w:space="0" w:color="000000"/>
@@ -1146,7 +1124,7 @@
         </w:tc>
         <w:tc>
           <w:tcPr>
-            <w:tcW w:w="3814" w:type="dxa"/>
+            <w:tcW w:w="3815" w:type="dxa"/>
             <w:tcBorders>
               <w:top w:val="single" w:sz="4" w:space="0" w:color="000000"/>
               <w:left w:val="single" w:sz="4" w:space="0" w:color="000000"/>
@@ -1172,29 +1150,7 @@
                 <w:szCs w:val="24"/>
                 <w:lang w:val="gl-ES" w:eastAsia="zh-CN" w:bidi="hi-IN"/>
               </w:rPr>
-              <w:t>Clase C:é</w:t>
-            </w:r>
-            <w:r>
-              <w:rPr>
-                <w:rFonts w:eastAsia="Arial" w:cs="Arial" w:ascii="Arial" w:hAnsi="Arial"/>
-                <w:color w:val="auto"/>
-                <w:kern w:val="0"/>
-                <w:sz w:val="24"/>
-                <w:szCs w:val="24"/>
-                <w:lang w:val="gl-ES" w:eastAsia="zh-CN" w:bidi="hi-IN"/>
-              </w:rPr>
-              <w:t xml:space="preserve"> </w:t>
-            </w:r>
-            <w:r>
-              <w:rPr>
-                <w:rFonts w:eastAsia="Arial" w:cs="Arial" w:ascii="Arial" w:hAnsi="Arial"/>
-                <w:color w:val="auto"/>
-                <w:kern w:val="0"/>
-                <w:sz w:val="24"/>
-                <w:szCs w:val="24"/>
-                <w:lang w:val="gl-ES" w:eastAsia="zh-CN" w:bidi="hi-IN"/>
-              </w:rPr>
-              <w:t>unha direccion de rede</w:t>
+              <w:t>Clase C:é unha direccion de rede</w:t>
             </w:r>
           </w:p>
         </w:tc>
@@ -1229,7 +1185,7 @@
         </w:tc>
         <w:tc>
           <w:tcPr>
-            <w:tcW w:w="2606" w:type="dxa"/>
+            <w:tcW w:w="2605" w:type="dxa"/>
             <w:tcBorders>
               <w:top w:val="single" w:sz="4" w:space="0" w:color="000000"/>
               <w:left w:val="single" w:sz="4" w:space="0" w:color="000000"/>
@@ -1255,7 +1211,7 @@
         </w:tc>
         <w:tc>
           <w:tcPr>
-            <w:tcW w:w="3814" w:type="dxa"/>
+            <w:tcW w:w="3815" w:type="dxa"/>
             <w:tcBorders>
               <w:top w:val="single" w:sz="4" w:space="0" w:color="000000"/>
               <w:left w:val="single" w:sz="4" w:space="0" w:color="000000"/>
@@ -1322,7 +1278,7 @@
         </w:tc>
         <w:tc>
           <w:tcPr>
-            <w:tcW w:w="2606" w:type="dxa"/>
+            <w:tcW w:w="2605" w:type="dxa"/>
             <w:tcBorders>
               <w:top w:val="single" w:sz="4" w:space="0" w:color="000000"/>
               <w:left w:val="single" w:sz="4" w:space="0" w:color="000000"/>
@@ -1348,7 +1304,7 @@
         </w:tc>
         <w:tc>
           <w:tcPr>
-            <w:tcW w:w="3814" w:type="dxa"/>
+            <w:tcW w:w="3815" w:type="dxa"/>
             <w:tcBorders>
               <w:top w:val="single" w:sz="4" w:space="0" w:color="000000"/>
               <w:left w:val="single" w:sz="4" w:space="0" w:color="000000"/>
@@ -1409,7 +1365,7 @@
         </w:tc>
         <w:tc>
           <w:tcPr>
-            <w:tcW w:w="2606" w:type="dxa"/>
+            <w:tcW w:w="2605" w:type="dxa"/>
             <w:tcBorders>
               <w:top w:val="single" w:sz="4" w:space="0" w:color="000000"/>
               <w:left w:val="single" w:sz="4" w:space="0" w:color="000000"/>
@@ -1435,7 +1391,7 @@
         </w:tc>
         <w:tc>
           <w:tcPr>
-            <w:tcW w:w="3814" w:type="dxa"/>
+            <w:tcW w:w="3815" w:type="dxa"/>
             <w:tcBorders>
               <w:top w:val="single" w:sz="4" w:space="0" w:color="000000"/>
               <w:left w:val="single" w:sz="4" w:space="0" w:color="000000"/>
@@ -1461,7 +1417,29 @@
                 <w:szCs w:val="24"/>
                 <w:lang w:val="gl-ES" w:eastAsia="zh-CN" w:bidi="hi-IN"/>
               </w:rPr>
-              <w:t>É unha ip de comunicación entre equipos</w:t>
+              <w:t xml:space="preserve">É unha ip de comunicación </w:t>
+            </w:r>
+            <w:r>
+              <w:rPr>
+                <w:rFonts w:eastAsia="Arial" w:cs="Arial" w:ascii="Arial" w:hAnsi="Arial"/>
+                <w:color w:val="auto"/>
+                <w:kern w:val="0"/>
+                <w:sz w:val="24"/>
+                <w:szCs w:val="24"/>
+                <w:lang w:val="gl-ES" w:eastAsia="zh-CN" w:bidi="hi-IN"/>
+              </w:rPr>
+              <w:t xml:space="preserve">interna </w:t>
+            </w:r>
+            <w:r>
+              <w:rPr>
+                <w:rFonts w:eastAsia="Arial" w:cs="Arial" w:ascii="Arial" w:hAnsi="Arial"/>
+                <w:color w:val="auto"/>
+                <w:kern w:val="0"/>
+                <w:sz w:val="24"/>
+                <w:szCs w:val="24"/>
+                <w:lang w:val="gl-ES" w:eastAsia="zh-CN" w:bidi="hi-IN"/>
+              </w:rPr>
+              <w:t>entre equipos</w:t>
             </w:r>
           </w:p>
         </w:tc>
@@ -1496,33 +1474,39 @@
         </w:tc>
         <w:tc>
           <w:tcPr>
-            <w:tcW w:w="2606" w:type="dxa"/>
-            <w:tcBorders>
-              <w:top w:val="single" w:sz="4" w:space="0" w:color="000000"/>
-              <w:left w:val="single" w:sz="4" w:space="0" w:color="000000"/>
-              <w:bottom w:val="single" w:sz="4" w:space="0" w:color="000000"/>
-            </w:tcBorders>
-            <w:shd w:fill="auto" w:val="clear"/>
-          </w:tcPr>
-          <w:p>
-            <w:pPr>
-              <w:pStyle w:val="LOnormal"/>
-              <w:widowControl w:val="false"/>
-              <w:rPr>
-                <w:rFonts w:ascii="Arial" w:hAnsi="Arial" w:eastAsia="Arial" w:cs="Arial"/>
-              </w:rPr>
-            </w:pPr>
-            <w:r>
-              <w:rPr>
-                <w:rFonts w:eastAsia="Arial" w:cs="Arial" w:ascii="Arial" w:hAnsi="Arial"/>
-              </w:rPr>
-              <w:t>Nn</w:t>
-            </w:r>
-          </w:p>
-        </w:tc>
-        <w:tc>
-          <w:tcPr>
-            <w:tcW w:w="3814" w:type="dxa"/>
+            <w:tcW w:w="2605" w:type="dxa"/>
+            <w:tcBorders>
+              <w:top w:val="single" w:sz="4" w:space="0" w:color="000000"/>
+              <w:left w:val="single" w:sz="4" w:space="0" w:color="000000"/>
+              <w:bottom w:val="single" w:sz="4" w:space="0" w:color="000000"/>
+            </w:tcBorders>
+            <w:shd w:fill="auto" w:val="clear"/>
+          </w:tcPr>
+          <w:p>
+            <w:pPr>
+              <w:pStyle w:val="LOnormal"/>
+              <w:widowControl w:val="false"/>
+              <w:rPr>
+                <w:rFonts w:ascii="Arial" w:hAnsi="Arial" w:eastAsia="Arial" w:cs="Arial"/>
+              </w:rPr>
+            </w:pPr>
+            <w:r>
+              <w:rPr>
+                <w:rFonts w:eastAsia="Arial" w:cs="Arial" w:ascii="Arial" w:hAnsi="Arial"/>
+              </w:rPr>
+              <w:t>N</w:t>
+            </w:r>
+            <w:r>
+              <w:rPr>
+                <w:rFonts w:eastAsia="Arial" w:cs="Arial" w:ascii="Arial" w:hAnsi="Arial"/>
+              </w:rPr>
+              <w:t>o</w:t>
+            </w:r>
+          </w:p>
+        </w:tc>
+        <w:tc>
+          <w:tcPr>
+            <w:tcW w:w="3815" w:type="dxa"/>
             <w:tcBorders>
               <w:top w:val="single" w:sz="4" w:space="0" w:color="000000"/>
               <w:left w:val="single" w:sz="4" w:space="0" w:color="000000"/>
@@ -8580,7 +8564,7 @@
     </w:r>
     <w:r>
       <w:drawing>
-        <wp:anchor behindDoc="0" distT="114300" distB="114300" distL="114300" distR="114300" simplePos="0" locked="0" layoutInCell="0" allowOverlap="1" relativeHeight="4">
+        <wp:anchor behindDoc="1" distT="114300" distB="114300" distL="114300" distR="114300" simplePos="0" locked="0" layoutInCell="0" allowOverlap="1" relativeHeight="4">
           <wp:simplePos x="0" y="0"/>
           <wp:positionH relativeFrom="column">
             <wp:posOffset>104775</wp:posOffset>

--- a/Sistemas Informaticos/2evaluacion/exerciciosDireccionIP1.docx
+++ b/Sistemas Informaticos/2evaluacion/exerciciosDireccionIP1.docx
@@ -803,8 +803,8 @@
       </w:tblPr>
       <w:tblGrid>
         <w:gridCol w:w="3212"/>
-        <w:gridCol w:w="2605"/>
-        <w:gridCol w:w="3815"/>
+        <w:gridCol w:w="2604"/>
+        <w:gridCol w:w="3816"/>
       </w:tblGrid>
       <w:tr>
         <w:trPr/>
@@ -836,7 +836,7 @@
         </w:tc>
         <w:tc>
           <w:tcPr>
-            <w:tcW w:w="2605" w:type="dxa"/>
+            <w:tcW w:w="2604" w:type="dxa"/>
             <w:tcBorders>
               <w:top w:val="single" w:sz="4" w:space="0" w:color="000000"/>
               <w:left w:val="single" w:sz="4" w:space="0" w:color="000000"/>
@@ -862,7 +862,7 @@
         </w:tc>
         <w:tc>
           <w:tcPr>
-            <w:tcW w:w="3815" w:type="dxa"/>
+            <w:tcW w:w="3816" w:type="dxa"/>
             <w:tcBorders>
               <w:top w:val="single" w:sz="4" w:space="0" w:color="000000"/>
               <w:left w:val="single" w:sz="4" w:space="0" w:color="000000"/>
@@ -918,7 +918,7 @@
         </w:tc>
         <w:tc>
           <w:tcPr>
-            <w:tcW w:w="2605" w:type="dxa"/>
+            <w:tcW w:w="2604" w:type="dxa"/>
             <w:tcBorders>
               <w:top w:val="single" w:sz="4" w:space="0" w:color="000000"/>
               <w:left w:val="single" w:sz="4" w:space="0" w:color="000000"/>
@@ -944,7 +944,7 @@
         </w:tc>
         <w:tc>
           <w:tcPr>
-            <w:tcW w:w="3815" w:type="dxa"/>
+            <w:tcW w:w="3816" w:type="dxa"/>
             <w:tcBorders>
               <w:top w:val="single" w:sz="4" w:space="0" w:color="000000"/>
               <w:left w:val="single" w:sz="4" w:space="0" w:color="000000"/>
@@ -1005,7 +1005,7 @@
         </w:tc>
         <w:tc>
           <w:tcPr>
-            <w:tcW w:w="2605" w:type="dxa"/>
+            <w:tcW w:w="2604" w:type="dxa"/>
             <w:tcBorders>
               <w:top w:val="single" w:sz="4" w:space="0" w:color="000000"/>
               <w:left w:val="single" w:sz="4" w:space="0" w:color="000000"/>
@@ -1031,7 +1031,7 @@
         </w:tc>
         <w:tc>
           <w:tcPr>
-            <w:tcW w:w="3815" w:type="dxa"/>
+            <w:tcW w:w="3816" w:type="dxa"/>
             <w:tcBorders>
               <w:top w:val="single" w:sz="4" w:space="0" w:color="000000"/>
               <w:left w:val="single" w:sz="4" w:space="0" w:color="000000"/>
@@ -1098,7 +1098,7 @@
         </w:tc>
         <w:tc>
           <w:tcPr>
-            <w:tcW w:w="2605" w:type="dxa"/>
+            <w:tcW w:w="2604" w:type="dxa"/>
             <w:tcBorders>
               <w:top w:val="single" w:sz="4" w:space="0" w:color="000000"/>
               <w:left w:val="single" w:sz="4" w:space="0" w:color="000000"/>
@@ -1124,7 +1124,7 @@
         </w:tc>
         <w:tc>
           <w:tcPr>
-            <w:tcW w:w="3815" w:type="dxa"/>
+            <w:tcW w:w="3816" w:type="dxa"/>
             <w:tcBorders>
               <w:top w:val="single" w:sz="4" w:space="0" w:color="000000"/>
               <w:left w:val="single" w:sz="4" w:space="0" w:color="000000"/>
@@ -1185,7 +1185,7 @@
         </w:tc>
         <w:tc>
           <w:tcPr>
-            <w:tcW w:w="2605" w:type="dxa"/>
+            <w:tcW w:w="2604" w:type="dxa"/>
             <w:tcBorders>
               <w:top w:val="single" w:sz="4" w:space="0" w:color="000000"/>
               <w:left w:val="single" w:sz="4" w:space="0" w:color="000000"/>
@@ -1211,7 +1211,7 @@
         </w:tc>
         <w:tc>
           <w:tcPr>
-            <w:tcW w:w="3815" w:type="dxa"/>
+            <w:tcW w:w="3816" w:type="dxa"/>
             <w:tcBorders>
               <w:top w:val="single" w:sz="4" w:space="0" w:color="000000"/>
               <w:left w:val="single" w:sz="4" w:space="0" w:color="000000"/>
@@ -1278,7 +1278,7 @@
         </w:tc>
         <w:tc>
           <w:tcPr>
-            <w:tcW w:w="2605" w:type="dxa"/>
+            <w:tcW w:w="2604" w:type="dxa"/>
             <w:tcBorders>
               <w:top w:val="single" w:sz="4" w:space="0" w:color="000000"/>
               <w:left w:val="single" w:sz="4" w:space="0" w:color="000000"/>
@@ -1304,7 +1304,7 @@
         </w:tc>
         <w:tc>
           <w:tcPr>
-            <w:tcW w:w="3815" w:type="dxa"/>
+            <w:tcW w:w="3816" w:type="dxa"/>
             <w:tcBorders>
               <w:top w:val="single" w:sz="4" w:space="0" w:color="000000"/>
               <w:left w:val="single" w:sz="4" w:space="0" w:color="000000"/>
@@ -1365,7 +1365,7 @@
         </w:tc>
         <w:tc>
           <w:tcPr>
-            <w:tcW w:w="2605" w:type="dxa"/>
+            <w:tcW w:w="2604" w:type="dxa"/>
             <w:tcBorders>
               <w:top w:val="single" w:sz="4" w:space="0" w:color="000000"/>
               <w:left w:val="single" w:sz="4" w:space="0" w:color="000000"/>
@@ -1391,7 +1391,7 @@
         </w:tc>
         <w:tc>
           <w:tcPr>
-            <w:tcW w:w="3815" w:type="dxa"/>
+            <w:tcW w:w="3816" w:type="dxa"/>
             <w:tcBorders>
               <w:top w:val="single" w:sz="4" w:space="0" w:color="000000"/>
               <w:left w:val="single" w:sz="4" w:space="0" w:color="000000"/>
@@ -1417,29 +1417,7 @@
                 <w:szCs w:val="24"/>
                 <w:lang w:val="gl-ES" w:eastAsia="zh-CN" w:bidi="hi-IN"/>
               </w:rPr>
-              <w:t xml:space="preserve">É unha ip de comunicación </w:t>
-            </w:r>
-            <w:r>
-              <w:rPr>
-                <w:rFonts w:eastAsia="Arial" w:cs="Arial" w:ascii="Arial" w:hAnsi="Arial"/>
-                <w:color w:val="auto"/>
-                <w:kern w:val="0"/>
-                <w:sz w:val="24"/>
-                <w:szCs w:val="24"/>
-                <w:lang w:val="gl-ES" w:eastAsia="zh-CN" w:bidi="hi-IN"/>
-              </w:rPr>
-              <w:t xml:space="preserve">interna </w:t>
-            </w:r>
-            <w:r>
-              <w:rPr>
-                <w:rFonts w:eastAsia="Arial" w:cs="Arial" w:ascii="Arial" w:hAnsi="Arial"/>
-                <w:color w:val="auto"/>
-                <w:kern w:val="0"/>
-                <w:sz w:val="24"/>
-                <w:szCs w:val="24"/>
-                <w:lang w:val="gl-ES" w:eastAsia="zh-CN" w:bidi="hi-IN"/>
-              </w:rPr>
-              <w:t>entre equipos</w:t>
+              <w:t>É unha ip de comunicación interna entre equipos</w:t>
             </w:r>
           </w:p>
         </w:tc>
@@ -1474,39 +1452,33 @@
         </w:tc>
         <w:tc>
           <w:tcPr>
-            <w:tcW w:w="2605" w:type="dxa"/>
-            <w:tcBorders>
-              <w:top w:val="single" w:sz="4" w:space="0" w:color="000000"/>
-              <w:left w:val="single" w:sz="4" w:space="0" w:color="000000"/>
-              <w:bottom w:val="single" w:sz="4" w:space="0" w:color="000000"/>
-            </w:tcBorders>
-            <w:shd w:fill="auto" w:val="clear"/>
-          </w:tcPr>
-          <w:p>
-            <w:pPr>
-              <w:pStyle w:val="LOnormal"/>
-              <w:widowControl w:val="false"/>
-              <w:rPr>
-                <w:rFonts w:ascii="Arial" w:hAnsi="Arial" w:eastAsia="Arial" w:cs="Arial"/>
-              </w:rPr>
-            </w:pPr>
-            <w:r>
-              <w:rPr>
-                <w:rFonts w:eastAsia="Arial" w:cs="Arial" w:ascii="Arial" w:hAnsi="Arial"/>
-              </w:rPr>
-              <w:t>N</w:t>
-            </w:r>
-            <w:r>
-              <w:rPr>
-                <w:rFonts w:eastAsia="Arial" w:cs="Arial" w:ascii="Arial" w:hAnsi="Arial"/>
-              </w:rPr>
-              <w:t>o</w:t>
-            </w:r>
-          </w:p>
-        </w:tc>
-        <w:tc>
-          <w:tcPr>
-            <w:tcW w:w="3815" w:type="dxa"/>
+            <w:tcW w:w="2604" w:type="dxa"/>
+            <w:tcBorders>
+              <w:top w:val="single" w:sz="4" w:space="0" w:color="000000"/>
+              <w:left w:val="single" w:sz="4" w:space="0" w:color="000000"/>
+              <w:bottom w:val="single" w:sz="4" w:space="0" w:color="000000"/>
+            </w:tcBorders>
+            <w:shd w:fill="auto" w:val="clear"/>
+          </w:tcPr>
+          <w:p>
+            <w:pPr>
+              <w:pStyle w:val="LOnormal"/>
+              <w:widowControl w:val="false"/>
+              <w:rPr>
+                <w:rFonts w:ascii="Arial" w:hAnsi="Arial" w:eastAsia="Arial" w:cs="Arial"/>
+              </w:rPr>
+            </w:pPr>
+            <w:r>
+              <w:rPr>
+                <w:rFonts w:eastAsia="Arial" w:cs="Arial" w:ascii="Arial" w:hAnsi="Arial"/>
+              </w:rPr>
+              <w:t>No</w:t>
+            </w:r>
+          </w:p>
+        </w:tc>
+        <w:tc>
+          <w:tcPr>
+            <w:tcW w:w="3816" w:type="dxa"/>
             <w:tcBorders>
               <w:top w:val="single" w:sz="4" w:space="0" w:color="000000"/>
               <w:left w:val="single" w:sz="4" w:space="0" w:color="000000"/>
@@ -5043,6 +5015,19 @@
     <w:p>
       <w:pPr>
         <w:pStyle w:val="LOnormal"/>
+        <w:rPr>
+          <w:rFonts w:ascii="Arial" w:hAnsi="Arial" w:eastAsia="Arial" w:cs="Arial"/>
+        </w:rPr>
+      </w:pPr>
+      <w:r>
+        <w:rPr>
+          <w:rFonts w:eastAsia="Arial" w:cs="Arial" w:ascii="Arial" w:hAnsi="Arial"/>
+        </w:rPr>
+      </w:r>
+    </w:p>
+    <w:p>
+      <w:pPr>
+        <w:pStyle w:val="LOnormal"/>
         <w:ind w:left="0" w:hanging="0"/>
         <w:rPr>
           <w:rFonts w:ascii="Arial" w:hAnsi="Arial" w:eastAsia="Arial" w:cs="Arial"/>
@@ -5085,10 +5070,10 @@
       </w:tblPr>
       <w:tblGrid>
         <w:gridCol w:w="1979"/>
-        <w:gridCol w:w="1186"/>
-        <w:gridCol w:w="1649"/>
-        <w:gridCol w:w="1607"/>
-        <w:gridCol w:w="1607"/>
+        <w:gridCol w:w="1252"/>
+        <w:gridCol w:w="1477"/>
+        <w:gridCol w:w="1304"/>
+        <w:gridCol w:w="2016"/>
         <w:gridCol w:w="1606"/>
       </w:tblGrid>
       <w:tr>
@@ -5108,12 +5093,15 @@
               <w:pStyle w:val="LOnormal"/>
               <w:widowControl w:val="false"/>
               <w:rPr>
-                <w:rFonts w:ascii="Arial" w:hAnsi="Arial" w:eastAsia="Arial" w:cs="Arial"/>
-              </w:rPr>
-            </w:pPr>
-            <w:r>
-              <w:rPr>
-                <w:rFonts w:eastAsia="Arial" w:cs="Arial" w:ascii="Arial" w:hAnsi="Arial"/>
+                <w:sz w:val="20"/>
+                <w:szCs w:val="20"/>
+              </w:rPr>
+            </w:pPr>
+            <w:r>
+              <w:rPr>
+                <w:rFonts w:eastAsia="Arial" w:cs="Arial" w:ascii="Arial" w:hAnsi="Arial"/>
+                <w:sz w:val="20"/>
+                <w:szCs w:val="20"/>
               </w:rPr>
               <w:t>Dirección IP do Equipo /host</w:t>
             </w:r>
@@ -5121,51 +5109,57 @@
         </w:tc>
         <w:tc>
           <w:tcPr>
-            <w:tcW w:w="1186" w:type="dxa"/>
-            <w:tcBorders>
-              <w:top w:val="single" w:sz="4" w:space="0" w:color="000000"/>
-              <w:left w:val="single" w:sz="4" w:space="0" w:color="000000"/>
-              <w:bottom w:val="single" w:sz="4" w:space="0" w:color="000000"/>
-            </w:tcBorders>
-            <w:shd w:fill="auto" w:val="clear"/>
-          </w:tcPr>
-          <w:p>
-            <w:pPr>
-              <w:pStyle w:val="LOnormal"/>
-              <w:widowControl w:val="false"/>
-              <w:rPr>
-                <w:rFonts w:ascii="Arial" w:hAnsi="Arial" w:eastAsia="Arial" w:cs="Arial"/>
-              </w:rPr>
-            </w:pPr>
-            <w:r>
-              <w:rPr>
-                <w:rFonts w:eastAsia="Arial" w:cs="Arial" w:ascii="Arial" w:hAnsi="Arial"/>
-              </w:rPr>
-              <w:t xml:space="preserve">Dirección Clase </w:t>
-            </w:r>
-          </w:p>
-        </w:tc>
-        <w:tc>
-          <w:tcPr>
-            <w:tcW w:w="1649" w:type="dxa"/>
-            <w:tcBorders>
-              <w:top w:val="single" w:sz="4" w:space="0" w:color="000000"/>
-              <w:left w:val="single" w:sz="4" w:space="0" w:color="000000"/>
-              <w:bottom w:val="single" w:sz="4" w:space="0" w:color="000000"/>
-            </w:tcBorders>
-            <w:shd w:fill="auto" w:val="clear"/>
-          </w:tcPr>
-          <w:p>
-            <w:pPr>
-              <w:pStyle w:val="LOnormal"/>
-              <w:widowControl w:val="false"/>
-              <w:rPr>
-                <w:rFonts w:ascii="Arial" w:hAnsi="Arial" w:eastAsia="Arial" w:cs="Arial"/>
-              </w:rPr>
-            </w:pPr>
-            <w:r>
-              <w:rPr>
-                <w:rFonts w:eastAsia="Arial" w:cs="Arial" w:ascii="Arial" w:hAnsi="Arial"/>
+            <w:tcW w:w="1252" w:type="dxa"/>
+            <w:tcBorders>
+              <w:top w:val="single" w:sz="4" w:space="0" w:color="000000"/>
+              <w:left w:val="single" w:sz="4" w:space="0" w:color="000000"/>
+              <w:bottom w:val="single" w:sz="4" w:space="0" w:color="000000"/>
+            </w:tcBorders>
+            <w:shd w:fill="auto" w:val="clear"/>
+          </w:tcPr>
+          <w:p>
+            <w:pPr>
+              <w:pStyle w:val="LOnormal"/>
+              <w:widowControl w:val="false"/>
+              <w:rPr>
+                <w:sz w:val="20"/>
+                <w:szCs w:val="20"/>
+              </w:rPr>
+            </w:pPr>
+            <w:r>
+              <w:rPr>
+                <w:rFonts w:eastAsia="Arial" w:cs="Arial" w:ascii="Arial" w:hAnsi="Arial"/>
+                <w:sz w:val="20"/>
+                <w:szCs w:val="20"/>
+              </w:rPr>
+              <w:t>Dirección Clase</w:t>
+            </w:r>
+          </w:p>
+        </w:tc>
+        <w:tc>
+          <w:tcPr>
+            <w:tcW w:w="1477" w:type="dxa"/>
+            <w:tcBorders>
+              <w:top w:val="single" w:sz="4" w:space="0" w:color="000000"/>
+              <w:left w:val="single" w:sz="4" w:space="0" w:color="000000"/>
+              <w:bottom w:val="single" w:sz="4" w:space="0" w:color="000000"/>
+            </w:tcBorders>
+            <w:shd w:fill="auto" w:val="clear"/>
+          </w:tcPr>
+          <w:p>
+            <w:pPr>
+              <w:pStyle w:val="LOnormal"/>
+              <w:widowControl w:val="false"/>
+              <w:rPr>
+                <w:sz w:val="20"/>
+                <w:szCs w:val="20"/>
+              </w:rPr>
+            </w:pPr>
+            <w:r>
+              <w:rPr>
+                <w:rFonts w:eastAsia="Arial" w:cs="Arial" w:ascii="Arial" w:hAnsi="Arial"/>
+                <w:sz w:val="20"/>
+                <w:szCs w:val="20"/>
               </w:rPr>
               <w:t>Dirección de rede</w:t>
             </w:r>
@@ -5173,25 +5167,28 @@
         </w:tc>
         <w:tc>
           <w:tcPr>
-            <w:tcW w:w="1607" w:type="dxa"/>
-            <w:tcBorders>
-              <w:top w:val="single" w:sz="4" w:space="0" w:color="000000"/>
-              <w:left w:val="single" w:sz="4" w:space="0" w:color="000000"/>
-              <w:bottom w:val="single" w:sz="4" w:space="0" w:color="000000"/>
-            </w:tcBorders>
-            <w:shd w:fill="auto" w:val="clear"/>
-          </w:tcPr>
-          <w:p>
-            <w:pPr>
-              <w:pStyle w:val="LOnormal"/>
-              <w:widowControl w:val="false"/>
-              <w:rPr>
-                <w:rFonts w:ascii="Arial" w:hAnsi="Arial" w:eastAsia="Arial" w:cs="Arial"/>
-              </w:rPr>
-            </w:pPr>
-            <w:r>
-              <w:rPr>
-                <w:rFonts w:eastAsia="Arial" w:cs="Arial" w:ascii="Arial" w:hAnsi="Arial"/>
+            <w:tcW w:w="1304" w:type="dxa"/>
+            <w:tcBorders>
+              <w:top w:val="single" w:sz="4" w:space="0" w:color="000000"/>
+              <w:left w:val="single" w:sz="4" w:space="0" w:color="000000"/>
+              <w:bottom w:val="single" w:sz="4" w:space="0" w:color="000000"/>
+            </w:tcBorders>
+            <w:shd w:fill="auto" w:val="clear"/>
+          </w:tcPr>
+          <w:p>
+            <w:pPr>
+              <w:pStyle w:val="LOnormal"/>
+              <w:widowControl w:val="false"/>
+              <w:rPr>
+                <w:sz w:val="20"/>
+                <w:szCs w:val="20"/>
+              </w:rPr>
+            </w:pPr>
+            <w:r>
+              <w:rPr>
+                <w:rFonts w:eastAsia="Arial" w:cs="Arial" w:ascii="Arial" w:hAnsi="Arial"/>
+                <w:sz w:val="20"/>
+                <w:szCs w:val="20"/>
               </w:rPr>
               <w:t xml:space="preserve">Dirección de host </w:t>
             </w:r>
@@ -5199,25 +5196,28 @@
         </w:tc>
         <w:tc>
           <w:tcPr>
-            <w:tcW w:w="1607" w:type="dxa"/>
-            <w:tcBorders>
-              <w:top w:val="single" w:sz="4" w:space="0" w:color="000000"/>
-              <w:left w:val="single" w:sz="4" w:space="0" w:color="000000"/>
-              <w:bottom w:val="single" w:sz="4" w:space="0" w:color="000000"/>
-            </w:tcBorders>
-            <w:shd w:fill="auto" w:val="clear"/>
-          </w:tcPr>
-          <w:p>
-            <w:pPr>
-              <w:pStyle w:val="LOnormal"/>
-              <w:widowControl w:val="false"/>
-              <w:rPr>
-                <w:rFonts w:ascii="Arial" w:hAnsi="Arial" w:eastAsia="Arial" w:cs="Arial"/>
-              </w:rPr>
-            </w:pPr>
-            <w:r>
-              <w:rPr>
-                <w:rFonts w:eastAsia="Arial" w:cs="Arial" w:ascii="Arial" w:hAnsi="Arial"/>
+            <w:tcW w:w="2016" w:type="dxa"/>
+            <w:tcBorders>
+              <w:top w:val="single" w:sz="4" w:space="0" w:color="000000"/>
+              <w:left w:val="single" w:sz="4" w:space="0" w:color="000000"/>
+              <w:bottom w:val="single" w:sz="4" w:space="0" w:color="000000"/>
+            </w:tcBorders>
+            <w:shd w:fill="auto" w:val="clear"/>
+          </w:tcPr>
+          <w:p>
+            <w:pPr>
+              <w:pStyle w:val="LOnormal"/>
+              <w:widowControl w:val="false"/>
+              <w:rPr>
+                <w:sz w:val="20"/>
+                <w:szCs w:val="20"/>
+              </w:rPr>
+            </w:pPr>
+            <w:r>
+              <w:rPr>
+                <w:rFonts w:eastAsia="Arial" w:cs="Arial" w:ascii="Arial" w:hAnsi="Arial"/>
+                <w:sz w:val="20"/>
+                <w:szCs w:val="20"/>
               </w:rPr>
               <w:t>Dirección de broadcast de rede</w:t>
             </w:r>
@@ -5239,12 +5239,15 @@
               <w:pStyle w:val="LOnormal"/>
               <w:widowControl w:val="false"/>
               <w:rPr>
-                <w:rFonts w:ascii="Arial" w:hAnsi="Arial" w:eastAsia="Arial" w:cs="Arial"/>
-              </w:rPr>
-            </w:pPr>
-            <w:r>
-              <w:rPr>
-                <w:rFonts w:eastAsia="Arial" w:cs="Arial" w:ascii="Arial" w:hAnsi="Arial"/>
+                <w:sz w:val="20"/>
+                <w:szCs w:val="20"/>
+              </w:rPr>
+            </w:pPr>
+            <w:r>
+              <w:rPr>
+                <w:rFonts w:eastAsia="Arial" w:cs="Arial" w:ascii="Arial" w:hAnsi="Arial"/>
+                <w:sz w:val="20"/>
+                <w:szCs w:val="20"/>
               </w:rPr>
               <w:t xml:space="preserve">Máscara de subrede por defecto </w:t>
             </w:r>
@@ -5268,12 +5271,15 @@
               <w:pStyle w:val="LOnormal"/>
               <w:widowControl w:val="false"/>
               <w:rPr>
-                <w:rFonts w:ascii="Arial" w:hAnsi="Arial" w:eastAsia="Arial" w:cs="Arial"/>
-              </w:rPr>
-            </w:pPr>
-            <w:r>
-              <w:rPr>
-                <w:rFonts w:eastAsia="Arial" w:cs="Arial" w:ascii="Arial" w:hAnsi="Arial"/>
+                <w:sz w:val="20"/>
+                <w:szCs w:val="20"/>
+              </w:rPr>
+            </w:pPr>
+            <w:r>
+              <w:rPr>
+                <w:rFonts w:eastAsia="Arial" w:cs="Arial" w:ascii="Arial" w:hAnsi="Arial"/>
+                <w:sz w:val="20"/>
+                <w:szCs w:val="20"/>
               </w:rPr>
               <w:t xml:space="preserve">216.14.55.137 </w:t>
             </w:r>
@@ -5281,7 +5287,7 @@
         </w:tc>
         <w:tc>
           <w:tcPr>
-            <w:tcW w:w="1186" w:type="dxa"/>
+            <w:tcW w:w="1252" w:type="dxa"/>
             <w:tcBorders>
               <w:top w:val="single" w:sz="4" w:space="0" w:color="000000"/>
               <w:left w:val="single" w:sz="4" w:space="0" w:color="000000"/>
@@ -5311,38 +5317,39 @@
                 <w:dstrike w:val="false"/>
                 <w:color w:val="000000"/>
                 <w:position w:val="0"/>
-                <w:sz w:val="24"/>
-                <w:sz w:val="24"/>
-                <w:szCs w:val="24"/>
-                <w:u w:val="none"/>
-                <w:shd w:fill="auto" w:val="clear"/>
-                <w:vertAlign w:val="baseline"/>
-              </w:rPr>
-            </w:pPr>
-            <w:r>
-              <w:rPr>
-                <w:rFonts w:eastAsia="Arial" w:cs="Arial" w:ascii="Arial" w:hAnsi="Arial"/>
-                <w:b w:val="false"/>
-                <w:i w:val="false"/>
-                <w:caps w:val="false"/>
-                <w:smallCaps w:val="false"/>
-                <w:strike w:val="false"/>
-                <w:dstrike w:val="false"/>
-                <w:color w:val="000000"/>
-                <w:position w:val="0"/>
-                <w:sz w:val="24"/>
-                <w:sz w:val="24"/>
-                <w:szCs w:val="24"/>
-                <w:u w:val="none"/>
-                <w:shd w:fill="auto" w:val="clear"/>
-                <w:vertAlign w:val="baseline"/>
-              </w:rPr>
-            </w:r>
-          </w:p>
-        </w:tc>
-        <w:tc>
-          <w:tcPr>
-            <w:tcW w:w="1649" w:type="dxa"/>
+                <w:sz w:val="20"/>
+                <w:sz w:val="20"/>
+                <w:szCs w:val="20"/>
+                <w:u w:val="none"/>
+                <w:shd w:fill="auto" w:val="clear"/>
+                <w:vertAlign w:val="baseline"/>
+              </w:rPr>
+            </w:pPr>
+            <w:r>
+              <w:rPr>
+                <w:rFonts w:eastAsia="Arial" w:cs="Arial" w:ascii="Arial" w:hAnsi="Arial"/>
+                <w:b w:val="false"/>
+                <w:i w:val="false"/>
+                <w:caps w:val="false"/>
+                <w:smallCaps w:val="false"/>
+                <w:strike w:val="false"/>
+                <w:dstrike w:val="false"/>
+                <w:color w:val="000000"/>
+                <w:position w:val="0"/>
+                <w:sz w:val="20"/>
+                <w:sz w:val="20"/>
+                <w:szCs w:val="20"/>
+                <w:u w:val="none"/>
+                <w:shd w:fill="auto" w:val="clear"/>
+                <w:vertAlign w:val="baseline"/>
+              </w:rPr>
+              <w:t>C</w:t>
+            </w:r>
+          </w:p>
+        </w:tc>
+        <w:tc>
+          <w:tcPr>
+            <w:tcW w:w="1477" w:type="dxa"/>
             <w:tcBorders>
               <w:top w:val="single" w:sz="4" w:space="0" w:color="000000"/>
               <w:left w:val="single" w:sz="4" w:space="0" w:color="000000"/>
@@ -5372,38 +5379,39 @@
                 <w:dstrike w:val="false"/>
                 <w:color w:val="000000"/>
                 <w:position w:val="0"/>
-                <w:sz w:val="24"/>
-                <w:sz w:val="24"/>
-                <w:szCs w:val="24"/>
-                <w:u w:val="none"/>
-                <w:shd w:fill="auto" w:val="clear"/>
-                <w:vertAlign w:val="baseline"/>
-              </w:rPr>
-            </w:pPr>
-            <w:r>
-              <w:rPr>
-                <w:rFonts w:eastAsia="Arial" w:cs="Arial" w:ascii="Arial" w:hAnsi="Arial"/>
-                <w:b w:val="false"/>
-                <w:i w:val="false"/>
-                <w:caps w:val="false"/>
-                <w:smallCaps w:val="false"/>
-                <w:strike w:val="false"/>
-                <w:dstrike w:val="false"/>
-                <w:color w:val="000000"/>
-                <w:position w:val="0"/>
-                <w:sz w:val="24"/>
-                <w:sz w:val="24"/>
-                <w:szCs w:val="24"/>
-                <w:u w:val="none"/>
-                <w:shd w:fill="auto" w:val="clear"/>
-                <w:vertAlign w:val="baseline"/>
-              </w:rPr>
-            </w:r>
-          </w:p>
-        </w:tc>
-        <w:tc>
-          <w:tcPr>
-            <w:tcW w:w="1607" w:type="dxa"/>
+                <w:sz w:val="20"/>
+                <w:sz w:val="20"/>
+                <w:szCs w:val="20"/>
+                <w:u w:val="none"/>
+                <w:shd w:fill="auto" w:val="clear"/>
+                <w:vertAlign w:val="baseline"/>
+              </w:rPr>
+            </w:pPr>
+            <w:r>
+              <w:rPr>
+                <w:rFonts w:eastAsia="Arial" w:cs="Arial" w:ascii="Arial" w:hAnsi="Arial"/>
+                <w:b w:val="false"/>
+                <w:i w:val="false"/>
+                <w:caps w:val="false"/>
+                <w:smallCaps w:val="false"/>
+                <w:strike w:val="false"/>
+                <w:dstrike w:val="false"/>
+                <w:color w:val="000000"/>
+                <w:position w:val="0"/>
+                <w:sz w:val="20"/>
+                <w:sz w:val="20"/>
+                <w:szCs w:val="20"/>
+                <w:u w:val="none"/>
+                <w:shd w:fill="auto" w:val="clear"/>
+                <w:vertAlign w:val="baseline"/>
+              </w:rPr>
+              <w:t>216.14..55.0</w:t>
+            </w:r>
+          </w:p>
+        </w:tc>
+        <w:tc>
+          <w:tcPr>
+            <w:tcW w:w="1304" w:type="dxa"/>
             <w:tcBorders>
               <w:top w:val="single" w:sz="4" w:space="0" w:color="000000"/>
               <w:left w:val="single" w:sz="4" w:space="0" w:color="000000"/>
@@ -5433,38 +5441,39 @@
                 <w:dstrike w:val="false"/>
                 <w:color w:val="000000"/>
                 <w:position w:val="0"/>
-                <w:sz w:val="24"/>
-                <w:sz w:val="24"/>
-                <w:szCs w:val="24"/>
-                <w:u w:val="none"/>
-                <w:shd w:fill="auto" w:val="clear"/>
-                <w:vertAlign w:val="baseline"/>
-              </w:rPr>
-            </w:pPr>
-            <w:r>
-              <w:rPr>
-                <w:rFonts w:eastAsia="Arial" w:cs="Arial" w:ascii="Arial" w:hAnsi="Arial"/>
-                <w:b w:val="false"/>
-                <w:i w:val="false"/>
-                <w:caps w:val="false"/>
-                <w:smallCaps w:val="false"/>
-                <w:strike w:val="false"/>
-                <w:dstrike w:val="false"/>
-                <w:color w:val="000000"/>
-                <w:position w:val="0"/>
-                <w:sz w:val="24"/>
-                <w:sz w:val="24"/>
-                <w:szCs w:val="24"/>
-                <w:u w:val="none"/>
-                <w:shd w:fill="auto" w:val="clear"/>
-                <w:vertAlign w:val="baseline"/>
-              </w:rPr>
-            </w:r>
-          </w:p>
-        </w:tc>
-        <w:tc>
-          <w:tcPr>
-            <w:tcW w:w="1607" w:type="dxa"/>
+                <w:sz w:val="20"/>
+                <w:sz w:val="20"/>
+                <w:szCs w:val="20"/>
+                <w:u w:val="none"/>
+                <w:shd w:fill="auto" w:val="clear"/>
+                <w:vertAlign w:val="baseline"/>
+              </w:rPr>
+            </w:pPr>
+            <w:r>
+              <w:rPr>
+                <w:rFonts w:eastAsia="Arial" w:cs="Arial" w:ascii="Arial" w:hAnsi="Arial"/>
+                <w:b w:val="false"/>
+                <w:i w:val="false"/>
+                <w:caps w:val="false"/>
+                <w:smallCaps w:val="false"/>
+                <w:strike w:val="false"/>
+                <w:dstrike w:val="false"/>
+                <w:color w:val="000000"/>
+                <w:position w:val="0"/>
+                <w:sz w:val="20"/>
+                <w:sz w:val="20"/>
+                <w:szCs w:val="20"/>
+                <w:u w:val="none"/>
+                <w:shd w:fill="auto" w:val="clear"/>
+                <w:vertAlign w:val="baseline"/>
+              </w:rPr>
+              <w:t>0.0.0.137</w:t>
+            </w:r>
+          </w:p>
+        </w:tc>
+        <w:tc>
+          <w:tcPr>
+            <w:tcW w:w="2016" w:type="dxa"/>
             <w:tcBorders>
               <w:top w:val="single" w:sz="4" w:space="0" w:color="000000"/>
               <w:left w:val="single" w:sz="4" w:space="0" w:color="000000"/>
@@ -5494,32 +5503,33 @@
                 <w:dstrike w:val="false"/>
                 <w:color w:val="000000"/>
                 <w:position w:val="0"/>
-                <w:sz w:val="24"/>
-                <w:sz w:val="24"/>
-                <w:szCs w:val="24"/>
-                <w:u w:val="none"/>
-                <w:shd w:fill="auto" w:val="clear"/>
-                <w:vertAlign w:val="baseline"/>
-              </w:rPr>
-            </w:pPr>
-            <w:r>
-              <w:rPr>
-                <w:rFonts w:eastAsia="Arial" w:cs="Arial" w:ascii="Arial" w:hAnsi="Arial"/>
-                <w:b w:val="false"/>
-                <w:i w:val="false"/>
-                <w:caps w:val="false"/>
-                <w:smallCaps w:val="false"/>
-                <w:strike w:val="false"/>
-                <w:dstrike w:val="false"/>
-                <w:color w:val="000000"/>
-                <w:position w:val="0"/>
-                <w:sz w:val="24"/>
-                <w:sz w:val="24"/>
-                <w:szCs w:val="24"/>
-                <w:u w:val="none"/>
-                <w:shd w:fill="auto" w:val="clear"/>
-                <w:vertAlign w:val="baseline"/>
-              </w:rPr>
+                <w:sz w:val="20"/>
+                <w:sz w:val="20"/>
+                <w:szCs w:val="20"/>
+                <w:u w:val="none"/>
+                <w:shd w:fill="auto" w:val="clear"/>
+                <w:vertAlign w:val="baseline"/>
+              </w:rPr>
+            </w:pPr>
+            <w:r>
+              <w:rPr>
+                <w:rFonts w:eastAsia="Arial" w:cs="Arial" w:ascii="Arial" w:hAnsi="Arial"/>
+                <w:b w:val="false"/>
+                <w:i w:val="false"/>
+                <w:caps w:val="false"/>
+                <w:smallCaps w:val="false"/>
+                <w:strike w:val="false"/>
+                <w:dstrike w:val="false"/>
+                <w:color w:val="000000"/>
+                <w:position w:val="0"/>
+                <w:sz w:val="20"/>
+                <w:sz w:val="20"/>
+                <w:szCs w:val="20"/>
+                <w:u w:val="none"/>
+                <w:shd w:fill="auto" w:val="clear"/>
+                <w:vertAlign w:val="baseline"/>
+              </w:rPr>
+              <w:t>216.14.55.255</w:t>
             </w:r>
           </w:p>
         </w:tc>
@@ -5556,32 +5566,33 @@
                 <w:dstrike w:val="false"/>
                 <w:color w:val="000000"/>
                 <w:position w:val="0"/>
-                <w:sz w:val="24"/>
-                <w:sz w:val="24"/>
-                <w:szCs w:val="24"/>
-                <w:u w:val="none"/>
-                <w:shd w:fill="auto" w:val="clear"/>
-                <w:vertAlign w:val="baseline"/>
-              </w:rPr>
-            </w:pPr>
-            <w:r>
-              <w:rPr>
-                <w:rFonts w:eastAsia="Arial" w:cs="Arial" w:ascii="Arial" w:hAnsi="Arial"/>
-                <w:b w:val="false"/>
-                <w:i w:val="false"/>
-                <w:caps w:val="false"/>
-                <w:smallCaps w:val="false"/>
-                <w:strike w:val="false"/>
-                <w:dstrike w:val="false"/>
-                <w:color w:val="000000"/>
-                <w:position w:val="0"/>
-                <w:sz w:val="24"/>
-                <w:sz w:val="24"/>
-                <w:szCs w:val="24"/>
-                <w:u w:val="none"/>
-                <w:shd w:fill="auto" w:val="clear"/>
-                <w:vertAlign w:val="baseline"/>
-              </w:rPr>
+                <w:sz w:val="20"/>
+                <w:sz w:val="20"/>
+                <w:szCs w:val="20"/>
+                <w:u w:val="none"/>
+                <w:shd w:fill="auto" w:val="clear"/>
+                <w:vertAlign w:val="baseline"/>
+              </w:rPr>
+            </w:pPr>
+            <w:r>
+              <w:rPr>
+                <w:rFonts w:eastAsia="Arial" w:cs="Arial" w:ascii="Arial" w:hAnsi="Arial"/>
+                <w:b w:val="false"/>
+                <w:i w:val="false"/>
+                <w:caps w:val="false"/>
+                <w:smallCaps w:val="false"/>
+                <w:strike w:val="false"/>
+                <w:dstrike w:val="false"/>
+                <w:color w:val="000000"/>
+                <w:position w:val="0"/>
+                <w:sz w:val="20"/>
+                <w:sz w:val="20"/>
+                <w:szCs w:val="20"/>
+                <w:u w:val="none"/>
+                <w:shd w:fill="auto" w:val="clear"/>
+                <w:vertAlign w:val="baseline"/>
+              </w:rPr>
+              <w:t>255.255.255.0</w:t>
             </w:r>
           </w:p>
         </w:tc>
@@ -5603,12 +5614,15 @@
               <w:pStyle w:val="LOnormal"/>
               <w:widowControl w:val="false"/>
               <w:rPr>
-                <w:rFonts w:ascii="Arial" w:hAnsi="Arial" w:eastAsia="Arial" w:cs="Arial"/>
-              </w:rPr>
-            </w:pPr>
-            <w:r>
-              <w:rPr>
-                <w:rFonts w:eastAsia="Arial" w:cs="Arial" w:ascii="Arial" w:hAnsi="Arial"/>
+                <w:sz w:val="20"/>
+                <w:szCs w:val="20"/>
+              </w:rPr>
+            </w:pPr>
+            <w:r>
+              <w:rPr>
+                <w:rFonts w:eastAsia="Arial" w:cs="Arial" w:ascii="Arial" w:hAnsi="Arial"/>
+                <w:sz w:val="20"/>
+                <w:szCs w:val="20"/>
               </w:rPr>
               <w:t xml:space="preserve">123.1.1.15 </w:t>
             </w:r>
@@ -5616,7 +5630,7 @@
         </w:tc>
         <w:tc>
           <w:tcPr>
-            <w:tcW w:w="1186" w:type="dxa"/>
+            <w:tcW w:w="1252" w:type="dxa"/>
             <w:tcBorders>
               <w:top w:val="single" w:sz="4" w:space="0" w:color="000000"/>
               <w:left w:val="single" w:sz="4" w:space="0" w:color="000000"/>
@@ -5646,38 +5660,39 @@
                 <w:dstrike w:val="false"/>
                 <w:color w:val="000000"/>
                 <w:position w:val="0"/>
-                <w:sz w:val="24"/>
-                <w:sz w:val="24"/>
-                <w:szCs w:val="24"/>
-                <w:u w:val="none"/>
-                <w:shd w:fill="auto" w:val="clear"/>
-                <w:vertAlign w:val="baseline"/>
-              </w:rPr>
-            </w:pPr>
-            <w:r>
-              <w:rPr>
-                <w:rFonts w:eastAsia="Arial" w:cs="Arial" w:ascii="Arial" w:hAnsi="Arial"/>
-                <w:b w:val="false"/>
-                <w:i w:val="false"/>
-                <w:caps w:val="false"/>
-                <w:smallCaps w:val="false"/>
-                <w:strike w:val="false"/>
-                <w:dstrike w:val="false"/>
-                <w:color w:val="000000"/>
-                <w:position w:val="0"/>
-                <w:sz w:val="24"/>
-                <w:sz w:val="24"/>
-                <w:szCs w:val="24"/>
-                <w:u w:val="none"/>
-                <w:shd w:fill="auto" w:val="clear"/>
-                <w:vertAlign w:val="baseline"/>
-              </w:rPr>
-            </w:r>
-          </w:p>
-        </w:tc>
-        <w:tc>
-          <w:tcPr>
-            <w:tcW w:w="1649" w:type="dxa"/>
+                <w:sz w:val="20"/>
+                <w:sz w:val="20"/>
+                <w:szCs w:val="20"/>
+                <w:u w:val="none"/>
+                <w:shd w:fill="auto" w:val="clear"/>
+                <w:vertAlign w:val="baseline"/>
+              </w:rPr>
+            </w:pPr>
+            <w:r>
+              <w:rPr>
+                <w:rFonts w:eastAsia="Arial" w:cs="Arial" w:ascii="Arial" w:hAnsi="Arial"/>
+                <w:b w:val="false"/>
+                <w:i w:val="false"/>
+                <w:caps w:val="false"/>
+                <w:smallCaps w:val="false"/>
+                <w:strike w:val="false"/>
+                <w:dstrike w:val="false"/>
+                <w:color w:val="000000"/>
+                <w:position w:val="0"/>
+                <w:sz w:val="20"/>
+                <w:sz w:val="20"/>
+                <w:szCs w:val="20"/>
+                <w:u w:val="none"/>
+                <w:shd w:fill="auto" w:val="clear"/>
+                <w:vertAlign w:val="baseline"/>
+              </w:rPr>
+              <w:t>A</w:t>
+            </w:r>
+          </w:p>
+        </w:tc>
+        <w:tc>
+          <w:tcPr>
+            <w:tcW w:w="1477" w:type="dxa"/>
             <w:tcBorders>
               <w:top w:val="single" w:sz="4" w:space="0" w:color="000000"/>
               <w:left w:val="single" w:sz="4" w:space="0" w:color="000000"/>
@@ -5707,38 +5722,39 @@
                 <w:dstrike w:val="false"/>
                 <w:color w:val="000000"/>
                 <w:position w:val="0"/>
-                <w:sz w:val="24"/>
-                <w:sz w:val="24"/>
-                <w:szCs w:val="24"/>
-                <w:u w:val="none"/>
-                <w:shd w:fill="auto" w:val="clear"/>
-                <w:vertAlign w:val="baseline"/>
-              </w:rPr>
-            </w:pPr>
-            <w:r>
-              <w:rPr>
-                <w:rFonts w:eastAsia="Arial" w:cs="Arial" w:ascii="Arial" w:hAnsi="Arial"/>
-                <w:b w:val="false"/>
-                <w:i w:val="false"/>
-                <w:caps w:val="false"/>
-                <w:smallCaps w:val="false"/>
-                <w:strike w:val="false"/>
-                <w:dstrike w:val="false"/>
-                <w:color w:val="000000"/>
-                <w:position w:val="0"/>
-                <w:sz w:val="24"/>
-                <w:sz w:val="24"/>
-                <w:szCs w:val="24"/>
-                <w:u w:val="none"/>
-                <w:shd w:fill="auto" w:val="clear"/>
-                <w:vertAlign w:val="baseline"/>
-              </w:rPr>
-            </w:r>
-          </w:p>
-        </w:tc>
-        <w:tc>
-          <w:tcPr>
-            <w:tcW w:w="1607" w:type="dxa"/>
+                <w:sz w:val="20"/>
+                <w:sz w:val="20"/>
+                <w:szCs w:val="20"/>
+                <w:u w:val="none"/>
+                <w:shd w:fill="auto" w:val="clear"/>
+                <w:vertAlign w:val="baseline"/>
+              </w:rPr>
+            </w:pPr>
+            <w:r>
+              <w:rPr>
+                <w:rFonts w:eastAsia="Arial" w:cs="Arial" w:ascii="Arial" w:hAnsi="Arial"/>
+                <w:b w:val="false"/>
+                <w:i w:val="false"/>
+                <w:caps w:val="false"/>
+                <w:smallCaps w:val="false"/>
+                <w:strike w:val="false"/>
+                <w:dstrike w:val="false"/>
+                <w:color w:val="000000"/>
+                <w:position w:val="0"/>
+                <w:sz w:val="20"/>
+                <w:sz w:val="20"/>
+                <w:szCs w:val="20"/>
+                <w:u w:val="none"/>
+                <w:shd w:fill="auto" w:val="clear"/>
+                <w:vertAlign w:val="baseline"/>
+              </w:rPr>
+              <w:t>123.0.0.0</w:t>
+            </w:r>
+          </w:p>
+        </w:tc>
+        <w:tc>
+          <w:tcPr>
+            <w:tcW w:w="1304" w:type="dxa"/>
             <w:tcBorders>
               <w:top w:val="single" w:sz="4" w:space="0" w:color="000000"/>
               <w:left w:val="single" w:sz="4" w:space="0" w:color="000000"/>
@@ -5768,38 +5784,39 @@
                 <w:dstrike w:val="false"/>
                 <w:color w:val="000000"/>
                 <w:position w:val="0"/>
-                <w:sz w:val="24"/>
-                <w:sz w:val="24"/>
-                <w:szCs w:val="24"/>
-                <w:u w:val="none"/>
-                <w:shd w:fill="auto" w:val="clear"/>
-                <w:vertAlign w:val="baseline"/>
-              </w:rPr>
-            </w:pPr>
-            <w:r>
-              <w:rPr>
-                <w:rFonts w:eastAsia="Arial" w:cs="Arial" w:ascii="Arial" w:hAnsi="Arial"/>
-                <w:b w:val="false"/>
-                <w:i w:val="false"/>
-                <w:caps w:val="false"/>
-                <w:smallCaps w:val="false"/>
-                <w:strike w:val="false"/>
-                <w:dstrike w:val="false"/>
-                <w:color w:val="000000"/>
-                <w:position w:val="0"/>
-                <w:sz w:val="24"/>
-                <w:sz w:val="24"/>
-                <w:szCs w:val="24"/>
-                <w:u w:val="none"/>
-                <w:shd w:fill="auto" w:val="clear"/>
-                <w:vertAlign w:val="baseline"/>
-              </w:rPr>
-            </w:r>
-          </w:p>
-        </w:tc>
-        <w:tc>
-          <w:tcPr>
-            <w:tcW w:w="1607" w:type="dxa"/>
+                <w:sz w:val="20"/>
+                <w:sz w:val="20"/>
+                <w:szCs w:val="20"/>
+                <w:u w:val="none"/>
+                <w:shd w:fill="auto" w:val="clear"/>
+                <w:vertAlign w:val="baseline"/>
+              </w:rPr>
+            </w:pPr>
+            <w:r>
+              <w:rPr>
+                <w:rFonts w:eastAsia="Arial" w:cs="Arial" w:ascii="Arial" w:hAnsi="Arial"/>
+                <w:b w:val="false"/>
+                <w:i w:val="false"/>
+                <w:caps w:val="false"/>
+                <w:smallCaps w:val="false"/>
+                <w:strike w:val="false"/>
+                <w:dstrike w:val="false"/>
+                <w:color w:val="000000"/>
+                <w:position w:val="0"/>
+                <w:sz w:val="20"/>
+                <w:sz w:val="20"/>
+                <w:szCs w:val="20"/>
+                <w:u w:val="none"/>
+                <w:shd w:fill="auto" w:val="clear"/>
+                <w:vertAlign w:val="baseline"/>
+              </w:rPr>
+              <w:t>0.1.1.15</w:t>
+            </w:r>
+          </w:p>
+        </w:tc>
+        <w:tc>
+          <w:tcPr>
+            <w:tcW w:w="2016" w:type="dxa"/>
             <w:tcBorders>
               <w:top w:val="single" w:sz="4" w:space="0" w:color="000000"/>
               <w:left w:val="single" w:sz="4" w:space="0" w:color="000000"/>
@@ -5829,32 +5846,33 @@
                 <w:dstrike w:val="false"/>
                 <w:color w:val="000000"/>
                 <w:position w:val="0"/>
-                <w:sz w:val="24"/>
-                <w:sz w:val="24"/>
-                <w:szCs w:val="24"/>
-                <w:u w:val="none"/>
-                <w:shd w:fill="auto" w:val="clear"/>
-                <w:vertAlign w:val="baseline"/>
-              </w:rPr>
-            </w:pPr>
-            <w:r>
-              <w:rPr>
-                <w:rFonts w:eastAsia="Arial" w:cs="Arial" w:ascii="Arial" w:hAnsi="Arial"/>
-                <w:b w:val="false"/>
-                <w:i w:val="false"/>
-                <w:caps w:val="false"/>
-                <w:smallCaps w:val="false"/>
-                <w:strike w:val="false"/>
-                <w:dstrike w:val="false"/>
-                <w:color w:val="000000"/>
-                <w:position w:val="0"/>
-                <w:sz w:val="24"/>
-                <w:sz w:val="24"/>
-                <w:szCs w:val="24"/>
-                <w:u w:val="none"/>
-                <w:shd w:fill="auto" w:val="clear"/>
-                <w:vertAlign w:val="baseline"/>
-              </w:rPr>
+                <w:sz w:val="20"/>
+                <w:sz w:val="20"/>
+                <w:szCs w:val="20"/>
+                <w:u w:val="none"/>
+                <w:shd w:fill="auto" w:val="clear"/>
+                <w:vertAlign w:val="baseline"/>
+              </w:rPr>
+            </w:pPr>
+            <w:r>
+              <w:rPr>
+                <w:rFonts w:eastAsia="Arial" w:cs="Arial" w:ascii="Arial" w:hAnsi="Arial"/>
+                <w:b w:val="false"/>
+                <w:i w:val="false"/>
+                <w:caps w:val="false"/>
+                <w:smallCaps w:val="false"/>
+                <w:strike w:val="false"/>
+                <w:dstrike w:val="false"/>
+                <w:color w:val="000000"/>
+                <w:position w:val="0"/>
+                <w:sz w:val="20"/>
+                <w:sz w:val="20"/>
+                <w:szCs w:val="20"/>
+                <w:u w:val="none"/>
+                <w:shd w:fill="auto" w:val="clear"/>
+                <w:vertAlign w:val="baseline"/>
+              </w:rPr>
+              <w:t>123.255.255.255</w:t>
             </w:r>
           </w:p>
         </w:tc>
@@ -5891,32 +5909,33 @@
                 <w:dstrike w:val="false"/>
                 <w:color w:val="000000"/>
                 <w:position w:val="0"/>
-                <w:sz w:val="24"/>
-                <w:sz w:val="24"/>
-                <w:szCs w:val="24"/>
-                <w:u w:val="none"/>
-                <w:shd w:fill="auto" w:val="clear"/>
-                <w:vertAlign w:val="baseline"/>
-              </w:rPr>
-            </w:pPr>
-            <w:r>
-              <w:rPr>
-                <w:rFonts w:eastAsia="Arial" w:cs="Arial" w:ascii="Arial" w:hAnsi="Arial"/>
-                <w:b w:val="false"/>
-                <w:i w:val="false"/>
-                <w:caps w:val="false"/>
-                <w:smallCaps w:val="false"/>
-                <w:strike w:val="false"/>
-                <w:dstrike w:val="false"/>
-                <w:color w:val="000000"/>
-                <w:position w:val="0"/>
-                <w:sz w:val="24"/>
-                <w:sz w:val="24"/>
-                <w:szCs w:val="24"/>
-                <w:u w:val="none"/>
-                <w:shd w:fill="auto" w:val="clear"/>
-                <w:vertAlign w:val="baseline"/>
-              </w:rPr>
+                <w:sz w:val="20"/>
+                <w:sz w:val="20"/>
+                <w:szCs w:val="20"/>
+                <w:u w:val="none"/>
+                <w:shd w:fill="auto" w:val="clear"/>
+                <w:vertAlign w:val="baseline"/>
+              </w:rPr>
+            </w:pPr>
+            <w:r>
+              <w:rPr>
+                <w:rFonts w:eastAsia="Arial" w:cs="Arial" w:ascii="Arial" w:hAnsi="Arial"/>
+                <w:b w:val="false"/>
+                <w:i w:val="false"/>
+                <w:caps w:val="false"/>
+                <w:smallCaps w:val="false"/>
+                <w:strike w:val="false"/>
+                <w:dstrike w:val="false"/>
+                <w:color w:val="000000"/>
+                <w:position w:val="0"/>
+                <w:sz w:val="20"/>
+                <w:sz w:val="20"/>
+                <w:szCs w:val="20"/>
+                <w:u w:val="none"/>
+                <w:shd w:fill="auto" w:val="clear"/>
+                <w:vertAlign w:val="baseline"/>
+              </w:rPr>
+              <w:t>255.0.0.0</w:t>
             </w:r>
           </w:p>
         </w:tc>
@@ -5938,12 +5957,15 @@
               <w:pStyle w:val="LOnormal"/>
               <w:widowControl w:val="false"/>
               <w:rPr>
-                <w:rFonts w:ascii="Arial" w:hAnsi="Arial" w:eastAsia="Arial" w:cs="Arial"/>
-              </w:rPr>
-            </w:pPr>
-            <w:r>
-              <w:rPr>
-                <w:rFonts w:eastAsia="Arial" w:cs="Arial" w:ascii="Arial" w:hAnsi="Arial"/>
+                <w:sz w:val="20"/>
+                <w:szCs w:val="20"/>
+              </w:rPr>
+            </w:pPr>
+            <w:r>
+              <w:rPr>
+                <w:rFonts w:eastAsia="Arial" w:cs="Arial" w:ascii="Arial" w:hAnsi="Arial"/>
+                <w:sz w:val="20"/>
+                <w:szCs w:val="20"/>
               </w:rPr>
               <w:t xml:space="preserve">150.127.221.224 </w:t>
             </w:r>
@@ -5951,7 +5973,7 @@
         </w:tc>
         <w:tc>
           <w:tcPr>
-            <w:tcW w:w="1186" w:type="dxa"/>
+            <w:tcW w:w="1252" w:type="dxa"/>
             <w:tcBorders>
               <w:top w:val="single" w:sz="4" w:space="0" w:color="000000"/>
               <w:left w:val="single" w:sz="4" w:space="0" w:color="000000"/>
@@ -5981,38 +6003,39 @@
                 <w:dstrike w:val="false"/>
                 <w:color w:val="000000"/>
                 <w:position w:val="0"/>
-                <w:sz w:val="24"/>
-                <w:sz w:val="24"/>
-                <w:szCs w:val="24"/>
-                <w:u w:val="none"/>
-                <w:shd w:fill="auto" w:val="clear"/>
-                <w:vertAlign w:val="baseline"/>
-              </w:rPr>
-            </w:pPr>
-            <w:r>
-              <w:rPr>
-                <w:rFonts w:eastAsia="Arial" w:cs="Arial" w:ascii="Arial" w:hAnsi="Arial"/>
-                <w:b w:val="false"/>
-                <w:i w:val="false"/>
-                <w:caps w:val="false"/>
-                <w:smallCaps w:val="false"/>
-                <w:strike w:val="false"/>
-                <w:dstrike w:val="false"/>
-                <w:color w:val="000000"/>
-                <w:position w:val="0"/>
-                <w:sz w:val="24"/>
-                <w:sz w:val="24"/>
-                <w:szCs w:val="24"/>
-                <w:u w:val="none"/>
-                <w:shd w:fill="auto" w:val="clear"/>
-                <w:vertAlign w:val="baseline"/>
-              </w:rPr>
-            </w:r>
-          </w:p>
-        </w:tc>
-        <w:tc>
-          <w:tcPr>
-            <w:tcW w:w="1649" w:type="dxa"/>
+                <w:sz w:val="20"/>
+                <w:sz w:val="20"/>
+                <w:szCs w:val="20"/>
+                <w:u w:val="none"/>
+                <w:shd w:fill="auto" w:val="clear"/>
+                <w:vertAlign w:val="baseline"/>
+              </w:rPr>
+            </w:pPr>
+            <w:r>
+              <w:rPr>
+                <w:rFonts w:eastAsia="Arial" w:cs="Arial" w:ascii="Arial" w:hAnsi="Arial"/>
+                <w:b w:val="false"/>
+                <w:i w:val="false"/>
+                <w:caps w:val="false"/>
+                <w:smallCaps w:val="false"/>
+                <w:strike w:val="false"/>
+                <w:dstrike w:val="false"/>
+                <w:color w:val="000000"/>
+                <w:position w:val="0"/>
+                <w:sz w:val="20"/>
+                <w:sz w:val="20"/>
+                <w:szCs w:val="20"/>
+                <w:u w:val="none"/>
+                <w:shd w:fill="auto" w:val="clear"/>
+                <w:vertAlign w:val="baseline"/>
+              </w:rPr>
+              <w:t>B</w:t>
+            </w:r>
+          </w:p>
+        </w:tc>
+        <w:tc>
+          <w:tcPr>
+            <w:tcW w:w="1477" w:type="dxa"/>
             <w:tcBorders>
               <w:top w:val="single" w:sz="4" w:space="0" w:color="000000"/>
               <w:left w:val="single" w:sz="4" w:space="0" w:color="000000"/>
@@ -6042,38 +6065,39 @@
                 <w:dstrike w:val="false"/>
                 <w:color w:val="000000"/>
                 <w:position w:val="0"/>
-                <w:sz w:val="24"/>
-                <w:sz w:val="24"/>
-                <w:szCs w:val="24"/>
-                <w:u w:val="none"/>
-                <w:shd w:fill="auto" w:val="clear"/>
-                <w:vertAlign w:val="baseline"/>
-              </w:rPr>
-            </w:pPr>
-            <w:r>
-              <w:rPr>
-                <w:rFonts w:eastAsia="Arial" w:cs="Arial" w:ascii="Arial" w:hAnsi="Arial"/>
-                <w:b w:val="false"/>
-                <w:i w:val="false"/>
-                <w:caps w:val="false"/>
-                <w:smallCaps w:val="false"/>
-                <w:strike w:val="false"/>
-                <w:dstrike w:val="false"/>
-                <w:color w:val="000000"/>
-                <w:position w:val="0"/>
-                <w:sz w:val="24"/>
-                <w:sz w:val="24"/>
-                <w:szCs w:val="24"/>
-                <w:u w:val="none"/>
-                <w:shd w:fill="auto" w:val="clear"/>
-                <w:vertAlign w:val="baseline"/>
-              </w:rPr>
-            </w:r>
-          </w:p>
-        </w:tc>
-        <w:tc>
-          <w:tcPr>
-            <w:tcW w:w="1607" w:type="dxa"/>
+                <w:sz w:val="20"/>
+                <w:sz w:val="20"/>
+                <w:szCs w:val="20"/>
+                <w:u w:val="none"/>
+                <w:shd w:fill="auto" w:val="clear"/>
+                <w:vertAlign w:val="baseline"/>
+              </w:rPr>
+            </w:pPr>
+            <w:r>
+              <w:rPr>
+                <w:rFonts w:eastAsia="Arial" w:cs="Arial" w:ascii="Arial" w:hAnsi="Arial"/>
+                <w:b w:val="false"/>
+                <w:i w:val="false"/>
+                <w:caps w:val="false"/>
+                <w:smallCaps w:val="false"/>
+                <w:strike w:val="false"/>
+                <w:dstrike w:val="false"/>
+                <w:color w:val="000000"/>
+                <w:position w:val="0"/>
+                <w:sz w:val="20"/>
+                <w:sz w:val="20"/>
+                <w:szCs w:val="20"/>
+                <w:u w:val="none"/>
+                <w:shd w:fill="auto" w:val="clear"/>
+                <w:vertAlign w:val="baseline"/>
+              </w:rPr>
+              <w:t>150.127.0.0</w:t>
+            </w:r>
+          </w:p>
+        </w:tc>
+        <w:tc>
+          <w:tcPr>
+            <w:tcW w:w="1304" w:type="dxa"/>
             <w:tcBorders>
               <w:top w:val="single" w:sz="4" w:space="0" w:color="000000"/>
               <w:left w:val="single" w:sz="4" w:space="0" w:color="000000"/>
@@ -6103,38 +6127,39 @@
                 <w:dstrike w:val="false"/>
                 <w:color w:val="000000"/>
                 <w:position w:val="0"/>
-                <w:sz w:val="24"/>
-                <w:sz w:val="24"/>
-                <w:szCs w:val="24"/>
-                <w:u w:val="none"/>
-                <w:shd w:fill="auto" w:val="clear"/>
-                <w:vertAlign w:val="baseline"/>
-              </w:rPr>
-            </w:pPr>
-            <w:r>
-              <w:rPr>
-                <w:rFonts w:eastAsia="Arial" w:cs="Arial" w:ascii="Arial" w:hAnsi="Arial"/>
-                <w:b w:val="false"/>
-                <w:i w:val="false"/>
-                <w:caps w:val="false"/>
-                <w:smallCaps w:val="false"/>
-                <w:strike w:val="false"/>
-                <w:dstrike w:val="false"/>
-                <w:color w:val="000000"/>
-                <w:position w:val="0"/>
-                <w:sz w:val="24"/>
-                <w:sz w:val="24"/>
-                <w:szCs w:val="24"/>
-                <w:u w:val="none"/>
-                <w:shd w:fill="auto" w:val="clear"/>
-                <w:vertAlign w:val="baseline"/>
-              </w:rPr>
-            </w:r>
-          </w:p>
-        </w:tc>
-        <w:tc>
-          <w:tcPr>
-            <w:tcW w:w="1607" w:type="dxa"/>
+                <w:sz w:val="20"/>
+                <w:sz w:val="20"/>
+                <w:szCs w:val="20"/>
+                <w:u w:val="none"/>
+                <w:shd w:fill="auto" w:val="clear"/>
+                <w:vertAlign w:val="baseline"/>
+              </w:rPr>
+            </w:pPr>
+            <w:r>
+              <w:rPr>
+                <w:rFonts w:eastAsia="Arial" w:cs="Arial" w:ascii="Arial" w:hAnsi="Arial"/>
+                <w:b w:val="false"/>
+                <w:i w:val="false"/>
+                <w:caps w:val="false"/>
+                <w:smallCaps w:val="false"/>
+                <w:strike w:val="false"/>
+                <w:dstrike w:val="false"/>
+                <w:color w:val="000000"/>
+                <w:position w:val="0"/>
+                <w:sz w:val="20"/>
+                <w:sz w:val="20"/>
+                <w:szCs w:val="20"/>
+                <w:u w:val="none"/>
+                <w:shd w:fill="auto" w:val="clear"/>
+                <w:vertAlign w:val="baseline"/>
+              </w:rPr>
+              <w:t>0.0.221.224</w:t>
+            </w:r>
+          </w:p>
+        </w:tc>
+        <w:tc>
+          <w:tcPr>
+            <w:tcW w:w="2016" w:type="dxa"/>
             <w:tcBorders>
               <w:top w:val="single" w:sz="4" w:space="0" w:color="000000"/>
               <w:left w:val="single" w:sz="4" w:space="0" w:color="000000"/>
@@ -6164,32 +6189,33 @@
                 <w:dstrike w:val="false"/>
                 <w:color w:val="000000"/>
                 <w:position w:val="0"/>
-                <w:sz w:val="24"/>
-                <w:sz w:val="24"/>
-                <w:szCs w:val="24"/>
-                <w:u w:val="none"/>
-                <w:shd w:fill="auto" w:val="clear"/>
-                <w:vertAlign w:val="baseline"/>
-              </w:rPr>
-            </w:pPr>
-            <w:r>
-              <w:rPr>
-                <w:rFonts w:eastAsia="Arial" w:cs="Arial" w:ascii="Arial" w:hAnsi="Arial"/>
-                <w:b w:val="false"/>
-                <w:i w:val="false"/>
-                <w:caps w:val="false"/>
-                <w:smallCaps w:val="false"/>
-                <w:strike w:val="false"/>
-                <w:dstrike w:val="false"/>
-                <w:color w:val="000000"/>
-                <w:position w:val="0"/>
-                <w:sz w:val="24"/>
-                <w:sz w:val="24"/>
-                <w:szCs w:val="24"/>
-                <w:u w:val="none"/>
-                <w:shd w:fill="auto" w:val="clear"/>
-                <w:vertAlign w:val="baseline"/>
-              </w:rPr>
+                <w:sz w:val="20"/>
+                <w:sz w:val="20"/>
+                <w:szCs w:val="20"/>
+                <w:u w:val="none"/>
+                <w:shd w:fill="auto" w:val="clear"/>
+                <w:vertAlign w:val="baseline"/>
+              </w:rPr>
+            </w:pPr>
+            <w:r>
+              <w:rPr>
+                <w:rFonts w:eastAsia="Arial" w:cs="Arial" w:ascii="Arial" w:hAnsi="Arial"/>
+                <w:b w:val="false"/>
+                <w:i w:val="false"/>
+                <w:caps w:val="false"/>
+                <w:smallCaps w:val="false"/>
+                <w:strike w:val="false"/>
+                <w:dstrike w:val="false"/>
+                <w:color w:val="000000"/>
+                <w:position w:val="0"/>
+                <w:sz w:val="20"/>
+                <w:sz w:val="20"/>
+                <w:szCs w:val="20"/>
+                <w:u w:val="none"/>
+                <w:shd w:fill="auto" w:val="clear"/>
+                <w:vertAlign w:val="baseline"/>
+              </w:rPr>
+              <w:t>150.127.255.255</w:t>
             </w:r>
           </w:p>
         </w:tc>
@@ -6226,32 +6252,33 @@
                 <w:dstrike w:val="false"/>
                 <w:color w:val="000000"/>
                 <w:position w:val="0"/>
-                <w:sz w:val="24"/>
-                <w:sz w:val="24"/>
-                <w:szCs w:val="24"/>
-                <w:u w:val="none"/>
-                <w:shd w:fill="auto" w:val="clear"/>
-                <w:vertAlign w:val="baseline"/>
-              </w:rPr>
-            </w:pPr>
-            <w:r>
-              <w:rPr>
-                <w:rFonts w:eastAsia="Arial" w:cs="Arial" w:ascii="Arial" w:hAnsi="Arial"/>
-                <w:b w:val="false"/>
-                <w:i w:val="false"/>
-                <w:caps w:val="false"/>
-                <w:smallCaps w:val="false"/>
-                <w:strike w:val="false"/>
-                <w:dstrike w:val="false"/>
-                <w:color w:val="000000"/>
-                <w:position w:val="0"/>
-                <w:sz w:val="24"/>
-                <w:sz w:val="24"/>
-                <w:szCs w:val="24"/>
-                <w:u w:val="none"/>
-                <w:shd w:fill="auto" w:val="clear"/>
-                <w:vertAlign w:val="baseline"/>
-              </w:rPr>
+                <w:sz w:val="20"/>
+                <w:sz w:val="20"/>
+                <w:szCs w:val="20"/>
+                <w:u w:val="none"/>
+                <w:shd w:fill="auto" w:val="clear"/>
+                <w:vertAlign w:val="baseline"/>
+              </w:rPr>
+            </w:pPr>
+            <w:r>
+              <w:rPr>
+                <w:rFonts w:eastAsia="Arial" w:cs="Arial" w:ascii="Arial" w:hAnsi="Arial"/>
+                <w:b w:val="false"/>
+                <w:i w:val="false"/>
+                <w:caps w:val="false"/>
+                <w:smallCaps w:val="false"/>
+                <w:strike w:val="false"/>
+                <w:dstrike w:val="false"/>
+                <w:color w:val="000000"/>
+                <w:position w:val="0"/>
+                <w:sz w:val="20"/>
+                <w:sz w:val="20"/>
+                <w:szCs w:val="20"/>
+                <w:u w:val="none"/>
+                <w:shd w:fill="auto" w:val="clear"/>
+                <w:vertAlign w:val="baseline"/>
+              </w:rPr>
+              <w:t>255.255.0.0</w:t>
             </w:r>
           </w:p>
         </w:tc>
@@ -6273,12 +6300,15 @@
               <w:pStyle w:val="LOnormal"/>
               <w:widowControl w:val="false"/>
               <w:rPr>
-                <w:rFonts w:ascii="Arial" w:hAnsi="Arial" w:eastAsia="Arial" w:cs="Arial"/>
-              </w:rPr>
-            </w:pPr>
-            <w:r>
-              <w:rPr>
-                <w:rFonts w:eastAsia="Arial" w:cs="Arial" w:ascii="Arial" w:hAnsi="Arial"/>
+                <w:sz w:val="20"/>
+                <w:szCs w:val="20"/>
+              </w:rPr>
+            </w:pPr>
+            <w:r>
+              <w:rPr>
+                <w:rFonts w:eastAsia="Arial" w:cs="Arial" w:ascii="Arial" w:hAnsi="Arial"/>
+                <w:sz w:val="20"/>
+                <w:szCs w:val="20"/>
               </w:rPr>
               <w:t xml:space="preserve">194.125.35.199 </w:t>
             </w:r>
@@ -6286,7 +6316,7 @@
         </w:tc>
         <w:tc>
           <w:tcPr>
-            <w:tcW w:w="1186" w:type="dxa"/>
+            <w:tcW w:w="1252" w:type="dxa"/>
             <w:tcBorders>
               <w:top w:val="single" w:sz="4" w:space="0" w:color="000000"/>
               <w:left w:val="single" w:sz="4" w:space="0" w:color="000000"/>
@@ -6316,38 +6346,39 @@
                 <w:dstrike w:val="false"/>
                 <w:color w:val="000000"/>
                 <w:position w:val="0"/>
-                <w:sz w:val="24"/>
-                <w:sz w:val="24"/>
-                <w:szCs w:val="24"/>
-                <w:u w:val="none"/>
-                <w:shd w:fill="auto" w:val="clear"/>
-                <w:vertAlign w:val="baseline"/>
-              </w:rPr>
-            </w:pPr>
-            <w:r>
-              <w:rPr>
-                <w:rFonts w:eastAsia="Arial" w:cs="Arial" w:ascii="Arial" w:hAnsi="Arial"/>
-                <w:b w:val="false"/>
-                <w:i w:val="false"/>
-                <w:caps w:val="false"/>
-                <w:smallCaps w:val="false"/>
-                <w:strike w:val="false"/>
-                <w:dstrike w:val="false"/>
-                <w:color w:val="000000"/>
-                <w:position w:val="0"/>
-                <w:sz w:val="24"/>
-                <w:sz w:val="24"/>
-                <w:szCs w:val="24"/>
-                <w:u w:val="none"/>
-                <w:shd w:fill="auto" w:val="clear"/>
-                <w:vertAlign w:val="baseline"/>
-              </w:rPr>
-            </w:r>
-          </w:p>
-        </w:tc>
-        <w:tc>
-          <w:tcPr>
-            <w:tcW w:w="1649" w:type="dxa"/>
+                <w:sz w:val="20"/>
+                <w:sz w:val="20"/>
+                <w:szCs w:val="20"/>
+                <w:u w:val="none"/>
+                <w:shd w:fill="auto" w:val="clear"/>
+                <w:vertAlign w:val="baseline"/>
+              </w:rPr>
+            </w:pPr>
+            <w:r>
+              <w:rPr>
+                <w:rFonts w:eastAsia="Arial" w:cs="Arial" w:ascii="Arial" w:hAnsi="Arial"/>
+                <w:b w:val="false"/>
+                <w:i w:val="false"/>
+                <w:caps w:val="false"/>
+                <w:smallCaps w:val="false"/>
+                <w:strike w:val="false"/>
+                <w:dstrike w:val="false"/>
+                <w:color w:val="000000"/>
+                <w:position w:val="0"/>
+                <w:sz w:val="20"/>
+                <w:sz w:val="20"/>
+                <w:szCs w:val="20"/>
+                <w:u w:val="none"/>
+                <w:shd w:fill="auto" w:val="clear"/>
+                <w:vertAlign w:val="baseline"/>
+              </w:rPr>
+              <w:t>C</w:t>
+            </w:r>
+          </w:p>
+        </w:tc>
+        <w:tc>
+          <w:tcPr>
+            <w:tcW w:w="1477" w:type="dxa"/>
             <w:tcBorders>
               <w:top w:val="single" w:sz="4" w:space="0" w:color="000000"/>
               <w:left w:val="single" w:sz="4" w:space="0" w:color="000000"/>
@@ -6377,38 +6408,39 @@
                 <w:dstrike w:val="false"/>
                 <w:color w:val="000000"/>
                 <w:position w:val="0"/>
-                <w:sz w:val="24"/>
-                <w:sz w:val="24"/>
-                <w:szCs w:val="24"/>
-                <w:u w:val="none"/>
-                <w:shd w:fill="auto" w:val="clear"/>
-                <w:vertAlign w:val="baseline"/>
-              </w:rPr>
-            </w:pPr>
-            <w:r>
-              <w:rPr>
-                <w:rFonts w:eastAsia="Arial" w:cs="Arial" w:ascii="Arial" w:hAnsi="Arial"/>
-                <w:b w:val="false"/>
-                <w:i w:val="false"/>
-                <w:caps w:val="false"/>
-                <w:smallCaps w:val="false"/>
-                <w:strike w:val="false"/>
-                <w:dstrike w:val="false"/>
-                <w:color w:val="000000"/>
-                <w:position w:val="0"/>
-                <w:sz w:val="24"/>
-                <w:sz w:val="24"/>
-                <w:szCs w:val="24"/>
-                <w:u w:val="none"/>
-                <w:shd w:fill="auto" w:val="clear"/>
-                <w:vertAlign w:val="baseline"/>
-              </w:rPr>
-            </w:r>
-          </w:p>
-        </w:tc>
-        <w:tc>
-          <w:tcPr>
-            <w:tcW w:w="1607" w:type="dxa"/>
+                <w:sz w:val="20"/>
+                <w:sz w:val="20"/>
+                <w:szCs w:val="20"/>
+                <w:u w:val="none"/>
+                <w:shd w:fill="auto" w:val="clear"/>
+                <w:vertAlign w:val="baseline"/>
+              </w:rPr>
+            </w:pPr>
+            <w:r>
+              <w:rPr>
+                <w:rFonts w:eastAsia="Arial" w:cs="Arial" w:ascii="Arial" w:hAnsi="Arial"/>
+                <w:b w:val="false"/>
+                <w:i w:val="false"/>
+                <w:caps w:val="false"/>
+                <w:smallCaps w:val="false"/>
+                <w:strike w:val="false"/>
+                <w:dstrike w:val="false"/>
+                <w:color w:val="000000"/>
+                <w:position w:val="0"/>
+                <w:sz w:val="20"/>
+                <w:sz w:val="20"/>
+                <w:szCs w:val="20"/>
+                <w:u w:val="none"/>
+                <w:shd w:fill="auto" w:val="clear"/>
+                <w:vertAlign w:val="baseline"/>
+              </w:rPr>
+              <w:t>194.125.35.0</w:t>
+            </w:r>
+          </w:p>
+        </w:tc>
+        <w:tc>
+          <w:tcPr>
+            <w:tcW w:w="1304" w:type="dxa"/>
             <w:tcBorders>
               <w:top w:val="single" w:sz="4" w:space="0" w:color="000000"/>
               <w:left w:val="single" w:sz="4" w:space="0" w:color="000000"/>
@@ -6438,38 +6470,39 @@
                 <w:dstrike w:val="false"/>
                 <w:color w:val="000000"/>
                 <w:position w:val="0"/>
-                <w:sz w:val="24"/>
-                <w:sz w:val="24"/>
-                <w:szCs w:val="24"/>
-                <w:u w:val="none"/>
-                <w:shd w:fill="auto" w:val="clear"/>
-                <w:vertAlign w:val="baseline"/>
-              </w:rPr>
-            </w:pPr>
-            <w:r>
-              <w:rPr>
-                <w:rFonts w:eastAsia="Arial" w:cs="Arial" w:ascii="Arial" w:hAnsi="Arial"/>
-                <w:b w:val="false"/>
-                <w:i w:val="false"/>
-                <w:caps w:val="false"/>
-                <w:smallCaps w:val="false"/>
-                <w:strike w:val="false"/>
-                <w:dstrike w:val="false"/>
-                <w:color w:val="000000"/>
-                <w:position w:val="0"/>
-                <w:sz w:val="24"/>
-                <w:sz w:val="24"/>
-                <w:szCs w:val="24"/>
-                <w:u w:val="none"/>
-                <w:shd w:fill="auto" w:val="clear"/>
-                <w:vertAlign w:val="baseline"/>
-              </w:rPr>
-            </w:r>
-          </w:p>
-        </w:tc>
-        <w:tc>
-          <w:tcPr>
-            <w:tcW w:w="1607" w:type="dxa"/>
+                <w:sz w:val="20"/>
+                <w:sz w:val="20"/>
+                <w:szCs w:val="20"/>
+                <w:u w:val="none"/>
+                <w:shd w:fill="auto" w:val="clear"/>
+                <w:vertAlign w:val="baseline"/>
+              </w:rPr>
+            </w:pPr>
+            <w:r>
+              <w:rPr>
+                <w:rFonts w:eastAsia="Arial" w:cs="Arial" w:ascii="Arial" w:hAnsi="Arial"/>
+                <w:b w:val="false"/>
+                <w:i w:val="false"/>
+                <w:caps w:val="false"/>
+                <w:smallCaps w:val="false"/>
+                <w:strike w:val="false"/>
+                <w:dstrike w:val="false"/>
+                <w:color w:val="000000"/>
+                <w:position w:val="0"/>
+                <w:sz w:val="20"/>
+                <w:sz w:val="20"/>
+                <w:szCs w:val="20"/>
+                <w:u w:val="none"/>
+                <w:shd w:fill="auto" w:val="clear"/>
+                <w:vertAlign w:val="baseline"/>
+              </w:rPr>
+              <w:t>0.0.0.199</w:t>
+            </w:r>
+          </w:p>
+        </w:tc>
+        <w:tc>
+          <w:tcPr>
+            <w:tcW w:w="2016" w:type="dxa"/>
             <w:tcBorders>
               <w:top w:val="single" w:sz="4" w:space="0" w:color="000000"/>
               <w:left w:val="single" w:sz="4" w:space="0" w:color="000000"/>
@@ -6499,32 +6532,33 @@
                 <w:dstrike w:val="false"/>
                 <w:color w:val="000000"/>
                 <w:position w:val="0"/>
-                <w:sz w:val="24"/>
-                <w:sz w:val="24"/>
-                <w:szCs w:val="24"/>
-                <w:u w:val="none"/>
-                <w:shd w:fill="auto" w:val="clear"/>
-                <w:vertAlign w:val="baseline"/>
-              </w:rPr>
-            </w:pPr>
-            <w:r>
-              <w:rPr>
-                <w:rFonts w:eastAsia="Arial" w:cs="Arial" w:ascii="Arial" w:hAnsi="Arial"/>
-                <w:b w:val="false"/>
-                <w:i w:val="false"/>
-                <w:caps w:val="false"/>
-                <w:smallCaps w:val="false"/>
-                <w:strike w:val="false"/>
-                <w:dstrike w:val="false"/>
-                <w:color w:val="000000"/>
-                <w:position w:val="0"/>
-                <w:sz w:val="24"/>
-                <w:sz w:val="24"/>
-                <w:szCs w:val="24"/>
-                <w:u w:val="none"/>
-                <w:shd w:fill="auto" w:val="clear"/>
-                <w:vertAlign w:val="baseline"/>
-              </w:rPr>
+                <w:sz w:val="20"/>
+                <w:sz w:val="20"/>
+                <w:szCs w:val="20"/>
+                <w:u w:val="none"/>
+                <w:shd w:fill="auto" w:val="clear"/>
+                <w:vertAlign w:val="baseline"/>
+              </w:rPr>
+            </w:pPr>
+            <w:r>
+              <w:rPr>
+                <w:rFonts w:eastAsia="Arial" w:cs="Arial" w:ascii="Arial" w:hAnsi="Arial"/>
+                <w:b w:val="false"/>
+                <w:i w:val="false"/>
+                <w:caps w:val="false"/>
+                <w:smallCaps w:val="false"/>
+                <w:strike w:val="false"/>
+                <w:dstrike w:val="false"/>
+                <w:color w:val="000000"/>
+                <w:position w:val="0"/>
+                <w:sz w:val="20"/>
+                <w:sz w:val="20"/>
+                <w:szCs w:val="20"/>
+                <w:u w:val="none"/>
+                <w:shd w:fill="auto" w:val="clear"/>
+                <w:vertAlign w:val="baseline"/>
+              </w:rPr>
+              <w:t>194.125.35.255</w:t>
             </w:r>
           </w:p>
         </w:tc>
@@ -6561,32 +6595,33 @@
                 <w:dstrike w:val="false"/>
                 <w:color w:val="000000"/>
                 <w:position w:val="0"/>
-                <w:sz w:val="24"/>
-                <w:sz w:val="24"/>
-                <w:szCs w:val="24"/>
-                <w:u w:val="none"/>
-                <w:shd w:fill="auto" w:val="clear"/>
-                <w:vertAlign w:val="baseline"/>
-              </w:rPr>
-            </w:pPr>
-            <w:r>
-              <w:rPr>
-                <w:rFonts w:eastAsia="Arial" w:cs="Arial" w:ascii="Arial" w:hAnsi="Arial"/>
-                <w:b w:val="false"/>
-                <w:i w:val="false"/>
-                <w:caps w:val="false"/>
-                <w:smallCaps w:val="false"/>
-                <w:strike w:val="false"/>
-                <w:dstrike w:val="false"/>
-                <w:color w:val="000000"/>
-                <w:position w:val="0"/>
-                <w:sz w:val="24"/>
-                <w:sz w:val="24"/>
-                <w:szCs w:val="24"/>
-                <w:u w:val="none"/>
-                <w:shd w:fill="auto" w:val="clear"/>
-                <w:vertAlign w:val="baseline"/>
-              </w:rPr>
+                <w:sz w:val="20"/>
+                <w:sz w:val="20"/>
+                <w:szCs w:val="20"/>
+                <w:u w:val="none"/>
+                <w:shd w:fill="auto" w:val="clear"/>
+                <w:vertAlign w:val="baseline"/>
+              </w:rPr>
+            </w:pPr>
+            <w:r>
+              <w:rPr>
+                <w:rFonts w:eastAsia="Arial" w:cs="Arial" w:ascii="Arial" w:hAnsi="Arial"/>
+                <w:b w:val="false"/>
+                <w:i w:val="false"/>
+                <w:caps w:val="false"/>
+                <w:smallCaps w:val="false"/>
+                <w:strike w:val="false"/>
+                <w:dstrike w:val="false"/>
+                <w:color w:val="000000"/>
+                <w:position w:val="0"/>
+                <w:sz w:val="20"/>
+                <w:sz w:val="20"/>
+                <w:szCs w:val="20"/>
+                <w:u w:val="none"/>
+                <w:shd w:fill="auto" w:val="clear"/>
+                <w:vertAlign w:val="baseline"/>
+              </w:rPr>
+              <w:t>255.255.255.0</w:t>
             </w:r>
           </w:p>
         </w:tc>
@@ -6608,12 +6643,15 @@
               <w:pStyle w:val="LOnormal"/>
               <w:widowControl w:val="false"/>
               <w:rPr>
-                <w:rFonts w:ascii="Arial" w:hAnsi="Arial" w:eastAsia="Arial" w:cs="Arial"/>
-              </w:rPr>
-            </w:pPr>
-            <w:r>
-              <w:rPr>
-                <w:rFonts w:eastAsia="Arial" w:cs="Arial" w:ascii="Arial" w:hAnsi="Arial"/>
+                <w:sz w:val="20"/>
+                <w:szCs w:val="20"/>
+              </w:rPr>
+            </w:pPr>
+            <w:r>
+              <w:rPr>
+                <w:rFonts w:eastAsia="Arial" w:cs="Arial" w:ascii="Arial" w:hAnsi="Arial"/>
+                <w:sz w:val="20"/>
+                <w:szCs w:val="20"/>
               </w:rPr>
               <w:t>175.12.239.244</w:t>
             </w:r>
@@ -6621,7 +6659,7 @@
         </w:tc>
         <w:tc>
           <w:tcPr>
-            <w:tcW w:w="1186" w:type="dxa"/>
+            <w:tcW w:w="1252" w:type="dxa"/>
             <w:tcBorders>
               <w:top w:val="single" w:sz="4" w:space="0" w:color="000000"/>
               <w:left w:val="single" w:sz="4" w:space="0" w:color="000000"/>
@@ -6651,38 +6689,39 @@
                 <w:dstrike w:val="false"/>
                 <w:color w:val="000000"/>
                 <w:position w:val="0"/>
-                <w:sz w:val="24"/>
-                <w:sz w:val="24"/>
-                <w:szCs w:val="24"/>
-                <w:u w:val="none"/>
-                <w:shd w:fill="auto" w:val="clear"/>
-                <w:vertAlign w:val="baseline"/>
-              </w:rPr>
-            </w:pPr>
-            <w:r>
-              <w:rPr>
-                <w:rFonts w:eastAsia="Arial" w:cs="Arial" w:ascii="Arial" w:hAnsi="Arial"/>
-                <w:b w:val="false"/>
-                <w:i w:val="false"/>
-                <w:caps w:val="false"/>
-                <w:smallCaps w:val="false"/>
-                <w:strike w:val="false"/>
-                <w:dstrike w:val="false"/>
-                <w:color w:val="000000"/>
-                <w:position w:val="0"/>
-                <w:sz w:val="24"/>
-                <w:sz w:val="24"/>
-                <w:szCs w:val="24"/>
-                <w:u w:val="none"/>
-                <w:shd w:fill="auto" w:val="clear"/>
-                <w:vertAlign w:val="baseline"/>
-              </w:rPr>
-            </w:r>
-          </w:p>
-        </w:tc>
-        <w:tc>
-          <w:tcPr>
-            <w:tcW w:w="1649" w:type="dxa"/>
+                <w:sz w:val="20"/>
+                <w:sz w:val="20"/>
+                <w:szCs w:val="20"/>
+                <w:u w:val="none"/>
+                <w:shd w:fill="auto" w:val="clear"/>
+                <w:vertAlign w:val="baseline"/>
+              </w:rPr>
+            </w:pPr>
+            <w:r>
+              <w:rPr>
+                <w:rFonts w:eastAsia="Arial" w:cs="Arial" w:ascii="Arial" w:hAnsi="Arial"/>
+                <w:b w:val="false"/>
+                <w:i w:val="false"/>
+                <w:caps w:val="false"/>
+                <w:smallCaps w:val="false"/>
+                <w:strike w:val="false"/>
+                <w:dstrike w:val="false"/>
+                <w:color w:val="000000"/>
+                <w:position w:val="0"/>
+                <w:sz w:val="20"/>
+                <w:sz w:val="20"/>
+                <w:szCs w:val="20"/>
+                <w:u w:val="none"/>
+                <w:shd w:fill="auto" w:val="clear"/>
+                <w:vertAlign w:val="baseline"/>
+              </w:rPr>
+              <w:t>B</w:t>
+            </w:r>
+          </w:p>
+        </w:tc>
+        <w:tc>
+          <w:tcPr>
+            <w:tcW w:w="1477" w:type="dxa"/>
             <w:tcBorders>
               <w:top w:val="single" w:sz="4" w:space="0" w:color="000000"/>
               <w:left w:val="single" w:sz="4" w:space="0" w:color="000000"/>
@@ -6712,38 +6751,39 @@
                 <w:dstrike w:val="false"/>
                 <w:color w:val="000000"/>
                 <w:position w:val="0"/>
-                <w:sz w:val="24"/>
-                <w:sz w:val="24"/>
-                <w:szCs w:val="24"/>
-                <w:u w:val="none"/>
-                <w:shd w:fill="auto" w:val="clear"/>
-                <w:vertAlign w:val="baseline"/>
-              </w:rPr>
-            </w:pPr>
-            <w:r>
-              <w:rPr>
-                <w:rFonts w:eastAsia="Arial" w:cs="Arial" w:ascii="Arial" w:hAnsi="Arial"/>
-                <w:b w:val="false"/>
-                <w:i w:val="false"/>
-                <w:caps w:val="false"/>
-                <w:smallCaps w:val="false"/>
-                <w:strike w:val="false"/>
-                <w:dstrike w:val="false"/>
-                <w:color w:val="000000"/>
-                <w:position w:val="0"/>
-                <w:sz w:val="24"/>
-                <w:sz w:val="24"/>
-                <w:szCs w:val="24"/>
-                <w:u w:val="none"/>
-                <w:shd w:fill="auto" w:val="clear"/>
-                <w:vertAlign w:val="baseline"/>
-              </w:rPr>
-            </w:r>
-          </w:p>
-        </w:tc>
-        <w:tc>
-          <w:tcPr>
-            <w:tcW w:w="1607" w:type="dxa"/>
+                <w:sz w:val="20"/>
+                <w:sz w:val="20"/>
+                <w:szCs w:val="20"/>
+                <w:u w:val="none"/>
+                <w:shd w:fill="auto" w:val="clear"/>
+                <w:vertAlign w:val="baseline"/>
+              </w:rPr>
+            </w:pPr>
+            <w:r>
+              <w:rPr>
+                <w:rFonts w:eastAsia="Arial" w:cs="Arial" w:ascii="Arial" w:hAnsi="Arial"/>
+                <w:b w:val="false"/>
+                <w:i w:val="false"/>
+                <w:caps w:val="false"/>
+                <w:smallCaps w:val="false"/>
+                <w:strike w:val="false"/>
+                <w:dstrike w:val="false"/>
+                <w:color w:val="000000"/>
+                <w:position w:val="0"/>
+                <w:sz w:val="20"/>
+                <w:sz w:val="20"/>
+                <w:szCs w:val="20"/>
+                <w:u w:val="none"/>
+                <w:shd w:fill="auto" w:val="clear"/>
+                <w:vertAlign w:val="baseline"/>
+              </w:rPr>
+              <w:t>175.12.0.0</w:t>
+            </w:r>
+          </w:p>
+        </w:tc>
+        <w:tc>
+          <w:tcPr>
+            <w:tcW w:w="1304" w:type="dxa"/>
             <w:tcBorders>
               <w:top w:val="single" w:sz="4" w:space="0" w:color="000000"/>
               <w:left w:val="single" w:sz="4" w:space="0" w:color="000000"/>
@@ -6773,38 +6813,39 @@
                 <w:dstrike w:val="false"/>
                 <w:color w:val="000000"/>
                 <w:position w:val="0"/>
-                <w:sz w:val="24"/>
-                <w:sz w:val="24"/>
-                <w:szCs w:val="24"/>
-                <w:u w:val="none"/>
-                <w:shd w:fill="auto" w:val="clear"/>
-                <w:vertAlign w:val="baseline"/>
-              </w:rPr>
-            </w:pPr>
-            <w:r>
-              <w:rPr>
-                <w:rFonts w:eastAsia="Arial" w:cs="Arial" w:ascii="Arial" w:hAnsi="Arial"/>
-                <w:b w:val="false"/>
-                <w:i w:val="false"/>
-                <w:caps w:val="false"/>
-                <w:smallCaps w:val="false"/>
-                <w:strike w:val="false"/>
-                <w:dstrike w:val="false"/>
-                <w:color w:val="000000"/>
-                <w:position w:val="0"/>
-                <w:sz w:val="24"/>
-                <w:sz w:val="24"/>
-                <w:szCs w:val="24"/>
-                <w:u w:val="none"/>
-                <w:shd w:fill="auto" w:val="clear"/>
-                <w:vertAlign w:val="baseline"/>
-              </w:rPr>
-            </w:r>
-          </w:p>
-        </w:tc>
-        <w:tc>
-          <w:tcPr>
-            <w:tcW w:w="1607" w:type="dxa"/>
+                <w:sz w:val="20"/>
+                <w:sz w:val="20"/>
+                <w:szCs w:val="20"/>
+                <w:u w:val="none"/>
+                <w:shd w:fill="auto" w:val="clear"/>
+                <w:vertAlign w:val="baseline"/>
+              </w:rPr>
+            </w:pPr>
+            <w:r>
+              <w:rPr>
+                <w:rFonts w:eastAsia="Arial" w:cs="Arial" w:ascii="Arial" w:hAnsi="Arial"/>
+                <w:b w:val="false"/>
+                <w:i w:val="false"/>
+                <w:caps w:val="false"/>
+                <w:smallCaps w:val="false"/>
+                <w:strike w:val="false"/>
+                <w:dstrike w:val="false"/>
+                <w:color w:val="000000"/>
+                <w:position w:val="0"/>
+                <w:sz w:val="20"/>
+                <w:sz w:val="20"/>
+                <w:szCs w:val="20"/>
+                <w:u w:val="none"/>
+                <w:shd w:fill="auto" w:val="clear"/>
+                <w:vertAlign w:val="baseline"/>
+              </w:rPr>
+              <w:t>0.0.239.244</w:t>
+            </w:r>
+          </w:p>
+        </w:tc>
+        <w:tc>
+          <w:tcPr>
+            <w:tcW w:w="2016" w:type="dxa"/>
             <w:tcBorders>
               <w:top w:val="single" w:sz="4" w:space="0" w:color="000000"/>
               <w:left w:val="single" w:sz="4" w:space="0" w:color="000000"/>
@@ -6834,32 +6875,33 @@
                 <w:dstrike w:val="false"/>
                 <w:color w:val="000000"/>
                 <w:position w:val="0"/>
-                <w:sz w:val="24"/>
-                <w:sz w:val="24"/>
-                <w:szCs w:val="24"/>
-                <w:u w:val="none"/>
-                <w:shd w:fill="auto" w:val="clear"/>
-                <w:vertAlign w:val="baseline"/>
-              </w:rPr>
-            </w:pPr>
-            <w:r>
-              <w:rPr>
-                <w:rFonts w:eastAsia="Arial" w:cs="Arial" w:ascii="Arial" w:hAnsi="Arial"/>
-                <w:b w:val="false"/>
-                <w:i w:val="false"/>
-                <w:caps w:val="false"/>
-                <w:smallCaps w:val="false"/>
-                <w:strike w:val="false"/>
-                <w:dstrike w:val="false"/>
-                <w:color w:val="000000"/>
-                <w:position w:val="0"/>
-                <w:sz w:val="24"/>
-                <w:sz w:val="24"/>
-                <w:szCs w:val="24"/>
-                <w:u w:val="none"/>
-                <w:shd w:fill="auto" w:val="clear"/>
-                <w:vertAlign w:val="baseline"/>
-              </w:rPr>
+                <w:sz w:val="20"/>
+                <w:sz w:val="20"/>
+                <w:szCs w:val="20"/>
+                <w:u w:val="none"/>
+                <w:shd w:fill="auto" w:val="clear"/>
+                <w:vertAlign w:val="baseline"/>
+              </w:rPr>
+            </w:pPr>
+            <w:r>
+              <w:rPr>
+                <w:rFonts w:eastAsia="Arial" w:cs="Arial" w:ascii="Arial" w:hAnsi="Arial"/>
+                <w:b w:val="false"/>
+                <w:i w:val="false"/>
+                <w:caps w:val="false"/>
+                <w:smallCaps w:val="false"/>
+                <w:strike w:val="false"/>
+                <w:dstrike w:val="false"/>
+                <w:color w:val="000000"/>
+                <w:position w:val="0"/>
+                <w:sz w:val="20"/>
+                <w:sz w:val="20"/>
+                <w:szCs w:val="20"/>
+                <w:u w:val="none"/>
+                <w:shd w:fill="auto" w:val="clear"/>
+                <w:vertAlign w:val="baseline"/>
+              </w:rPr>
+              <w:t>175.12.255.255</w:t>
             </w:r>
           </w:p>
         </w:tc>
@@ -6896,32 +6938,33 @@
                 <w:dstrike w:val="false"/>
                 <w:color w:val="000000"/>
                 <w:position w:val="0"/>
-                <w:sz w:val="24"/>
-                <w:sz w:val="24"/>
-                <w:szCs w:val="24"/>
-                <w:u w:val="none"/>
-                <w:shd w:fill="auto" w:val="clear"/>
-                <w:vertAlign w:val="baseline"/>
-              </w:rPr>
-            </w:pPr>
-            <w:r>
-              <w:rPr>
-                <w:rFonts w:eastAsia="Arial" w:cs="Arial" w:ascii="Arial" w:hAnsi="Arial"/>
-                <w:b w:val="false"/>
-                <w:i w:val="false"/>
-                <w:caps w:val="false"/>
-                <w:smallCaps w:val="false"/>
-                <w:strike w:val="false"/>
-                <w:dstrike w:val="false"/>
-                <w:color w:val="000000"/>
-                <w:position w:val="0"/>
-                <w:sz w:val="24"/>
-                <w:sz w:val="24"/>
-                <w:szCs w:val="24"/>
-                <w:u w:val="none"/>
-                <w:shd w:fill="auto" w:val="clear"/>
-                <w:vertAlign w:val="baseline"/>
-              </w:rPr>
+                <w:sz w:val="20"/>
+                <w:sz w:val="20"/>
+                <w:szCs w:val="20"/>
+                <w:u w:val="none"/>
+                <w:shd w:fill="auto" w:val="clear"/>
+                <w:vertAlign w:val="baseline"/>
+              </w:rPr>
+            </w:pPr>
+            <w:r>
+              <w:rPr>
+                <w:rFonts w:eastAsia="Arial" w:cs="Arial" w:ascii="Arial" w:hAnsi="Arial"/>
+                <w:b w:val="false"/>
+                <w:i w:val="false"/>
+                <w:caps w:val="false"/>
+                <w:smallCaps w:val="false"/>
+                <w:strike w:val="false"/>
+                <w:dstrike w:val="false"/>
+                <w:color w:val="000000"/>
+                <w:position w:val="0"/>
+                <w:sz w:val="20"/>
+                <w:sz w:val="20"/>
+                <w:szCs w:val="20"/>
+                <w:u w:val="none"/>
+                <w:shd w:fill="auto" w:val="clear"/>
+                <w:vertAlign w:val="baseline"/>
+              </w:rPr>
+              <w:t>255.255.0.0</w:t>
             </w:r>
           </w:p>
         </w:tc>
@@ -8564,7 +8607,7 @@
     </w:r>
     <w:r>
       <w:drawing>
-        <wp:anchor behindDoc="1" distT="114300" distB="114300" distL="114300" distR="114300" simplePos="0" locked="0" layoutInCell="0" allowOverlap="1" relativeHeight="4">
+        <wp:anchor behindDoc="0" distT="114300" distB="114300" distL="114300" distR="114300" simplePos="0" locked="0" layoutInCell="0" allowOverlap="1" relativeHeight="4">
           <wp:simplePos x="0" y="0"/>
           <wp:positionH relativeFrom="column">
             <wp:posOffset>104775</wp:posOffset>

--- a/Sistemas Informaticos/2evaluacion/exerciciosDireccionIP1.docx
+++ b/Sistemas Informaticos/2evaluacion/exerciciosDireccionIP1.docx
@@ -803,8 +803,8 @@
       </w:tblPr>
       <w:tblGrid>
         <w:gridCol w:w="3212"/>
-        <w:gridCol w:w="2604"/>
-        <w:gridCol w:w="3816"/>
+        <w:gridCol w:w="2603"/>
+        <w:gridCol w:w="3817"/>
       </w:tblGrid>
       <w:tr>
         <w:trPr/>
@@ -836,7 +836,7 @@
         </w:tc>
         <w:tc>
           <w:tcPr>
-            <w:tcW w:w="2604" w:type="dxa"/>
+            <w:tcW w:w="2603" w:type="dxa"/>
             <w:tcBorders>
               <w:top w:val="single" w:sz="4" w:space="0" w:color="000000"/>
               <w:left w:val="single" w:sz="4" w:space="0" w:color="000000"/>
@@ -862,7 +862,7 @@
         </w:tc>
         <w:tc>
           <w:tcPr>
-            <w:tcW w:w="3816" w:type="dxa"/>
+            <w:tcW w:w="3817" w:type="dxa"/>
             <w:tcBorders>
               <w:top w:val="single" w:sz="4" w:space="0" w:color="000000"/>
               <w:left w:val="single" w:sz="4" w:space="0" w:color="000000"/>
@@ -918,7 +918,7 @@
         </w:tc>
         <w:tc>
           <w:tcPr>
-            <w:tcW w:w="2604" w:type="dxa"/>
+            <w:tcW w:w="2603" w:type="dxa"/>
             <w:tcBorders>
               <w:top w:val="single" w:sz="4" w:space="0" w:color="000000"/>
               <w:left w:val="single" w:sz="4" w:space="0" w:color="000000"/>
@@ -944,7 +944,7 @@
         </w:tc>
         <w:tc>
           <w:tcPr>
-            <w:tcW w:w="3816" w:type="dxa"/>
+            <w:tcW w:w="3817" w:type="dxa"/>
             <w:tcBorders>
               <w:top w:val="single" w:sz="4" w:space="0" w:color="000000"/>
               <w:left w:val="single" w:sz="4" w:space="0" w:color="000000"/>
@@ -1005,7 +1005,7 @@
         </w:tc>
         <w:tc>
           <w:tcPr>
-            <w:tcW w:w="2604" w:type="dxa"/>
+            <w:tcW w:w="2603" w:type="dxa"/>
             <w:tcBorders>
               <w:top w:val="single" w:sz="4" w:space="0" w:color="000000"/>
               <w:left w:val="single" w:sz="4" w:space="0" w:color="000000"/>
@@ -1031,7 +1031,7 @@
         </w:tc>
         <w:tc>
           <w:tcPr>
-            <w:tcW w:w="3816" w:type="dxa"/>
+            <w:tcW w:w="3817" w:type="dxa"/>
             <w:tcBorders>
               <w:top w:val="single" w:sz="4" w:space="0" w:color="000000"/>
               <w:left w:val="single" w:sz="4" w:space="0" w:color="000000"/>
@@ -1098,7 +1098,7 @@
         </w:tc>
         <w:tc>
           <w:tcPr>
-            <w:tcW w:w="2604" w:type="dxa"/>
+            <w:tcW w:w="2603" w:type="dxa"/>
             <w:tcBorders>
               <w:top w:val="single" w:sz="4" w:space="0" w:color="000000"/>
               <w:left w:val="single" w:sz="4" w:space="0" w:color="000000"/>
@@ -1124,7 +1124,7 @@
         </w:tc>
         <w:tc>
           <w:tcPr>
-            <w:tcW w:w="3816" w:type="dxa"/>
+            <w:tcW w:w="3817" w:type="dxa"/>
             <w:tcBorders>
               <w:top w:val="single" w:sz="4" w:space="0" w:color="000000"/>
               <w:left w:val="single" w:sz="4" w:space="0" w:color="000000"/>
@@ -1185,7 +1185,7 @@
         </w:tc>
         <w:tc>
           <w:tcPr>
-            <w:tcW w:w="2604" w:type="dxa"/>
+            <w:tcW w:w="2603" w:type="dxa"/>
             <w:tcBorders>
               <w:top w:val="single" w:sz="4" w:space="0" w:color="000000"/>
               <w:left w:val="single" w:sz="4" w:space="0" w:color="000000"/>
@@ -1211,7 +1211,7 @@
         </w:tc>
         <w:tc>
           <w:tcPr>
-            <w:tcW w:w="3816" w:type="dxa"/>
+            <w:tcW w:w="3817" w:type="dxa"/>
             <w:tcBorders>
               <w:top w:val="single" w:sz="4" w:space="0" w:color="000000"/>
               <w:left w:val="single" w:sz="4" w:space="0" w:color="000000"/>
@@ -1278,7 +1278,7 @@
         </w:tc>
         <w:tc>
           <w:tcPr>
-            <w:tcW w:w="2604" w:type="dxa"/>
+            <w:tcW w:w="2603" w:type="dxa"/>
             <w:tcBorders>
               <w:top w:val="single" w:sz="4" w:space="0" w:color="000000"/>
               <w:left w:val="single" w:sz="4" w:space="0" w:color="000000"/>
@@ -1304,7 +1304,7 @@
         </w:tc>
         <w:tc>
           <w:tcPr>
-            <w:tcW w:w="3816" w:type="dxa"/>
+            <w:tcW w:w="3817" w:type="dxa"/>
             <w:tcBorders>
               <w:top w:val="single" w:sz="4" w:space="0" w:color="000000"/>
               <w:left w:val="single" w:sz="4" w:space="0" w:color="000000"/>
@@ -1365,7 +1365,7 @@
         </w:tc>
         <w:tc>
           <w:tcPr>
-            <w:tcW w:w="2604" w:type="dxa"/>
+            <w:tcW w:w="2603" w:type="dxa"/>
             <w:tcBorders>
               <w:top w:val="single" w:sz="4" w:space="0" w:color="000000"/>
               <w:left w:val="single" w:sz="4" w:space="0" w:color="000000"/>
@@ -1391,7 +1391,7 @@
         </w:tc>
         <w:tc>
           <w:tcPr>
-            <w:tcW w:w="3816" w:type="dxa"/>
+            <w:tcW w:w="3817" w:type="dxa"/>
             <w:tcBorders>
               <w:top w:val="single" w:sz="4" w:space="0" w:color="000000"/>
               <w:left w:val="single" w:sz="4" w:space="0" w:color="000000"/>
@@ -1452,7 +1452,7 @@
         </w:tc>
         <w:tc>
           <w:tcPr>
-            <w:tcW w:w="2604" w:type="dxa"/>
+            <w:tcW w:w="2603" w:type="dxa"/>
             <w:tcBorders>
               <w:top w:val="single" w:sz="4" w:space="0" w:color="000000"/>
               <w:left w:val="single" w:sz="4" w:space="0" w:color="000000"/>
@@ -1478,7 +1478,7 @@
         </w:tc>
         <w:tc>
           <w:tcPr>
-            <w:tcW w:w="3816" w:type="dxa"/>
+            <w:tcW w:w="3817" w:type="dxa"/>
             <w:tcBorders>
               <w:top w:val="single" w:sz="4" w:space="0" w:color="000000"/>
               <w:left w:val="single" w:sz="4" w:space="0" w:color="000000"/>
@@ -1592,7 +1592,21 @@
         <w:rPr>
           <w:rFonts w:eastAsia="Arial" w:cs="Arial" w:ascii="Arial" w:hAnsi="Arial"/>
         </w:rPr>
-        <w:t xml:space="preserve">4. Dada a dirección de rede 192.168.30.0, indica que máscara de subrede deberías escoller para ter 4 subredes. Enche a continuación a seguinte táboa. </w:t>
+        <w:t>4. Dada a dirección de rede 192.168.30.0, indica que máscara de subrede deberías escoller para ter 4 subredes. Enche a continuación a seguinte táboa.</w:t>
+      </w:r>
+    </w:p>
+    <w:p>
+      <w:pPr>
+        <w:pStyle w:val="LOnormal"/>
+        <w:rPr>
+          <w:rFonts w:ascii="Arial" w:hAnsi="Arial" w:eastAsia="Arial" w:cs="Arial"/>
+        </w:rPr>
+      </w:pPr>
+      <w:r>
+        <w:rPr>
+          <w:rFonts w:eastAsia="Arial" w:cs="Arial" w:ascii="Arial" w:hAnsi="Arial"/>
+        </w:rPr>
+        <w:t>Mascara /26</w:t>
       </w:r>
     </w:p>
     <w:tbl>
@@ -1612,8 +1626,8 @@
       </w:tblPr>
       <w:tblGrid>
         <w:gridCol w:w="2409"/>
-        <w:gridCol w:w="2409"/>
-        <w:gridCol w:w="2410"/>
+        <w:gridCol w:w="2576"/>
+        <w:gridCol w:w="2243"/>
         <w:gridCol w:w="2409"/>
       </w:tblGrid>
       <w:tr>
@@ -1646,7 +1660,7 @@
         </w:tc>
         <w:tc>
           <w:tcPr>
-            <w:tcW w:w="2409" w:type="dxa"/>
+            <w:tcW w:w="2576" w:type="dxa"/>
             <w:tcBorders>
               <w:top w:val="single" w:sz="4" w:space="0" w:color="000000"/>
               <w:left w:val="single" w:sz="4" w:space="0" w:color="000000"/>
@@ -1672,7 +1686,7 @@
         </w:tc>
         <w:tc>
           <w:tcPr>
-            <w:tcW w:w="2410" w:type="dxa"/>
+            <w:tcW w:w="2243" w:type="dxa"/>
             <w:tcBorders>
               <w:top w:val="single" w:sz="4" w:space="0" w:color="000000"/>
               <w:left w:val="single" w:sz="4" w:space="0" w:color="000000"/>
@@ -1856,12 +1870,13 @@
                 <w:shd w:fill="auto" w:val="clear"/>
                 <w:vertAlign w:val="baseline"/>
               </w:rPr>
-            </w:r>
-          </w:p>
-        </w:tc>
-        <w:tc>
-          <w:tcPr>
-            <w:tcW w:w="2409" w:type="dxa"/>
+              <w:t>1</w:t>
+            </w:r>
+          </w:p>
+        </w:tc>
+        <w:tc>
+          <w:tcPr>
+            <w:tcW w:w="2576" w:type="dxa"/>
             <w:tcBorders>
               <w:top w:val="single" w:sz="4" w:space="0" w:color="000000"/>
               <w:left w:val="single" w:sz="4" w:space="0" w:color="000000"/>
@@ -1917,12 +1932,13 @@
                 <w:shd w:fill="auto" w:val="clear"/>
                 <w:vertAlign w:val="baseline"/>
               </w:rPr>
-            </w:r>
-          </w:p>
-        </w:tc>
-        <w:tc>
-          <w:tcPr>
-            <w:tcW w:w="2410" w:type="dxa"/>
+              <w:t>192.168.30.0</w:t>
+            </w:r>
+          </w:p>
+        </w:tc>
+        <w:tc>
+          <w:tcPr>
+            <w:tcW w:w="2243" w:type="dxa"/>
             <w:tcBorders>
               <w:top w:val="single" w:sz="4" w:space="0" w:color="000000"/>
               <w:left w:val="single" w:sz="4" w:space="0" w:color="000000"/>
@@ -1978,6 +1994,7 @@
                 <w:shd w:fill="auto" w:val="clear"/>
                 <w:vertAlign w:val="baseline"/>
               </w:rPr>
+              <w:t>192.168.30.1</w:t>
             </w:r>
           </w:p>
         </w:tc>
@@ -2040,6 +2057,7 @@
                 <w:shd w:fill="auto" w:val="clear"/>
                 <w:vertAlign w:val="baseline"/>
               </w:rPr>
+              <w:t>192.168.30.62</w:t>
             </w:r>
           </w:p>
         </w:tc>
@@ -2104,12 +2122,13 @@
                 <w:shd w:fill="auto" w:val="clear"/>
                 <w:vertAlign w:val="baseline"/>
               </w:rPr>
-            </w:r>
-          </w:p>
-        </w:tc>
-        <w:tc>
-          <w:tcPr>
-            <w:tcW w:w="2409" w:type="dxa"/>
+              <w:t>2</w:t>
+            </w:r>
+          </w:p>
+        </w:tc>
+        <w:tc>
+          <w:tcPr>
+            <w:tcW w:w="2576" w:type="dxa"/>
             <w:tcBorders>
               <w:top w:val="single" w:sz="4" w:space="0" w:color="000000"/>
               <w:left w:val="single" w:sz="4" w:space="0" w:color="000000"/>
@@ -2165,12 +2184,13 @@
                 <w:shd w:fill="auto" w:val="clear"/>
                 <w:vertAlign w:val="baseline"/>
               </w:rPr>
-            </w:r>
-          </w:p>
-        </w:tc>
-        <w:tc>
-          <w:tcPr>
-            <w:tcW w:w="2410" w:type="dxa"/>
+              <w:t>192.168.30.64</w:t>
+            </w:r>
+          </w:p>
+        </w:tc>
+        <w:tc>
+          <w:tcPr>
+            <w:tcW w:w="2243" w:type="dxa"/>
             <w:tcBorders>
               <w:top w:val="single" w:sz="4" w:space="0" w:color="000000"/>
               <w:left w:val="single" w:sz="4" w:space="0" w:color="000000"/>
@@ -2226,6 +2246,7 @@
                 <w:shd w:fill="auto" w:val="clear"/>
                 <w:vertAlign w:val="baseline"/>
               </w:rPr>
+              <w:t>192.168.30.65</w:t>
             </w:r>
           </w:p>
         </w:tc>
@@ -2288,6 +2309,7 @@
                 <w:shd w:fill="auto" w:val="clear"/>
                 <w:vertAlign w:val="baseline"/>
               </w:rPr>
+              <w:t>192.168.30.126</w:t>
             </w:r>
           </w:p>
         </w:tc>
@@ -2352,12 +2374,13 @@
                 <w:shd w:fill="auto" w:val="clear"/>
                 <w:vertAlign w:val="baseline"/>
               </w:rPr>
-            </w:r>
-          </w:p>
-        </w:tc>
-        <w:tc>
-          <w:tcPr>
-            <w:tcW w:w="2409" w:type="dxa"/>
+              <w:t>3</w:t>
+            </w:r>
+          </w:p>
+        </w:tc>
+        <w:tc>
+          <w:tcPr>
+            <w:tcW w:w="2576" w:type="dxa"/>
             <w:tcBorders>
               <w:top w:val="single" w:sz="4" w:space="0" w:color="000000"/>
               <w:left w:val="single" w:sz="4" w:space="0" w:color="000000"/>
@@ -2413,12 +2436,13 @@
                 <w:shd w:fill="auto" w:val="clear"/>
                 <w:vertAlign w:val="baseline"/>
               </w:rPr>
-            </w:r>
-          </w:p>
-        </w:tc>
-        <w:tc>
-          <w:tcPr>
-            <w:tcW w:w="2410" w:type="dxa"/>
+              <w:t>192.168.30.128</w:t>
+            </w:r>
+          </w:p>
+        </w:tc>
+        <w:tc>
+          <w:tcPr>
+            <w:tcW w:w="2243" w:type="dxa"/>
             <w:tcBorders>
               <w:top w:val="single" w:sz="4" w:space="0" w:color="000000"/>
               <w:left w:val="single" w:sz="4" w:space="0" w:color="000000"/>
@@ -2474,6 +2498,7 @@
                 <w:shd w:fill="auto" w:val="clear"/>
                 <w:vertAlign w:val="baseline"/>
               </w:rPr>
+              <w:t>192.168.30.129</w:t>
             </w:r>
           </w:p>
         </w:tc>
@@ -2536,6 +2561,7 @@
                 <w:shd w:fill="auto" w:val="clear"/>
                 <w:vertAlign w:val="baseline"/>
               </w:rPr>
+              <w:t>192.168.30.190</w:t>
             </w:r>
           </w:p>
         </w:tc>
@@ -2600,12 +2626,13 @@
                 <w:shd w:fill="auto" w:val="clear"/>
                 <w:vertAlign w:val="baseline"/>
               </w:rPr>
-            </w:r>
-          </w:p>
-        </w:tc>
-        <w:tc>
-          <w:tcPr>
-            <w:tcW w:w="2409" w:type="dxa"/>
+              <w:t>4</w:t>
+            </w:r>
+          </w:p>
+        </w:tc>
+        <w:tc>
+          <w:tcPr>
+            <w:tcW w:w="2576" w:type="dxa"/>
             <w:tcBorders>
               <w:top w:val="single" w:sz="4" w:space="0" w:color="000000"/>
               <w:left w:val="single" w:sz="4" w:space="0" w:color="000000"/>
@@ -2661,12 +2688,13 @@
                 <w:shd w:fill="auto" w:val="clear"/>
                 <w:vertAlign w:val="baseline"/>
               </w:rPr>
-            </w:r>
-          </w:p>
-        </w:tc>
-        <w:tc>
-          <w:tcPr>
-            <w:tcW w:w="2410" w:type="dxa"/>
+              <w:t>192.168.30.192</w:t>
+            </w:r>
+          </w:p>
+        </w:tc>
+        <w:tc>
+          <w:tcPr>
+            <w:tcW w:w="2243" w:type="dxa"/>
             <w:tcBorders>
               <w:top w:val="single" w:sz="4" w:space="0" w:color="000000"/>
               <w:left w:val="single" w:sz="4" w:space="0" w:color="000000"/>
@@ -2722,6 +2750,7 @@
                 <w:shd w:fill="auto" w:val="clear"/>
                 <w:vertAlign w:val="baseline"/>
               </w:rPr>
+              <w:t>192.168.30.193</w:t>
             </w:r>
           </w:p>
         </w:tc>
@@ -2784,6 +2813,7 @@
                 <w:shd w:fill="auto" w:val="clear"/>
                 <w:vertAlign w:val="baseline"/>
               </w:rPr>
+              <w:t>192.168.30.254</w:t>
             </w:r>
           </w:p>
         </w:tc>
@@ -2827,7 +2857,22 @@
         <w:rPr>
           <w:rFonts w:eastAsia="Arial" w:cs="Arial" w:ascii="Arial" w:hAnsi="Arial"/>
         </w:rPr>
-        <w:t xml:space="preserve">5. Dada a dirección de rede 192.168.55.0, indica que máscara de subrede deberías escoller para ter 8 subredes. Enche a continuación a seguinte táboa. </w:t>
+        <w:t>5. Dada a dirección de rede 192.168.55.0, indica que máscara de subrede deberías escoller para ter 8 subredes. Enche a continuación a seguinte táboa.</w:t>
+      </w:r>
+    </w:p>
+    <w:p>
+      <w:pPr>
+        <w:pStyle w:val="LOnormal"/>
+        <w:ind w:left="0" w:hanging="0"/>
+        <w:rPr>
+          <w:rFonts w:ascii="Arial" w:hAnsi="Arial" w:eastAsia="Arial" w:cs="Arial"/>
+        </w:rPr>
+      </w:pPr>
+      <w:r>
+        <w:rPr>
+          <w:rFonts w:eastAsia="Arial" w:cs="Arial" w:ascii="Arial" w:hAnsi="Arial"/>
+        </w:rPr>
+        <w:t>mascara/27</w:t>
       </w:r>
     </w:p>
     <w:tbl>
@@ -3091,9 +3136,212 @@
                 <w:shd w:fill="auto" w:val="clear"/>
                 <w:vertAlign w:val="baseline"/>
               </w:rPr>
-            </w:r>
-          </w:p>
-        </w:tc>
+              <w:t>1</w:t>
+            </w:r>
+          </w:p>
+        </w:tc>
+        <w:tc>
+          <w:tcPr>
+            <w:tcW w:w="2409" w:type="dxa"/>
+            <w:tcBorders>
+              <w:top w:val="single" w:sz="4" w:space="0" w:color="000000"/>
+              <w:left w:val="single" w:sz="4" w:space="0" w:color="000000"/>
+              <w:bottom w:val="single" w:sz="4" w:space="0" w:color="000000"/>
+            </w:tcBorders>
+            <w:shd w:fill="auto" w:val="clear"/>
+          </w:tcPr>
+          <w:p>
+            <w:pPr>
+              <w:pStyle w:val="LOnormal"/>
+              <w:keepNext w:val="false"/>
+              <w:keepLines w:val="false"/>
+              <w:widowControl w:val="false"/>
+              <w:shd w:val="clear" w:fill="auto"/>
+              <w:spacing w:lineRule="auto" w:line="240" w:before="0" w:after="0"/>
+              <w:ind w:left="0" w:hanging="0"/>
+              <w:jc w:val="left"/>
+              <w:rPr>
+                <w:rFonts w:ascii="Arial" w:hAnsi="Arial" w:eastAsia="Arial" w:cs="Arial"/>
+              </w:rPr>
+            </w:pPr>
+            <w:r>
+              <w:rPr>
+                <w:rFonts w:eastAsia="Arial" w:cs="Arial" w:ascii="Arial" w:hAnsi="Arial"/>
+                <w:b w:val="false"/>
+                <w:i w:val="false"/>
+                <w:caps w:val="false"/>
+                <w:smallCaps w:val="false"/>
+                <w:strike w:val="false"/>
+                <w:dstrike w:val="false"/>
+                <w:color w:val="000000"/>
+                <w:position w:val="0"/>
+                <w:sz w:val="24"/>
+                <w:sz w:val="24"/>
+                <w:szCs w:val="24"/>
+                <w:u w:val="none"/>
+                <w:shd w:fill="auto" w:val="clear"/>
+                <w:vertAlign w:val="baseline"/>
+              </w:rPr>
+              <w:t>192.168.55.</w:t>
+            </w:r>
+            <w:r>
+              <w:rPr>
+                <w:rFonts w:eastAsia="Arial" w:cs="Arial" w:ascii="Arial" w:hAnsi="Arial"/>
+                <w:b w:val="false"/>
+                <w:i w:val="false"/>
+                <w:caps w:val="false"/>
+                <w:smallCaps w:val="false"/>
+                <w:strike w:val="false"/>
+                <w:dstrike w:val="false"/>
+                <w:color w:val="000000"/>
+                <w:position w:val="0"/>
+                <w:sz w:val="24"/>
+                <w:sz w:val="24"/>
+                <w:szCs w:val="24"/>
+                <w:u w:val="none"/>
+                <w:shd w:fill="auto" w:val="clear"/>
+                <w:vertAlign w:val="baseline"/>
+              </w:rPr>
+              <w:t>0</w:t>
+            </w:r>
+          </w:p>
+        </w:tc>
+        <w:tc>
+          <w:tcPr>
+            <w:tcW w:w="2410" w:type="dxa"/>
+            <w:tcBorders>
+              <w:top w:val="single" w:sz="4" w:space="0" w:color="000000"/>
+              <w:left w:val="single" w:sz="4" w:space="0" w:color="000000"/>
+              <w:bottom w:val="single" w:sz="4" w:space="0" w:color="000000"/>
+            </w:tcBorders>
+            <w:shd w:fill="auto" w:val="clear"/>
+          </w:tcPr>
+          <w:p>
+            <w:pPr>
+              <w:pStyle w:val="LOnormal"/>
+              <w:keepNext w:val="false"/>
+              <w:keepLines w:val="false"/>
+              <w:widowControl w:val="false"/>
+              <w:shd w:val="clear" w:fill="auto"/>
+              <w:spacing w:lineRule="auto" w:line="240" w:before="0" w:after="0"/>
+              <w:ind w:left="0" w:hanging="0"/>
+              <w:jc w:val="left"/>
+              <w:rPr>
+                <w:rFonts w:ascii="Arial" w:hAnsi="Arial" w:eastAsia="Arial" w:cs="Arial"/>
+              </w:rPr>
+            </w:pPr>
+            <w:r>
+              <w:rPr>
+                <w:rFonts w:eastAsia="Arial" w:cs="Arial" w:ascii="Arial" w:hAnsi="Arial"/>
+                <w:b w:val="false"/>
+                <w:i w:val="false"/>
+                <w:caps w:val="false"/>
+                <w:smallCaps w:val="false"/>
+                <w:strike w:val="false"/>
+                <w:dstrike w:val="false"/>
+                <w:color w:val="000000"/>
+                <w:position w:val="0"/>
+                <w:sz w:val="24"/>
+                <w:sz w:val="24"/>
+                <w:szCs w:val="24"/>
+                <w:u w:val="none"/>
+                <w:shd w:fill="auto" w:val="clear"/>
+                <w:vertAlign w:val="baseline"/>
+              </w:rPr>
+              <w:t>192.168.55.</w:t>
+            </w:r>
+            <w:r>
+              <w:rPr>
+                <w:rFonts w:eastAsia="Arial" w:cs="Arial" w:ascii="Arial" w:hAnsi="Arial"/>
+                <w:b w:val="false"/>
+                <w:i w:val="false"/>
+                <w:caps w:val="false"/>
+                <w:smallCaps w:val="false"/>
+                <w:strike w:val="false"/>
+                <w:dstrike w:val="false"/>
+                <w:color w:val="000000"/>
+                <w:position w:val="0"/>
+                <w:sz w:val="24"/>
+                <w:sz w:val="24"/>
+                <w:szCs w:val="24"/>
+                <w:u w:val="none"/>
+                <w:shd w:fill="auto" w:val="clear"/>
+                <w:vertAlign w:val="baseline"/>
+              </w:rPr>
+              <w:t>1</w:t>
+            </w:r>
+          </w:p>
+        </w:tc>
+        <w:tc>
+          <w:tcPr>
+            <w:tcW w:w="2409" w:type="dxa"/>
+            <w:tcBorders>
+              <w:top w:val="single" w:sz="4" w:space="0" w:color="000000"/>
+              <w:left w:val="single" w:sz="4" w:space="0" w:color="000000"/>
+              <w:bottom w:val="single" w:sz="4" w:space="0" w:color="000000"/>
+              <w:right w:val="single" w:sz="4" w:space="0" w:color="000000"/>
+            </w:tcBorders>
+            <w:shd w:fill="auto" w:val="clear"/>
+          </w:tcPr>
+          <w:p>
+            <w:pPr>
+              <w:pStyle w:val="LOnormal"/>
+              <w:keepNext w:val="false"/>
+              <w:keepLines w:val="false"/>
+              <w:widowControl w:val="false"/>
+              <w:shd w:val="clear" w:fill="auto"/>
+              <w:spacing w:lineRule="auto" w:line="240" w:before="0" w:after="0"/>
+              <w:ind w:left="0" w:hanging="0"/>
+              <w:jc w:val="left"/>
+              <w:rPr>
+                <w:rFonts w:ascii="Arial" w:hAnsi="Arial" w:eastAsia="Arial" w:cs="Arial"/>
+              </w:rPr>
+            </w:pPr>
+            <w:r>
+              <w:rPr>
+                <w:rFonts w:eastAsia="Arial" w:cs="Arial" w:ascii="Arial" w:hAnsi="Arial"/>
+                <w:b w:val="false"/>
+                <w:i w:val="false"/>
+                <w:caps w:val="false"/>
+                <w:smallCaps w:val="false"/>
+                <w:strike w:val="false"/>
+                <w:dstrike w:val="false"/>
+                <w:color w:val="000000"/>
+                <w:position w:val="0"/>
+                <w:sz w:val="24"/>
+                <w:sz w:val="24"/>
+                <w:szCs w:val="24"/>
+                <w:u w:val="none"/>
+                <w:shd w:fill="auto" w:val="clear"/>
+                <w:vertAlign w:val="baseline"/>
+              </w:rPr>
+              <w:t>192.168.55.</w:t>
+            </w:r>
+            <w:r>
+              <w:rPr>
+                <w:rFonts w:eastAsia="Arial" w:cs="Arial" w:ascii="Arial" w:hAnsi="Arial"/>
+                <w:b w:val="false"/>
+                <w:i w:val="false"/>
+                <w:caps w:val="false"/>
+                <w:smallCaps w:val="false"/>
+                <w:strike w:val="false"/>
+                <w:dstrike w:val="false"/>
+                <w:color w:val="000000"/>
+                <w:position w:val="0"/>
+                <w:sz w:val="24"/>
+                <w:sz w:val="24"/>
+                <w:szCs w:val="24"/>
+                <w:u w:val="none"/>
+                <w:shd w:fill="auto" w:val="clear"/>
+                <w:vertAlign w:val="baseline"/>
+              </w:rPr>
+              <w:t>30</w:t>
+            </w:r>
+          </w:p>
+        </w:tc>
+      </w:tr>
+      <w:tr>
+        <w:trPr/>
         <w:tc>
           <w:tcPr>
             <w:tcW w:w="2409" w:type="dxa"/>
@@ -3116,48 +3364,221 @@
               <w:jc w:val="left"/>
               <w:rPr>
                 <w:rFonts w:ascii="Arial" w:hAnsi="Arial" w:eastAsia="Arial" w:cs="Arial"/>
-                <w:b w:val="false"/>
-                <w:b w:val="false"/>
-                <w:i w:val="false"/>
-                <w:i w:val="false"/>
-                <w:caps w:val="false"/>
-                <w:smallCaps w:val="false"/>
-                <w:strike w:val="false"/>
-                <w:dstrike w:val="false"/>
-                <w:color w:val="000000"/>
-                <w:position w:val="0"/>
-                <w:sz w:val="24"/>
-                <w:sz w:val="24"/>
-                <w:szCs w:val="24"/>
-                <w:u w:val="none"/>
-                <w:shd w:fill="auto" w:val="clear"/>
-                <w:vertAlign w:val="baseline"/>
-              </w:rPr>
-            </w:pPr>
-            <w:r>
-              <w:rPr>
-                <w:rFonts w:eastAsia="Arial" w:cs="Arial" w:ascii="Arial" w:hAnsi="Arial"/>
-                <w:b w:val="false"/>
-                <w:i w:val="false"/>
-                <w:caps w:val="false"/>
-                <w:smallCaps w:val="false"/>
-                <w:strike w:val="false"/>
-                <w:dstrike w:val="false"/>
-                <w:color w:val="000000"/>
-                <w:position w:val="0"/>
-                <w:sz w:val="24"/>
-                <w:sz w:val="24"/>
-                <w:szCs w:val="24"/>
-                <w:u w:val="none"/>
-                <w:shd w:fill="auto" w:val="clear"/>
-                <w:vertAlign w:val="baseline"/>
-              </w:rPr>
+              </w:rPr>
+            </w:pPr>
+            <w:r>
+              <w:rPr>
+                <w:rFonts w:eastAsia="Arial" w:cs="Arial" w:ascii="Arial" w:hAnsi="Arial"/>
+              </w:rPr>
+              <w:t>2</w:t>
+            </w:r>
+          </w:p>
+        </w:tc>
+        <w:tc>
+          <w:tcPr>
+            <w:tcW w:w="2409" w:type="dxa"/>
+            <w:tcBorders>
+              <w:top w:val="single" w:sz="4" w:space="0" w:color="000000"/>
+              <w:left w:val="single" w:sz="4" w:space="0" w:color="000000"/>
+              <w:bottom w:val="single" w:sz="4" w:space="0" w:color="000000"/>
+            </w:tcBorders>
+            <w:shd w:fill="auto" w:val="clear"/>
+          </w:tcPr>
+          <w:p>
+            <w:pPr>
+              <w:pStyle w:val="LOnormal"/>
+              <w:keepNext w:val="false"/>
+              <w:keepLines w:val="false"/>
+              <w:widowControl w:val="false"/>
+              <w:shd w:val="clear" w:fill="auto"/>
+              <w:spacing w:lineRule="auto" w:line="240" w:before="0" w:after="0"/>
+              <w:ind w:left="0" w:hanging="0"/>
+              <w:jc w:val="left"/>
+              <w:rPr>
+                <w:rFonts w:ascii="Arial" w:hAnsi="Arial" w:eastAsia="Arial" w:cs="Arial"/>
+              </w:rPr>
+            </w:pPr>
+            <w:r>
+              <w:rPr>
+                <w:rFonts w:eastAsia="Arial" w:cs="Arial" w:ascii="Arial" w:hAnsi="Arial"/>
+                <w:b w:val="false"/>
+                <w:i w:val="false"/>
+                <w:caps w:val="false"/>
+                <w:smallCaps w:val="false"/>
+                <w:strike w:val="false"/>
+                <w:dstrike w:val="false"/>
+                <w:color w:val="000000"/>
+                <w:position w:val="0"/>
+                <w:sz w:val="24"/>
+                <w:sz w:val="24"/>
+                <w:szCs w:val="24"/>
+                <w:u w:val="none"/>
+                <w:shd w:fill="auto" w:val="clear"/>
+                <w:vertAlign w:val="baseline"/>
+              </w:rPr>
+              <w:t>192.168.55.</w:t>
+            </w:r>
+            <w:r>
+              <w:rPr>
+                <w:rFonts w:eastAsia="Arial" w:cs="Arial" w:ascii="Arial" w:hAnsi="Arial"/>
+                <w:b w:val="false"/>
+                <w:i w:val="false"/>
+                <w:caps w:val="false"/>
+                <w:smallCaps w:val="false"/>
+                <w:strike w:val="false"/>
+                <w:dstrike w:val="false"/>
+                <w:color w:val="000000"/>
+                <w:position w:val="0"/>
+                <w:sz w:val="24"/>
+                <w:sz w:val="24"/>
+                <w:szCs w:val="24"/>
+                <w:u w:val="none"/>
+                <w:shd w:fill="auto" w:val="clear"/>
+                <w:vertAlign w:val="baseline"/>
+              </w:rPr>
+              <w:t>32</w:t>
             </w:r>
           </w:p>
         </w:tc>
         <w:tc>
           <w:tcPr>
             <w:tcW w:w="2410" w:type="dxa"/>
+            <w:tcBorders>
+              <w:top w:val="single" w:sz="4" w:space="0" w:color="000000"/>
+              <w:left w:val="single" w:sz="4" w:space="0" w:color="000000"/>
+              <w:bottom w:val="single" w:sz="4" w:space="0" w:color="000000"/>
+            </w:tcBorders>
+            <w:shd w:fill="auto" w:val="clear"/>
+          </w:tcPr>
+          <w:p>
+            <w:pPr>
+              <w:pStyle w:val="LOnormal"/>
+              <w:keepNext w:val="false"/>
+              <w:keepLines w:val="false"/>
+              <w:widowControl w:val="false"/>
+              <w:shd w:val="clear" w:fill="auto"/>
+              <w:spacing w:lineRule="auto" w:line="240" w:before="0" w:after="0"/>
+              <w:ind w:left="0" w:hanging="0"/>
+              <w:jc w:val="left"/>
+              <w:rPr>
+                <w:rFonts w:ascii="Arial" w:hAnsi="Arial" w:eastAsia="Arial" w:cs="Arial"/>
+              </w:rPr>
+            </w:pPr>
+            <w:r>
+              <w:rPr>
+                <w:rFonts w:eastAsia="Arial" w:cs="Arial" w:ascii="Arial" w:hAnsi="Arial"/>
+                <w:b w:val="false"/>
+                <w:i w:val="false"/>
+                <w:caps w:val="false"/>
+                <w:smallCaps w:val="false"/>
+                <w:strike w:val="false"/>
+                <w:dstrike w:val="false"/>
+                <w:color w:val="000000"/>
+                <w:position w:val="0"/>
+                <w:sz w:val="24"/>
+                <w:sz w:val="24"/>
+                <w:szCs w:val="24"/>
+                <w:u w:val="none"/>
+                <w:shd w:fill="auto" w:val="clear"/>
+                <w:vertAlign w:val="baseline"/>
+              </w:rPr>
+              <w:t>192.168.55.</w:t>
+            </w:r>
+            <w:r>
+              <w:rPr>
+                <w:rFonts w:eastAsia="Arial" w:cs="Arial" w:ascii="Arial" w:hAnsi="Arial"/>
+                <w:b w:val="false"/>
+                <w:i w:val="false"/>
+                <w:caps w:val="false"/>
+                <w:smallCaps w:val="false"/>
+                <w:strike w:val="false"/>
+                <w:dstrike w:val="false"/>
+                <w:color w:val="000000"/>
+                <w:position w:val="0"/>
+                <w:sz w:val="24"/>
+                <w:sz w:val="24"/>
+                <w:szCs w:val="24"/>
+                <w:u w:val="none"/>
+                <w:shd w:fill="auto" w:val="clear"/>
+                <w:vertAlign w:val="baseline"/>
+              </w:rPr>
+              <w:t>33</w:t>
+            </w:r>
+          </w:p>
+        </w:tc>
+        <w:tc>
+          <w:tcPr>
+            <w:tcW w:w="2409" w:type="dxa"/>
+            <w:tcBorders>
+              <w:top w:val="single" w:sz="4" w:space="0" w:color="000000"/>
+              <w:left w:val="single" w:sz="4" w:space="0" w:color="000000"/>
+              <w:bottom w:val="single" w:sz="4" w:space="0" w:color="000000"/>
+              <w:right w:val="single" w:sz="4" w:space="0" w:color="000000"/>
+            </w:tcBorders>
+            <w:shd w:fill="auto" w:val="clear"/>
+          </w:tcPr>
+          <w:p>
+            <w:pPr>
+              <w:pStyle w:val="LOnormal"/>
+              <w:keepNext w:val="false"/>
+              <w:keepLines w:val="false"/>
+              <w:widowControl w:val="false"/>
+              <w:shd w:val="clear" w:fill="auto"/>
+              <w:spacing w:lineRule="auto" w:line="240" w:before="0" w:after="0"/>
+              <w:ind w:left="0" w:hanging="0"/>
+              <w:jc w:val="left"/>
+              <w:rPr>
+                <w:rFonts w:ascii="Arial" w:hAnsi="Arial" w:eastAsia="Arial" w:cs="Arial"/>
+              </w:rPr>
+            </w:pPr>
+            <w:r>
+              <w:rPr>
+                <w:rFonts w:eastAsia="Arial" w:cs="Arial" w:ascii="Arial" w:hAnsi="Arial"/>
+                <w:b w:val="false"/>
+                <w:i w:val="false"/>
+                <w:caps w:val="false"/>
+                <w:smallCaps w:val="false"/>
+                <w:strike w:val="false"/>
+                <w:dstrike w:val="false"/>
+                <w:color w:val="000000"/>
+                <w:position w:val="0"/>
+                <w:sz w:val="24"/>
+                <w:sz w:val="24"/>
+                <w:szCs w:val="24"/>
+                <w:u w:val="none"/>
+                <w:shd w:fill="auto" w:val="clear"/>
+                <w:vertAlign w:val="baseline"/>
+              </w:rPr>
+              <w:t>192.168.55.</w:t>
+            </w:r>
+            <w:r>
+              <w:rPr>
+                <w:rFonts w:eastAsia="Arial" w:cs="Arial" w:ascii="Arial" w:hAnsi="Arial"/>
+                <w:b w:val="false"/>
+                <w:i w:val="false"/>
+                <w:caps w:val="false"/>
+                <w:smallCaps w:val="false"/>
+                <w:strike w:val="false"/>
+                <w:dstrike w:val="false"/>
+                <w:color w:val="000000"/>
+                <w:position w:val="0"/>
+                <w:sz w:val="24"/>
+                <w:sz w:val="24"/>
+                <w:szCs w:val="24"/>
+                <w:u w:val="none"/>
+                <w:shd w:fill="auto" w:val="clear"/>
+                <w:vertAlign w:val="baseline"/>
+              </w:rPr>
+              <w:t>62</w:t>
+            </w:r>
+          </w:p>
+        </w:tc>
+      </w:tr>
+      <w:tr>
+        <w:trPr/>
+        <w:tc>
+          <w:tcPr>
+            <w:tcW w:w="2409" w:type="dxa"/>
             <w:tcBorders>
               <w:top w:val="single" w:sz="4" w:space="0" w:color="000000"/>
               <w:left w:val="single" w:sz="4" w:space="0" w:color="000000"/>
@@ -3213,6 +3634,7 @@
                 <w:shd w:fill="auto" w:val="clear"/>
                 <w:vertAlign w:val="baseline"/>
               </w:rPr>
+              <w:t>3</w:t>
             </w:r>
           </w:p>
         </w:tc>
@@ -3223,7 +3645,208 @@
               <w:top w:val="single" w:sz="4" w:space="0" w:color="000000"/>
               <w:left w:val="single" w:sz="4" w:space="0" w:color="000000"/>
               <w:bottom w:val="single" w:sz="4" w:space="0" w:color="000000"/>
+            </w:tcBorders>
+            <w:shd w:fill="auto" w:val="clear"/>
+          </w:tcPr>
+          <w:p>
+            <w:pPr>
+              <w:pStyle w:val="LOnormal"/>
+              <w:keepNext w:val="false"/>
+              <w:keepLines w:val="false"/>
+              <w:widowControl w:val="false"/>
+              <w:shd w:val="clear" w:fill="auto"/>
+              <w:spacing w:lineRule="auto" w:line="240" w:before="0" w:after="0"/>
+              <w:ind w:left="0" w:hanging="0"/>
+              <w:jc w:val="left"/>
+              <w:rPr>
+                <w:rFonts w:ascii="Arial" w:hAnsi="Arial" w:eastAsia="Arial" w:cs="Arial"/>
+              </w:rPr>
+            </w:pPr>
+            <w:r>
+              <w:rPr>
+                <w:rFonts w:eastAsia="Arial" w:cs="Arial" w:ascii="Arial" w:hAnsi="Arial"/>
+                <w:b w:val="false"/>
+                <w:i w:val="false"/>
+                <w:caps w:val="false"/>
+                <w:smallCaps w:val="false"/>
+                <w:strike w:val="false"/>
+                <w:dstrike w:val="false"/>
+                <w:color w:val="000000"/>
+                <w:position w:val="0"/>
+                <w:sz w:val="24"/>
+                <w:sz w:val="24"/>
+                <w:szCs w:val="24"/>
+                <w:u w:val="none"/>
+                <w:shd w:fill="auto" w:val="clear"/>
+                <w:vertAlign w:val="baseline"/>
+              </w:rPr>
+              <w:t>192.168.55.</w:t>
+            </w:r>
+            <w:r>
+              <w:rPr>
+                <w:rFonts w:eastAsia="Arial" w:cs="Arial" w:ascii="Arial" w:hAnsi="Arial"/>
+                <w:b w:val="false"/>
+                <w:i w:val="false"/>
+                <w:caps w:val="false"/>
+                <w:smallCaps w:val="false"/>
+                <w:strike w:val="false"/>
+                <w:dstrike w:val="false"/>
+                <w:color w:val="000000"/>
+                <w:position w:val="0"/>
+                <w:sz w:val="24"/>
+                <w:sz w:val="24"/>
+                <w:szCs w:val="24"/>
+                <w:u w:val="none"/>
+                <w:shd w:fill="auto" w:val="clear"/>
+                <w:vertAlign w:val="baseline"/>
+              </w:rPr>
+              <w:t>64</w:t>
+            </w:r>
+          </w:p>
+        </w:tc>
+        <w:tc>
+          <w:tcPr>
+            <w:tcW w:w="2410" w:type="dxa"/>
+            <w:tcBorders>
+              <w:top w:val="single" w:sz="4" w:space="0" w:color="000000"/>
+              <w:left w:val="single" w:sz="4" w:space="0" w:color="000000"/>
+              <w:bottom w:val="single" w:sz="4" w:space="0" w:color="000000"/>
+            </w:tcBorders>
+            <w:shd w:fill="auto" w:val="clear"/>
+          </w:tcPr>
+          <w:p>
+            <w:pPr>
+              <w:pStyle w:val="LOnormal"/>
+              <w:keepNext w:val="false"/>
+              <w:keepLines w:val="false"/>
+              <w:widowControl w:val="false"/>
+              <w:shd w:val="clear" w:fill="auto"/>
+              <w:spacing w:lineRule="auto" w:line="240" w:before="0" w:after="0"/>
+              <w:ind w:left="0" w:hanging="0"/>
+              <w:jc w:val="left"/>
+              <w:rPr>
+                <w:rFonts w:ascii="Arial" w:hAnsi="Arial" w:eastAsia="Arial" w:cs="Arial"/>
+              </w:rPr>
+            </w:pPr>
+            <w:r>
+              <w:rPr>
+                <w:rFonts w:eastAsia="Arial" w:cs="Arial" w:ascii="Arial" w:hAnsi="Arial"/>
+                <w:b w:val="false"/>
+                <w:i w:val="false"/>
+                <w:caps w:val="false"/>
+                <w:smallCaps w:val="false"/>
+                <w:strike w:val="false"/>
+                <w:dstrike w:val="false"/>
+                <w:color w:val="000000"/>
+                <w:position w:val="0"/>
+                <w:sz w:val="24"/>
+                <w:sz w:val="24"/>
+                <w:szCs w:val="24"/>
+                <w:u w:val="none"/>
+                <w:shd w:fill="auto" w:val="clear"/>
+                <w:vertAlign w:val="baseline"/>
+              </w:rPr>
+              <w:t>192.168.55.</w:t>
+            </w:r>
+            <w:r>
+              <w:rPr>
+                <w:rFonts w:eastAsia="Arial" w:cs="Arial" w:ascii="Arial" w:hAnsi="Arial"/>
+                <w:b w:val="false"/>
+                <w:i w:val="false"/>
+                <w:caps w:val="false"/>
+                <w:smallCaps w:val="false"/>
+                <w:strike w:val="false"/>
+                <w:dstrike w:val="false"/>
+                <w:color w:val="000000"/>
+                <w:position w:val="0"/>
+                <w:sz w:val="24"/>
+                <w:sz w:val="24"/>
+                <w:szCs w:val="24"/>
+                <w:u w:val="none"/>
+                <w:shd w:fill="auto" w:val="clear"/>
+                <w:vertAlign w:val="baseline"/>
+              </w:rPr>
+              <w:t>65</w:t>
+            </w:r>
+          </w:p>
+        </w:tc>
+        <w:tc>
+          <w:tcPr>
+            <w:tcW w:w="2409" w:type="dxa"/>
+            <w:tcBorders>
+              <w:top w:val="single" w:sz="4" w:space="0" w:color="000000"/>
+              <w:left w:val="single" w:sz="4" w:space="0" w:color="000000"/>
+              <w:bottom w:val="single" w:sz="4" w:space="0" w:color="000000"/>
               <w:right w:val="single" w:sz="4" w:space="0" w:color="000000"/>
+            </w:tcBorders>
+            <w:shd w:fill="auto" w:val="clear"/>
+          </w:tcPr>
+          <w:p>
+            <w:pPr>
+              <w:pStyle w:val="LOnormal"/>
+              <w:keepNext w:val="false"/>
+              <w:keepLines w:val="false"/>
+              <w:widowControl w:val="false"/>
+              <w:shd w:val="clear" w:fill="auto"/>
+              <w:spacing w:lineRule="auto" w:line="240" w:before="0" w:after="0"/>
+              <w:ind w:left="0" w:hanging="0"/>
+              <w:jc w:val="left"/>
+              <w:rPr>
+                <w:rFonts w:ascii="Arial" w:hAnsi="Arial" w:eastAsia="Arial" w:cs="Arial"/>
+              </w:rPr>
+            </w:pPr>
+            <w:r>
+              <w:rPr>
+                <w:rFonts w:eastAsia="Arial" w:cs="Arial" w:ascii="Arial" w:hAnsi="Arial"/>
+                <w:b w:val="false"/>
+                <w:i w:val="false"/>
+                <w:caps w:val="false"/>
+                <w:smallCaps w:val="false"/>
+                <w:strike w:val="false"/>
+                <w:dstrike w:val="false"/>
+                <w:color w:val="000000"/>
+                <w:position w:val="0"/>
+                <w:sz w:val="24"/>
+                <w:sz w:val="24"/>
+                <w:szCs w:val="24"/>
+                <w:u w:val="none"/>
+                <w:shd w:fill="auto" w:val="clear"/>
+                <w:vertAlign w:val="baseline"/>
+              </w:rPr>
+              <w:t>192.168.55.</w:t>
+            </w:r>
+            <w:r>
+              <w:rPr>
+                <w:rFonts w:eastAsia="Arial" w:cs="Arial" w:ascii="Arial" w:hAnsi="Arial"/>
+                <w:b w:val="false"/>
+                <w:i w:val="false"/>
+                <w:caps w:val="false"/>
+                <w:smallCaps w:val="false"/>
+                <w:strike w:val="false"/>
+                <w:dstrike w:val="false"/>
+                <w:color w:val="000000"/>
+                <w:position w:val="0"/>
+                <w:sz w:val="24"/>
+                <w:sz w:val="24"/>
+                <w:szCs w:val="24"/>
+                <w:u w:val="none"/>
+                <w:shd w:fill="auto" w:val="clear"/>
+                <w:vertAlign w:val="baseline"/>
+              </w:rPr>
+              <w:t>94</w:t>
+            </w:r>
+          </w:p>
+        </w:tc>
+      </w:tr>
+      <w:tr>
+        <w:trPr/>
+        <w:tc>
+          <w:tcPr>
+            <w:tcW w:w="2409" w:type="dxa"/>
+            <w:tcBorders>
+              <w:top w:val="single" w:sz="4" w:space="0" w:color="000000"/>
+              <w:left w:val="single" w:sz="4" w:space="0" w:color="000000"/>
+              <w:bottom w:val="single" w:sz="4" w:space="0" w:color="000000"/>
             </w:tcBorders>
             <w:shd w:fill="auto" w:val="clear"/>
           </w:tcPr>
@@ -3275,6 +3898,206 @@
                 <w:shd w:fill="auto" w:val="clear"/>
                 <w:vertAlign w:val="baseline"/>
               </w:rPr>
+              <w:t>4</w:t>
+            </w:r>
+          </w:p>
+        </w:tc>
+        <w:tc>
+          <w:tcPr>
+            <w:tcW w:w="2409" w:type="dxa"/>
+            <w:tcBorders>
+              <w:top w:val="single" w:sz="4" w:space="0" w:color="000000"/>
+              <w:left w:val="single" w:sz="4" w:space="0" w:color="000000"/>
+              <w:bottom w:val="single" w:sz="4" w:space="0" w:color="000000"/>
+            </w:tcBorders>
+            <w:shd w:fill="auto" w:val="clear"/>
+          </w:tcPr>
+          <w:p>
+            <w:pPr>
+              <w:pStyle w:val="LOnormal"/>
+              <w:keepNext w:val="false"/>
+              <w:keepLines w:val="false"/>
+              <w:widowControl w:val="false"/>
+              <w:shd w:val="clear" w:fill="auto"/>
+              <w:spacing w:lineRule="auto" w:line="240" w:before="0" w:after="0"/>
+              <w:ind w:left="0" w:hanging="0"/>
+              <w:jc w:val="left"/>
+              <w:rPr>
+                <w:rFonts w:ascii="Arial" w:hAnsi="Arial" w:eastAsia="Arial" w:cs="Arial"/>
+              </w:rPr>
+            </w:pPr>
+            <w:r>
+              <w:rPr>
+                <w:rFonts w:eastAsia="Arial" w:cs="Arial" w:ascii="Arial" w:hAnsi="Arial"/>
+                <w:b w:val="false"/>
+                <w:i w:val="false"/>
+                <w:caps w:val="false"/>
+                <w:smallCaps w:val="false"/>
+                <w:strike w:val="false"/>
+                <w:dstrike w:val="false"/>
+                <w:color w:val="000000"/>
+                <w:position w:val="0"/>
+                <w:sz w:val="24"/>
+                <w:sz w:val="24"/>
+                <w:szCs w:val="24"/>
+                <w:u w:val="none"/>
+                <w:shd w:fill="auto" w:val="clear"/>
+                <w:vertAlign w:val="baseline"/>
+              </w:rPr>
+              <w:t>192.168.55.</w:t>
+            </w:r>
+            <w:r>
+              <w:rPr>
+                <w:rFonts w:eastAsia="Arial" w:cs="Arial" w:ascii="Arial" w:hAnsi="Arial"/>
+                <w:b w:val="false"/>
+                <w:i w:val="false"/>
+                <w:caps w:val="false"/>
+                <w:smallCaps w:val="false"/>
+                <w:strike w:val="false"/>
+                <w:dstrike w:val="false"/>
+                <w:color w:val="000000"/>
+                <w:position w:val="0"/>
+                <w:sz w:val="24"/>
+                <w:sz w:val="24"/>
+                <w:szCs w:val="24"/>
+                <w:u w:val="none"/>
+                <w:shd w:fill="auto" w:val="clear"/>
+                <w:vertAlign w:val="baseline"/>
+              </w:rPr>
+              <w:t>96</w:t>
+            </w:r>
+          </w:p>
+        </w:tc>
+        <w:tc>
+          <w:tcPr>
+            <w:tcW w:w="2410" w:type="dxa"/>
+            <w:tcBorders>
+              <w:top w:val="single" w:sz="4" w:space="0" w:color="000000"/>
+              <w:left w:val="single" w:sz="4" w:space="0" w:color="000000"/>
+              <w:bottom w:val="single" w:sz="4" w:space="0" w:color="000000"/>
+            </w:tcBorders>
+            <w:shd w:fill="auto" w:val="clear"/>
+          </w:tcPr>
+          <w:p>
+            <w:pPr>
+              <w:pStyle w:val="LOnormal"/>
+              <w:keepNext w:val="false"/>
+              <w:keepLines w:val="false"/>
+              <w:widowControl w:val="false"/>
+              <w:shd w:val="clear" w:fill="auto"/>
+              <w:spacing w:lineRule="auto" w:line="240" w:before="0" w:after="0"/>
+              <w:ind w:left="0" w:hanging="0"/>
+              <w:jc w:val="left"/>
+              <w:rPr>
+                <w:rFonts w:ascii="Arial" w:hAnsi="Arial" w:eastAsia="Arial" w:cs="Arial"/>
+              </w:rPr>
+            </w:pPr>
+            <w:r>
+              <w:rPr>
+                <w:rFonts w:eastAsia="Arial" w:cs="Arial" w:ascii="Arial" w:hAnsi="Arial"/>
+                <w:b w:val="false"/>
+                <w:i w:val="false"/>
+                <w:caps w:val="false"/>
+                <w:smallCaps w:val="false"/>
+                <w:strike w:val="false"/>
+                <w:dstrike w:val="false"/>
+                <w:color w:val="000000"/>
+                <w:position w:val="0"/>
+                <w:sz w:val="24"/>
+                <w:sz w:val="24"/>
+                <w:szCs w:val="24"/>
+                <w:u w:val="none"/>
+                <w:shd w:fill="auto" w:val="clear"/>
+                <w:vertAlign w:val="baseline"/>
+              </w:rPr>
+              <w:t>192.168.55.</w:t>
+            </w:r>
+            <w:r>
+              <w:rPr>
+                <w:rFonts w:eastAsia="Arial" w:cs="Arial" w:ascii="Arial" w:hAnsi="Arial"/>
+                <w:b w:val="false"/>
+                <w:i w:val="false"/>
+                <w:caps w:val="false"/>
+                <w:smallCaps w:val="false"/>
+                <w:strike w:val="false"/>
+                <w:dstrike w:val="false"/>
+                <w:color w:val="000000"/>
+                <w:position w:val="0"/>
+                <w:sz w:val="24"/>
+                <w:sz w:val="24"/>
+                <w:szCs w:val="24"/>
+                <w:u w:val="none"/>
+                <w:shd w:fill="auto" w:val="clear"/>
+                <w:vertAlign w:val="baseline"/>
+              </w:rPr>
+              <w:t>97</w:t>
+            </w:r>
+          </w:p>
+        </w:tc>
+        <w:tc>
+          <w:tcPr>
+            <w:tcW w:w="2409" w:type="dxa"/>
+            <w:tcBorders>
+              <w:top w:val="single" w:sz="4" w:space="0" w:color="000000"/>
+              <w:left w:val="single" w:sz="4" w:space="0" w:color="000000"/>
+              <w:bottom w:val="single" w:sz="4" w:space="0" w:color="000000"/>
+              <w:right w:val="single" w:sz="4" w:space="0" w:color="000000"/>
+            </w:tcBorders>
+            <w:shd w:fill="auto" w:val="clear"/>
+          </w:tcPr>
+          <w:p>
+            <w:pPr>
+              <w:pStyle w:val="LOnormal"/>
+              <w:keepNext w:val="false"/>
+              <w:keepLines w:val="false"/>
+              <w:widowControl w:val="false"/>
+              <w:shd w:val="clear" w:fill="auto"/>
+              <w:spacing w:lineRule="auto" w:line="240" w:before="0" w:after="0"/>
+              <w:ind w:left="0" w:hanging="0"/>
+              <w:jc w:val="left"/>
+              <w:rPr>
+                <w:rFonts w:ascii="Arial" w:hAnsi="Arial" w:eastAsia="Arial" w:cs="Arial"/>
+              </w:rPr>
+            </w:pPr>
+            <w:r>
+              <w:rPr>
+                <w:rFonts w:eastAsia="Arial" w:cs="Arial" w:ascii="Arial" w:hAnsi="Arial"/>
+                <w:b w:val="false"/>
+                <w:i w:val="false"/>
+                <w:caps w:val="false"/>
+                <w:smallCaps w:val="false"/>
+                <w:strike w:val="false"/>
+                <w:dstrike w:val="false"/>
+                <w:color w:val="000000"/>
+                <w:position w:val="0"/>
+                <w:sz w:val="24"/>
+                <w:sz w:val="24"/>
+                <w:szCs w:val="24"/>
+                <w:u w:val="none"/>
+                <w:shd w:fill="auto" w:val="clear"/>
+                <w:vertAlign w:val="baseline"/>
+              </w:rPr>
+              <w:t>192.168.55.</w:t>
+            </w:r>
+            <w:r>
+              <w:rPr>
+                <w:rFonts w:eastAsia="Arial" w:cs="Arial" w:ascii="Arial" w:hAnsi="Arial"/>
+                <w:b w:val="false"/>
+                <w:i w:val="false"/>
+                <w:caps w:val="false"/>
+                <w:smallCaps w:val="false"/>
+                <w:strike w:val="false"/>
+                <w:dstrike w:val="false"/>
+                <w:color w:val="000000"/>
+                <w:position w:val="0"/>
+                <w:sz w:val="24"/>
+                <w:sz w:val="24"/>
+                <w:szCs w:val="24"/>
+                <w:u w:val="none"/>
+                <w:shd w:fill="auto" w:val="clear"/>
+                <w:vertAlign w:val="baseline"/>
+              </w:rPr>
+              <w:t>126</w:t>
             </w:r>
           </w:p>
         </w:tc>
@@ -3303,15 +4126,268 @@
               <w:jc w:val="left"/>
               <w:rPr>
                 <w:rFonts w:ascii="Arial" w:hAnsi="Arial" w:eastAsia="Arial" w:cs="Arial"/>
-              </w:rPr>
-            </w:pPr>
-            <w:r>
-              <w:rPr>
-                <w:rFonts w:eastAsia="Arial" w:cs="Arial" w:ascii="Arial" w:hAnsi="Arial"/>
-              </w:rPr>
-            </w:r>
-          </w:p>
-        </w:tc>
+                <w:b w:val="false"/>
+                <w:b w:val="false"/>
+                <w:i w:val="false"/>
+                <w:i w:val="false"/>
+                <w:caps w:val="false"/>
+                <w:smallCaps w:val="false"/>
+                <w:strike w:val="false"/>
+                <w:dstrike w:val="false"/>
+                <w:color w:val="000000"/>
+                <w:position w:val="0"/>
+                <w:sz w:val="24"/>
+                <w:sz w:val="24"/>
+                <w:szCs w:val="24"/>
+                <w:u w:val="none"/>
+                <w:shd w:fill="auto" w:val="clear"/>
+                <w:vertAlign w:val="baseline"/>
+              </w:rPr>
+            </w:pPr>
+            <w:r>
+              <w:rPr>
+                <w:rFonts w:eastAsia="Arial" w:cs="Arial" w:ascii="Arial" w:hAnsi="Arial"/>
+                <w:b w:val="false"/>
+                <w:i w:val="false"/>
+                <w:caps w:val="false"/>
+                <w:smallCaps w:val="false"/>
+                <w:strike w:val="false"/>
+                <w:dstrike w:val="false"/>
+                <w:color w:val="000000"/>
+                <w:position w:val="0"/>
+                <w:sz w:val="24"/>
+                <w:sz w:val="24"/>
+                <w:szCs w:val="24"/>
+                <w:u w:val="none"/>
+                <w:shd w:fill="auto" w:val="clear"/>
+                <w:vertAlign w:val="baseline"/>
+              </w:rPr>
+              <w:t>5</w:t>
+            </w:r>
+          </w:p>
+        </w:tc>
+        <w:tc>
+          <w:tcPr>
+            <w:tcW w:w="2409" w:type="dxa"/>
+            <w:tcBorders>
+              <w:top w:val="single" w:sz="4" w:space="0" w:color="000000"/>
+              <w:left w:val="single" w:sz="4" w:space="0" w:color="000000"/>
+              <w:bottom w:val="single" w:sz="4" w:space="0" w:color="000000"/>
+            </w:tcBorders>
+            <w:shd w:fill="auto" w:val="clear"/>
+          </w:tcPr>
+          <w:p>
+            <w:pPr>
+              <w:pStyle w:val="LOnormal"/>
+              <w:keepNext w:val="false"/>
+              <w:keepLines w:val="false"/>
+              <w:widowControl w:val="false"/>
+              <w:shd w:val="clear" w:fill="auto"/>
+              <w:spacing w:lineRule="auto" w:line="240" w:before="0" w:after="0"/>
+              <w:ind w:left="0" w:hanging="0"/>
+              <w:jc w:val="left"/>
+              <w:rPr>
+                <w:rFonts w:ascii="Arial" w:hAnsi="Arial" w:eastAsia="Arial" w:cs="Arial"/>
+              </w:rPr>
+            </w:pPr>
+            <w:r>
+              <w:rPr>
+                <w:rFonts w:eastAsia="Arial" w:cs="Arial" w:ascii="Arial" w:hAnsi="Arial"/>
+                <w:b w:val="false"/>
+                <w:i w:val="false"/>
+                <w:caps w:val="false"/>
+                <w:smallCaps w:val="false"/>
+                <w:strike w:val="false"/>
+                <w:dstrike w:val="false"/>
+                <w:color w:val="000000"/>
+                <w:position w:val="0"/>
+                <w:sz w:val="24"/>
+                <w:sz w:val="24"/>
+                <w:szCs w:val="24"/>
+                <w:u w:val="none"/>
+                <w:shd w:fill="auto" w:val="clear"/>
+                <w:vertAlign w:val="baseline"/>
+              </w:rPr>
+              <w:t>192.168.55.</w:t>
+            </w:r>
+            <w:r>
+              <w:rPr>
+                <w:rFonts w:eastAsia="Arial" w:cs="Arial" w:ascii="Arial" w:hAnsi="Arial"/>
+                <w:b w:val="false"/>
+                <w:i w:val="false"/>
+                <w:caps w:val="false"/>
+                <w:smallCaps w:val="false"/>
+                <w:strike w:val="false"/>
+                <w:dstrike w:val="false"/>
+                <w:color w:val="000000"/>
+                <w:position w:val="0"/>
+                <w:sz w:val="24"/>
+                <w:sz w:val="24"/>
+                <w:szCs w:val="24"/>
+                <w:u w:val="none"/>
+                <w:shd w:fill="auto" w:val="clear"/>
+                <w:vertAlign w:val="baseline"/>
+              </w:rPr>
+              <w:t>1</w:t>
+            </w:r>
+            <w:r>
+              <w:rPr>
+                <w:rFonts w:eastAsia="Arial" w:cs="Arial" w:ascii="Arial" w:hAnsi="Arial"/>
+                <w:b w:val="false"/>
+                <w:i w:val="false"/>
+                <w:caps w:val="false"/>
+                <w:smallCaps w:val="false"/>
+                <w:strike w:val="false"/>
+                <w:dstrike w:val="false"/>
+                <w:color w:val="000000"/>
+                <w:position w:val="0"/>
+                <w:sz w:val="24"/>
+                <w:sz w:val="24"/>
+                <w:szCs w:val="24"/>
+                <w:u w:val="none"/>
+                <w:shd w:fill="auto" w:val="clear"/>
+                <w:vertAlign w:val="baseline"/>
+              </w:rPr>
+              <w:t>28</w:t>
+            </w:r>
+          </w:p>
+        </w:tc>
+        <w:tc>
+          <w:tcPr>
+            <w:tcW w:w="2410" w:type="dxa"/>
+            <w:tcBorders>
+              <w:top w:val="single" w:sz="4" w:space="0" w:color="000000"/>
+              <w:left w:val="single" w:sz="4" w:space="0" w:color="000000"/>
+              <w:bottom w:val="single" w:sz="4" w:space="0" w:color="000000"/>
+            </w:tcBorders>
+            <w:shd w:fill="auto" w:val="clear"/>
+          </w:tcPr>
+          <w:p>
+            <w:pPr>
+              <w:pStyle w:val="LOnormal"/>
+              <w:keepNext w:val="false"/>
+              <w:keepLines w:val="false"/>
+              <w:widowControl w:val="false"/>
+              <w:shd w:val="clear" w:fill="auto"/>
+              <w:spacing w:lineRule="auto" w:line="240" w:before="0" w:after="0"/>
+              <w:ind w:left="0" w:hanging="0"/>
+              <w:jc w:val="left"/>
+              <w:rPr>
+                <w:rFonts w:ascii="Arial" w:hAnsi="Arial" w:eastAsia="Arial" w:cs="Arial"/>
+              </w:rPr>
+            </w:pPr>
+            <w:r>
+              <w:rPr>
+                <w:rFonts w:eastAsia="Arial" w:cs="Arial" w:ascii="Arial" w:hAnsi="Arial"/>
+                <w:b w:val="false"/>
+                <w:i w:val="false"/>
+                <w:caps w:val="false"/>
+                <w:smallCaps w:val="false"/>
+                <w:strike w:val="false"/>
+                <w:dstrike w:val="false"/>
+                <w:color w:val="000000"/>
+                <w:position w:val="0"/>
+                <w:sz w:val="24"/>
+                <w:sz w:val="24"/>
+                <w:szCs w:val="24"/>
+                <w:u w:val="none"/>
+                <w:shd w:fill="auto" w:val="clear"/>
+                <w:vertAlign w:val="baseline"/>
+              </w:rPr>
+              <w:t>192.168.55.</w:t>
+            </w:r>
+            <w:r>
+              <w:rPr>
+                <w:rFonts w:eastAsia="Arial" w:cs="Arial" w:ascii="Arial" w:hAnsi="Arial"/>
+                <w:b w:val="false"/>
+                <w:i w:val="false"/>
+                <w:caps w:val="false"/>
+                <w:smallCaps w:val="false"/>
+                <w:strike w:val="false"/>
+                <w:dstrike w:val="false"/>
+                <w:color w:val="000000"/>
+                <w:position w:val="0"/>
+                <w:sz w:val="24"/>
+                <w:sz w:val="24"/>
+                <w:szCs w:val="24"/>
+                <w:u w:val="none"/>
+                <w:shd w:fill="auto" w:val="clear"/>
+                <w:vertAlign w:val="baseline"/>
+              </w:rPr>
+              <w:t>129</w:t>
+            </w:r>
+          </w:p>
+        </w:tc>
+        <w:tc>
+          <w:tcPr>
+            <w:tcW w:w="2409" w:type="dxa"/>
+            <w:tcBorders>
+              <w:top w:val="single" w:sz="4" w:space="0" w:color="000000"/>
+              <w:left w:val="single" w:sz="4" w:space="0" w:color="000000"/>
+              <w:bottom w:val="single" w:sz="4" w:space="0" w:color="000000"/>
+              <w:right w:val="single" w:sz="4" w:space="0" w:color="000000"/>
+            </w:tcBorders>
+            <w:shd w:fill="auto" w:val="clear"/>
+          </w:tcPr>
+          <w:p>
+            <w:pPr>
+              <w:pStyle w:val="LOnormal"/>
+              <w:keepNext w:val="false"/>
+              <w:keepLines w:val="false"/>
+              <w:widowControl w:val="false"/>
+              <w:shd w:val="clear" w:fill="auto"/>
+              <w:spacing w:lineRule="auto" w:line="240" w:before="0" w:after="0"/>
+              <w:ind w:left="0" w:hanging="0"/>
+              <w:jc w:val="left"/>
+              <w:rPr>
+                <w:rFonts w:ascii="Arial" w:hAnsi="Arial" w:eastAsia="Arial" w:cs="Arial"/>
+              </w:rPr>
+            </w:pPr>
+            <w:r>
+              <w:rPr>
+                <w:rFonts w:eastAsia="Arial" w:cs="Arial" w:ascii="Arial" w:hAnsi="Arial"/>
+                <w:b w:val="false"/>
+                <w:i w:val="false"/>
+                <w:caps w:val="false"/>
+                <w:smallCaps w:val="false"/>
+                <w:strike w:val="false"/>
+                <w:dstrike w:val="false"/>
+                <w:color w:val="000000"/>
+                <w:position w:val="0"/>
+                <w:sz w:val="24"/>
+                <w:sz w:val="24"/>
+                <w:szCs w:val="24"/>
+                <w:u w:val="none"/>
+                <w:shd w:fill="auto" w:val="clear"/>
+                <w:vertAlign w:val="baseline"/>
+              </w:rPr>
+              <w:t>192.168.55.</w:t>
+            </w:r>
+            <w:r>
+              <w:rPr>
+                <w:rFonts w:eastAsia="Arial" w:cs="Arial" w:ascii="Arial" w:hAnsi="Arial"/>
+                <w:b w:val="false"/>
+                <w:i w:val="false"/>
+                <w:caps w:val="false"/>
+                <w:smallCaps w:val="false"/>
+                <w:strike w:val="false"/>
+                <w:dstrike w:val="false"/>
+                <w:color w:val="000000"/>
+                <w:position w:val="0"/>
+                <w:sz w:val="24"/>
+                <w:sz w:val="24"/>
+                <w:szCs w:val="24"/>
+                <w:u w:val="none"/>
+                <w:shd w:fill="auto" w:val="clear"/>
+                <w:vertAlign w:val="baseline"/>
+              </w:rPr>
+              <w:t>158</w:t>
+            </w:r>
+          </w:p>
+        </w:tc>
+      </w:tr>
+      <w:tr>
+        <w:trPr/>
         <w:tc>
           <w:tcPr>
             <w:tcW w:w="2409" w:type="dxa"/>
@@ -3370,12 +4446,235 @@
                 <w:shd w:fill="auto" w:val="clear"/>
                 <w:vertAlign w:val="baseline"/>
               </w:rPr>
+              <w:t>6</w:t>
+            </w:r>
+          </w:p>
+        </w:tc>
+        <w:tc>
+          <w:tcPr>
+            <w:tcW w:w="2409" w:type="dxa"/>
+            <w:tcBorders>
+              <w:top w:val="single" w:sz="4" w:space="0" w:color="000000"/>
+              <w:left w:val="single" w:sz="4" w:space="0" w:color="000000"/>
+              <w:bottom w:val="single" w:sz="4" w:space="0" w:color="000000"/>
+            </w:tcBorders>
+            <w:shd w:fill="auto" w:val="clear"/>
+          </w:tcPr>
+          <w:p>
+            <w:pPr>
+              <w:pStyle w:val="LOnormal"/>
+              <w:keepNext w:val="false"/>
+              <w:keepLines w:val="false"/>
+              <w:widowControl w:val="false"/>
+              <w:shd w:val="clear" w:fill="auto"/>
+              <w:spacing w:lineRule="auto" w:line="240" w:before="0" w:after="0"/>
+              <w:ind w:left="0" w:hanging="0"/>
+              <w:jc w:val="left"/>
+              <w:rPr>
+                <w:rFonts w:ascii="Arial" w:hAnsi="Arial" w:eastAsia="Arial" w:cs="Arial"/>
+              </w:rPr>
+            </w:pPr>
+            <w:r>
+              <w:rPr>
+                <w:rFonts w:eastAsia="Arial" w:cs="Arial" w:ascii="Arial" w:hAnsi="Arial"/>
+                <w:b w:val="false"/>
+                <w:i w:val="false"/>
+                <w:caps w:val="false"/>
+                <w:smallCaps w:val="false"/>
+                <w:strike w:val="false"/>
+                <w:dstrike w:val="false"/>
+                <w:color w:val="000000"/>
+                <w:position w:val="0"/>
+                <w:sz w:val="24"/>
+                <w:sz w:val="24"/>
+                <w:szCs w:val="24"/>
+                <w:u w:val="none"/>
+                <w:shd w:fill="auto" w:val="clear"/>
+                <w:vertAlign w:val="baseline"/>
+              </w:rPr>
+              <w:t>192.168.55.</w:t>
+            </w:r>
+            <w:r>
+              <w:rPr>
+                <w:rFonts w:eastAsia="Arial" w:cs="Arial" w:ascii="Arial" w:hAnsi="Arial"/>
+                <w:b w:val="false"/>
+                <w:i w:val="false"/>
+                <w:caps w:val="false"/>
+                <w:smallCaps w:val="false"/>
+                <w:strike w:val="false"/>
+                <w:dstrike w:val="false"/>
+                <w:color w:val="000000"/>
+                <w:position w:val="0"/>
+                <w:sz w:val="24"/>
+                <w:sz w:val="24"/>
+                <w:szCs w:val="24"/>
+                <w:u w:val="none"/>
+                <w:shd w:fill="auto" w:val="clear"/>
+                <w:vertAlign w:val="baseline"/>
+              </w:rPr>
+              <w:t>1</w:t>
+            </w:r>
+            <w:r>
+              <w:rPr>
+                <w:rFonts w:eastAsia="Arial" w:cs="Arial" w:ascii="Arial" w:hAnsi="Arial"/>
+                <w:b w:val="false"/>
+                <w:i w:val="false"/>
+                <w:caps w:val="false"/>
+                <w:smallCaps w:val="false"/>
+                <w:strike w:val="false"/>
+                <w:dstrike w:val="false"/>
+                <w:color w:val="000000"/>
+                <w:position w:val="0"/>
+                <w:sz w:val="24"/>
+                <w:sz w:val="24"/>
+                <w:szCs w:val="24"/>
+                <w:u w:val="none"/>
+                <w:shd w:fill="auto" w:val="clear"/>
+                <w:vertAlign w:val="baseline"/>
+              </w:rPr>
+              <w:t>60</w:t>
             </w:r>
           </w:p>
         </w:tc>
         <w:tc>
           <w:tcPr>
             <w:tcW w:w="2410" w:type="dxa"/>
+            <w:tcBorders>
+              <w:top w:val="single" w:sz="4" w:space="0" w:color="000000"/>
+              <w:left w:val="single" w:sz="4" w:space="0" w:color="000000"/>
+              <w:bottom w:val="single" w:sz="4" w:space="0" w:color="000000"/>
+            </w:tcBorders>
+            <w:shd w:fill="auto" w:val="clear"/>
+          </w:tcPr>
+          <w:p>
+            <w:pPr>
+              <w:pStyle w:val="LOnormal"/>
+              <w:keepNext w:val="false"/>
+              <w:keepLines w:val="false"/>
+              <w:widowControl w:val="false"/>
+              <w:shd w:val="clear" w:fill="auto"/>
+              <w:spacing w:lineRule="auto" w:line="240" w:before="0" w:after="0"/>
+              <w:ind w:left="0" w:hanging="0"/>
+              <w:jc w:val="left"/>
+              <w:rPr>
+                <w:rFonts w:ascii="Arial" w:hAnsi="Arial" w:eastAsia="Arial" w:cs="Arial"/>
+              </w:rPr>
+            </w:pPr>
+            <w:r>
+              <w:rPr>
+                <w:rFonts w:eastAsia="Arial" w:cs="Arial" w:ascii="Arial" w:hAnsi="Arial"/>
+                <w:b w:val="false"/>
+                <w:i w:val="false"/>
+                <w:caps w:val="false"/>
+                <w:smallCaps w:val="false"/>
+                <w:strike w:val="false"/>
+                <w:dstrike w:val="false"/>
+                <w:color w:val="000000"/>
+                <w:position w:val="0"/>
+                <w:sz w:val="24"/>
+                <w:sz w:val="24"/>
+                <w:szCs w:val="24"/>
+                <w:u w:val="none"/>
+                <w:shd w:fill="auto" w:val="clear"/>
+                <w:vertAlign w:val="baseline"/>
+              </w:rPr>
+              <w:t>192.168.55.</w:t>
+            </w:r>
+            <w:r>
+              <w:rPr>
+                <w:rFonts w:eastAsia="Arial" w:cs="Arial" w:ascii="Arial" w:hAnsi="Arial"/>
+                <w:b w:val="false"/>
+                <w:i w:val="false"/>
+                <w:caps w:val="false"/>
+                <w:smallCaps w:val="false"/>
+                <w:strike w:val="false"/>
+                <w:dstrike w:val="false"/>
+                <w:color w:val="000000"/>
+                <w:position w:val="0"/>
+                <w:sz w:val="24"/>
+                <w:sz w:val="24"/>
+                <w:szCs w:val="24"/>
+                <w:u w:val="none"/>
+                <w:shd w:fill="auto" w:val="clear"/>
+                <w:vertAlign w:val="baseline"/>
+              </w:rPr>
+              <w:t>161</w:t>
+            </w:r>
+          </w:p>
+        </w:tc>
+        <w:tc>
+          <w:tcPr>
+            <w:tcW w:w="2409" w:type="dxa"/>
+            <w:tcBorders>
+              <w:top w:val="single" w:sz="4" w:space="0" w:color="000000"/>
+              <w:left w:val="single" w:sz="4" w:space="0" w:color="000000"/>
+              <w:bottom w:val="single" w:sz="4" w:space="0" w:color="000000"/>
+              <w:right w:val="single" w:sz="4" w:space="0" w:color="000000"/>
+            </w:tcBorders>
+            <w:shd w:fill="auto" w:val="clear"/>
+          </w:tcPr>
+          <w:p>
+            <w:pPr>
+              <w:pStyle w:val="LOnormal"/>
+              <w:keepNext w:val="false"/>
+              <w:keepLines w:val="false"/>
+              <w:widowControl w:val="false"/>
+              <w:shd w:val="clear" w:fill="auto"/>
+              <w:spacing w:lineRule="auto" w:line="240" w:before="0" w:after="0"/>
+              <w:ind w:left="0" w:hanging="0"/>
+              <w:jc w:val="left"/>
+              <w:rPr>
+                <w:rFonts w:ascii="Arial" w:hAnsi="Arial" w:eastAsia="Arial" w:cs="Arial"/>
+              </w:rPr>
+            </w:pPr>
+            <w:r>
+              <w:rPr>
+                <w:rFonts w:eastAsia="Arial" w:cs="Arial" w:ascii="Arial" w:hAnsi="Arial"/>
+                <w:b w:val="false"/>
+                <w:i w:val="false"/>
+                <w:caps w:val="false"/>
+                <w:smallCaps w:val="false"/>
+                <w:strike w:val="false"/>
+                <w:dstrike w:val="false"/>
+                <w:color w:val="000000"/>
+                <w:position w:val="0"/>
+                <w:sz w:val="24"/>
+                <w:sz w:val="24"/>
+                <w:szCs w:val="24"/>
+                <w:u w:val="none"/>
+                <w:shd w:fill="auto" w:val="clear"/>
+                <w:vertAlign w:val="baseline"/>
+              </w:rPr>
+              <w:t>192.168.55.</w:t>
+            </w:r>
+            <w:r>
+              <w:rPr>
+                <w:rFonts w:eastAsia="Arial" w:cs="Arial" w:ascii="Arial" w:hAnsi="Arial"/>
+                <w:b w:val="false"/>
+                <w:i w:val="false"/>
+                <w:caps w:val="false"/>
+                <w:smallCaps w:val="false"/>
+                <w:strike w:val="false"/>
+                <w:dstrike w:val="false"/>
+                <w:color w:val="000000"/>
+                <w:position w:val="0"/>
+                <w:sz w:val="24"/>
+                <w:sz w:val="24"/>
+                <w:szCs w:val="24"/>
+                <w:u w:val="none"/>
+                <w:shd w:fill="auto" w:val="clear"/>
+                <w:vertAlign w:val="baseline"/>
+              </w:rPr>
+              <w:t>190</w:t>
+            </w:r>
+          </w:p>
+        </w:tc>
+      </w:tr>
+      <w:tr>
+        <w:trPr/>
+        <w:tc>
+          <w:tcPr>
+            <w:tcW w:w="2409" w:type="dxa"/>
             <w:tcBorders>
               <w:top w:val="single" w:sz="4" w:space="0" w:color="000000"/>
               <w:left w:val="single" w:sz="4" w:space="0" w:color="000000"/>
@@ -3431,6 +4730,7 @@
                 <w:shd w:fill="auto" w:val="clear"/>
                 <w:vertAlign w:val="baseline"/>
               </w:rPr>
+              <w:t>7</w:t>
             </w:r>
           </w:p>
         </w:tc>
@@ -3441,7 +4741,208 @@
               <w:top w:val="single" w:sz="4" w:space="0" w:color="000000"/>
               <w:left w:val="single" w:sz="4" w:space="0" w:color="000000"/>
               <w:bottom w:val="single" w:sz="4" w:space="0" w:color="000000"/>
+            </w:tcBorders>
+            <w:shd w:fill="auto" w:val="clear"/>
+          </w:tcPr>
+          <w:p>
+            <w:pPr>
+              <w:pStyle w:val="LOnormal"/>
+              <w:keepNext w:val="false"/>
+              <w:keepLines w:val="false"/>
+              <w:widowControl w:val="false"/>
+              <w:shd w:val="clear" w:fill="auto"/>
+              <w:spacing w:lineRule="auto" w:line="240" w:before="0" w:after="0"/>
+              <w:ind w:left="0" w:hanging="0"/>
+              <w:jc w:val="left"/>
+              <w:rPr>
+                <w:rFonts w:ascii="Arial" w:hAnsi="Arial" w:eastAsia="Arial" w:cs="Arial"/>
+              </w:rPr>
+            </w:pPr>
+            <w:r>
+              <w:rPr>
+                <w:rFonts w:eastAsia="Arial" w:cs="Arial" w:ascii="Arial" w:hAnsi="Arial"/>
+                <w:b w:val="false"/>
+                <w:i w:val="false"/>
+                <w:caps w:val="false"/>
+                <w:smallCaps w:val="false"/>
+                <w:strike w:val="false"/>
+                <w:dstrike w:val="false"/>
+                <w:color w:val="000000"/>
+                <w:position w:val="0"/>
+                <w:sz w:val="24"/>
+                <w:sz w:val="24"/>
+                <w:szCs w:val="24"/>
+                <w:u w:val="none"/>
+                <w:shd w:fill="auto" w:val="clear"/>
+                <w:vertAlign w:val="baseline"/>
+              </w:rPr>
+              <w:t>192.168.55.</w:t>
+            </w:r>
+            <w:r>
+              <w:rPr>
+                <w:rFonts w:eastAsia="Arial" w:cs="Arial" w:ascii="Arial" w:hAnsi="Arial"/>
+                <w:b w:val="false"/>
+                <w:i w:val="false"/>
+                <w:caps w:val="false"/>
+                <w:smallCaps w:val="false"/>
+                <w:strike w:val="false"/>
+                <w:dstrike w:val="false"/>
+                <w:color w:val="000000"/>
+                <w:position w:val="0"/>
+                <w:sz w:val="24"/>
+                <w:sz w:val="24"/>
+                <w:szCs w:val="24"/>
+                <w:u w:val="none"/>
+                <w:shd w:fill="auto" w:val="clear"/>
+                <w:vertAlign w:val="baseline"/>
+              </w:rPr>
+              <w:t>192</w:t>
+            </w:r>
+          </w:p>
+        </w:tc>
+        <w:tc>
+          <w:tcPr>
+            <w:tcW w:w="2410" w:type="dxa"/>
+            <w:tcBorders>
+              <w:top w:val="single" w:sz="4" w:space="0" w:color="000000"/>
+              <w:left w:val="single" w:sz="4" w:space="0" w:color="000000"/>
+              <w:bottom w:val="single" w:sz="4" w:space="0" w:color="000000"/>
+            </w:tcBorders>
+            <w:shd w:fill="auto" w:val="clear"/>
+          </w:tcPr>
+          <w:p>
+            <w:pPr>
+              <w:pStyle w:val="LOnormal"/>
+              <w:keepNext w:val="false"/>
+              <w:keepLines w:val="false"/>
+              <w:widowControl w:val="false"/>
+              <w:shd w:val="clear" w:fill="auto"/>
+              <w:spacing w:lineRule="auto" w:line="240" w:before="0" w:after="0"/>
+              <w:ind w:left="0" w:hanging="0"/>
+              <w:jc w:val="left"/>
+              <w:rPr>
+                <w:rFonts w:ascii="Arial" w:hAnsi="Arial" w:eastAsia="Arial" w:cs="Arial"/>
+              </w:rPr>
+            </w:pPr>
+            <w:r>
+              <w:rPr>
+                <w:rFonts w:eastAsia="Arial" w:cs="Arial" w:ascii="Arial" w:hAnsi="Arial"/>
+                <w:b w:val="false"/>
+                <w:i w:val="false"/>
+                <w:caps w:val="false"/>
+                <w:smallCaps w:val="false"/>
+                <w:strike w:val="false"/>
+                <w:dstrike w:val="false"/>
+                <w:color w:val="000000"/>
+                <w:position w:val="0"/>
+                <w:sz w:val="24"/>
+                <w:sz w:val="24"/>
+                <w:szCs w:val="24"/>
+                <w:u w:val="none"/>
+                <w:shd w:fill="auto" w:val="clear"/>
+                <w:vertAlign w:val="baseline"/>
+              </w:rPr>
+              <w:t>192.168.55.</w:t>
+            </w:r>
+            <w:r>
+              <w:rPr>
+                <w:rFonts w:eastAsia="Arial" w:cs="Arial" w:ascii="Arial" w:hAnsi="Arial"/>
+                <w:b w:val="false"/>
+                <w:i w:val="false"/>
+                <w:caps w:val="false"/>
+                <w:smallCaps w:val="false"/>
+                <w:strike w:val="false"/>
+                <w:dstrike w:val="false"/>
+                <w:color w:val="000000"/>
+                <w:position w:val="0"/>
+                <w:sz w:val="24"/>
+                <w:sz w:val="24"/>
+                <w:szCs w:val="24"/>
+                <w:u w:val="none"/>
+                <w:shd w:fill="auto" w:val="clear"/>
+                <w:vertAlign w:val="baseline"/>
+              </w:rPr>
+              <w:t>193</w:t>
+            </w:r>
+          </w:p>
+        </w:tc>
+        <w:tc>
+          <w:tcPr>
+            <w:tcW w:w="2409" w:type="dxa"/>
+            <w:tcBorders>
+              <w:top w:val="single" w:sz="4" w:space="0" w:color="000000"/>
+              <w:left w:val="single" w:sz="4" w:space="0" w:color="000000"/>
+              <w:bottom w:val="single" w:sz="4" w:space="0" w:color="000000"/>
               <w:right w:val="single" w:sz="4" w:space="0" w:color="000000"/>
+            </w:tcBorders>
+            <w:shd w:fill="auto" w:val="clear"/>
+          </w:tcPr>
+          <w:p>
+            <w:pPr>
+              <w:pStyle w:val="LOnormal"/>
+              <w:keepNext w:val="false"/>
+              <w:keepLines w:val="false"/>
+              <w:widowControl w:val="false"/>
+              <w:shd w:val="clear" w:fill="auto"/>
+              <w:spacing w:lineRule="auto" w:line="240" w:before="0" w:after="0"/>
+              <w:ind w:left="0" w:hanging="0"/>
+              <w:jc w:val="left"/>
+              <w:rPr>
+                <w:rFonts w:ascii="Arial" w:hAnsi="Arial" w:eastAsia="Arial" w:cs="Arial"/>
+              </w:rPr>
+            </w:pPr>
+            <w:r>
+              <w:rPr>
+                <w:rFonts w:eastAsia="Arial" w:cs="Arial" w:ascii="Arial" w:hAnsi="Arial"/>
+                <w:b w:val="false"/>
+                <w:i w:val="false"/>
+                <w:caps w:val="false"/>
+                <w:smallCaps w:val="false"/>
+                <w:strike w:val="false"/>
+                <w:dstrike w:val="false"/>
+                <w:color w:val="000000"/>
+                <w:position w:val="0"/>
+                <w:sz w:val="24"/>
+                <w:sz w:val="24"/>
+                <w:szCs w:val="24"/>
+                <w:u w:val="none"/>
+                <w:shd w:fill="auto" w:val="clear"/>
+                <w:vertAlign w:val="baseline"/>
+              </w:rPr>
+              <w:t>192.168.55.</w:t>
+            </w:r>
+            <w:r>
+              <w:rPr>
+                <w:rFonts w:eastAsia="Arial" w:cs="Arial" w:ascii="Arial" w:hAnsi="Arial"/>
+                <w:b w:val="false"/>
+                <w:i w:val="false"/>
+                <w:caps w:val="false"/>
+                <w:smallCaps w:val="false"/>
+                <w:strike w:val="false"/>
+                <w:dstrike w:val="false"/>
+                <w:color w:val="000000"/>
+                <w:position w:val="0"/>
+                <w:sz w:val="24"/>
+                <w:sz w:val="24"/>
+                <w:szCs w:val="24"/>
+                <w:u w:val="none"/>
+                <w:shd w:fill="auto" w:val="clear"/>
+                <w:vertAlign w:val="baseline"/>
+              </w:rPr>
+              <w:t>222</w:t>
+            </w:r>
+          </w:p>
+        </w:tc>
+      </w:tr>
+      <w:tr>
+        <w:trPr/>
+        <w:tc>
+          <w:tcPr>
+            <w:tcW w:w="2409" w:type="dxa"/>
+            <w:tcBorders>
+              <w:top w:val="single" w:sz="4" w:space="0" w:color="000000"/>
+              <w:left w:val="single" w:sz="4" w:space="0" w:color="000000"/>
+              <w:bottom w:val="single" w:sz="4" w:space="0" w:color="000000"/>
             </w:tcBorders>
             <w:shd w:fill="auto" w:val="clear"/>
           </w:tcPr>
@@ -3493,12 +4994,10 @@
                 <w:shd w:fill="auto" w:val="clear"/>
                 <w:vertAlign w:val="baseline"/>
               </w:rPr>
-            </w:r>
-          </w:p>
-        </w:tc>
-      </w:tr>
-      <w:tr>
-        <w:trPr/>
+              <w:t>8</w:t>
+            </w:r>
+          </w:p>
+        </w:tc>
         <w:tc>
           <w:tcPr>
             <w:tcW w:w="2409" w:type="dxa"/>
@@ -3517,52 +5016,77 @@
               <w:widowControl w:val="false"/>
               <w:shd w:val="clear" w:fill="auto"/>
               <w:spacing w:lineRule="auto" w:line="240" w:before="0" w:after="0"/>
-              <w:ind w:left="0" w:right="0" w:hanging="0"/>
+              <w:ind w:left="0" w:hanging="0"/>
               <w:jc w:val="left"/>
               <w:rPr>
                 <w:rFonts w:ascii="Arial" w:hAnsi="Arial" w:eastAsia="Arial" w:cs="Arial"/>
-                <w:b w:val="false"/>
-                <w:b w:val="false"/>
-                <w:i w:val="false"/>
-                <w:i w:val="false"/>
-                <w:caps w:val="false"/>
-                <w:smallCaps w:val="false"/>
-                <w:strike w:val="false"/>
-                <w:dstrike w:val="false"/>
-                <w:color w:val="000000"/>
-                <w:position w:val="0"/>
-                <w:sz w:val="24"/>
-                <w:sz w:val="24"/>
-                <w:szCs w:val="24"/>
-                <w:u w:val="none"/>
-                <w:shd w:fill="auto" w:val="clear"/>
-                <w:vertAlign w:val="baseline"/>
-              </w:rPr>
-            </w:pPr>
-            <w:r>
-              <w:rPr>
-                <w:rFonts w:eastAsia="Arial" w:cs="Arial" w:ascii="Arial" w:hAnsi="Arial"/>
-                <w:b w:val="false"/>
-                <w:i w:val="false"/>
-                <w:caps w:val="false"/>
-                <w:smallCaps w:val="false"/>
-                <w:strike w:val="false"/>
-                <w:dstrike w:val="false"/>
-                <w:color w:val="000000"/>
-                <w:position w:val="0"/>
-                <w:sz w:val="24"/>
-                <w:sz w:val="24"/>
-                <w:szCs w:val="24"/>
-                <w:u w:val="none"/>
-                <w:shd w:fill="auto" w:val="clear"/>
-                <w:vertAlign w:val="baseline"/>
-              </w:rPr>
-            </w:r>
-          </w:p>
-        </w:tc>
-        <w:tc>
-          <w:tcPr>
-            <w:tcW w:w="2409" w:type="dxa"/>
+              </w:rPr>
+            </w:pPr>
+            <w:r>
+              <w:rPr>
+                <w:rFonts w:eastAsia="Arial" w:cs="Arial" w:ascii="Arial" w:hAnsi="Arial"/>
+                <w:b w:val="false"/>
+                <w:i w:val="false"/>
+                <w:caps w:val="false"/>
+                <w:smallCaps w:val="false"/>
+                <w:strike w:val="false"/>
+                <w:dstrike w:val="false"/>
+                <w:color w:val="000000"/>
+                <w:position w:val="0"/>
+                <w:sz w:val="24"/>
+                <w:sz w:val="24"/>
+                <w:szCs w:val="24"/>
+                <w:u w:val="none"/>
+                <w:shd w:fill="auto" w:val="clear"/>
+                <w:vertAlign w:val="baseline"/>
+              </w:rPr>
+              <w:t>192.168.55.</w:t>
+            </w:r>
+            <w:r>
+              <w:rPr>
+                <w:rFonts w:eastAsia="Arial" w:cs="Arial" w:ascii="Arial" w:hAnsi="Arial"/>
+                <w:b w:val="false"/>
+                <w:i w:val="false"/>
+                <w:caps w:val="false"/>
+                <w:smallCaps w:val="false"/>
+                <w:strike w:val="false"/>
+                <w:dstrike w:val="false"/>
+                <w:color w:val="000000"/>
+                <w:position w:val="0"/>
+                <w:sz w:val="24"/>
+                <w:sz w:val="24"/>
+                <w:szCs w:val="24"/>
+                <w:u w:val="none"/>
+                <w:shd w:fill="auto" w:val="clear"/>
+                <w:vertAlign w:val="baseline"/>
+              </w:rPr>
+              <w:t>2</w:t>
+            </w:r>
+            <w:r>
+              <w:rPr>
+                <w:rFonts w:eastAsia="Arial" w:cs="Arial" w:ascii="Arial" w:hAnsi="Arial"/>
+                <w:b w:val="false"/>
+                <w:i w:val="false"/>
+                <w:caps w:val="false"/>
+                <w:smallCaps w:val="false"/>
+                <w:strike w:val="false"/>
+                <w:dstrike w:val="false"/>
+                <w:color w:val="000000"/>
+                <w:position w:val="0"/>
+                <w:sz w:val="24"/>
+                <w:sz w:val="24"/>
+                <w:szCs w:val="24"/>
+                <w:u w:val="none"/>
+                <w:shd w:fill="auto" w:val="clear"/>
+                <w:vertAlign w:val="baseline"/>
+              </w:rPr>
+              <w:t>24</w:t>
+            </w:r>
+          </w:p>
+        </w:tc>
+        <w:tc>
+          <w:tcPr>
+            <w:tcW w:w="2410" w:type="dxa"/>
             <w:tcBorders>
               <w:top w:val="single" w:sz="4" w:space="0" w:color="000000"/>
               <w:left w:val="single" w:sz="4" w:space="0" w:color="000000"/>
@@ -3578,56 +5102,62 @@
               <w:widowControl w:val="false"/>
               <w:shd w:val="clear" w:fill="auto"/>
               <w:spacing w:lineRule="auto" w:line="240" w:before="0" w:after="0"/>
-              <w:ind w:left="0" w:right="0" w:hanging="0"/>
+              <w:ind w:left="0" w:hanging="0"/>
               <w:jc w:val="left"/>
               <w:rPr>
                 <w:rFonts w:ascii="Arial" w:hAnsi="Arial" w:eastAsia="Arial" w:cs="Arial"/>
-                <w:b w:val="false"/>
-                <w:b w:val="false"/>
-                <w:i w:val="false"/>
-                <w:i w:val="false"/>
-                <w:caps w:val="false"/>
-                <w:smallCaps w:val="false"/>
-                <w:strike w:val="false"/>
-                <w:dstrike w:val="false"/>
-                <w:color w:val="000000"/>
-                <w:position w:val="0"/>
-                <w:sz w:val="24"/>
-                <w:sz w:val="24"/>
-                <w:szCs w:val="24"/>
-                <w:u w:val="none"/>
-                <w:shd w:fill="auto" w:val="clear"/>
-                <w:vertAlign w:val="baseline"/>
-              </w:rPr>
-            </w:pPr>
-            <w:r>
-              <w:rPr>
-                <w:rFonts w:eastAsia="Arial" w:cs="Arial" w:ascii="Arial" w:hAnsi="Arial"/>
-                <w:b w:val="false"/>
-                <w:i w:val="false"/>
-                <w:caps w:val="false"/>
-                <w:smallCaps w:val="false"/>
-                <w:strike w:val="false"/>
-                <w:dstrike w:val="false"/>
-                <w:color w:val="000000"/>
-                <w:position w:val="0"/>
-                <w:sz w:val="24"/>
-                <w:sz w:val="24"/>
-                <w:szCs w:val="24"/>
-                <w:u w:val="none"/>
-                <w:shd w:fill="auto" w:val="clear"/>
-                <w:vertAlign w:val="baseline"/>
-              </w:rPr>
-            </w:r>
-          </w:p>
-        </w:tc>
-        <w:tc>
-          <w:tcPr>
-            <w:tcW w:w="2410" w:type="dxa"/>
-            <w:tcBorders>
-              <w:top w:val="single" w:sz="4" w:space="0" w:color="000000"/>
-              <w:left w:val="single" w:sz="4" w:space="0" w:color="000000"/>
-              <w:bottom w:val="single" w:sz="4" w:space="0" w:color="000000"/>
+              </w:rPr>
+            </w:pPr>
+            <w:r>
+              <w:rPr>
+                <w:rFonts w:eastAsia="Arial" w:cs="Arial" w:ascii="Arial" w:hAnsi="Arial"/>
+                <w:b w:val="false"/>
+                <w:i w:val="false"/>
+                <w:caps w:val="false"/>
+                <w:smallCaps w:val="false"/>
+                <w:strike w:val="false"/>
+                <w:dstrike w:val="false"/>
+                <w:color w:val="000000"/>
+                <w:position w:val="0"/>
+                <w:sz w:val="24"/>
+                <w:sz w:val="24"/>
+                <w:szCs w:val="24"/>
+                <w:u w:val="none"/>
+                <w:shd w:fill="auto" w:val="clear"/>
+                <w:vertAlign w:val="baseline"/>
+              </w:rPr>
+              <w:t>192.168.55.</w:t>
+            </w:r>
+            <w:r>
+              <w:rPr>
+                <w:rFonts w:eastAsia="Arial" w:cs="Arial" w:ascii="Arial" w:hAnsi="Arial"/>
+                <w:b w:val="false"/>
+                <w:i w:val="false"/>
+                <w:caps w:val="false"/>
+                <w:smallCaps w:val="false"/>
+                <w:strike w:val="false"/>
+                <w:dstrike w:val="false"/>
+                <w:color w:val="000000"/>
+                <w:position w:val="0"/>
+                <w:sz w:val="24"/>
+                <w:sz w:val="24"/>
+                <w:szCs w:val="24"/>
+                <w:u w:val="none"/>
+                <w:shd w:fill="auto" w:val="clear"/>
+                <w:vertAlign w:val="baseline"/>
+              </w:rPr>
+              <w:t>225</w:t>
+            </w:r>
+          </w:p>
+        </w:tc>
+        <w:tc>
+          <w:tcPr>
+            <w:tcW w:w="2409" w:type="dxa"/>
+            <w:tcBorders>
+              <w:top w:val="single" w:sz="4" w:space="0" w:color="000000"/>
+              <w:left w:val="single" w:sz="4" w:space="0" w:color="000000"/>
+              <w:bottom w:val="single" w:sz="4" w:space="0" w:color="000000"/>
+              <w:right w:val="single" w:sz="4" w:space="0" w:color="000000"/>
             </w:tcBorders>
             <w:shd w:fill="auto" w:val="clear"/>
           </w:tcPr>
@@ -3639,1348 +5169,51 @@
               <w:widowControl w:val="false"/>
               <w:shd w:val="clear" w:fill="auto"/>
               <w:spacing w:lineRule="auto" w:line="240" w:before="0" w:after="0"/>
-              <w:ind w:left="0" w:right="0" w:hanging="0"/>
+              <w:ind w:left="0" w:hanging="0"/>
               <w:jc w:val="left"/>
               <w:rPr>
                 <w:rFonts w:ascii="Arial" w:hAnsi="Arial" w:eastAsia="Arial" w:cs="Arial"/>
-                <w:b w:val="false"/>
-                <w:b w:val="false"/>
-                <w:i w:val="false"/>
-                <w:i w:val="false"/>
-                <w:caps w:val="false"/>
-                <w:smallCaps w:val="false"/>
-                <w:strike w:val="false"/>
-                <w:dstrike w:val="false"/>
-                <w:color w:val="000000"/>
-                <w:position w:val="0"/>
-                <w:sz w:val="24"/>
-                <w:sz w:val="24"/>
-                <w:szCs w:val="24"/>
-                <w:u w:val="none"/>
-                <w:shd w:fill="auto" w:val="clear"/>
-                <w:vertAlign w:val="baseline"/>
-              </w:rPr>
-            </w:pPr>
-            <w:r>
-              <w:rPr>
-                <w:rFonts w:eastAsia="Arial" w:cs="Arial" w:ascii="Arial" w:hAnsi="Arial"/>
-                <w:b w:val="false"/>
-                <w:i w:val="false"/>
-                <w:caps w:val="false"/>
-                <w:smallCaps w:val="false"/>
-                <w:strike w:val="false"/>
-                <w:dstrike w:val="false"/>
-                <w:color w:val="000000"/>
-                <w:position w:val="0"/>
-                <w:sz w:val="24"/>
-                <w:sz w:val="24"/>
-                <w:szCs w:val="24"/>
-                <w:u w:val="none"/>
-                <w:shd w:fill="auto" w:val="clear"/>
-                <w:vertAlign w:val="baseline"/>
-              </w:rPr>
-            </w:r>
-          </w:p>
-        </w:tc>
-        <w:tc>
-          <w:tcPr>
-            <w:tcW w:w="2409" w:type="dxa"/>
-            <w:tcBorders>
-              <w:top w:val="single" w:sz="4" w:space="0" w:color="000000"/>
-              <w:left w:val="single" w:sz="4" w:space="0" w:color="000000"/>
-              <w:bottom w:val="single" w:sz="4" w:space="0" w:color="000000"/>
-              <w:right w:val="single" w:sz="4" w:space="0" w:color="000000"/>
-            </w:tcBorders>
-            <w:shd w:fill="auto" w:val="clear"/>
-          </w:tcPr>
-          <w:p>
-            <w:pPr>
-              <w:pStyle w:val="LOnormal"/>
-              <w:keepNext w:val="false"/>
-              <w:keepLines w:val="false"/>
-              <w:widowControl w:val="false"/>
-              <w:shd w:val="clear" w:fill="auto"/>
-              <w:spacing w:lineRule="auto" w:line="240" w:before="0" w:after="0"/>
-              <w:ind w:left="0" w:right="0" w:hanging="0"/>
-              <w:jc w:val="left"/>
-              <w:rPr>
-                <w:rFonts w:ascii="Arial" w:hAnsi="Arial" w:eastAsia="Arial" w:cs="Arial"/>
-                <w:b w:val="false"/>
-                <w:b w:val="false"/>
-                <w:i w:val="false"/>
-                <w:i w:val="false"/>
-                <w:caps w:val="false"/>
-                <w:smallCaps w:val="false"/>
-                <w:strike w:val="false"/>
-                <w:dstrike w:val="false"/>
-                <w:color w:val="000000"/>
-                <w:position w:val="0"/>
-                <w:sz w:val="24"/>
-                <w:sz w:val="24"/>
-                <w:szCs w:val="24"/>
-                <w:u w:val="none"/>
-                <w:shd w:fill="auto" w:val="clear"/>
-                <w:vertAlign w:val="baseline"/>
-              </w:rPr>
-            </w:pPr>
-            <w:r>
-              <w:rPr>
-                <w:rFonts w:eastAsia="Arial" w:cs="Arial" w:ascii="Arial" w:hAnsi="Arial"/>
-                <w:b w:val="false"/>
-                <w:i w:val="false"/>
-                <w:caps w:val="false"/>
-                <w:smallCaps w:val="false"/>
-                <w:strike w:val="false"/>
-                <w:dstrike w:val="false"/>
-                <w:color w:val="000000"/>
-                <w:position w:val="0"/>
-                <w:sz w:val="24"/>
-                <w:sz w:val="24"/>
-                <w:szCs w:val="24"/>
-                <w:u w:val="none"/>
-                <w:shd w:fill="auto" w:val="clear"/>
-                <w:vertAlign w:val="baseline"/>
-              </w:rPr>
-            </w:r>
-          </w:p>
-        </w:tc>
-      </w:tr>
-      <w:tr>
-        <w:trPr/>
-        <w:tc>
-          <w:tcPr>
-            <w:tcW w:w="2409" w:type="dxa"/>
-            <w:tcBorders>
-              <w:top w:val="single" w:sz="4" w:space="0" w:color="000000"/>
-              <w:left w:val="single" w:sz="4" w:space="0" w:color="000000"/>
-              <w:bottom w:val="single" w:sz="4" w:space="0" w:color="000000"/>
-            </w:tcBorders>
-            <w:shd w:fill="auto" w:val="clear"/>
-          </w:tcPr>
-          <w:p>
-            <w:pPr>
-              <w:pStyle w:val="LOnormal"/>
-              <w:keepNext w:val="false"/>
-              <w:keepLines w:val="false"/>
-              <w:widowControl w:val="false"/>
-              <w:shd w:val="clear" w:fill="auto"/>
-              <w:spacing w:lineRule="auto" w:line="240" w:before="0" w:after="0"/>
-              <w:ind w:left="0" w:right="0" w:hanging="0"/>
-              <w:jc w:val="left"/>
-              <w:rPr>
-                <w:rFonts w:ascii="Arial" w:hAnsi="Arial" w:eastAsia="Arial" w:cs="Arial"/>
-                <w:b w:val="false"/>
-                <w:b w:val="false"/>
-                <w:i w:val="false"/>
-                <w:i w:val="false"/>
-                <w:caps w:val="false"/>
-                <w:smallCaps w:val="false"/>
-                <w:strike w:val="false"/>
-                <w:dstrike w:val="false"/>
-                <w:color w:val="000000"/>
-                <w:position w:val="0"/>
-                <w:sz w:val="24"/>
-                <w:sz w:val="24"/>
-                <w:szCs w:val="24"/>
-                <w:u w:val="none"/>
-                <w:shd w:fill="auto" w:val="clear"/>
-                <w:vertAlign w:val="baseline"/>
-              </w:rPr>
-            </w:pPr>
-            <w:r>
-              <w:rPr>
-                <w:rFonts w:eastAsia="Arial" w:cs="Arial" w:ascii="Arial" w:hAnsi="Arial"/>
-                <w:b w:val="false"/>
-                <w:i w:val="false"/>
-                <w:caps w:val="false"/>
-                <w:smallCaps w:val="false"/>
-                <w:strike w:val="false"/>
-                <w:dstrike w:val="false"/>
-                <w:color w:val="000000"/>
-                <w:position w:val="0"/>
-                <w:sz w:val="24"/>
-                <w:sz w:val="24"/>
-                <w:szCs w:val="24"/>
-                <w:u w:val="none"/>
-                <w:shd w:fill="auto" w:val="clear"/>
-                <w:vertAlign w:val="baseline"/>
-              </w:rPr>
-            </w:r>
-          </w:p>
-        </w:tc>
-        <w:tc>
-          <w:tcPr>
-            <w:tcW w:w="2409" w:type="dxa"/>
-            <w:tcBorders>
-              <w:top w:val="single" w:sz="4" w:space="0" w:color="000000"/>
-              <w:left w:val="single" w:sz="4" w:space="0" w:color="000000"/>
-              <w:bottom w:val="single" w:sz="4" w:space="0" w:color="000000"/>
-            </w:tcBorders>
-            <w:shd w:fill="auto" w:val="clear"/>
-          </w:tcPr>
-          <w:p>
-            <w:pPr>
-              <w:pStyle w:val="LOnormal"/>
-              <w:keepNext w:val="false"/>
-              <w:keepLines w:val="false"/>
-              <w:widowControl w:val="false"/>
-              <w:shd w:val="clear" w:fill="auto"/>
-              <w:spacing w:lineRule="auto" w:line="240" w:before="0" w:after="0"/>
-              <w:ind w:left="0" w:right="0" w:hanging="0"/>
-              <w:jc w:val="left"/>
-              <w:rPr>
-                <w:rFonts w:ascii="Arial" w:hAnsi="Arial" w:eastAsia="Arial" w:cs="Arial"/>
-                <w:b w:val="false"/>
-                <w:b w:val="false"/>
-                <w:i w:val="false"/>
-                <w:i w:val="false"/>
-                <w:caps w:val="false"/>
-                <w:smallCaps w:val="false"/>
-                <w:strike w:val="false"/>
-                <w:dstrike w:val="false"/>
-                <w:color w:val="000000"/>
-                <w:position w:val="0"/>
-                <w:sz w:val="24"/>
-                <w:sz w:val="24"/>
-                <w:szCs w:val="24"/>
-                <w:u w:val="none"/>
-                <w:shd w:fill="auto" w:val="clear"/>
-                <w:vertAlign w:val="baseline"/>
-              </w:rPr>
-            </w:pPr>
-            <w:r>
-              <w:rPr>
-                <w:rFonts w:eastAsia="Arial" w:cs="Arial" w:ascii="Arial" w:hAnsi="Arial"/>
-                <w:b w:val="false"/>
-                <w:i w:val="false"/>
-                <w:caps w:val="false"/>
-                <w:smallCaps w:val="false"/>
-                <w:strike w:val="false"/>
-                <w:dstrike w:val="false"/>
-                <w:color w:val="000000"/>
-                <w:position w:val="0"/>
-                <w:sz w:val="24"/>
-                <w:sz w:val="24"/>
-                <w:szCs w:val="24"/>
-                <w:u w:val="none"/>
-                <w:shd w:fill="auto" w:val="clear"/>
-                <w:vertAlign w:val="baseline"/>
-              </w:rPr>
-            </w:r>
-          </w:p>
-        </w:tc>
-        <w:tc>
-          <w:tcPr>
-            <w:tcW w:w="2410" w:type="dxa"/>
-            <w:tcBorders>
-              <w:top w:val="single" w:sz="4" w:space="0" w:color="000000"/>
-              <w:left w:val="single" w:sz="4" w:space="0" w:color="000000"/>
-              <w:bottom w:val="single" w:sz="4" w:space="0" w:color="000000"/>
-            </w:tcBorders>
-            <w:shd w:fill="auto" w:val="clear"/>
-          </w:tcPr>
-          <w:p>
-            <w:pPr>
-              <w:pStyle w:val="LOnormal"/>
-              <w:keepNext w:val="false"/>
-              <w:keepLines w:val="false"/>
-              <w:widowControl w:val="false"/>
-              <w:shd w:val="clear" w:fill="auto"/>
-              <w:spacing w:lineRule="auto" w:line="240" w:before="0" w:after="0"/>
-              <w:ind w:left="0" w:right="0" w:hanging="0"/>
-              <w:jc w:val="left"/>
-              <w:rPr>
-                <w:rFonts w:ascii="Arial" w:hAnsi="Arial" w:eastAsia="Arial" w:cs="Arial"/>
-                <w:b w:val="false"/>
-                <w:b w:val="false"/>
-                <w:i w:val="false"/>
-                <w:i w:val="false"/>
-                <w:caps w:val="false"/>
-                <w:smallCaps w:val="false"/>
-                <w:strike w:val="false"/>
-                <w:dstrike w:val="false"/>
-                <w:color w:val="000000"/>
-                <w:position w:val="0"/>
-                <w:sz w:val="24"/>
-                <w:sz w:val="24"/>
-                <w:szCs w:val="24"/>
-                <w:u w:val="none"/>
-                <w:shd w:fill="auto" w:val="clear"/>
-                <w:vertAlign w:val="baseline"/>
-              </w:rPr>
-            </w:pPr>
-            <w:r>
-              <w:rPr>
-                <w:rFonts w:eastAsia="Arial" w:cs="Arial" w:ascii="Arial" w:hAnsi="Arial"/>
-                <w:b w:val="false"/>
-                <w:i w:val="false"/>
-                <w:caps w:val="false"/>
-                <w:smallCaps w:val="false"/>
-                <w:strike w:val="false"/>
-                <w:dstrike w:val="false"/>
-                <w:color w:val="000000"/>
-                <w:position w:val="0"/>
-                <w:sz w:val="24"/>
-                <w:sz w:val="24"/>
-                <w:szCs w:val="24"/>
-                <w:u w:val="none"/>
-                <w:shd w:fill="auto" w:val="clear"/>
-                <w:vertAlign w:val="baseline"/>
-              </w:rPr>
-            </w:r>
-          </w:p>
-        </w:tc>
-        <w:tc>
-          <w:tcPr>
-            <w:tcW w:w="2409" w:type="dxa"/>
-            <w:tcBorders>
-              <w:top w:val="single" w:sz="4" w:space="0" w:color="000000"/>
-              <w:left w:val="single" w:sz="4" w:space="0" w:color="000000"/>
-              <w:bottom w:val="single" w:sz="4" w:space="0" w:color="000000"/>
-              <w:right w:val="single" w:sz="4" w:space="0" w:color="000000"/>
-            </w:tcBorders>
-            <w:shd w:fill="auto" w:val="clear"/>
-          </w:tcPr>
-          <w:p>
-            <w:pPr>
-              <w:pStyle w:val="LOnormal"/>
-              <w:keepNext w:val="false"/>
-              <w:keepLines w:val="false"/>
-              <w:widowControl w:val="false"/>
-              <w:shd w:val="clear" w:fill="auto"/>
-              <w:spacing w:lineRule="auto" w:line="240" w:before="0" w:after="0"/>
-              <w:ind w:left="0" w:right="0" w:hanging="0"/>
-              <w:jc w:val="left"/>
-              <w:rPr>
-                <w:rFonts w:ascii="Arial" w:hAnsi="Arial" w:eastAsia="Arial" w:cs="Arial"/>
-                <w:b w:val="false"/>
-                <w:b w:val="false"/>
-                <w:i w:val="false"/>
-                <w:i w:val="false"/>
-                <w:caps w:val="false"/>
-                <w:smallCaps w:val="false"/>
-                <w:strike w:val="false"/>
-                <w:dstrike w:val="false"/>
-                <w:color w:val="000000"/>
-                <w:position w:val="0"/>
-                <w:sz w:val="24"/>
-                <w:sz w:val="24"/>
-                <w:szCs w:val="24"/>
-                <w:u w:val="none"/>
-                <w:shd w:fill="auto" w:val="clear"/>
-                <w:vertAlign w:val="baseline"/>
-              </w:rPr>
-            </w:pPr>
-            <w:r>
-              <w:rPr>
-                <w:rFonts w:eastAsia="Arial" w:cs="Arial" w:ascii="Arial" w:hAnsi="Arial"/>
-                <w:b w:val="false"/>
-                <w:i w:val="false"/>
-                <w:caps w:val="false"/>
-                <w:smallCaps w:val="false"/>
-                <w:strike w:val="false"/>
-                <w:dstrike w:val="false"/>
-                <w:color w:val="000000"/>
-                <w:position w:val="0"/>
-                <w:sz w:val="24"/>
-                <w:sz w:val="24"/>
-                <w:szCs w:val="24"/>
-                <w:u w:val="none"/>
-                <w:shd w:fill="auto" w:val="clear"/>
-                <w:vertAlign w:val="baseline"/>
-              </w:rPr>
-            </w:r>
-          </w:p>
-        </w:tc>
-      </w:tr>
-      <w:tr>
-        <w:trPr/>
-        <w:tc>
-          <w:tcPr>
-            <w:tcW w:w="2409" w:type="dxa"/>
-            <w:tcBorders>
-              <w:top w:val="single" w:sz="4" w:space="0" w:color="000000"/>
-              <w:left w:val="single" w:sz="4" w:space="0" w:color="000000"/>
-              <w:bottom w:val="single" w:sz="4" w:space="0" w:color="000000"/>
-            </w:tcBorders>
-            <w:shd w:fill="auto" w:val="clear"/>
-          </w:tcPr>
-          <w:p>
-            <w:pPr>
-              <w:pStyle w:val="LOnormal"/>
-              <w:keepNext w:val="false"/>
-              <w:keepLines w:val="false"/>
-              <w:widowControl w:val="false"/>
-              <w:shd w:val="clear" w:fill="auto"/>
-              <w:spacing w:lineRule="auto" w:line="240" w:before="0" w:after="0"/>
-              <w:ind w:left="0" w:right="0" w:hanging="0"/>
-              <w:jc w:val="left"/>
-              <w:rPr>
-                <w:rFonts w:ascii="Arial" w:hAnsi="Arial" w:eastAsia="Arial" w:cs="Arial"/>
-                <w:b w:val="false"/>
-                <w:b w:val="false"/>
-                <w:i w:val="false"/>
-                <w:i w:val="false"/>
-                <w:caps w:val="false"/>
-                <w:smallCaps w:val="false"/>
-                <w:strike w:val="false"/>
-                <w:dstrike w:val="false"/>
-                <w:color w:val="000000"/>
-                <w:position w:val="0"/>
-                <w:sz w:val="24"/>
-                <w:sz w:val="24"/>
-                <w:szCs w:val="24"/>
-                <w:u w:val="none"/>
-                <w:shd w:fill="auto" w:val="clear"/>
-                <w:vertAlign w:val="baseline"/>
-              </w:rPr>
-            </w:pPr>
-            <w:r>
-              <w:rPr>
-                <w:rFonts w:eastAsia="Arial" w:cs="Arial" w:ascii="Arial" w:hAnsi="Arial"/>
-                <w:b w:val="false"/>
-                <w:i w:val="false"/>
-                <w:caps w:val="false"/>
-                <w:smallCaps w:val="false"/>
-                <w:strike w:val="false"/>
-                <w:dstrike w:val="false"/>
-                <w:color w:val="000000"/>
-                <w:position w:val="0"/>
-                <w:sz w:val="24"/>
-                <w:sz w:val="24"/>
-                <w:szCs w:val="24"/>
-                <w:u w:val="none"/>
-                <w:shd w:fill="auto" w:val="clear"/>
-                <w:vertAlign w:val="baseline"/>
-              </w:rPr>
-            </w:r>
-          </w:p>
-        </w:tc>
-        <w:tc>
-          <w:tcPr>
-            <w:tcW w:w="2409" w:type="dxa"/>
-            <w:tcBorders>
-              <w:top w:val="single" w:sz="4" w:space="0" w:color="000000"/>
-              <w:left w:val="single" w:sz="4" w:space="0" w:color="000000"/>
-              <w:bottom w:val="single" w:sz="4" w:space="0" w:color="000000"/>
-            </w:tcBorders>
-            <w:shd w:fill="auto" w:val="clear"/>
-          </w:tcPr>
-          <w:p>
-            <w:pPr>
-              <w:pStyle w:val="LOnormal"/>
-              <w:keepNext w:val="false"/>
-              <w:keepLines w:val="false"/>
-              <w:widowControl w:val="false"/>
-              <w:shd w:val="clear" w:fill="auto"/>
-              <w:spacing w:lineRule="auto" w:line="240" w:before="0" w:after="0"/>
-              <w:ind w:left="0" w:right="0" w:hanging="0"/>
-              <w:jc w:val="left"/>
-              <w:rPr>
-                <w:rFonts w:ascii="Arial" w:hAnsi="Arial" w:eastAsia="Arial" w:cs="Arial"/>
-                <w:b w:val="false"/>
-                <w:b w:val="false"/>
-                <w:i w:val="false"/>
-                <w:i w:val="false"/>
-                <w:caps w:val="false"/>
-                <w:smallCaps w:val="false"/>
-                <w:strike w:val="false"/>
-                <w:dstrike w:val="false"/>
-                <w:color w:val="000000"/>
-                <w:position w:val="0"/>
-                <w:sz w:val="24"/>
-                <w:sz w:val="24"/>
-                <w:szCs w:val="24"/>
-                <w:u w:val="none"/>
-                <w:shd w:fill="auto" w:val="clear"/>
-                <w:vertAlign w:val="baseline"/>
-              </w:rPr>
-            </w:pPr>
-            <w:r>
-              <w:rPr>
-                <w:rFonts w:eastAsia="Arial" w:cs="Arial" w:ascii="Arial" w:hAnsi="Arial"/>
-                <w:b w:val="false"/>
-                <w:i w:val="false"/>
-                <w:caps w:val="false"/>
-                <w:smallCaps w:val="false"/>
-                <w:strike w:val="false"/>
-                <w:dstrike w:val="false"/>
-                <w:color w:val="000000"/>
-                <w:position w:val="0"/>
-                <w:sz w:val="24"/>
-                <w:sz w:val="24"/>
-                <w:szCs w:val="24"/>
-                <w:u w:val="none"/>
-                <w:shd w:fill="auto" w:val="clear"/>
-                <w:vertAlign w:val="baseline"/>
-              </w:rPr>
-            </w:r>
-          </w:p>
-        </w:tc>
-        <w:tc>
-          <w:tcPr>
-            <w:tcW w:w="2410" w:type="dxa"/>
-            <w:tcBorders>
-              <w:top w:val="single" w:sz="4" w:space="0" w:color="000000"/>
-              <w:left w:val="single" w:sz="4" w:space="0" w:color="000000"/>
-              <w:bottom w:val="single" w:sz="4" w:space="0" w:color="000000"/>
-            </w:tcBorders>
-            <w:shd w:fill="auto" w:val="clear"/>
-          </w:tcPr>
-          <w:p>
-            <w:pPr>
-              <w:pStyle w:val="LOnormal"/>
-              <w:keepNext w:val="false"/>
-              <w:keepLines w:val="false"/>
-              <w:widowControl w:val="false"/>
-              <w:shd w:val="clear" w:fill="auto"/>
-              <w:spacing w:lineRule="auto" w:line="240" w:before="0" w:after="0"/>
-              <w:ind w:left="0" w:right="0" w:hanging="0"/>
-              <w:jc w:val="left"/>
-              <w:rPr>
-                <w:rFonts w:ascii="Arial" w:hAnsi="Arial" w:eastAsia="Arial" w:cs="Arial"/>
-                <w:b w:val="false"/>
-                <w:b w:val="false"/>
-                <w:i w:val="false"/>
-                <w:i w:val="false"/>
-                <w:caps w:val="false"/>
-                <w:smallCaps w:val="false"/>
-                <w:strike w:val="false"/>
-                <w:dstrike w:val="false"/>
-                <w:color w:val="000000"/>
-                <w:position w:val="0"/>
-                <w:sz w:val="24"/>
-                <w:sz w:val="24"/>
-                <w:szCs w:val="24"/>
-                <w:u w:val="none"/>
-                <w:shd w:fill="auto" w:val="clear"/>
-                <w:vertAlign w:val="baseline"/>
-              </w:rPr>
-            </w:pPr>
-            <w:r>
-              <w:rPr>
-                <w:rFonts w:eastAsia="Arial" w:cs="Arial" w:ascii="Arial" w:hAnsi="Arial"/>
-                <w:b w:val="false"/>
-                <w:i w:val="false"/>
-                <w:caps w:val="false"/>
-                <w:smallCaps w:val="false"/>
-                <w:strike w:val="false"/>
-                <w:dstrike w:val="false"/>
-                <w:color w:val="000000"/>
-                <w:position w:val="0"/>
-                <w:sz w:val="24"/>
-                <w:sz w:val="24"/>
-                <w:szCs w:val="24"/>
-                <w:u w:val="none"/>
-                <w:shd w:fill="auto" w:val="clear"/>
-                <w:vertAlign w:val="baseline"/>
-              </w:rPr>
-            </w:r>
-          </w:p>
-        </w:tc>
-        <w:tc>
-          <w:tcPr>
-            <w:tcW w:w="2409" w:type="dxa"/>
-            <w:tcBorders>
-              <w:top w:val="single" w:sz="4" w:space="0" w:color="000000"/>
-              <w:left w:val="single" w:sz="4" w:space="0" w:color="000000"/>
-              <w:bottom w:val="single" w:sz="4" w:space="0" w:color="000000"/>
-              <w:right w:val="single" w:sz="4" w:space="0" w:color="000000"/>
-            </w:tcBorders>
-            <w:shd w:fill="auto" w:val="clear"/>
-          </w:tcPr>
-          <w:p>
-            <w:pPr>
-              <w:pStyle w:val="LOnormal"/>
-              <w:keepNext w:val="false"/>
-              <w:keepLines w:val="false"/>
-              <w:widowControl w:val="false"/>
-              <w:shd w:val="clear" w:fill="auto"/>
-              <w:spacing w:lineRule="auto" w:line="240" w:before="0" w:after="0"/>
-              <w:ind w:left="0" w:right="0" w:hanging="0"/>
-              <w:jc w:val="left"/>
-              <w:rPr>
-                <w:rFonts w:ascii="Arial" w:hAnsi="Arial" w:eastAsia="Arial" w:cs="Arial"/>
-                <w:b w:val="false"/>
-                <w:b w:val="false"/>
-                <w:i w:val="false"/>
-                <w:i w:val="false"/>
-                <w:caps w:val="false"/>
-                <w:smallCaps w:val="false"/>
-                <w:strike w:val="false"/>
-                <w:dstrike w:val="false"/>
-                <w:color w:val="000000"/>
-                <w:position w:val="0"/>
-                <w:sz w:val="24"/>
-                <w:sz w:val="24"/>
-                <w:szCs w:val="24"/>
-                <w:u w:val="none"/>
-                <w:shd w:fill="auto" w:val="clear"/>
-                <w:vertAlign w:val="baseline"/>
-              </w:rPr>
-            </w:pPr>
-            <w:r>
-              <w:rPr>
-                <w:rFonts w:eastAsia="Arial" w:cs="Arial" w:ascii="Arial" w:hAnsi="Arial"/>
-                <w:b w:val="false"/>
-                <w:i w:val="false"/>
-                <w:caps w:val="false"/>
-                <w:smallCaps w:val="false"/>
-                <w:strike w:val="false"/>
-                <w:dstrike w:val="false"/>
-                <w:color w:val="000000"/>
-                <w:position w:val="0"/>
-                <w:sz w:val="24"/>
-                <w:sz w:val="24"/>
-                <w:szCs w:val="24"/>
-                <w:u w:val="none"/>
-                <w:shd w:fill="auto" w:val="clear"/>
-                <w:vertAlign w:val="baseline"/>
-              </w:rPr>
-            </w:r>
-          </w:p>
-        </w:tc>
-      </w:tr>
-      <w:tr>
-        <w:trPr/>
-        <w:tc>
-          <w:tcPr>
-            <w:tcW w:w="2409" w:type="dxa"/>
-            <w:tcBorders>
-              <w:top w:val="single" w:sz="4" w:space="0" w:color="000000"/>
-              <w:left w:val="single" w:sz="4" w:space="0" w:color="000000"/>
-              <w:bottom w:val="single" w:sz="4" w:space="0" w:color="000000"/>
-            </w:tcBorders>
-            <w:shd w:fill="auto" w:val="clear"/>
-          </w:tcPr>
-          <w:p>
-            <w:pPr>
-              <w:pStyle w:val="LOnormal"/>
-              <w:keepNext w:val="false"/>
-              <w:keepLines w:val="false"/>
-              <w:widowControl w:val="false"/>
-              <w:shd w:val="clear" w:fill="auto"/>
-              <w:spacing w:lineRule="auto" w:line="240" w:before="0" w:after="0"/>
-              <w:ind w:left="0" w:right="0" w:hanging="0"/>
-              <w:jc w:val="left"/>
-              <w:rPr>
-                <w:rFonts w:ascii="Arial" w:hAnsi="Arial" w:eastAsia="Arial" w:cs="Arial"/>
-                <w:b w:val="false"/>
-                <w:b w:val="false"/>
-                <w:i w:val="false"/>
-                <w:i w:val="false"/>
-                <w:caps w:val="false"/>
-                <w:smallCaps w:val="false"/>
-                <w:strike w:val="false"/>
-                <w:dstrike w:val="false"/>
-                <w:color w:val="000000"/>
-                <w:position w:val="0"/>
-                <w:sz w:val="24"/>
-                <w:sz w:val="24"/>
-                <w:szCs w:val="24"/>
-                <w:u w:val="none"/>
-                <w:shd w:fill="auto" w:val="clear"/>
-                <w:vertAlign w:val="baseline"/>
-              </w:rPr>
-            </w:pPr>
-            <w:r>
-              <w:rPr>
-                <w:rFonts w:eastAsia="Arial" w:cs="Arial" w:ascii="Arial" w:hAnsi="Arial"/>
-                <w:b w:val="false"/>
-                <w:i w:val="false"/>
-                <w:caps w:val="false"/>
-                <w:smallCaps w:val="false"/>
-                <w:strike w:val="false"/>
-                <w:dstrike w:val="false"/>
-                <w:color w:val="000000"/>
-                <w:position w:val="0"/>
-                <w:sz w:val="24"/>
-                <w:sz w:val="24"/>
-                <w:szCs w:val="24"/>
-                <w:u w:val="none"/>
-                <w:shd w:fill="auto" w:val="clear"/>
-                <w:vertAlign w:val="baseline"/>
-              </w:rPr>
-            </w:r>
-          </w:p>
-        </w:tc>
-        <w:tc>
-          <w:tcPr>
-            <w:tcW w:w="2409" w:type="dxa"/>
-            <w:tcBorders>
-              <w:top w:val="single" w:sz="4" w:space="0" w:color="000000"/>
-              <w:left w:val="single" w:sz="4" w:space="0" w:color="000000"/>
-              <w:bottom w:val="single" w:sz="4" w:space="0" w:color="000000"/>
-            </w:tcBorders>
-            <w:shd w:fill="auto" w:val="clear"/>
-          </w:tcPr>
-          <w:p>
-            <w:pPr>
-              <w:pStyle w:val="LOnormal"/>
-              <w:keepNext w:val="false"/>
-              <w:keepLines w:val="false"/>
-              <w:widowControl w:val="false"/>
-              <w:shd w:val="clear" w:fill="auto"/>
-              <w:spacing w:lineRule="auto" w:line="240" w:before="0" w:after="0"/>
-              <w:ind w:left="0" w:right="0" w:hanging="0"/>
-              <w:jc w:val="left"/>
-              <w:rPr>
-                <w:rFonts w:ascii="Arial" w:hAnsi="Arial" w:eastAsia="Arial" w:cs="Arial"/>
-                <w:b w:val="false"/>
-                <w:b w:val="false"/>
-                <w:i w:val="false"/>
-                <w:i w:val="false"/>
-                <w:caps w:val="false"/>
-                <w:smallCaps w:val="false"/>
-                <w:strike w:val="false"/>
-                <w:dstrike w:val="false"/>
-                <w:color w:val="000000"/>
-                <w:position w:val="0"/>
-                <w:sz w:val="24"/>
-                <w:sz w:val="24"/>
-                <w:szCs w:val="24"/>
-                <w:u w:val="none"/>
-                <w:shd w:fill="auto" w:val="clear"/>
-                <w:vertAlign w:val="baseline"/>
-              </w:rPr>
-            </w:pPr>
-            <w:r>
-              <w:rPr>
-                <w:rFonts w:eastAsia="Arial" w:cs="Arial" w:ascii="Arial" w:hAnsi="Arial"/>
-                <w:b w:val="false"/>
-                <w:i w:val="false"/>
-                <w:caps w:val="false"/>
-                <w:smallCaps w:val="false"/>
-                <w:strike w:val="false"/>
-                <w:dstrike w:val="false"/>
-                <w:color w:val="000000"/>
-                <w:position w:val="0"/>
-                <w:sz w:val="24"/>
-                <w:sz w:val="24"/>
-                <w:szCs w:val="24"/>
-                <w:u w:val="none"/>
-                <w:shd w:fill="auto" w:val="clear"/>
-                <w:vertAlign w:val="baseline"/>
-              </w:rPr>
-            </w:r>
-          </w:p>
-        </w:tc>
-        <w:tc>
-          <w:tcPr>
-            <w:tcW w:w="2410" w:type="dxa"/>
-            <w:tcBorders>
-              <w:top w:val="single" w:sz="4" w:space="0" w:color="000000"/>
-              <w:left w:val="single" w:sz="4" w:space="0" w:color="000000"/>
-              <w:bottom w:val="single" w:sz="4" w:space="0" w:color="000000"/>
-            </w:tcBorders>
-            <w:shd w:fill="auto" w:val="clear"/>
-          </w:tcPr>
-          <w:p>
-            <w:pPr>
-              <w:pStyle w:val="LOnormal"/>
-              <w:keepNext w:val="false"/>
-              <w:keepLines w:val="false"/>
-              <w:widowControl w:val="false"/>
-              <w:shd w:val="clear" w:fill="auto"/>
-              <w:spacing w:lineRule="auto" w:line="240" w:before="0" w:after="0"/>
-              <w:ind w:left="0" w:right="0" w:hanging="0"/>
-              <w:jc w:val="left"/>
-              <w:rPr>
-                <w:rFonts w:ascii="Arial" w:hAnsi="Arial" w:eastAsia="Arial" w:cs="Arial"/>
-                <w:b w:val="false"/>
-                <w:b w:val="false"/>
-                <w:i w:val="false"/>
-                <w:i w:val="false"/>
-                <w:caps w:val="false"/>
-                <w:smallCaps w:val="false"/>
-                <w:strike w:val="false"/>
-                <w:dstrike w:val="false"/>
-                <w:color w:val="000000"/>
-                <w:position w:val="0"/>
-                <w:sz w:val="24"/>
-                <w:sz w:val="24"/>
-                <w:szCs w:val="24"/>
-                <w:u w:val="none"/>
-                <w:shd w:fill="auto" w:val="clear"/>
-                <w:vertAlign w:val="baseline"/>
-              </w:rPr>
-            </w:pPr>
-            <w:r>
-              <w:rPr>
-                <w:rFonts w:eastAsia="Arial" w:cs="Arial" w:ascii="Arial" w:hAnsi="Arial"/>
-                <w:b w:val="false"/>
-                <w:i w:val="false"/>
-                <w:caps w:val="false"/>
-                <w:smallCaps w:val="false"/>
-                <w:strike w:val="false"/>
-                <w:dstrike w:val="false"/>
-                <w:color w:val="000000"/>
-                <w:position w:val="0"/>
-                <w:sz w:val="24"/>
-                <w:sz w:val="24"/>
-                <w:szCs w:val="24"/>
-                <w:u w:val="none"/>
-                <w:shd w:fill="auto" w:val="clear"/>
-                <w:vertAlign w:val="baseline"/>
-              </w:rPr>
-            </w:r>
-          </w:p>
-        </w:tc>
-        <w:tc>
-          <w:tcPr>
-            <w:tcW w:w="2409" w:type="dxa"/>
-            <w:tcBorders>
-              <w:top w:val="single" w:sz="4" w:space="0" w:color="000000"/>
-              <w:left w:val="single" w:sz="4" w:space="0" w:color="000000"/>
-              <w:bottom w:val="single" w:sz="4" w:space="0" w:color="000000"/>
-              <w:right w:val="single" w:sz="4" w:space="0" w:color="000000"/>
-            </w:tcBorders>
-            <w:shd w:fill="auto" w:val="clear"/>
-          </w:tcPr>
-          <w:p>
-            <w:pPr>
-              <w:pStyle w:val="LOnormal"/>
-              <w:keepNext w:val="false"/>
-              <w:keepLines w:val="false"/>
-              <w:widowControl w:val="false"/>
-              <w:shd w:val="clear" w:fill="auto"/>
-              <w:spacing w:lineRule="auto" w:line="240" w:before="0" w:after="0"/>
-              <w:ind w:left="0" w:right="0" w:hanging="0"/>
-              <w:jc w:val="left"/>
-              <w:rPr>
-                <w:rFonts w:ascii="Arial" w:hAnsi="Arial" w:eastAsia="Arial" w:cs="Arial"/>
-                <w:b w:val="false"/>
-                <w:b w:val="false"/>
-                <w:i w:val="false"/>
-                <w:i w:val="false"/>
-                <w:caps w:val="false"/>
-                <w:smallCaps w:val="false"/>
-                <w:strike w:val="false"/>
-                <w:dstrike w:val="false"/>
-                <w:color w:val="000000"/>
-                <w:position w:val="0"/>
-                <w:sz w:val="24"/>
-                <w:sz w:val="24"/>
-                <w:szCs w:val="24"/>
-                <w:u w:val="none"/>
-                <w:shd w:fill="auto" w:val="clear"/>
-                <w:vertAlign w:val="baseline"/>
-              </w:rPr>
-            </w:pPr>
-            <w:r>
-              <w:rPr>
-                <w:rFonts w:eastAsia="Arial" w:cs="Arial" w:ascii="Arial" w:hAnsi="Arial"/>
-                <w:b w:val="false"/>
-                <w:i w:val="false"/>
-                <w:caps w:val="false"/>
-                <w:smallCaps w:val="false"/>
-                <w:strike w:val="false"/>
-                <w:dstrike w:val="false"/>
-                <w:color w:val="000000"/>
-                <w:position w:val="0"/>
-                <w:sz w:val="24"/>
-                <w:sz w:val="24"/>
-                <w:szCs w:val="24"/>
-                <w:u w:val="none"/>
-                <w:shd w:fill="auto" w:val="clear"/>
-                <w:vertAlign w:val="baseline"/>
-              </w:rPr>
-            </w:r>
-          </w:p>
-        </w:tc>
-      </w:tr>
-      <w:tr>
-        <w:trPr/>
-        <w:tc>
-          <w:tcPr>
-            <w:tcW w:w="2409" w:type="dxa"/>
-            <w:tcBorders>
-              <w:top w:val="single" w:sz="4" w:space="0" w:color="000000"/>
-              <w:left w:val="single" w:sz="4" w:space="0" w:color="000000"/>
-              <w:bottom w:val="single" w:sz="4" w:space="0" w:color="000000"/>
-            </w:tcBorders>
-            <w:shd w:fill="auto" w:val="clear"/>
-          </w:tcPr>
-          <w:p>
-            <w:pPr>
-              <w:pStyle w:val="LOnormal"/>
-              <w:keepNext w:val="false"/>
-              <w:keepLines w:val="false"/>
-              <w:widowControl w:val="false"/>
-              <w:shd w:val="clear" w:fill="auto"/>
-              <w:spacing w:lineRule="auto" w:line="240" w:before="0" w:after="0"/>
-              <w:ind w:left="0" w:right="0" w:hanging="0"/>
-              <w:jc w:val="left"/>
-              <w:rPr>
-                <w:rFonts w:ascii="Arial" w:hAnsi="Arial" w:eastAsia="Arial" w:cs="Arial"/>
-                <w:b w:val="false"/>
-                <w:b w:val="false"/>
-                <w:i w:val="false"/>
-                <w:i w:val="false"/>
-                <w:caps w:val="false"/>
-                <w:smallCaps w:val="false"/>
-                <w:strike w:val="false"/>
-                <w:dstrike w:val="false"/>
-                <w:color w:val="000000"/>
-                <w:position w:val="0"/>
-                <w:sz w:val="24"/>
-                <w:sz w:val="24"/>
-                <w:szCs w:val="24"/>
-                <w:u w:val="none"/>
-                <w:shd w:fill="auto" w:val="clear"/>
-                <w:vertAlign w:val="baseline"/>
-              </w:rPr>
-            </w:pPr>
-            <w:r>
-              <w:rPr>
-                <w:rFonts w:eastAsia="Arial" w:cs="Arial" w:ascii="Arial" w:hAnsi="Arial"/>
-                <w:b w:val="false"/>
-                <w:i w:val="false"/>
-                <w:caps w:val="false"/>
-                <w:smallCaps w:val="false"/>
-                <w:strike w:val="false"/>
-                <w:dstrike w:val="false"/>
-                <w:color w:val="000000"/>
-                <w:position w:val="0"/>
-                <w:sz w:val="24"/>
-                <w:sz w:val="24"/>
-                <w:szCs w:val="24"/>
-                <w:u w:val="none"/>
-                <w:shd w:fill="auto" w:val="clear"/>
-                <w:vertAlign w:val="baseline"/>
-              </w:rPr>
-            </w:r>
-          </w:p>
-        </w:tc>
-        <w:tc>
-          <w:tcPr>
-            <w:tcW w:w="2409" w:type="dxa"/>
-            <w:tcBorders>
-              <w:top w:val="single" w:sz="4" w:space="0" w:color="000000"/>
-              <w:left w:val="single" w:sz="4" w:space="0" w:color="000000"/>
-              <w:bottom w:val="single" w:sz="4" w:space="0" w:color="000000"/>
-            </w:tcBorders>
-            <w:shd w:fill="auto" w:val="clear"/>
-          </w:tcPr>
-          <w:p>
-            <w:pPr>
-              <w:pStyle w:val="LOnormal"/>
-              <w:keepNext w:val="false"/>
-              <w:keepLines w:val="false"/>
-              <w:widowControl w:val="false"/>
-              <w:shd w:val="clear" w:fill="auto"/>
-              <w:spacing w:lineRule="auto" w:line="240" w:before="0" w:after="0"/>
-              <w:ind w:left="0" w:right="0" w:hanging="0"/>
-              <w:jc w:val="left"/>
-              <w:rPr>
-                <w:rFonts w:ascii="Arial" w:hAnsi="Arial" w:eastAsia="Arial" w:cs="Arial"/>
-                <w:b w:val="false"/>
-                <w:b w:val="false"/>
-                <w:i w:val="false"/>
-                <w:i w:val="false"/>
-                <w:caps w:val="false"/>
-                <w:smallCaps w:val="false"/>
-                <w:strike w:val="false"/>
-                <w:dstrike w:val="false"/>
-                <w:color w:val="000000"/>
-                <w:position w:val="0"/>
-                <w:sz w:val="24"/>
-                <w:sz w:val="24"/>
-                <w:szCs w:val="24"/>
-                <w:u w:val="none"/>
-                <w:shd w:fill="auto" w:val="clear"/>
-                <w:vertAlign w:val="baseline"/>
-              </w:rPr>
-            </w:pPr>
-            <w:r>
-              <w:rPr>
-                <w:rFonts w:eastAsia="Arial" w:cs="Arial" w:ascii="Arial" w:hAnsi="Arial"/>
-                <w:b w:val="false"/>
-                <w:i w:val="false"/>
-                <w:caps w:val="false"/>
-                <w:smallCaps w:val="false"/>
-                <w:strike w:val="false"/>
-                <w:dstrike w:val="false"/>
-                <w:color w:val="000000"/>
-                <w:position w:val="0"/>
-                <w:sz w:val="24"/>
-                <w:sz w:val="24"/>
-                <w:szCs w:val="24"/>
-                <w:u w:val="none"/>
-                <w:shd w:fill="auto" w:val="clear"/>
-                <w:vertAlign w:val="baseline"/>
-              </w:rPr>
-            </w:r>
-          </w:p>
-        </w:tc>
-        <w:tc>
-          <w:tcPr>
-            <w:tcW w:w="2410" w:type="dxa"/>
-            <w:tcBorders>
-              <w:top w:val="single" w:sz="4" w:space="0" w:color="000000"/>
-              <w:left w:val="single" w:sz="4" w:space="0" w:color="000000"/>
-              <w:bottom w:val="single" w:sz="4" w:space="0" w:color="000000"/>
-            </w:tcBorders>
-            <w:shd w:fill="auto" w:val="clear"/>
-          </w:tcPr>
-          <w:p>
-            <w:pPr>
-              <w:pStyle w:val="LOnormal"/>
-              <w:keepNext w:val="false"/>
-              <w:keepLines w:val="false"/>
-              <w:widowControl w:val="false"/>
-              <w:shd w:val="clear" w:fill="auto"/>
-              <w:spacing w:lineRule="auto" w:line="240" w:before="0" w:after="0"/>
-              <w:ind w:left="0" w:right="0" w:hanging="0"/>
-              <w:jc w:val="left"/>
-              <w:rPr>
-                <w:rFonts w:ascii="Arial" w:hAnsi="Arial" w:eastAsia="Arial" w:cs="Arial"/>
-                <w:b w:val="false"/>
-                <w:b w:val="false"/>
-                <w:i w:val="false"/>
-                <w:i w:val="false"/>
-                <w:caps w:val="false"/>
-                <w:smallCaps w:val="false"/>
-                <w:strike w:val="false"/>
-                <w:dstrike w:val="false"/>
-                <w:color w:val="000000"/>
-                <w:position w:val="0"/>
-                <w:sz w:val="24"/>
-                <w:sz w:val="24"/>
-                <w:szCs w:val="24"/>
-                <w:u w:val="none"/>
-                <w:shd w:fill="auto" w:val="clear"/>
-                <w:vertAlign w:val="baseline"/>
-              </w:rPr>
-            </w:pPr>
-            <w:r>
-              <w:rPr>
-                <w:rFonts w:eastAsia="Arial" w:cs="Arial" w:ascii="Arial" w:hAnsi="Arial"/>
-                <w:b w:val="false"/>
-                <w:i w:val="false"/>
-                <w:caps w:val="false"/>
-                <w:smallCaps w:val="false"/>
-                <w:strike w:val="false"/>
-                <w:dstrike w:val="false"/>
-                <w:color w:val="000000"/>
-                <w:position w:val="0"/>
-                <w:sz w:val="24"/>
-                <w:sz w:val="24"/>
-                <w:szCs w:val="24"/>
-                <w:u w:val="none"/>
-                <w:shd w:fill="auto" w:val="clear"/>
-                <w:vertAlign w:val="baseline"/>
-              </w:rPr>
-            </w:r>
-          </w:p>
-        </w:tc>
-        <w:tc>
-          <w:tcPr>
-            <w:tcW w:w="2409" w:type="dxa"/>
-            <w:tcBorders>
-              <w:top w:val="single" w:sz="4" w:space="0" w:color="000000"/>
-              <w:left w:val="single" w:sz="4" w:space="0" w:color="000000"/>
-              <w:bottom w:val="single" w:sz="4" w:space="0" w:color="000000"/>
-              <w:right w:val="single" w:sz="4" w:space="0" w:color="000000"/>
-            </w:tcBorders>
-            <w:shd w:fill="auto" w:val="clear"/>
-          </w:tcPr>
-          <w:p>
-            <w:pPr>
-              <w:pStyle w:val="LOnormal"/>
-              <w:keepNext w:val="false"/>
-              <w:keepLines w:val="false"/>
-              <w:widowControl w:val="false"/>
-              <w:shd w:val="clear" w:fill="auto"/>
-              <w:spacing w:lineRule="auto" w:line="240" w:before="0" w:after="0"/>
-              <w:ind w:left="0" w:right="0" w:hanging="0"/>
-              <w:jc w:val="left"/>
-              <w:rPr>
-                <w:rFonts w:ascii="Arial" w:hAnsi="Arial" w:eastAsia="Arial" w:cs="Arial"/>
-                <w:b w:val="false"/>
-                <w:b w:val="false"/>
-                <w:i w:val="false"/>
-                <w:i w:val="false"/>
-                <w:caps w:val="false"/>
-                <w:smallCaps w:val="false"/>
-                <w:strike w:val="false"/>
-                <w:dstrike w:val="false"/>
-                <w:color w:val="000000"/>
-                <w:position w:val="0"/>
-                <w:sz w:val="24"/>
-                <w:sz w:val="24"/>
-                <w:szCs w:val="24"/>
-                <w:u w:val="none"/>
-                <w:shd w:fill="auto" w:val="clear"/>
-                <w:vertAlign w:val="baseline"/>
-              </w:rPr>
-            </w:pPr>
-            <w:r>
-              <w:rPr>
-                <w:rFonts w:eastAsia="Arial" w:cs="Arial" w:ascii="Arial" w:hAnsi="Arial"/>
-                <w:b w:val="false"/>
-                <w:i w:val="false"/>
-                <w:caps w:val="false"/>
-                <w:smallCaps w:val="false"/>
-                <w:strike w:val="false"/>
-                <w:dstrike w:val="false"/>
-                <w:color w:val="000000"/>
-                <w:position w:val="0"/>
-                <w:sz w:val="24"/>
-                <w:sz w:val="24"/>
-                <w:szCs w:val="24"/>
-                <w:u w:val="none"/>
-                <w:shd w:fill="auto" w:val="clear"/>
-                <w:vertAlign w:val="baseline"/>
-              </w:rPr>
-            </w:r>
-          </w:p>
-        </w:tc>
-      </w:tr>
-      <w:tr>
-        <w:trPr/>
-        <w:tc>
-          <w:tcPr>
-            <w:tcW w:w="2409" w:type="dxa"/>
-            <w:tcBorders>
-              <w:top w:val="single" w:sz="4" w:space="0" w:color="000000"/>
-              <w:left w:val="single" w:sz="4" w:space="0" w:color="000000"/>
-              <w:bottom w:val="single" w:sz="4" w:space="0" w:color="000000"/>
-            </w:tcBorders>
-            <w:shd w:fill="auto" w:val="clear"/>
-          </w:tcPr>
-          <w:p>
-            <w:pPr>
-              <w:pStyle w:val="LOnormal"/>
-              <w:keepNext w:val="false"/>
-              <w:keepLines w:val="false"/>
-              <w:widowControl w:val="false"/>
-              <w:shd w:val="clear" w:fill="auto"/>
-              <w:spacing w:lineRule="auto" w:line="240" w:before="0" w:after="0"/>
-              <w:ind w:left="0" w:right="0" w:hanging="0"/>
-              <w:jc w:val="left"/>
-              <w:rPr>
-                <w:rFonts w:ascii="Arial" w:hAnsi="Arial" w:eastAsia="Arial" w:cs="Arial"/>
-                <w:b w:val="false"/>
-                <w:b w:val="false"/>
-                <w:i w:val="false"/>
-                <w:i w:val="false"/>
-                <w:caps w:val="false"/>
-                <w:smallCaps w:val="false"/>
-                <w:strike w:val="false"/>
-                <w:dstrike w:val="false"/>
-                <w:color w:val="000000"/>
-                <w:position w:val="0"/>
-                <w:sz w:val="24"/>
-                <w:sz w:val="24"/>
-                <w:szCs w:val="24"/>
-                <w:u w:val="none"/>
-                <w:shd w:fill="auto" w:val="clear"/>
-                <w:vertAlign w:val="baseline"/>
-              </w:rPr>
-            </w:pPr>
-            <w:r>
-              <w:rPr>
-                <w:rFonts w:eastAsia="Arial" w:cs="Arial" w:ascii="Arial" w:hAnsi="Arial"/>
-                <w:b w:val="false"/>
-                <w:i w:val="false"/>
-                <w:caps w:val="false"/>
-                <w:smallCaps w:val="false"/>
-                <w:strike w:val="false"/>
-                <w:dstrike w:val="false"/>
-                <w:color w:val="000000"/>
-                <w:position w:val="0"/>
-                <w:sz w:val="24"/>
-                <w:sz w:val="24"/>
-                <w:szCs w:val="24"/>
-                <w:u w:val="none"/>
-                <w:shd w:fill="auto" w:val="clear"/>
-                <w:vertAlign w:val="baseline"/>
-              </w:rPr>
-            </w:r>
-          </w:p>
-        </w:tc>
-        <w:tc>
-          <w:tcPr>
-            <w:tcW w:w="2409" w:type="dxa"/>
-            <w:tcBorders>
-              <w:top w:val="single" w:sz="4" w:space="0" w:color="000000"/>
-              <w:left w:val="single" w:sz="4" w:space="0" w:color="000000"/>
-              <w:bottom w:val="single" w:sz="4" w:space="0" w:color="000000"/>
-            </w:tcBorders>
-            <w:shd w:fill="auto" w:val="clear"/>
-          </w:tcPr>
-          <w:p>
-            <w:pPr>
-              <w:pStyle w:val="LOnormal"/>
-              <w:keepNext w:val="false"/>
-              <w:keepLines w:val="false"/>
-              <w:widowControl w:val="false"/>
-              <w:shd w:val="clear" w:fill="auto"/>
-              <w:spacing w:lineRule="auto" w:line="240" w:before="0" w:after="0"/>
-              <w:ind w:left="0" w:right="0" w:hanging="0"/>
-              <w:jc w:val="left"/>
-              <w:rPr>
-                <w:rFonts w:ascii="Arial" w:hAnsi="Arial" w:eastAsia="Arial" w:cs="Arial"/>
-                <w:b w:val="false"/>
-                <w:b w:val="false"/>
-                <w:i w:val="false"/>
-                <w:i w:val="false"/>
-                <w:caps w:val="false"/>
-                <w:smallCaps w:val="false"/>
-                <w:strike w:val="false"/>
-                <w:dstrike w:val="false"/>
-                <w:color w:val="000000"/>
-                <w:position w:val="0"/>
-                <w:sz w:val="24"/>
-                <w:sz w:val="24"/>
-                <w:szCs w:val="24"/>
-                <w:u w:val="none"/>
-                <w:shd w:fill="auto" w:val="clear"/>
-                <w:vertAlign w:val="baseline"/>
-              </w:rPr>
-            </w:pPr>
-            <w:r>
-              <w:rPr>
-                <w:rFonts w:eastAsia="Arial" w:cs="Arial" w:ascii="Arial" w:hAnsi="Arial"/>
-                <w:b w:val="false"/>
-                <w:i w:val="false"/>
-                <w:caps w:val="false"/>
-                <w:smallCaps w:val="false"/>
-                <w:strike w:val="false"/>
-                <w:dstrike w:val="false"/>
-                <w:color w:val="000000"/>
-                <w:position w:val="0"/>
-                <w:sz w:val="24"/>
-                <w:sz w:val="24"/>
-                <w:szCs w:val="24"/>
-                <w:u w:val="none"/>
-                <w:shd w:fill="auto" w:val="clear"/>
-                <w:vertAlign w:val="baseline"/>
-              </w:rPr>
-            </w:r>
-          </w:p>
-        </w:tc>
-        <w:tc>
-          <w:tcPr>
-            <w:tcW w:w="2410" w:type="dxa"/>
-            <w:tcBorders>
-              <w:top w:val="single" w:sz="4" w:space="0" w:color="000000"/>
-              <w:left w:val="single" w:sz="4" w:space="0" w:color="000000"/>
-              <w:bottom w:val="single" w:sz="4" w:space="0" w:color="000000"/>
-            </w:tcBorders>
-            <w:shd w:fill="auto" w:val="clear"/>
-          </w:tcPr>
-          <w:p>
-            <w:pPr>
-              <w:pStyle w:val="LOnormal"/>
-              <w:keepNext w:val="false"/>
-              <w:keepLines w:val="false"/>
-              <w:widowControl w:val="false"/>
-              <w:shd w:val="clear" w:fill="auto"/>
-              <w:spacing w:lineRule="auto" w:line="240" w:before="0" w:after="0"/>
-              <w:ind w:left="0" w:right="0" w:hanging="0"/>
-              <w:jc w:val="left"/>
-              <w:rPr>
-                <w:rFonts w:ascii="Arial" w:hAnsi="Arial" w:eastAsia="Arial" w:cs="Arial"/>
-                <w:b w:val="false"/>
-                <w:b w:val="false"/>
-                <w:i w:val="false"/>
-                <w:i w:val="false"/>
-                <w:caps w:val="false"/>
-                <w:smallCaps w:val="false"/>
-                <w:strike w:val="false"/>
-                <w:dstrike w:val="false"/>
-                <w:color w:val="000000"/>
-                <w:position w:val="0"/>
-                <w:sz w:val="24"/>
-                <w:sz w:val="24"/>
-                <w:szCs w:val="24"/>
-                <w:u w:val="none"/>
-                <w:shd w:fill="auto" w:val="clear"/>
-                <w:vertAlign w:val="baseline"/>
-              </w:rPr>
-            </w:pPr>
-            <w:r>
-              <w:rPr>
-                <w:rFonts w:eastAsia="Arial" w:cs="Arial" w:ascii="Arial" w:hAnsi="Arial"/>
-                <w:b w:val="false"/>
-                <w:i w:val="false"/>
-                <w:caps w:val="false"/>
-                <w:smallCaps w:val="false"/>
-                <w:strike w:val="false"/>
-                <w:dstrike w:val="false"/>
-                <w:color w:val="000000"/>
-                <w:position w:val="0"/>
-                <w:sz w:val="24"/>
-                <w:sz w:val="24"/>
-                <w:szCs w:val="24"/>
-                <w:u w:val="none"/>
-                <w:shd w:fill="auto" w:val="clear"/>
-                <w:vertAlign w:val="baseline"/>
-              </w:rPr>
-            </w:r>
-          </w:p>
-        </w:tc>
-        <w:tc>
-          <w:tcPr>
-            <w:tcW w:w="2409" w:type="dxa"/>
-            <w:tcBorders>
-              <w:top w:val="single" w:sz="4" w:space="0" w:color="000000"/>
-              <w:left w:val="single" w:sz="4" w:space="0" w:color="000000"/>
-              <w:bottom w:val="single" w:sz="4" w:space="0" w:color="000000"/>
-              <w:right w:val="single" w:sz="4" w:space="0" w:color="000000"/>
-            </w:tcBorders>
-            <w:shd w:fill="auto" w:val="clear"/>
-          </w:tcPr>
-          <w:p>
-            <w:pPr>
-              <w:pStyle w:val="LOnormal"/>
-              <w:keepNext w:val="false"/>
-              <w:keepLines w:val="false"/>
-              <w:widowControl w:val="false"/>
-              <w:shd w:val="clear" w:fill="auto"/>
-              <w:spacing w:lineRule="auto" w:line="240" w:before="0" w:after="0"/>
-              <w:ind w:left="0" w:right="0" w:hanging="0"/>
-              <w:jc w:val="left"/>
-              <w:rPr>
-                <w:rFonts w:ascii="Arial" w:hAnsi="Arial" w:eastAsia="Arial" w:cs="Arial"/>
-                <w:b w:val="false"/>
-                <w:b w:val="false"/>
-                <w:i w:val="false"/>
-                <w:i w:val="false"/>
-                <w:caps w:val="false"/>
-                <w:smallCaps w:val="false"/>
-                <w:strike w:val="false"/>
-                <w:dstrike w:val="false"/>
-                <w:color w:val="000000"/>
-                <w:position w:val="0"/>
-                <w:sz w:val="24"/>
-                <w:sz w:val="24"/>
-                <w:szCs w:val="24"/>
-                <w:u w:val="none"/>
-                <w:shd w:fill="auto" w:val="clear"/>
-                <w:vertAlign w:val="baseline"/>
-              </w:rPr>
-            </w:pPr>
-            <w:r>
-              <w:rPr>
-                <w:rFonts w:eastAsia="Arial" w:cs="Arial" w:ascii="Arial" w:hAnsi="Arial"/>
-                <w:b w:val="false"/>
-                <w:i w:val="false"/>
-                <w:caps w:val="false"/>
-                <w:smallCaps w:val="false"/>
-                <w:strike w:val="false"/>
-                <w:dstrike w:val="false"/>
-                <w:color w:val="000000"/>
-                <w:position w:val="0"/>
-                <w:sz w:val="24"/>
-                <w:sz w:val="24"/>
-                <w:szCs w:val="24"/>
-                <w:u w:val="none"/>
-                <w:shd w:fill="auto" w:val="clear"/>
-                <w:vertAlign w:val="baseline"/>
-              </w:rPr>
+              </w:rPr>
+            </w:pPr>
+            <w:r>
+              <w:rPr>
+                <w:rFonts w:eastAsia="Arial" w:cs="Arial" w:ascii="Arial" w:hAnsi="Arial"/>
+                <w:b w:val="false"/>
+                <w:i w:val="false"/>
+                <w:caps w:val="false"/>
+                <w:smallCaps w:val="false"/>
+                <w:strike w:val="false"/>
+                <w:dstrike w:val="false"/>
+                <w:color w:val="000000"/>
+                <w:position w:val="0"/>
+                <w:sz w:val="24"/>
+                <w:sz w:val="24"/>
+                <w:szCs w:val="24"/>
+                <w:u w:val="none"/>
+                <w:shd w:fill="auto" w:val="clear"/>
+                <w:vertAlign w:val="baseline"/>
+              </w:rPr>
+              <w:t>192.168.55.</w:t>
+            </w:r>
+            <w:r>
+              <w:rPr>
+                <w:rFonts w:eastAsia="Arial" w:cs="Arial" w:ascii="Arial" w:hAnsi="Arial"/>
+                <w:b w:val="false"/>
+                <w:i w:val="false"/>
+                <w:caps w:val="false"/>
+                <w:smallCaps w:val="false"/>
+                <w:strike w:val="false"/>
+                <w:dstrike w:val="false"/>
+                <w:color w:val="000000"/>
+                <w:position w:val="0"/>
+                <w:sz w:val="24"/>
+                <w:sz w:val="24"/>
+                <w:szCs w:val="24"/>
+                <w:u w:val="none"/>
+                <w:shd w:fill="auto" w:val="clear"/>
+                <w:vertAlign w:val="baseline"/>
+              </w:rPr>
+              <w:t>254</w:t>
             </w:r>
           </w:p>
         </w:tc>
@@ -8607,7 +8840,7 @@
     </w:r>
     <w:r>
       <w:drawing>
-        <wp:anchor behindDoc="0" distT="114300" distB="114300" distL="114300" distR="114300" simplePos="0" locked="0" layoutInCell="0" allowOverlap="1" relativeHeight="4">
+        <wp:anchor behindDoc="1" distT="114300" distB="114300" distL="114300" distR="114300" simplePos="0" locked="0" layoutInCell="0" allowOverlap="1" relativeHeight="4">
           <wp:simplePos x="0" y="0"/>
           <wp:positionH relativeFrom="column">
             <wp:posOffset>104775</wp:posOffset>

--- a/Sistemas Informaticos/2evaluacion/exerciciosDireccionIP1.docx
+++ b/Sistemas Informaticos/2evaluacion/exerciciosDireccionIP1.docx
@@ -803,8 +803,8 @@
       </w:tblPr>
       <w:tblGrid>
         <w:gridCol w:w="3212"/>
-        <w:gridCol w:w="2603"/>
-        <w:gridCol w:w="3817"/>
+        <w:gridCol w:w="2602"/>
+        <w:gridCol w:w="3818"/>
       </w:tblGrid>
       <w:tr>
         <w:trPr/>
@@ -836,7 +836,7 @@
         </w:tc>
         <w:tc>
           <w:tcPr>
-            <w:tcW w:w="2603" w:type="dxa"/>
+            <w:tcW w:w="2602" w:type="dxa"/>
             <w:tcBorders>
               <w:top w:val="single" w:sz="4" w:space="0" w:color="000000"/>
               <w:left w:val="single" w:sz="4" w:space="0" w:color="000000"/>
@@ -862,7 +862,7 @@
         </w:tc>
         <w:tc>
           <w:tcPr>
-            <w:tcW w:w="3817" w:type="dxa"/>
+            <w:tcW w:w="3818" w:type="dxa"/>
             <w:tcBorders>
               <w:top w:val="single" w:sz="4" w:space="0" w:color="000000"/>
               <w:left w:val="single" w:sz="4" w:space="0" w:color="000000"/>
@@ -918,7 +918,7 @@
         </w:tc>
         <w:tc>
           <w:tcPr>
-            <w:tcW w:w="2603" w:type="dxa"/>
+            <w:tcW w:w="2602" w:type="dxa"/>
             <w:tcBorders>
               <w:top w:val="single" w:sz="4" w:space="0" w:color="000000"/>
               <w:left w:val="single" w:sz="4" w:space="0" w:color="000000"/>
@@ -944,7 +944,7 @@
         </w:tc>
         <w:tc>
           <w:tcPr>
-            <w:tcW w:w="3817" w:type="dxa"/>
+            <w:tcW w:w="3818" w:type="dxa"/>
             <w:tcBorders>
               <w:top w:val="single" w:sz="4" w:space="0" w:color="000000"/>
               <w:left w:val="single" w:sz="4" w:space="0" w:color="000000"/>
@@ -1005,7 +1005,7 @@
         </w:tc>
         <w:tc>
           <w:tcPr>
-            <w:tcW w:w="2603" w:type="dxa"/>
+            <w:tcW w:w="2602" w:type="dxa"/>
             <w:tcBorders>
               <w:top w:val="single" w:sz="4" w:space="0" w:color="000000"/>
               <w:left w:val="single" w:sz="4" w:space="0" w:color="000000"/>
@@ -1031,7 +1031,7 @@
         </w:tc>
         <w:tc>
           <w:tcPr>
-            <w:tcW w:w="3817" w:type="dxa"/>
+            <w:tcW w:w="3818" w:type="dxa"/>
             <w:tcBorders>
               <w:top w:val="single" w:sz="4" w:space="0" w:color="000000"/>
               <w:left w:val="single" w:sz="4" w:space="0" w:color="000000"/>
@@ -1098,7 +1098,7 @@
         </w:tc>
         <w:tc>
           <w:tcPr>
-            <w:tcW w:w="2603" w:type="dxa"/>
+            <w:tcW w:w="2602" w:type="dxa"/>
             <w:tcBorders>
               <w:top w:val="single" w:sz="4" w:space="0" w:color="000000"/>
               <w:left w:val="single" w:sz="4" w:space="0" w:color="000000"/>
@@ -1124,7 +1124,7 @@
         </w:tc>
         <w:tc>
           <w:tcPr>
-            <w:tcW w:w="3817" w:type="dxa"/>
+            <w:tcW w:w="3818" w:type="dxa"/>
             <w:tcBorders>
               <w:top w:val="single" w:sz="4" w:space="0" w:color="000000"/>
               <w:left w:val="single" w:sz="4" w:space="0" w:color="000000"/>
@@ -1185,7 +1185,7 @@
         </w:tc>
         <w:tc>
           <w:tcPr>
-            <w:tcW w:w="2603" w:type="dxa"/>
+            <w:tcW w:w="2602" w:type="dxa"/>
             <w:tcBorders>
               <w:top w:val="single" w:sz="4" w:space="0" w:color="000000"/>
               <w:left w:val="single" w:sz="4" w:space="0" w:color="000000"/>
@@ -1211,7 +1211,7 @@
         </w:tc>
         <w:tc>
           <w:tcPr>
-            <w:tcW w:w="3817" w:type="dxa"/>
+            <w:tcW w:w="3818" w:type="dxa"/>
             <w:tcBorders>
               <w:top w:val="single" w:sz="4" w:space="0" w:color="000000"/>
               <w:left w:val="single" w:sz="4" w:space="0" w:color="000000"/>
@@ -1278,7 +1278,7 @@
         </w:tc>
         <w:tc>
           <w:tcPr>
-            <w:tcW w:w="2603" w:type="dxa"/>
+            <w:tcW w:w="2602" w:type="dxa"/>
             <w:tcBorders>
               <w:top w:val="single" w:sz="4" w:space="0" w:color="000000"/>
               <w:left w:val="single" w:sz="4" w:space="0" w:color="000000"/>
@@ -1304,7 +1304,7 @@
         </w:tc>
         <w:tc>
           <w:tcPr>
-            <w:tcW w:w="3817" w:type="dxa"/>
+            <w:tcW w:w="3818" w:type="dxa"/>
             <w:tcBorders>
               <w:top w:val="single" w:sz="4" w:space="0" w:color="000000"/>
               <w:left w:val="single" w:sz="4" w:space="0" w:color="000000"/>
@@ -1365,7 +1365,7 @@
         </w:tc>
         <w:tc>
           <w:tcPr>
-            <w:tcW w:w="2603" w:type="dxa"/>
+            <w:tcW w:w="2602" w:type="dxa"/>
             <w:tcBorders>
               <w:top w:val="single" w:sz="4" w:space="0" w:color="000000"/>
               <w:left w:val="single" w:sz="4" w:space="0" w:color="000000"/>
@@ -1391,7 +1391,7 @@
         </w:tc>
         <w:tc>
           <w:tcPr>
-            <w:tcW w:w="3817" w:type="dxa"/>
+            <w:tcW w:w="3818" w:type="dxa"/>
             <w:tcBorders>
               <w:top w:val="single" w:sz="4" w:space="0" w:color="000000"/>
               <w:left w:val="single" w:sz="4" w:space="0" w:color="000000"/>
@@ -1452,7 +1452,7 @@
         </w:tc>
         <w:tc>
           <w:tcPr>
-            <w:tcW w:w="2603" w:type="dxa"/>
+            <w:tcW w:w="2602" w:type="dxa"/>
             <w:tcBorders>
               <w:top w:val="single" w:sz="4" w:space="0" w:color="000000"/>
               <w:left w:val="single" w:sz="4" w:space="0" w:color="000000"/>
@@ -1478,7 +1478,7 @@
         </w:tc>
         <w:tc>
           <w:tcPr>
-            <w:tcW w:w="3817" w:type="dxa"/>
+            <w:tcW w:w="3818" w:type="dxa"/>
             <w:tcBorders>
               <w:top w:val="single" w:sz="4" w:space="0" w:color="000000"/>
               <w:left w:val="single" w:sz="4" w:space="0" w:color="000000"/>
@@ -3182,27 +3182,7 @@
                 <w:shd w:fill="auto" w:val="clear"/>
                 <w:vertAlign w:val="baseline"/>
               </w:rPr>
-              <w:t>192.168.55.</w:t>
-            </w:r>
-            <w:r>
-              <w:rPr>
-                <w:rFonts w:eastAsia="Arial" w:cs="Arial" w:ascii="Arial" w:hAnsi="Arial"/>
-                <w:b w:val="false"/>
-                <w:i w:val="false"/>
-                <w:caps w:val="false"/>
-                <w:smallCaps w:val="false"/>
-                <w:strike w:val="false"/>
-                <w:dstrike w:val="false"/>
-                <w:color w:val="000000"/>
-                <w:position w:val="0"/>
-                <w:sz w:val="24"/>
-                <w:sz w:val="24"/>
-                <w:szCs w:val="24"/>
-                <w:u w:val="none"/>
-                <w:shd w:fill="auto" w:val="clear"/>
-                <w:vertAlign w:val="baseline"/>
-              </w:rPr>
-              <w:t>0</w:t>
+              <w:t>192.168.55.0</w:t>
             </w:r>
           </w:p>
         </w:tc>
@@ -3248,27 +3228,7 @@
                 <w:shd w:fill="auto" w:val="clear"/>
                 <w:vertAlign w:val="baseline"/>
               </w:rPr>
-              <w:t>192.168.55.</w:t>
-            </w:r>
-            <w:r>
-              <w:rPr>
-                <w:rFonts w:eastAsia="Arial" w:cs="Arial" w:ascii="Arial" w:hAnsi="Arial"/>
-                <w:b w:val="false"/>
-                <w:i w:val="false"/>
-                <w:caps w:val="false"/>
-                <w:smallCaps w:val="false"/>
-                <w:strike w:val="false"/>
-                <w:dstrike w:val="false"/>
-                <w:color w:val="000000"/>
-                <w:position w:val="0"/>
-                <w:sz w:val="24"/>
-                <w:sz w:val="24"/>
-                <w:szCs w:val="24"/>
-                <w:u w:val="none"/>
-                <w:shd w:fill="auto" w:val="clear"/>
-                <w:vertAlign w:val="baseline"/>
-              </w:rPr>
-              <w:t>1</w:t>
+              <w:t>192.168.55.1</w:t>
             </w:r>
           </w:p>
         </w:tc>
@@ -3315,27 +3275,7 @@
                 <w:shd w:fill="auto" w:val="clear"/>
                 <w:vertAlign w:val="baseline"/>
               </w:rPr>
-              <w:t>192.168.55.</w:t>
-            </w:r>
-            <w:r>
-              <w:rPr>
-                <w:rFonts w:eastAsia="Arial" w:cs="Arial" w:ascii="Arial" w:hAnsi="Arial"/>
-                <w:b w:val="false"/>
-                <w:i w:val="false"/>
-                <w:caps w:val="false"/>
-                <w:smallCaps w:val="false"/>
-                <w:strike w:val="false"/>
-                <w:dstrike w:val="false"/>
-                <w:color w:val="000000"/>
-                <w:position w:val="0"/>
-                <w:sz w:val="24"/>
-                <w:sz w:val="24"/>
-                <w:szCs w:val="24"/>
-                <w:u w:val="none"/>
-                <w:shd w:fill="auto" w:val="clear"/>
-                <w:vertAlign w:val="baseline"/>
-              </w:rPr>
-              <w:t>30</w:t>
+              <w:t>192.168.55.30</w:t>
             </w:r>
           </w:p>
         </w:tc>
@@ -3416,27 +3356,7 @@
                 <w:shd w:fill="auto" w:val="clear"/>
                 <w:vertAlign w:val="baseline"/>
               </w:rPr>
-              <w:t>192.168.55.</w:t>
-            </w:r>
-            <w:r>
-              <w:rPr>
-                <w:rFonts w:eastAsia="Arial" w:cs="Arial" w:ascii="Arial" w:hAnsi="Arial"/>
-                <w:b w:val="false"/>
-                <w:i w:val="false"/>
-                <w:caps w:val="false"/>
-                <w:smallCaps w:val="false"/>
-                <w:strike w:val="false"/>
-                <w:dstrike w:val="false"/>
-                <w:color w:val="000000"/>
-                <w:position w:val="0"/>
-                <w:sz w:val="24"/>
-                <w:sz w:val="24"/>
-                <w:szCs w:val="24"/>
-                <w:u w:val="none"/>
-                <w:shd w:fill="auto" w:val="clear"/>
-                <w:vertAlign w:val="baseline"/>
-              </w:rPr>
-              <w:t>32</w:t>
+              <w:t>192.168.55.32</w:t>
             </w:r>
           </w:p>
         </w:tc>
@@ -3482,27 +3402,7 @@
                 <w:shd w:fill="auto" w:val="clear"/>
                 <w:vertAlign w:val="baseline"/>
               </w:rPr>
-              <w:t>192.168.55.</w:t>
-            </w:r>
-            <w:r>
-              <w:rPr>
-                <w:rFonts w:eastAsia="Arial" w:cs="Arial" w:ascii="Arial" w:hAnsi="Arial"/>
-                <w:b w:val="false"/>
-                <w:i w:val="false"/>
-                <w:caps w:val="false"/>
-                <w:smallCaps w:val="false"/>
-                <w:strike w:val="false"/>
-                <w:dstrike w:val="false"/>
-                <w:color w:val="000000"/>
-                <w:position w:val="0"/>
-                <w:sz w:val="24"/>
-                <w:sz w:val="24"/>
-                <w:szCs w:val="24"/>
-                <w:u w:val="none"/>
-                <w:shd w:fill="auto" w:val="clear"/>
-                <w:vertAlign w:val="baseline"/>
-              </w:rPr>
-              <w:t>33</w:t>
+              <w:t>192.168.55.33</w:t>
             </w:r>
           </w:p>
         </w:tc>
@@ -3549,27 +3449,7 @@
                 <w:shd w:fill="auto" w:val="clear"/>
                 <w:vertAlign w:val="baseline"/>
               </w:rPr>
-              <w:t>192.168.55.</w:t>
-            </w:r>
-            <w:r>
-              <w:rPr>
-                <w:rFonts w:eastAsia="Arial" w:cs="Arial" w:ascii="Arial" w:hAnsi="Arial"/>
-                <w:b w:val="false"/>
-                <w:i w:val="false"/>
-                <w:caps w:val="false"/>
-                <w:smallCaps w:val="false"/>
-                <w:strike w:val="false"/>
-                <w:dstrike w:val="false"/>
-                <w:color w:val="000000"/>
-                <w:position w:val="0"/>
-                <w:sz w:val="24"/>
-                <w:sz w:val="24"/>
-                <w:szCs w:val="24"/>
-                <w:u w:val="none"/>
-                <w:shd w:fill="auto" w:val="clear"/>
-                <w:vertAlign w:val="baseline"/>
-              </w:rPr>
-              <w:t>62</w:t>
+              <w:t>192.168.55.62</w:t>
             </w:r>
           </w:p>
         </w:tc>
@@ -3680,27 +3560,7 @@
                 <w:shd w:fill="auto" w:val="clear"/>
                 <w:vertAlign w:val="baseline"/>
               </w:rPr>
-              <w:t>192.168.55.</w:t>
-            </w:r>
-            <w:r>
-              <w:rPr>
-                <w:rFonts w:eastAsia="Arial" w:cs="Arial" w:ascii="Arial" w:hAnsi="Arial"/>
-                <w:b w:val="false"/>
-                <w:i w:val="false"/>
-                <w:caps w:val="false"/>
-                <w:smallCaps w:val="false"/>
-                <w:strike w:val="false"/>
-                <w:dstrike w:val="false"/>
-                <w:color w:val="000000"/>
-                <w:position w:val="0"/>
-                <w:sz w:val="24"/>
-                <w:sz w:val="24"/>
-                <w:szCs w:val="24"/>
-                <w:u w:val="none"/>
-                <w:shd w:fill="auto" w:val="clear"/>
-                <w:vertAlign w:val="baseline"/>
-              </w:rPr>
-              <w:t>64</w:t>
+              <w:t>192.168.55.64</w:t>
             </w:r>
           </w:p>
         </w:tc>
@@ -3746,27 +3606,7 @@
                 <w:shd w:fill="auto" w:val="clear"/>
                 <w:vertAlign w:val="baseline"/>
               </w:rPr>
-              <w:t>192.168.55.</w:t>
-            </w:r>
-            <w:r>
-              <w:rPr>
-                <w:rFonts w:eastAsia="Arial" w:cs="Arial" w:ascii="Arial" w:hAnsi="Arial"/>
-                <w:b w:val="false"/>
-                <w:i w:val="false"/>
-                <w:caps w:val="false"/>
-                <w:smallCaps w:val="false"/>
-                <w:strike w:val="false"/>
-                <w:dstrike w:val="false"/>
-                <w:color w:val="000000"/>
-                <w:position w:val="0"/>
-                <w:sz w:val="24"/>
-                <w:sz w:val="24"/>
-                <w:szCs w:val="24"/>
-                <w:u w:val="none"/>
-                <w:shd w:fill="auto" w:val="clear"/>
-                <w:vertAlign w:val="baseline"/>
-              </w:rPr>
-              <w:t>65</w:t>
+              <w:t>192.168.55.65</w:t>
             </w:r>
           </w:p>
         </w:tc>
@@ -3813,27 +3653,7 @@
                 <w:shd w:fill="auto" w:val="clear"/>
                 <w:vertAlign w:val="baseline"/>
               </w:rPr>
-              <w:t>192.168.55.</w:t>
-            </w:r>
-            <w:r>
-              <w:rPr>
-                <w:rFonts w:eastAsia="Arial" w:cs="Arial" w:ascii="Arial" w:hAnsi="Arial"/>
-                <w:b w:val="false"/>
-                <w:i w:val="false"/>
-                <w:caps w:val="false"/>
-                <w:smallCaps w:val="false"/>
-                <w:strike w:val="false"/>
-                <w:dstrike w:val="false"/>
-                <w:color w:val="000000"/>
-                <w:position w:val="0"/>
-                <w:sz w:val="24"/>
-                <w:sz w:val="24"/>
-                <w:szCs w:val="24"/>
-                <w:u w:val="none"/>
-                <w:shd w:fill="auto" w:val="clear"/>
-                <w:vertAlign w:val="baseline"/>
-              </w:rPr>
-              <w:t>94</w:t>
+              <w:t>192.168.55.94</w:t>
             </w:r>
           </w:p>
         </w:tc>
@@ -3944,27 +3764,7 @@
                 <w:shd w:fill="auto" w:val="clear"/>
                 <w:vertAlign w:val="baseline"/>
               </w:rPr>
-              <w:t>192.168.55.</w:t>
-            </w:r>
-            <w:r>
-              <w:rPr>
-                <w:rFonts w:eastAsia="Arial" w:cs="Arial" w:ascii="Arial" w:hAnsi="Arial"/>
-                <w:b w:val="false"/>
-                <w:i w:val="false"/>
-                <w:caps w:val="false"/>
-                <w:smallCaps w:val="false"/>
-                <w:strike w:val="false"/>
-                <w:dstrike w:val="false"/>
-                <w:color w:val="000000"/>
-                <w:position w:val="0"/>
-                <w:sz w:val="24"/>
-                <w:sz w:val="24"/>
-                <w:szCs w:val="24"/>
-                <w:u w:val="none"/>
-                <w:shd w:fill="auto" w:val="clear"/>
-                <w:vertAlign w:val="baseline"/>
-              </w:rPr>
-              <w:t>96</w:t>
+              <w:t>192.168.55.96</w:t>
             </w:r>
           </w:p>
         </w:tc>
@@ -4010,27 +3810,7 @@
                 <w:shd w:fill="auto" w:val="clear"/>
                 <w:vertAlign w:val="baseline"/>
               </w:rPr>
-              <w:t>192.168.55.</w:t>
-            </w:r>
-            <w:r>
-              <w:rPr>
-                <w:rFonts w:eastAsia="Arial" w:cs="Arial" w:ascii="Arial" w:hAnsi="Arial"/>
-                <w:b w:val="false"/>
-                <w:i w:val="false"/>
-                <w:caps w:val="false"/>
-                <w:smallCaps w:val="false"/>
-                <w:strike w:val="false"/>
-                <w:dstrike w:val="false"/>
-                <w:color w:val="000000"/>
-                <w:position w:val="0"/>
-                <w:sz w:val="24"/>
-                <w:sz w:val="24"/>
-                <w:szCs w:val="24"/>
-                <w:u w:val="none"/>
-                <w:shd w:fill="auto" w:val="clear"/>
-                <w:vertAlign w:val="baseline"/>
-              </w:rPr>
-              <w:t>97</w:t>
+              <w:t>192.168.55.97</w:t>
             </w:r>
           </w:p>
         </w:tc>
@@ -4077,27 +3857,7 @@
                 <w:shd w:fill="auto" w:val="clear"/>
                 <w:vertAlign w:val="baseline"/>
               </w:rPr>
-              <w:t>192.168.55.</w:t>
-            </w:r>
-            <w:r>
-              <w:rPr>
-                <w:rFonts w:eastAsia="Arial" w:cs="Arial" w:ascii="Arial" w:hAnsi="Arial"/>
-                <w:b w:val="false"/>
-                <w:i w:val="false"/>
-                <w:caps w:val="false"/>
-                <w:smallCaps w:val="false"/>
-                <w:strike w:val="false"/>
-                <w:dstrike w:val="false"/>
-                <w:color w:val="000000"/>
-                <w:position w:val="0"/>
-                <w:sz w:val="24"/>
-                <w:sz w:val="24"/>
-                <w:szCs w:val="24"/>
-                <w:u w:val="none"/>
-                <w:shd w:fill="auto" w:val="clear"/>
-                <w:vertAlign w:val="baseline"/>
-              </w:rPr>
-              <w:t>126</w:t>
+              <w:t>192.168.55.126</w:t>
             </w:r>
           </w:p>
         </w:tc>
@@ -4208,47 +3968,7 @@
                 <w:shd w:fill="auto" w:val="clear"/>
                 <w:vertAlign w:val="baseline"/>
               </w:rPr>
-              <w:t>192.168.55.</w:t>
-            </w:r>
-            <w:r>
-              <w:rPr>
-                <w:rFonts w:eastAsia="Arial" w:cs="Arial" w:ascii="Arial" w:hAnsi="Arial"/>
-                <w:b w:val="false"/>
-                <w:i w:val="false"/>
-                <w:caps w:val="false"/>
-                <w:smallCaps w:val="false"/>
-                <w:strike w:val="false"/>
-                <w:dstrike w:val="false"/>
-                <w:color w:val="000000"/>
-                <w:position w:val="0"/>
-                <w:sz w:val="24"/>
-                <w:sz w:val="24"/>
-                <w:szCs w:val="24"/>
-                <w:u w:val="none"/>
-                <w:shd w:fill="auto" w:val="clear"/>
-                <w:vertAlign w:val="baseline"/>
-              </w:rPr>
-              <w:t>1</w:t>
-            </w:r>
-            <w:r>
-              <w:rPr>
-                <w:rFonts w:eastAsia="Arial" w:cs="Arial" w:ascii="Arial" w:hAnsi="Arial"/>
-                <w:b w:val="false"/>
-                <w:i w:val="false"/>
-                <w:caps w:val="false"/>
-                <w:smallCaps w:val="false"/>
-                <w:strike w:val="false"/>
-                <w:dstrike w:val="false"/>
-                <w:color w:val="000000"/>
-                <w:position w:val="0"/>
-                <w:sz w:val="24"/>
-                <w:sz w:val="24"/>
-                <w:szCs w:val="24"/>
-                <w:u w:val="none"/>
-                <w:shd w:fill="auto" w:val="clear"/>
-                <w:vertAlign w:val="baseline"/>
-              </w:rPr>
-              <w:t>28</w:t>
+              <w:t>192.168.55.128</w:t>
             </w:r>
           </w:p>
         </w:tc>
@@ -4294,27 +4014,7 @@
                 <w:shd w:fill="auto" w:val="clear"/>
                 <w:vertAlign w:val="baseline"/>
               </w:rPr>
-              <w:t>192.168.55.</w:t>
-            </w:r>
-            <w:r>
-              <w:rPr>
-                <w:rFonts w:eastAsia="Arial" w:cs="Arial" w:ascii="Arial" w:hAnsi="Arial"/>
-                <w:b w:val="false"/>
-                <w:i w:val="false"/>
-                <w:caps w:val="false"/>
-                <w:smallCaps w:val="false"/>
-                <w:strike w:val="false"/>
-                <w:dstrike w:val="false"/>
-                <w:color w:val="000000"/>
-                <w:position w:val="0"/>
-                <w:sz w:val="24"/>
-                <w:sz w:val="24"/>
-                <w:szCs w:val="24"/>
-                <w:u w:val="none"/>
-                <w:shd w:fill="auto" w:val="clear"/>
-                <w:vertAlign w:val="baseline"/>
-              </w:rPr>
-              <w:t>129</w:t>
+              <w:t>192.168.55.129</w:t>
             </w:r>
           </w:p>
         </w:tc>
@@ -4361,27 +4061,7 @@
                 <w:shd w:fill="auto" w:val="clear"/>
                 <w:vertAlign w:val="baseline"/>
               </w:rPr>
-              <w:t>192.168.55.</w:t>
-            </w:r>
-            <w:r>
-              <w:rPr>
-                <w:rFonts w:eastAsia="Arial" w:cs="Arial" w:ascii="Arial" w:hAnsi="Arial"/>
-                <w:b w:val="false"/>
-                <w:i w:val="false"/>
-                <w:caps w:val="false"/>
-                <w:smallCaps w:val="false"/>
-                <w:strike w:val="false"/>
-                <w:dstrike w:val="false"/>
-                <w:color w:val="000000"/>
-                <w:position w:val="0"/>
-                <w:sz w:val="24"/>
-                <w:sz w:val="24"/>
-                <w:szCs w:val="24"/>
-                <w:u w:val="none"/>
-                <w:shd w:fill="auto" w:val="clear"/>
-                <w:vertAlign w:val="baseline"/>
-              </w:rPr>
-              <w:t>158</w:t>
+              <w:t>192.168.55.158</w:t>
             </w:r>
           </w:p>
         </w:tc>
@@ -4492,47 +4172,7 @@
                 <w:shd w:fill="auto" w:val="clear"/>
                 <w:vertAlign w:val="baseline"/>
               </w:rPr>
-              <w:t>192.168.55.</w:t>
-            </w:r>
-            <w:r>
-              <w:rPr>
-                <w:rFonts w:eastAsia="Arial" w:cs="Arial" w:ascii="Arial" w:hAnsi="Arial"/>
-                <w:b w:val="false"/>
-                <w:i w:val="false"/>
-                <w:caps w:val="false"/>
-                <w:smallCaps w:val="false"/>
-                <w:strike w:val="false"/>
-                <w:dstrike w:val="false"/>
-                <w:color w:val="000000"/>
-                <w:position w:val="0"/>
-                <w:sz w:val="24"/>
-                <w:sz w:val="24"/>
-                <w:szCs w:val="24"/>
-                <w:u w:val="none"/>
-                <w:shd w:fill="auto" w:val="clear"/>
-                <w:vertAlign w:val="baseline"/>
-              </w:rPr>
-              <w:t>1</w:t>
-            </w:r>
-            <w:r>
-              <w:rPr>
-                <w:rFonts w:eastAsia="Arial" w:cs="Arial" w:ascii="Arial" w:hAnsi="Arial"/>
-                <w:b w:val="false"/>
-                <w:i w:val="false"/>
-                <w:caps w:val="false"/>
-                <w:smallCaps w:val="false"/>
-                <w:strike w:val="false"/>
-                <w:dstrike w:val="false"/>
-                <w:color w:val="000000"/>
-                <w:position w:val="0"/>
-                <w:sz w:val="24"/>
-                <w:sz w:val="24"/>
-                <w:szCs w:val="24"/>
-                <w:u w:val="none"/>
-                <w:shd w:fill="auto" w:val="clear"/>
-                <w:vertAlign w:val="baseline"/>
-              </w:rPr>
-              <w:t>60</w:t>
+              <w:t>192.168.55.160</w:t>
             </w:r>
           </w:p>
         </w:tc>
@@ -4578,27 +4218,7 @@
                 <w:shd w:fill="auto" w:val="clear"/>
                 <w:vertAlign w:val="baseline"/>
               </w:rPr>
-              <w:t>192.168.55.</w:t>
-            </w:r>
-            <w:r>
-              <w:rPr>
-                <w:rFonts w:eastAsia="Arial" w:cs="Arial" w:ascii="Arial" w:hAnsi="Arial"/>
-                <w:b w:val="false"/>
-                <w:i w:val="false"/>
-                <w:caps w:val="false"/>
-                <w:smallCaps w:val="false"/>
-                <w:strike w:val="false"/>
-                <w:dstrike w:val="false"/>
-                <w:color w:val="000000"/>
-                <w:position w:val="0"/>
-                <w:sz w:val="24"/>
-                <w:sz w:val="24"/>
-                <w:szCs w:val="24"/>
-                <w:u w:val="none"/>
-                <w:shd w:fill="auto" w:val="clear"/>
-                <w:vertAlign w:val="baseline"/>
-              </w:rPr>
-              <w:t>161</w:t>
+              <w:t>192.168.55.161</w:t>
             </w:r>
           </w:p>
         </w:tc>
@@ -4645,27 +4265,7 @@
                 <w:shd w:fill="auto" w:val="clear"/>
                 <w:vertAlign w:val="baseline"/>
               </w:rPr>
-              <w:t>192.168.55.</w:t>
-            </w:r>
-            <w:r>
-              <w:rPr>
-                <w:rFonts w:eastAsia="Arial" w:cs="Arial" w:ascii="Arial" w:hAnsi="Arial"/>
-                <w:b w:val="false"/>
-                <w:i w:val="false"/>
-                <w:caps w:val="false"/>
-                <w:smallCaps w:val="false"/>
-                <w:strike w:val="false"/>
-                <w:dstrike w:val="false"/>
-                <w:color w:val="000000"/>
-                <w:position w:val="0"/>
-                <w:sz w:val="24"/>
-                <w:sz w:val="24"/>
-                <w:szCs w:val="24"/>
-                <w:u w:val="none"/>
-                <w:shd w:fill="auto" w:val="clear"/>
-                <w:vertAlign w:val="baseline"/>
-              </w:rPr>
-              <w:t>190</w:t>
+              <w:t>192.168.55.190</w:t>
             </w:r>
           </w:p>
         </w:tc>
@@ -4776,27 +4376,7 @@
                 <w:shd w:fill="auto" w:val="clear"/>
                 <w:vertAlign w:val="baseline"/>
               </w:rPr>
-              <w:t>192.168.55.</w:t>
-            </w:r>
-            <w:r>
-              <w:rPr>
-                <w:rFonts w:eastAsia="Arial" w:cs="Arial" w:ascii="Arial" w:hAnsi="Arial"/>
-                <w:b w:val="false"/>
-                <w:i w:val="false"/>
-                <w:caps w:val="false"/>
-                <w:smallCaps w:val="false"/>
-                <w:strike w:val="false"/>
-                <w:dstrike w:val="false"/>
-                <w:color w:val="000000"/>
-                <w:position w:val="0"/>
-                <w:sz w:val="24"/>
-                <w:sz w:val="24"/>
-                <w:szCs w:val="24"/>
-                <w:u w:val="none"/>
-                <w:shd w:fill="auto" w:val="clear"/>
-                <w:vertAlign w:val="baseline"/>
-              </w:rPr>
-              <w:t>192</w:t>
+              <w:t>192.168.55.192</w:t>
             </w:r>
           </w:p>
         </w:tc>
@@ -4842,27 +4422,7 @@
                 <w:shd w:fill="auto" w:val="clear"/>
                 <w:vertAlign w:val="baseline"/>
               </w:rPr>
-              <w:t>192.168.55.</w:t>
-            </w:r>
-            <w:r>
-              <w:rPr>
-                <w:rFonts w:eastAsia="Arial" w:cs="Arial" w:ascii="Arial" w:hAnsi="Arial"/>
-                <w:b w:val="false"/>
-                <w:i w:val="false"/>
-                <w:caps w:val="false"/>
-                <w:smallCaps w:val="false"/>
-                <w:strike w:val="false"/>
-                <w:dstrike w:val="false"/>
-                <w:color w:val="000000"/>
-                <w:position w:val="0"/>
-                <w:sz w:val="24"/>
-                <w:sz w:val="24"/>
-                <w:szCs w:val="24"/>
-                <w:u w:val="none"/>
-                <w:shd w:fill="auto" w:val="clear"/>
-                <w:vertAlign w:val="baseline"/>
-              </w:rPr>
-              <w:t>193</w:t>
+              <w:t>192.168.55.193</w:t>
             </w:r>
           </w:p>
         </w:tc>
@@ -4909,27 +4469,7 @@
                 <w:shd w:fill="auto" w:val="clear"/>
                 <w:vertAlign w:val="baseline"/>
               </w:rPr>
-              <w:t>192.168.55.</w:t>
-            </w:r>
-            <w:r>
-              <w:rPr>
-                <w:rFonts w:eastAsia="Arial" w:cs="Arial" w:ascii="Arial" w:hAnsi="Arial"/>
-                <w:b w:val="false"/>
-                <w:i w:val="false"/>
-                <w:caps w:val="false"/>
-                <w:smallCaps w:val="false"/>
-                <w:strike w:val="false"/>
-                <w:dstrike w:val="false"/>
-                <w:color w:val="000000"/>
-                <w:position w:val="0"/>
-                <w:sz w:val="24"/>
-                <w:sz w:val="24"/>
-                <w:szCs w:val="24"/>
-                <w:u w:val="none"/>
-                <w:shd w:fill="auto" w:val="clear"/>
-                <w:vertAlign w:val="baseline"/>
-              </w:rPr>
-              <w:t>222</w:t>
+              <w:t>192.168.55.222</w:t>
             </w:r>
           </w:p>
         </w:tc>
@@ -5040,47 +4580,7 @@
                 <w:shd w:fill="auto" w:val="clear"/>
                 <w:vertAlign w:val="baseline"/>
               </w:rPr>
-              <w:t>192.168.55.</w:t>
-            </w:r>
-            <w:r>
-              <w:rPr>
-                <w:rFonts w:eastAsia="Arial" w:cs="Arial" w:ascii="Arial" w:hAnsi="Arial"/>
-                <w:b w:val="false"/>
-                <w:i w:val="false"/>
-                <w:caps w:val="false"/>
-                <w:smallCaps w:val="false"/>
-                <w:strike w:val="false"/>
-                <w:dstrike w:val="false"/>
-                <w:color w:val="000000"/>
-                <w:position w:val="0"/>
-                <w:sz w:val="24"/>
-                <w:sz w:val="24"/>
-                <w:szCs w:val="24"/>
-                <w:u w:val="none"/>
-                <w:shd w:fill="auto" w:val="clear"/>
-                <w:vertAlign w:val="baseline"/>
-              </w:rPr>
-              <w:t>2</w:t>
-            </w:r>
-            <w:r>
-              <w:rPr>
-                <w:rFonts w:eastAsia="Arial" w:cs="Arial" w:ascii="Arial" w:hAnsi="Arial"/>
-                <w:b w:val="false"/>
-                <w:i w:val="false"/>
-                <w:caps w:val="false"/>
-                <w:smallCaps w:val="false"/>
-                <w:strike w:val="false"/>
-                <w:dstrike w:val="false"/>
-                <w:color w:val="000000"/>
-                <w:position w:val="0"/>
-                <w:sz w:val="24"/>
-                <w:sz w:val="24"/>
-                <w:szCs w:val="24"/>
-                <w:u w:val="none"/>
-                <w:shd w:fill="auto" w:val="clear"/>
-                <w:vertAlign w:val="baseline"/>
-              </w:rPr>
-              <w:t>24</w:t>
+              <w:t>192.168.55.224</w:t>
             </w:r>
           </w:p>
         </w:tc>
@@ -5126,27 +4626,7 @@
                 <w:shd w:fill="auto" w:val="clear"/>
                 <w:vertAlign w:val="baseline"/>
               </w:rPr>
-              <w:t>192.168.55.</w:t>
-            </w:r>
-            <w:r>
-              <w:rPr>
-                <w:rFonts w:eastAsia="Arial" w:cs="Arial" w:ascii="Arial" w:hAnsi="Arial"/>
-                <w:b w:val="false"/>
-                <w:i w:val="false"/>
-                <w:caps w:val="false"/>
-                <w:smallCaps w:val="false"/>
-                <w:strike w:val="false"/>
-                <w:dstrike w:val="false"/>
-                <w:color w:val="000000"/>
-                <w:position w:val="0"/>
-                <w:sz w:val="24"/>
-                <w:sz w:val="24"/>
-                <w:szCs w:val="24"/>
-                <w:u w:val="none"/>
-                <w:shd w:fill="auto" w:val="clear"/>
-                <w:vertAlign w:val="baseline"/>
-              </w:rPr>
-              <w:t>225</w:t>
+              <w:t>192.168.55.225</w:t>
             </w:r>
           </w:p>
         </w:tc>
@@ -5193,27 +4673,7 @@
                 <w:shd w:fill="auto" w:val="clear"/>
                 <w:vertAlign w:val="baseline"/>
               </w:rPr>
-              <w:t>192.168.55.</w:t>
-            </w:r>
-            <w:r>
-              <w:rPr>
-                <w:rFonts w:eastAsia="Arial" w:cs="Arial" w:ascii="Arial" w:hAnsi="Arial"/>
-                <w:b w:val="false"/>
-                <w:i w:val="false"/>
-                <w:caps w:val="false"/>
-                <w:smallCaps w:val="false"/>
-                <w:strike w:val="false"/>
-                <w:dstrike w:val="false"/>
-                <w:color w:val="000000"/>
-                <w:position w:val="0"/>
-                <w:sz w:val="24"/>
-                <w:sz w:val="24"/>
-                <w:szCs w:val="24"/>
-                <w:u w:val="none"/>
-                <w:shd w:fill="auto" w:val="clear"/>
-                <w:vertAlign w:val="baseline"/>
-              </w:rPr>
-              <w:t>254</w:t>
+              <w:t>192.168.55.254</w:t>
             </w:r>
           </w:p>
         </w:tc>
@@ -7313,12 +6773,16 @@
               <w:widowControl w:val="false"/>
               <w:jc w:val="center"/>
               <w:rPr>
-                <w:rFonts w:ascii="Arial" w:hAnsi="Arial" w:eastAsia="Arial" w:cs="Arial"/>
-              </w:rPr>
-            </w:pPr>
-            <w:r>
-              <w:rPr>
-                <w:rFonts w:eastAsia="Arial" w:cs="Arial" w:ascii="Arial" w:hAnsi="Arial"/>
+                <w:b/>
+                <w:b/>
+                <w:bCs/>
+              </w:rPr>
+            </w:pPr>
+            <w:r>
+              <w:rPr>
+                <w:rFonts w:eastAsia="Arial" w:cs="Arial" w:ascii="Arial" w:hAnsi="Arial"/>
+                <w:b/>
+                <w:bCs/>
               </w:rPr>
               <w:t xml:space="preserve">IP </w:t>
             </w:r>
@@ -7340,12 +6804,16 @@
               <w:widowControl w:val="false"/>
               <w:jc w:val="center"/>
               <w:rPr>
-                <w:rFonts w:ascii="Arial" w:hAnsi="Arial" w:eastAsia="Arial" w:cs="Arial"/>
-              </w:rPr>
-            </w:pPr>
-            <w:r>
-              <w:rPr>
-                <w:rFonts w:eastAsia="Arial" w:cs="Arial" w:ascii="Arial" w:hAnsi="Arial"/>
+                <w:b/>
+                <w:b/>
+                <w:bCs/>
+              </w:rPr>
+            </w:pPr>
+            <w:r>
+              <w:rPr>
+                <w:rFonts w:eastAsia="Arial" w:cs="Arial" w:ascii="Arial" w:hAnsi="Arial"/>
+                <w:b/>
+                <w:bCs/>
               </w:rPr>
               <w:t xml:space="preserve">Máscara </w:t>
             </w:r>
@@ -7372,29 +6840,16 @@
               <w:ind w:left="0" w:right="0" w:hanging="0"/>
               <w:jc w:val="center"/>
               <w:rPr>
-                <w:rFonts w:ascii="Arial" w:hAnsi="Arial" w:eastAsia="Arial" w:cs="Arial"/>
-                <w:b w:val="false"/>
-                <w:b w:val="false"/>
-                <w:i w:val="false"/>
-                <w:i w:val="false"/>
-                <w:caps w:val="false"/>
-                <w:smallCaps w:val="false"/>
-                <w:strike w:val="false"/>
-                <w:dstrike w:val="false"/>
-                <w:color w:val="000000"/>
-                <w:position w:val="0"/>
-                <w:sz w:val="24"/>
-                <w:sz w:val="24"/>
-                <w:szCs w:val="24"/>
-                <w:u w:val="none"/>
-                <w:shd w:fill="auto" w:val="clear"/>
-                <w:vertAlign w:val="baseline"/>
-              </w:rPr>
-            </w:pPr>
-            <w:r>
-              <w:rPr>
-                <w:rFonts w:eastAsia="Arial" w:cs="Arial" w:ascii="Arial" w:hAnsi="Arial"/>
-                <w:b w:val="false"/>
+                <w:b/>
+                <w:b/>
+                <w:bCs/>
+              </w:rPr>
+            </w:pPr>
+            <w:r>
+              <w:rPr>
+                <w:rFonts w:eastAsia="Arial" w:cs="Arial" w:ascii="Arial" w:hAnsi="Arial"/>
+                <w:b/>
+                <w:bCs/>
                 <w:i w:val="false"/>
                 <w:caps w:val="false"/>
                 <w:smallCaps w:val="false"/>
@@ -7435,29 +6890,16 @@
               <w:ind w:left="0" w:right="0" w:hanging="0"/>
               <w:jc w:val="center"/>
               <w:rPr>
-                <w:rFonts w:ascii="Arial" w:hAnsi="Arial" w:eastAsia="Arial" w:cs="Arial"/>
-                <w:b w:val="false"/>
-                <w:b w:val="false"/>
-                <w:i w:val="false"/>
-                <w:i w:val="false"/>
-                <w:caps w:val="false"/>
-                <w:smallCaps w:val="false"/>
-                <w:strike w:val="false"/>
-                <w:dstrike w:val="false"/>
-                <w:color w:val="000000"/>
-                <w:position w:val="0"/>
-                <w:sz w:val="24"/>
-                <w:sz w:val="24"/>
-                <w:szCs w:val="24"/>
-                <w:u w:val="none"/>
-                <w:shd w:fill="auto" w:val="clear"/>
-                <w:vertAlign w:val="baseline"/>
-              </w:rPr>
-            </w:pPr>
-            <w:r>
-              <w:rPr>
-                <w:rFonts w:eastAsia="Arial" w:cs="Arial" w:ascii="Arial" w:hAnsi="Arial"/>
-                <w:b w:val="false"/>
+                <w:b/>
+                <w:b/>
+                <w:bCs/>
+              </w:rPr>
+            </w:pPr>
+            <w:r>
+              <w:rPr>
+                <w:rFonts w:eastAsia="Arial" w:cs="Arial" w:ascii="Arial" w:hAnsi="Arial"/>
+                <w:b/>
+                <w:bCs/>
                 <w:i w:val="false"/>
                 <w:caps w:val="false"/>
                 <w:smallCaps w:val="false"/>
@@ -7494,12 +6936,16 @@
               <w:pStyle w:val="LOnormal"/>
               <w:widowControl w:val="false"/>
               <w:rPr>
-                <w:rFonts w:ascii="Arial" w:hAnsi="Arial" w:eastAsia="Arial" w:cs="Arial"/>
-              </w:rPr>
-            </w:pPr>
-            <w:r>
-              <w:rPr>
-                <w:rFonts w:eastAsia="Arial" w:cs="Arial" w:ascii="Arial" w:hAnsi="Arial"/>
+                <w:b/>
+                <w:b/>
+                <w:bCs/>
+              </w:rPr>
+            </w:pPr>
+            <w:r>
+              <w:rPr>
+                <w:rFonts w:eastAsia="Arial" w:cs="Arial" w:ascii="Arial" w:hAnsi="Arial"/>
+                <w:b/>
+                <w:bCs/>
               </w:rPr>
               <w:t>192.168.1.130</w:t>
             </w:r>
@@ -7520,12 +6966,16 @@
               <w:pStyle w:val="LOnormal"/>
               <w:widowControl w:val="false"/>
               <w:rPr>
-                <w:rFonts w:ascii="Arial" w:hAnsi="Arial" w:eastAsia="Arial" w:cs="Arial"/>
-              </w:rPr>
-            </w:pPr>
-            <w:r>
-              <w:rPr>
-                <w:rFonts w:eastAsia="Arial" w:cs="Arial" w:ascii="Arial" w:hAnsi="Arial"/>
+                <w:b/>
+                <w:b/>
+                <w:bCs/>
+              </w:rPr>
+            </w:pPr>
+            <w:r>
+              <w:rPr>
+                <w:rFonts w:eastAsia="Arial" w:cs="Arial" w:ascii="Arial" w:hAnsi="Arial"/>
+                <w:b/>
+                <w:bCs/>
               </w:rPr>
               <w:t xml:space="preserve">255.255.255.128 </w:t>
             </w:r>
@@ -7546,12 +6996,16 @@
               <w:pStyle w:val="LOnormal"/>
               <w:widowControl w:val="false"/>
               <w:rPr>
-                <w:rFonts w:ascii="Arial" w:hAnsi="Arial" w:eastAsia="Arial" w:cs="Arial"/>
-              </w:rPr>
-            </w:pPr>
-            <w:r>
-              <w:rPr>
-                <w:rFonts w:eastAsia="Arial" w:cs="Arial" w:ascii="Arial" w:hAnsi="Arial"/>
+                <w:b/>
+                <w:b/>
+                <w:bCs/>
+              </w:rPr>
+            </w:pPr>
+            <w:r>
+              <w:rPr>
+                <w:rFonts w:eastAsia="Arial" w:cs="Arial" w:ascii="Arial" w:hAnsi="Arial"/>
+                <w:b/>
+                <w:bCs/>
               </w:rPr>
               <w:t>192.168.1.128</w:t>
             </w:r>
@@ -7573,12 +7027,16 @@
               <w:pStyle w:val="LOnormal"/>
               <w:widowControl w:val="false"/>
               <w:rPr>
-                <w:rFonts w:ascii="Arial" w:hAnsi="Arial" w:eastAsia="Arial" w:cs="Arial"/>
-              </w:rPr>
-            </w:pPr>
-            <w:r>
-              <w:rPr>
-                <w:rFonts w:eastAsia="Arial" w:cs="Arial" w:ascii="Arial" w:hAnsi="Arial"/>
+                <w:b/>
+                <w:b/>
+                <w:bCs/>
+              </w:rPr>
+            </w:pPr>
+            <w:r>
+              <w:rPr>
+                <w:rFonts w:eastAsia="Arial" w:cs="Arial" w:ascii="Arial" w:hAnsi="Arial"/>
+                <w:b/>
+                <w:bCs/>
               </w:rPr>
               <w:t xml:space="preserve">192.168.1.255 </w:t>
             </w:r>
@@ -7602,12 +7060,16 @@
               <w:pStyle w:val="LOnormal"/>
               <w:widowControl w:val="false"/>
               <w:rPr>
-                <w:rFonts w:ascii="Arial" w:hAnsi="Arial" w:eastAsia="Arial" w:cs="Arial"/>
-              </w:rPr>
-            </w:pPr>
-            <w:r>
-              <w:rPr>
-                <w:rFonts w:eastAsia="Arial" w:cs="Arial" w:ascii="Arial" w:hAnsi="Arial"/>
+                <w:b/>
+                <w:b/>
+                <w:bCs/>
+              </w:rPr>
+            </w:pPr>
+            <w:r>
+              <w:rPr>
+                <w:rFonts w:eastAsia="Arial" w:cs="Arial" w:ascii="Arial" w:hAnsi="Arial"/>
+                <w:b/>
+                <w:bCs/>
               </w:rPr>
               <w:t>10.1.1.3</w:t>
             </w:r>
@@ -7628,12 +7090,16 @@
               <w:pStyle w:val="LOnormal"/>
               <w:widowControl w:val="false"/>
               <w:rPr>
-                <w:rFonts w:ascii="Arial" w:hAnsi="Arial" w:eastAsia="Arial" w:cs="Arial"/>
-              </w:rPr>
-            </w:pPr>
-            <w:r>
-              <w:rPr>
-                <w:rFonts w:eastAsia="Arial" w:cs="Arial" w:ascii="Arial" w:hAnsi="Arial"/>
+                <w:b/>
+                <w:b/>
+                <w:bCs/>
+              </w:rPr>
+            </w:pPr>
+            <w:r>
+              <w:rPr>
+                <w:rFonts w:eastAsia="Arial" w:cs="Arial" w:ascii="Arial" w:hAnsi="Arial"/>
+                <w:b/>
+                <w:bCs/>
               </w:rPr>
               <w:t xml:space="preserve">255.255.0.0 </w:t>
             </w:r>
@@ -7661,42 +7127,45 @@
               <w:jc w:val="left"/>
               <w:rPr>
                 <w:rFonts w:ascii="Arial" w:hAnsi="Arial" w:eastAsia="Arial" w:cs="Arial"/>
-                <w:b/>
-                <w:b/>
-                <w:i w:val="false"/>
-                <w:i w:val="false"/>
-                <w:caps w:val="false"/>
-                <w:smallCaps w:val="false"/>
-                <w:strike w:val="false"/>
-                <w:dstrike w:val="false"/>
-                <w:color w:val="000000"/>
-                <w:position w:val="0"/>
-                <w:sz w:val="24"/>
-                <w:sz w:val="24"/>
-                <w:szCs w:val="24"/>
-                <w:u w:val="none"/>
-                <w:shd w:fill="auto" w:val="clear"/>
-                <w:vertAlign w:val="baseline"/>
-              </w:rPr>
-            </w:pPr>
-            <w:r>
-              <w:rPr>
-                <w:rFonts w:eastAsia="Arial" w:cs="Arial" w:ascii="Arial" w:hAnsi="Arial"/>
-                <w:b/>
-                <w:i w:val="false"/>
-                <w:caps w:val="false"/>
-                <w:smallCaps w:val="false"/>
-                <w:strike w:val="false"/>
-                <w:dstrike w:val="false"/>
-                <w:color w:val="000000"/>
-                <w:position w:val="0"/>
-                <w:sz w:val="24"/>
-                <w:sz w:val="24"/>
-                <w:szCs w:val="24"/>
-                <w:u w:val="none"/>
-                <w:shd w:fill="auto" w:val="clear"/>
-                <w:vertAlign w:val="baseline"/>
-              </w:rPr>
+                <w:b w:val="false"/>
+                <w:b w:val="false"/>
+                <w:bCs w:val="false"/>
+                <w:i w:val="false"/>
+                <w:i w:val="false"/>
+                <w:caps w:val="false"/>
+                <w:smallCaps w:val="false"/>
+                <w:strike w:val="false"/>
+                <w:dstrike w:val="false"/>
+                <w:color w:val="000000"/>
+                <w:position w:val="0"/>
+                <w:sz w:val="24"/>
+                <w:sz w:val="24"/>
+                <w:szCs w:val="24"/>
+                <w:u w:val="none"/>
+                <w:shd w:fill="auto" w:val="clear"/>
+                <w:vertAlign w:val="baseline"/>
+              </w:rPr>
+            </w:pPr>
+            <w:r>
+              <w:rPr>
+                <w:rFonts w:eastAsia="Arial" w:cs="Arial" w:ascii="Arial" w:hAnsi="Arial"/>
+                <w:b w:val="false"/>
+                <w:bCs w:val="false"/>
+                <w:i w:val="false"/>
+                <w:caps w:val="false"/>
+                <w:smallCaps w:val="false"/>
+                <w:strike w:val="false"/>
+                <w:dstrike w:val="false"/>
+                <w:color w:val="000000"/>
+                <w:position w:val="0"/>
+                <w:sz w:val="24"/>
+                <w:sz w:val="24"/>
+                <w:szCs w:val="24"/>
+                <w:u w:val="none"/>
+                <w:shd w:fill="auto" w:val="clear"/>
+                <w:vertAlign w:val="baseline"/>
+              </w:rPr>
+              <w:t>10.1.0.0</w:t>
             </w:r>
           </w:p>
         </w:tc>
@@ -7723,42 +7192,45 @@
               <w:jc w:val="left"/>
               <w:rPr>
                 <w:rFonts w:ascii="Arial" w:hAnsi="Arial" w:eastAsia="Arial" w:cs="Arial"/>
-                <w:b/>
-                <w:b/>
-                <w:i w:val="false"/>
-                <w:i w:val="false"/>
-                <w:caps w:val="false"/>
-                <w:smallCaps w:val="false"/>
-                <w:strike w:val="false"/>
-                <w:dstrike w:val="false"/>
-                <w:color w:val="000000"/>
-                <w:position w:val="0"/>
-                <w:sz w:val="24"/>
-                <w:sz w:val="24"/>
-                <w:szCs w:val="24"/>
-                <w:u w:val="none"/>
-                <w:shd w:fill="auto" w:val="clear"/>
-                <w:vertAlign w:val="baseline"/>
-              </w:rPr>
-            </w:pPr>
-            <w:r>
-              <w:rPr>
-                <w:rFonts w:eastAsia="Arial" w:cs="Arial" w:ascii="Arial" w:hAnsi="Arial"/>
-                <w:b/>
-                <w:i w:val="false"/>
-                <w:caps w:val="false"/>
-                <w:smallCaps w:val="false"/>
-                <w:strike w:val="false"/>
-                <w:dstrike w:val="false"/>
-                <w:color w:val="000000"/>
-                <w:position w:val="0"/>
-                <w:sz w:val="24"/>
-                <w:sz w:val="24"/>
-                <w:szCs w:val="24"/>
-                <w:u w:val="none"/>
-                <w:shd w:fill="auto" w:val="clear"/>
-                <w:vertAlign w:val="baseline"/>
-              </w:rPr>
+                <w:b w:val="false"/>
+                <w:b w:val="false"/>
+                <w:bCs w:val="false"/>
+                <w:i w:val="false"/>
+                <w:i w:val="false"/>
+                <w:caps w:val="false"/>
+                <w:smallCaps w:val="false"/>
+                <w:strike w:val="false"/>
+                <w:dstrike w:val="false"/>
+                <w:color w:val="000000"/>
+                <w:position w:val="0"/>
+                <w:sz w:val="24"/>
+                <w:sz w:val="24"/>
+                <w:szCs w:val="24"/>
+                <w:u w:val="none"/>
+                <w:shd w:fill="auto" w:val="clear"/>
+                <w:vertAlign w:val="baseline"/>
+              </w:rPr>
+            </w:pPr>
+            <w:r>
+              <w:rPr>
+                <w:rFonts w:eastAsia="Arial" w:cs="Arial" w:ascii="Arial" w:hAnsi="Arial"/>
+                <w:b w:val="false"/>
+                <w:bCs w:val="false"/>
+                <w:i w:val="false"/>
+                <w:caps w:val="false"/>
+                <w:smallCaps w:val="false"/>
+                <w:strike w:val="false"/>
+                <w:dstrike w:val="false"/>
+                <w:color w:val="000000"/>
+                <w:position w:val="0"/>
+                <w:sz w:val="24"/>
+                <w:sz w:val="24"/>
+                <w:szCs w:val="24"/>
+                <w:u w:val="none"/>
+                <w:shd w:fill="auto" w:val="clear"/>
+                <w:vertAlign w:val="baseline"/>
+              </w:rPr>
+              <w:t>10.1.255.255</w:t>
             </w:r>
           </w:p>
         </w:tc>
@@ -7780,12 +7252,16 @@
               <w:pStyle w:val="LOnormal"/>
               <w:widowControl w:val="false"/>
               <w:rPr>
-                <w:rFonts w:ascii="Arial" w:hAnsi="Arial" w:eastAsia="Arial" w:cs="Arial"/>
-              </w:rPr>
-            </w:pPr>
-            <w:r>
-              <w:rPr>
-                <w:rFonts w:eastAsia="Arial" w:cs="Arial" w:ascii="Arial" w:hAnsi="Arial"/>
+                <w:b/>
+                <w:b/>
+                <w:bCs/>
+              </w:rPr>
+            </w:pPr>
+            <w:r>
+              <w:rPr>
+                <w:rFonts w:eastAsia="Arial" w:cs="Arial" w:ascii="Arial" w:hAnsi="Arial"/>
+                <w:b/>
+                <w:bCs/>
               </w:rPr>
               <w:t xml:space="preserve">200.1.1.23 </w:t>
             </w:r>
@@ -7806,12 +7282,16 @@
               <w:pStyle w:val="LOnormal"/>
               <w:widowControl w:val="false"/>
               <w:rPr>
-                <w:rFonts w:ascii="Arial" w:hAnsi="Arial" w:eastAsia="Arial" w:cs="Arial"/>
-              </w:rPr>
-            </w:pPr>
-            <w:r>
-              <w:rPr>
-                <w:rFonts w:eastAsia="Arial" w:cs="Arial" w:ascii="Arial" w:hAnsi="Arial"/>
+                <w:b/>
+                <w:b/>
+                <w:bCs/>
+              </w:rPr>
+            </w:pPr>
+            <w:r>
+              <w:rPr>
+                <w:rFonts w:eastAsia="Arial" w:cs="Arial" w:ascii="Arial" w:hAnsi="Arial"/>
+                <w:b/>
+                <w:bCs/>
               </w:rPr>
               <w:t>255.255.255.192</w:t>
             </w:r>
@@ -7839,42 +7319,66 @@
               <w:jc w:val="left"/>
               <w:rPr>
                 <w:rFonts w:ascii="Arial" w:hAnsi="Arial" w:eastAsia="Arial" w:cs="Arial"/>
-                <w:b/>
-                <w:b/>
-                <w:i w:val="false"/>
-                <w:i w:val="false"/>
-                <w:caps w:val="false"/>
-                <w:smallCaps w:val="false"/>
-                <w:strike w:val="false"/>
-                <w:dstrike w:val="false"/>
-                <w:color w:val="000000"/>
-                <w:position w:val="0"/>
-                <w:sz w:val="24"/>
-                <w:sz w:val="24"/>
-                <w:szCs w:val="24"/>
-                <w:u w:val="none"/>
-                <w:shd w:fill="auto" w:val="clear"/>
-                <w:vertAlign w:val="baseline"/>
-              </w:rPr>
-            </w:pPr>
-            <w:r>
-              <w:rPr>
-                <w:rFonts w:eastAsia="Arial" w:cs="Arial" w:ascii="Arial" w:hAnsi="Arial"/>
-                <w:b/>
-                <w:i w:val="false"/>
-                <w:caps w:val="false"/>
-                <w:smallCaps w:val="false"/>
-                <w:strike w:val="false"/>
-                <w:dstrike w:val="false"/>
-                <w:color w:val="000000"/>
-                <w:position w:val="0"/>
-                <w:sz w:val="24"/>
-                <w:sz w:val="24"/>
-                <w:szCs w:val="24"/>
-                <w:u w:val="none"/>
-                <w:shd w:fill="auto" w:val="clear"/>
-                <w:vertAlign w:val="baseline"/>
-              </w:rPr>
+                <w:b w:val="false"/>
+                <w:b w:val="false"/>
+                <w:bCs w:val="false"/>
+                <w:i w:val="false"/>
+                <w:i w:val="false"/>
+                <w:caps w:val="false"/>
+                <w:smallCaps w:val="false"/>
+                <w:strike w:val="false"/>
+                <w:dstrike w:val="false"/>
+                <w:color w:val="000000"/>
+                <w:position w:val="0"/>
+                <w:sz w:val="24"/>
+                <w:sz w:val="24"/>
+                <w:szCs w:val="24"/>
+                <w:u w:val="none"/>
+                <w:shd w:fill="auto" w:val="clear"/>
+                <w:vertAlign w:val="baseline"/>
+              </w:rPr>
+            </w:pPr>
+            <w:r>
+              <w:rPr>
+                <w:rFonts w:eastAsia="Arial" w:cs="Arial" w:ascii="Arial" w:hAnsi="Arial"/>
+                <w:b w:val="false"/>
+                <w:bCs w:val="false"/>
+                <w:i w:val="false"/>
+                <w:caps w:val="false"/>
+                <w:smallCaps w:val="false"/>
+                <w:strike w:val="false"/>
+                <w:dstrike w:val="false"/>
+                <w:color w:val="000000"/>
+                <w:position w:val="0"/>
+                <w:sz w:val="24"/>
+                <w:sz w:val="24"/>
+                <w:szCs w:val="24"/>
+                <w:u w:val="none"/>
+                <w:shd w:fill="auto" w:val="clear"/>
+                <w:vertAlign w:val="baseline"/>
+              </w:rPr>
+              <w:t>200.1.1.</w:t>
+            </w:r>
+            <w:r>
+              <w:rPr>
+                <w:rFonts w:eastAsia="Arial" w:cs="Arial" w:ascii="Arial" w:hAnsi="Arial"/>
+                <w:b w:val="false"/>
+                <w:bCs w:val="false"/>
+                <w:i w:val="false"/>
+                <w:caps w:val="false"/>
+                <w:smallCaps w:val="false"/>
+                <w:strike w:val="false"/>
+                <w:dstrike w:val="false"/>
+                <w:color w:val="000000"/>
+                <w:position w:val="0"/>
+                <w:sz w:val="24"/>
+                <w:sz w:val="24"/>
+                <w:szCs w:val="24"/>
+                <w:u w:val="none"/>
+                <w:shd w:fill="auto" w:val="clear"/>
+                <w:vertAlign w:val="baseline"/>
+              </w:rPr>
+              <w:t>0</w:t>
             </w:r>
           </w:p>
         </w:tc>
@@ -7901,42 +7405,66 @@
               <w:jc w:val="left"/>
               <w:rPr>
                 <w:rFonts w:ascii="Arial" w:hAnsi="Arial" w:eastAsia="Arial" w:cs="Arial"/>
-                <w:b/>
-                <w:b/>
-                <w:i w:val="false"/>
-                <w:i w:val="false"/>
-                <w:caps w:val="false"/>
-                <w:smallCaps w:val="false"/>
-                <w:strike w:val="false"/>
-                <w:dstrike w:val="false"/>
-                <w:color w:val="000000"/>
-                <w:position w:val="0"/>
-                <w:sz w:val="24"/>
-                <w:sz w:val="24"/>
-                <w:szCs w:val="24"/>
-                <w:u w:val="none"/>
-                <w:shd w:fill="auto" w:val="clear"/>
-                <w:vertAlign w:val="baseline"/>
-              </w:rPr>
-            </w:pPr>
-            <w:r>
-              <w:rPr>
-                <w:rFonts w:eastAsia="Arial" w:cs="Arial" w:ascii="Arial" w:hAnsi="Arial"/>
-                <w:b/>
-                <w:i w:val="false"/>
-                <w:caps w:val="false"/>
-                <w:smallCaps w:val="false"/>
-                <w:strike w:val="false"/>
-                <w:dstrike w:val="false"/>
-                <w:color w:val="000000"/>
-                <w:position w:val="0"/>
-                <w:sz w:val="24"/>
-                <w:sz w:val="24"/>
-                <w:szCs w:val="24"/>
-                <w:u w:val="none"/>
-                <w:shd w:fill="auto" w:val="clear"/>
-                <w:vertAlign w:val="baseline"/>
-              </w:rPr>
+                <w:b w:val="false"/>
+                <w:b w:val="false"/>
+                <w:bCs w:val="false"/>
+                <w:i w:val="false"/>
+                <w:i w:val="false"/>
+                <w:caps w:val="false"/>
+                <w:smallCaps w:val="false"/>
+                <w:strike w:val="false"/>
+                <w:dstrike w:val="false"/>
+                <w:color w:val="000000"/>
+                <w:position w:val="0"/>
+                <w:sz w:val="24"/>
+                <w:sz w:val="24"/>
+                <w:szCs w:val="24"/>
+                <w:u w:val="none"/>
+                <w:shd w:fill="auto" w:val="clear"/>
+                <w:vertAlign w:val="baseline"/>
+              </w:rPr>
+            </w:pPr>
+            <w:r>
+              <w:rPr>
+                <w:rFonts w:eastAsia="Arial" w:cs="Arial" w:ascii="Arial" w:hAnsi="Arial"/>
+                <w:b w:val="false"/>
+                <w:bCs w:val="false"/>
+                <w:i w:val="false"/>
+                <w:caps w:val="false"/>
+                <w:smallCaps w:val="false"/>
+                <w:strike w:val="false"/>
+                <w:dstrike w:val="false"/>
+                <w:color w:val="000000"/>
+                <w:position w:val="0"/>
+                <w:sz w:val="24"/>
+                <w:sz w:val="24"/>
+                <w:szCs w:val="24"/>
+                <w:u w:val="none"/>
+                <w:shd w:fill="auto" w:val="clear"/>
+                <w:vertAlign w:val="baseline"/>
+              </w:rPr>
+              <w:t>200.1.1.</w:t>
+            </w:r>
+            <w:r>
+              <w:rPr>
+                <w:rFonts w:eastAsia="Arial" w:cs="Arial" w:ascii="Arial" w:hAnsi="Arial"/>
+                <w:b w:val="false"/>
+                <w:bCs w:val="false"/>
+                <w:i w:val="false"/>
+                <w:caps w:val="false"/>
+                <w:smallCaps w:val="false"/>
+                <w:strike w:val="false"/>
+                <w:dstrike w:val="false"/>
+                <w:color w:val="000000"/>
+                <w:position w:val="0"/>
+                <w:sz w:val="24"/>
+                <w:sz w:val="24"/>
+                <w:szCs w:val="24"/>
+                <w:u w:val="none"/>
+                <w:shd w:fill="auto" w:val="clear"/>
+                <w:vertAlign w:val="baseline"/>
+              </w:rPr>
+              <w:t>63</w:t>
             </w:r>
           </w:p>
         </w:tc>
@@ -7958,12 +7486,16 @@
               <w:pStyle w:val="LOnormal"/>
               <w:widowControl w:val="false"/>
               <w:rPr>
-                <w:rFonts w:ascii="Arial" w:hAnsi="Arial" w:eastAsia="Arial" w:cs="Arial"/>
-              </w:rPr>
-            </w:pPr>
-            <w:r>
-              <w:rPr>
-                <w:rFonts w:eastAsia="Arial" w:cs="Arial" w:ascii="Arial" w:hAnsi="Arial"/>
+                <w:b/>
+                <w:b/>
+                <w:bCs/>
+              </w:rPr>
+            </w:pPr>
+            <w:r>
+              <w:rPr>
+                <w:rFonts w:eastAsia="Arial" w:cs="Arial" w:ascii="Arial" w:hAnsi="Arial"/>
+                <w:b/>
+                <w:bCs/>
               </w:rPr>
               <w:t xml:space="preserve">10.1.1.8 </w:t>
             </w:r>
@@ -7991,66 +7523,73 @@
               <w:jc w:val="left"/>
               <w:rPr>
                 <w:rFonts w:ascii="Arial" w:hAnsi="Arial" w:eastAsia="Arial" w:cs="Arial"/>
+                <w:b w:val="false"/>
+                <w:b w:val="false"/>
+                <w:bCs w:val="false"/>
+                <w:i w:val="false"/>
+                <w:i w:val="false"/>
+                <w:caps w:val="false"/>
+                <w:smallCaps w:val="false"/>
+                <w:strike w:val="false"/>
+                <w:dstrike w:val="false"/>
+                <w:color w:val="000000"/>
+                <w:position w:val="0"/>
+                <w:sz w:val="24"/>
+                <w:sz w:val="24"/>
+                <w:szCs w:val="24"/>
+                <w:u w:val="none"/>
+                <w:shd w:fill="auto" w:val="clear"/>
+                <w:vertAlign w:val="baseline"/>
+              </w:rPr>
+            </w:pPr>
+            <w:r>
+              <w:rPr>
+                <w:rFonts w:eastAsia="Arial" w:cs="Arial" w:ascii="Arial" w:hAnsi="Arial"/>
+                <w:b w:val="false"/>
+                <w:bCs w:val="false"/>
+                <w:i w:val="false"/>
+                <w:caps w:val="false"/>
+                <w:smallCaps w:val="false"/>
+                <w:strike w:val="false"/>
+                <w:dstrike w:val="false"/>
+                <w:color w:val="000000"/>
+                <w:position w:val="0"/>
+                <w:sz w:val="24"/>
+                <w:sz w:val="24"/>
+                <w:szCs w:val="24"/>
+                <w:u w:val="none"/>
+                <w:shd w:fill="auto" w:val="clear"/>
+                <w:vertAlign w:val="baseline"/>
+              </w:rPr>
+              <w:t>255.255.0.0</w:t>
+            </w:r>
+          </w:p>
+        </w:tc>
+        <w:tc>
+          <w:tcPr>
+            <w:tcW w:w="2410" w:type="dxa"/>
+            <w:tcBorders>
+              <w:top w:val="single" w:sz="4" w:space="0" w:color="000000"/>
+              <w:left w:val="single" w:sz="4" w:space="0" w:color="000000"/>
+              <w:bottom w:val="single" w:sz="4" w:space="0" w:color="000000"/>
+            </w:tcBorders>
+            <w:shd w:fill="auto" w:val="clear"/>
+          </w:tcPr>
+          <w:p>
+            <w:pPr>
+              <w:pStyle w:val="LOnormal"/>
+              <w:widowControl w:val="false"/>
+              <w:rPr>
                 <w:b/>
                 <w:b/>
-                <w:i w:val="false"/>
-                <w:i w:val="false"/>
-                <w:caps w:val="false"/>
-                <w:smallCaps w:val="false"/>
-                <w:strike w:val="false"/>
-                <w:dstrike w:val="false"/>
-                <w:color w:val="000000"/>
-                <w:position w:val="0"/>
-                <w:sz w:val="24"/>
-                <w:sz w:val="24"/>
-                <w:szCs w:val="24"/>
-                <w:u w:val="none"/>
-                <w:shd w:fill="auto" w:val="clear"/>
-                <w:vertAlign w:val="baseline"/>
+                <w:bCs/>
               </w:rPr>
             </w:pPr>
             <w:r>
               <w:rPr>
                 <w:rFonts w:eastAsia="Arial" w:cs="Arial" w:ascii="Arial" w:hAnsi="Arial"/>
                 <w:b/>
-                <w:i w:val="false"/>
-                <w:caps w:val="false"/>
-                <w:smallCaps w:val="false"/>
-                <w:strike w:val="false"/>
-                <w:dstrike w:val="false"/>
-                <w:color w:val="000000"/>
-                <w:position w:val="0"/>
-                <w:sz w:val="24"/>
-                <w:sz w:val="24"/>
-                <w:szCs w:val="24"/>
-                <w:u w:val="none"/>
-                <w:shd w:fill="auto" w:val="clear"/>
-                <w:vertAlign w:val="baseline"/>
-              </w:rPr>
-            </w:r>
-          </w:p>
-        </w:tc>
-        <w:tc>
-          <w:tcPr>
-            <w:tcW w:w="2410" w:type="dxa"/>
-            <w:tcBorders>
-              <w:top w:val="single" w:sz="4" w:space="0" w:color="000000"/>
-              <w:left w:val="single" w:sz="4" w:space="0" w:color="000000"/>
-              <w:bottom w:val="single" w:sz="4" w:space="0" w:color="000000"/>
-            </w:tcBorders>
-            <w:shd w:fill="auto" w:val="clear"/>
-          </w:tcPr>
-          <w:p>
-            <w:pPr>
-              <w:pStyle w:val="LOnormal"/>
-              <w:widowControl w:val="false"/>
-              <w:rPr>
-                <w:rFonts w:ascii="Arial" w:hAnsi="Arial" w:eastAsia="Arial" w:cs="Arial"/>
-              </w:rPr>
-            </w:pPr>
-            <w:r>
-              <w:rPr>
-                <w:rFonts w:eastAsia="Arial" w:cs="Arial" w:ascii="Arial" w:hAnsi="Arial"/>
+                <w:bCs/>
               </w:rPr>
               <w:t xml:space="preserve">10.1.0.0 </w:t>
             </w:r>
@@ -8072,18 +7611,24 @@
               <w:pStyle w:val="LOnormal"/>
               <w:widowControl w:val="false"/>
               <w:rPr>
-                <w:rFonts w:ascii="Arial" w:hAnsi="Arial" w:eastAsia="Arial" w:cs="Arial"/>
-              </w:rPr>
-            </w:pPr>
-            <w:r>
-              <w:rPr>
-                <w:rFonts w:eastAsia="Arial" w:cs="Arial" w:ascii="Arial" w:hAnsi="Arial"/>
+                <w:b/>
+                <w:b/>
+                <w:bCs/>
+              </w:rPr>
+            </w:pPr>
+            <w:r>
+              <w:rPr>
+                <w:rFonts w:eastAsia="Arial" w:cs="Arial" w:ascii="Arial" w:hAnsi="Arial"/>
+                <w:b/>
+                <w:bCs/>
               </w:rPr>
               <w:t xml:space="preserve"> </w:t>
             </w:r>
             <w:r>
               <w:rPr>
                 <w:rFonts w:eastAsia="Arial" w:cs="Arial" w:ascii="Arial" w:hAnsi="Arial"/>
+                <w:b/>
+                <w:bCs/>
               </w:rPr>
               <w:t xml:space="preserve">10.1.255.255 </w:t>
             </w:r>
@@ -8107,12 +7652,16 @@
               <w:pStyle w:val="LOnormal"/>
               <w:widowControl w:val="false"/>
               <w:rPr>
-                <w:rFonts w:ascii="Arial" w:hAnsi="Arial" w:eastAsia="Arial" w:cs="Arial"/>
-              </w:rPr>
-            </w:pPr>
-            <w:r>
-              <w:rPr>
-                <w:rFonts w:eastAsia="Arial" w:cs="Arial" w:ascii="Arial" w:hAnsi="Arial"/>
+                <w:b/>
+                <w:b/>
+                <w:bCs/>
+              </w:rPr>
+            </w:pPr>
+            <w:r>
+              <w:rPr>
+                <w:rFonts w:eastAsia="Arial" w:cs="Arial" w:ascii="Arial" w:hAnsi="Arial"/>
+                <w:b/>
+                <w:bCs/>
               </w:rPr>
               <w:t>172.16.8.48</w:t>
             </w:r>
@@ -8133,12 +7682,16 @@
               <w:pStyle w:val="LOnormal"/>
               <w:widowControl w:val="false"/>
               <w:rPr>
-                <w:rFonts w:ascii="Arial" w:hAnsi="Arial" w:eastAsia="Arial" w:cs="Arial"/>
-              </w:rPr>
-            </w:pPr>
-            <w:r>
-              <w:rPr>
-                <w:rFonts w:eastAsia="Arial" w:cs="Arial" w:ascii="Arial" w:hAnsi="Arial"/>
+                <w:b/>
+                <w:b/>
+                <w:bCs/>
+              </w:rPr>
+            </w:pPr>
+            <w:r>
+              <w:rPr>
+                <w:rFonts w:eastAsia="Arial" w:cs="Arial" w:ascii="Arial" w:hAnsi="Arial"/>
+                <w:b/>
+                <w:bCs/>
               </w:rPr>
               <w:t xml:space="preserve">255.255.248.0 </w:t>
             </w:r>
@@ -8166,42 +7719,45 @@
               <w:jc w:val="left"/>
               <w:rPr>
                 <w:rFonts w:ascii="Arial" w:hAnsi="Arial" w:eastAsia="Arial" w:cs="Arial"/>
-                <w:b/>
-                <w:b/>
-                <w:i w:val="false"/>
-                <w:i w:val="false"/>
-                <w:caps w:val="false"/>
-                <w:smallCaps w:val="false"/>
-                <w:strike w:val="false"/>
-                <w:dstrike w:val="false"/>
-                <w:color w:val="000000"/>
-                <w:position w:val="0"/>
-                <w:sz w:val="24"/>
-                <w:sz w:val="24"/>
-                <w:szCs w:val="24"/>
-                <w:u w:val="none"/>
-                <w:shd w:fill="auto" w:val="clear"/>
-                <w:vertAlign w:val="baseline"/>
-              </w:rPr>
-            </w:pPr>
-            <w:r>
-              <w:rPr>
-                <w:rFonts w:eastAsia="Arial" w:cs="Arial" w:ascii="Arial" w:hAnsi="Arial"/>
-                <w:b/>
-                <w:i w:val="false"/>
-                <w:caps w:val="false"/>
-                <w:smallCaps w:val="false"/>
-                <w:strike w:val="false"/>
-                <w:dstrike w:val="false"/>
-                <w:color w:val="000000"/>
-                <w:position w:val="0"/>
-                <w:sz w:val="24"/>
-                <w:sz w:val="24"/>
-                <w:szCs w:val="24"/>
-                <w:u w:val="none"/>
-                <w:shd w:fill="auto" w:val="clear"/>
-                <w:vertAlign w:val="baseline"/>
-              </w:rPr>
+                <w:b w:val="false"/>
+                <w:b w:val="false"/>
+                <w:bCs w:val="false"/>
+                <w:i w:val="false"/>
+                <w:i w:val="false"/>
+                <w:caps w:val="false"/>
+                <w:smallCaps w:val="false"/>
+                <w:strike w:val="false"/>
+                <w:dstrike w:val="false"/>
+                <w:color w:val="000000"/>
+                <w:position w:val="0"/>
+                <w:sz w:val="24"/>
+                <w:sz w:val="24"/>
+                <w:szCs w:val="24"/>
+                <w:u w:val="none"/>
+                <w:shd w:fill="auto" w:val="clear"/>
+                <w:vertAlign w:val="baseline"/>
+              </w:rPr>
+            </w:pPr>
+            <w:r>
+              <w:rPr>
+                <w:rFonts w:eastAsia="Arial" w:cs="Arial" w:ascii="Arial" w:hAnsi="Arial"/>
+                <w:b w:val="false"/>
+                <w:bCs w:val="false"/>
+                <w:i w:val="false"/>
+                <w:caps w:val="false"/>
+                <w:smallCaps w:val="false"/>
+                <w:strike w:val="false"/>
+                <w:dstrike w:val="false"/>
+                <w:color w:val="000000"/>
+                <w:position w:val="0"/>
+                <w:sz w:val="24"/>
+                <w:sz w:val="24"/>
+                <w:szCs w:val="24"/>
+                <w:u w:val="none"/>
+                <w:shd w:fill="auto" w:val="clear"/>
+                <w:vertAlign w:val="baseline"/>
+              </w:rPr>
+              <w:t>172.16.8.0</w:t>
             </w:r>
           </w:p>
         </w:tc>
@@ -8228,42 +7784,87 @@
               <w:jc w:val="left"/>
               <w:rPr>
                 <w:rFonts w:ascii="Arial" w:hAnsi="Arial" w:eastAsia="Arial" w:cs="Arial"/>
-                <w:b/>
-                <w:b/>
-                <w:i w:val="false"/>
-                <w:i w:val="false"/>
-                <w:caps w:val="false"/>
-                <w:smallCaps w:val="false"/>
-                <w:strike w:val="false"/>
-                <w:dstrike w:val="false"/>
-                <w:color w:val="000000"/>
-                <w:position w:val="0"/>
-                <w:sz w:val="24"/>
-                <w:sz w:val="24"/>
-                <w:szCs w:val="24"/>
-                <w:u w:val="none"/>
-                <w:shd w:fill="auto" w:val="clear"/>
-                <w:vertAlign w:val="baseline"/>
-              </w:rPr>
-            </w:pPr>
-            <w:r>
-              <w:rPr>
-                <w:rFonts w:eastAsia="Arial" w:cs="Arial" w:ascii="Arial" w:hAnsi="Arial"/>
-                <w:b/>
-                <w:i w:val="false"/>
-                <w:caps w:val="false"/>
-                <w:smallCaps w:val="false"/>
-                <w:strike w:val="false"/>
-                <w:dstrike w:val="false"/>
-                <w:color w:val="000000"/>
-                <w:position w:val="0"/>
-                <w:sz w:val="24"/>
-                <w:sz w:val="24"/>
-                <w:szCs w:val="24"/>
-                <w:u w:val="none"/>
-                <w:shd w:fill="auto" w:val="clear"/>
-                <w:vertAlign w:val="baseline"/>
-              </w:rPr>
+                <w:b w:val="false"/>
+                <w:b w:val="false"/>
+                <w:bCs w:val="false"/>
+                <w:i w:val="false"/>
+                <w:i w:val="false"/>
+                <w:caps w:val="false"/>
+                <w:smallCaps w:val="false"/>
+                <w:strike w:val="false"/>
+                <w:dstrike w:val="false"/>
+                <w:color w:val="000000"/>
+                <w:position w:val="0"/>
+                <w:sz w:val="24"/>
+                <w:sz w:val="24"/>
+                <w:szCs w:val="24"/>
+                <w:u w:val="none"/>
+                <w:shd w:fill="auto" w:val="clear"/>
+                <w:vertAlign w:val="baseline"/>
+              </w:rPr>
+            </w:pPr>
+            <w:r>
+              <w:rPr>
+                <w:rFonts w:eastAsia="Arial" w:cs="Arial" w:ascii="Arial" w:hAnsi="Arial"/>
+                <w:b w:val="false"/>
+                <w:bCs w:val="false"/>
+                <w:i w:val="false"/>
+                <w:caps w:val="false"/>
+                <w:smallCaps w:val="false"/>
+                <w:strike w:val="false"/>
+                <w:dstrike w:val="false"/>
+                <w:color w:val="000000"/>
+                <w:position w:val="0"/>
+                <w:sz w:val="24"/>
+                <w:sz w:val="24"/>
+                <w:szCs w:val="24"/>
+                <w:u w:val="none"/>
+                <w:shd w:fill="auto" w:val="clear"/>
+                <w:vertAlign w:val="baseline"/>
+              </w:rPr>
+              <w:t>172.16.</w:t>
+            </w:r>
+            <w:r>
+              <w:rPr>
+                <w:rFonts w:eastAsia="Arial" w:cs="Arial" w:ascii="Arial" w:hAnsi="Arial"/>
+                <w:b w:val="false"/>
+                <w:bCs w:val="false"/>
+                <w:i w:val="false"/>
+                <w:caps w:val="false"/>
+                <w:smallCaps w:val="false"/>
+                <w:strike w:val="false"/>
+                <w:dstrike w:val="false"/>
+                <w:color w:val="000000"/>
+                <w:position w:val="0"/>
+                <w:sz w:val="24"/>
+                <w:sz w:val="24"/>
+                <w:szCs w:val="24"/>
+                <w:u w:val="none"/>
+                <w:shd w:fill="auto" w:val="clear"/>
+                <w:vertAlign w:val="baseline"/>
+              </w:rPr>
+              <w:t>15</w:t>
+            </w:r>
+            <w:r>
+              <w:rPr>
+                <w:rFonts w:eastAsia="Arial" w:cs="Arial" w:ascii="Arial" w:hAnsi="Arial"/>
+                <w:b w:val="false"/>
+                <w:bCs w:val="false"/>
+                <w:i w:val="false"/>
+                <w:caps w:val="false"/>
+                <w:smallCaps w:val="false"/>
+                <w:strike w:val="false"/>
+                <w:dstrike w:val="false"/>
+                <w:color w:val="000000"/>
+                <w:position w:val="0"/>
+                <w:sz w:val="24"/>
+                <w:sz w:val="24"/>
+                <w:szCs w:val="24"/>
+                <w:u w:val="none"/>
+                <w:shd w:fill="auto" w:val="clear"/>
+                <w:vertAlign w:val="baseline"/>
+              </w:rPr>
+              <w:t>.255</w:t>
             </w:r>
           </w:p>
         </w:tc>
@@ -8285,12 +7886,16 @@
               <w:pStyle w:val="LOnormal"/>
               <w:widowControl w:val="false"/>
               <w:rPr>
-                <w:rFonts w:ascii="Arial" w:hAnsi="Arial" w:eastAsia="Arial" w:cs="Arial"/>
-              </w:rPr>
-            </w:pPr>
-            <w:r>
-              <w:rPr>
-                <w:rFonts w:eastAsia="Arial" w:cs="Arial" w:ascii="Arial" w:hAnsi="Arial"/>
+                <w:b/>
+                <w:b/>
+                <w:bCs/>
+              </w:rPr>
+            </w:pPr>
+            <w:r>
+              <w:rPr>
+                <w:rFonts w:eastAsia="Arial" w:cs="Arial" w:ascii="Arial" w:hAnsi="Arial"/>
+                <w:b/>
+                <w:bCs/>
               </w:rPr>
               <w:t>172.16.8.48</w:t>
             </w:r>
@@ -8311,12 +7916,16 @@
               <w:pStyle w:val="LOnormal"/>
               <w:widowControl w:val="false"/>
               <w:rPr>
-                <w:rFonts w:ascii="Arial" w:hAnsi="Arial" w:eastAsia="Arial" w:cs="Arial"/>
-              </w:rPr>
-            </w:pPr>
-            <w:r>
-              <w:rPr>
-                <w:rFonts w:eastAsia="Arial" w:cs="Arial" w:ascii="Arial" w:hAnsi="Arial"/>
+                <w:b/>
+                <w:b/>
+                <w:bCs/>
+              </w:rPr>
+            </w:pPr>
+            <w:r>
+              <w:rPr>
+                <w:rFonts w:eastAsia="Arial" w:cs="Arial" w:ascii="Arial" w:hAnsi="Arial"/>
+                <w:b/>
+                <w:bCs/>
               </w:rPr>
               <w:t xml:space="preserve">255.255.255.224 </w:t>
             </w:r>
@@ -8344,42 +7953,66 @@
               <w:jc w:val="left"/>
               <w:rPr>
                 <w:rFonts w:ascii="Arial" w:hAnsi="Arial" w:eastAsia="Arial" w:cs="Arial"/>
-                <w:b/>
-                <w:b/>
-                <w:i w:val="false"/>
-                <w:i w:val="false"/>
-                <w:caps w:val="false"/>
-                <w:smallCaps w:val="false"/>
-                <w:strike w:val="false"/>
-                <w:dstrike w:val="false"/>
-                <w:color w:val="000000"/>
-                <w:position w:val="0"/>
-                <w:sz w:val="24"/>
-                <w:sz w:val="24"/>
-                <w:szCs w:val="24"/>
-                <w:u w:val="none"/>
-                <w:shd w:fill="auto" w:val="clear"/>
-                <w:vertAlign w:val="baseline"/>
-              </w:rPr>
-            </w:pPr>
-            <w:r>
-              <w:rPr>
-                <w:rFonts w:eastAsia="Arial" w:cs="Arial" w:ascii="Arial" w:hAnsi="Arial"/>
-                <w:b/>
-                <w:i w:val="false"/>
-                <w:caps w:val="false"/>
-                <w:smallCaps w:val="false"/>
-                <w:strike w:val="false"/>
-                <w:dstrike w:val="false"/>
-                <w:color w:val="000000"/>
-                <w:position w:val="0"/>
-                <w:sz w:val="24"/>
-                <w:sz w:val="24"/>
-                <w:szCs w:val="24"/>
-                <w:u w:val="none"/>
-                <w:shd w:fill="auto" w:val="clear"/>
-                <w:vertAlign w:val="baseline"/>
-              </w:rPr>
+                <w:b w:val="false"/>
+                <w:b w:val="false"/>
+                <w:bCs w:val="false"/>
+                <w:i w:val="false"/>
+                <w:i w:val="false"/>
+                <w:caps w:val="false"/>
+                <w:smallCaps w:val="false"/>
+                <w:strike w:val="false"/>
+                <w:dstrike w:val="false"/>
+                <w:color w:val="000000"/>
+                <w:position w:val="0"/>
+                <w:sz w:val="24"/>
+                <w:sz w:val="24"/>
+                <w:szCs w:val="24"/>
+                <w:u w:val="none"/>
+                <w:shd w:fill="auto" w:val="clear"/>
+                <w:vertAlign w:val="baseline"/>
+              </w:rPr>
+            </w:pPr>
+            <w:r>
+              <w:rPr>
+                <w:rFonts w:eastAsia="Arial" w:cs="Arial" w:ascii="Arial" w:hAnsi="Arial"/>
+                <w:b w:val="false"/>
+                <w:bCs w:val="false"/>
+                <w:i w:val="false"/>
+                <w:caps w:val="false"/>
+                <w:smallCaps w:val="false"/>
+                <w:strike w:val="false"/>
+                <w:dstrike w:val="false"/>
+                <w:color w:val="000000"/>
+                <w:position w:val="0"/>
+                <w:sz w:val="24"/>
+                <w:sz w:val="24"/>
+                <w:szCs w:val="24"/>
+                <w:u w:val="none"/>
+                <w:shd w:fill="auto" w:val="clear"/>
+                <w:vertAlign w:val="baseline"/>
+              </w:rPr>
+              <w:t>172.16.8.</w:t>
+            </w:r>
+            <w:r>
+              <w:rPr>
+                <w:rFonts w:eastAsia="Arial" w:cs="Arial" w:ascii="Arial" w:hAnsi="Arial"/>
+                <w:b w:val="false"/>
+                <w:bCs w:val="false"/>
+                <w:i w:val="false"/>
+                <w:caps w:val="false"/>
+                <w:smallCaps w:val="false"/>
+                <w:strike w:val="false"/>
+                <w:dstrike w:val="false"/>
+                <w:color w:val="000000"/>
+                <w:position w:val="0"/>
+                <w:sz w:val="24"/>
+                <w:sz w:val="24"/>
+                <w:szCs w:val="24"/>
+                <w:u w:val="none"/>
+                <w:shd w:fill="auto" w:val="clear"/>
+                <w:vertAlign w:val="baseline"/>
+              </w:rPr>
+              <w:t>32</w:t>
             </w:r>
           </w:p>
         </w:tc>
@@ -8406,42 +8039,66 @@
               <w:jc w:val="left"/>
               <w:rPr>
                 <w:rFonts w:ascii="Arial" w:hAnsi="Arial" w:eastAsia="Arial" w:cs="Arial"/>
-                <w:b/>
-                <w:b/>
-                <w:i w:val="false"/>
-                <w:i w:val="false"/>
-                <w:caps w:val="false"/>
-                <w:smallCaps w:val="false"/>
-                <w:strike w:val="false"/>
-                <w:dstrike w:val="false"/>
-                <w:color w:val="000000"/>
-                <w:position w:val="0"/>
-                <w:sz w:val="24"/>
-                <w:sz w:val="24"/>
-                <w:szCs w:val="24"/>
-                <w:u w:val="none"/>
-                <w:shd w:fill="auto" w:val="clear"/>
-                <w:vertAlign w:val="baseline"/>
-              </w:rPr>
-            </w:pPr>
-            <w:r>
-              <w:rPr>
-                <w:rFonts w:eastAsia="Arial" w:cs="Arial" w:ascii="Arial" w:hAnsi="Arial"/>
-                <w:b/>
-                <w:i w:val="false"/>
-                <w:caps w:val="false"/>
-                <w:smallCaps w:val="false"/>
-                <w:strike w:val="false"/>
-                <w:dstrike w:val="false"/>
-                <w:color w:val="000000"/>
-                <w:position w:val="0"/>
-                <w:sz w:val="24"/>
-                <w:sz w:val="24"/>
-                <w:szCs w:val="24"/>
-                <w:u w:val="none"/>
-                <w:shd w:fill="auto" w:val="clear"/>
-                <w:vertAlign w:val="baseline"/>
-              </w:rPr>
+                <w:b w:val="false"/>
+                <w:b w:val="false"/>
+                <w:bCs w:val="false"/>
+                <w:i w:val="false"/>
+                <w:i w:val="false"/>
+                <w:caps w:val="false"/>
+                <w:smallCaps w:val="false"/>
+                <w:strike w:val="false"/>
+                <w:dstrike w:val="false"/>
+                <w:color w:val="000000"/>
+                <w:position w:val="0"/>
+                <w:sz w:val="24"/>
+                <w:sz w:val="24"/>
+                <w:szCs w:val="24"/>
+                <w:u w:val="none"/>
+                <w:shd w:fill="auto" w:val="clear"/>
+                <w:vertAlign w:val="baseline"/>
+              </w:rPr>
+            </w:pPr>
+            <w:r>
+              <w:rPr>
+                <w:rFonts w:eastAsia="Arial" w:cs="Arial" w:ascii="Arial" w:hAnsi="Arial"/>
+                <w:b w:val="false"/>
+                <w:bCs w:val="false"/>
+                <w:i w:val="false"/>
+                <w:caps w:val="false"/>
+                <w:smallCaps w:val="false"/>
+                <w:strike w:val="false"/>
+                <w:dstrike w:val="false"/>
+                <w:color w:val="000000"/>
+                <w:position w:val="0"/>
+                <w:sz w:val="24"/>
+                <w:sz w:val="24"/>
+                <w:szCs w:val="24"/>
+                <w:u w:val="none"/>
+                <w:shd w:fill="auto" w:val="clear"/>
+                <w:vertAlign w:val="baseline"/>
+              </w:rPr>
+              <w:t>172.16.8.</w:t>
+            </w:r>
+            <w:r>
+              <w:rPr>
+                <w:rFonts w:eastAsia="Arial" w:cs="Arial" w:ascii="Arial" w:hAnsi="Arial"/>
+                <w:b w:val="false"/>
+                <w:bCs w:val="false"/>
+                <w:i w:val="false"/>
+                <w:caps w:val="false"/>
+                <w:smallCaps w:val="false"/>
+                <w:strike w:val="false"/>
+                <w:dstrike w:val="false"/>
+                <w:color w:val="000000"/>
+                <w:position w:val="0"/>
+                <w:sz w:val="24"/>
+                <w:sz w:val="24"/>
+                <w:szCs w:val="24"/>
+                <w:u w:val="none"/>
+                <w:shd w:fill="auto" w:val="clear"/>
+                <w:vertAlign w:val="baseline"/>
+              </w:rPr>
+              <w:t>63</w:t>
             </w:r>
           </w:p>
         </w:tc>
@@ -8458,6 +8115,13 @@
         <w:rPr>
           <w:rFonts w:eastAsia="Arial" w:cs="Arial" w:ascii="Arial" w:hAnsi="Arial"/>
         </w:rPr>
+        <w:t>“</w:t>
+      </w:r>
+      <w:r>
+        <w:rPr>
+          <w:rFonts w:eastAsia="Arial" w:cs="Arial" w:ascii="Arial" w:hAnsi="Arial"/>
+        </w:rPr>
+        <w:t>Explicacion en libreta”</w:t>
       </w:r>
     </w:p>
     <w:p>
@@ -8681,6 +8345,92 @@
       </w:pPr>
       <w:r>
         <w:rPr/>
+      </w:r>
+    </w:p>
+    <w:p>
+      <w:pPr>
+        <w:pStyle w:val="LOnormal"/>
+        <w:rPr>
+          <w:rFonts w:ascii="Arial" w:hAnsi="Arial" w:eastAsia="Arial" w:cs="Arial"/>
+        </w:rPr>
+      </w:pPr>
+      <w:r>
+        <w:rPr/>
+      </w:r>
+    </w:p>
+    <w:p>
+      <w:pPr>
+        <w:pStyle w:val="LOnormal"/>
+        <w:rPr>
+          <w:rFonts w:ascii="Arial" w:hAnsi="Arial" w:eastAsia="Arial" w:cs="Arial"/>
+        </w:rPr>
+      </w:pPr>
+      <w:r>
+        <w:rPr/>
+      </w:r>
+    </w:p>
+    <w:p>
+      <w:pPr>
+        <w:pStyle w:val="LOnormal"/>
+        <w:rPr>
+          <w:rFonts w:ascii="Arial" w:hAnsi="Arial" w:eastAsia="Arial" w:cs="Arial"/>
+        </w:rPr>
+      </w:pPr>
+      <w:r>
+        <w:rPr/>
+        <w:t xml:space="preserve">B) </w:t>
+      </w:r>
+      <w:r>
+        <w:rPr/>
+        <w:t>172.33.32.1</w:t>
+      </w:r>
+    </w:p>
+    <w:p>
+      <w:pPr>
+        <w:pStyle w:val="LOnormal"/>
+        <w:rPr>
+          <w:rFonts w:ascii="Arial" w:hAnsi="Arial" w:eastAsia="Arial" w:cs="Arial"/>
+        </w:rPr>
+      </w:pPr>
+      <w:r>
+        <w:rPr/>
+        <w:t>C) 172.33.32.2</w:t>
+      </w:r>
+    </w:p>
+    <w:p>
+      <w:pPr>
+        <w:pStyle w:val="LOnormal"/>
+        <w:rPr>
+          <w:rFonts w:ascii="Arial" w:hAnsi="Arial" w:eastAsia="Arial" w:cs="Arial"/>
+        </w:rPr>
+      </w:pPr>
+      <w:r>
+        <w:rPr/>
+        <w:t>D) 172.33.32.3</w:t>
+      </w:r>
+    </w:p>
+    <w:p>
+      <w:pPr>
+        <w:pStyle w:val="LOnormal"/>
+        <w:rPr>
+          <w:rFonts w:ascii="Arial" w:hAnsi="Arial" w:eastAsia="Arial" w:cs="Arial"/>
+        </w:rPr>
+      </w:pPr>
+      <w:r>
+        <w:rPr/>
+        <w:t>E) 172.33.32.4</w:t>
+      </w:r>
+    </w:p>
+    <w:p>
+      <w:pPr>
+        <w:pStyle w:val="LOnormal"/>
+        <w:rPr>
+          <w:rFonts w:ascii="Arial" w:hAnsi="Arial" w:eastAsia="Arial" w:cs="Arial"/>
+        </w:rPr>
+      </w:pPr>
+      <w:r>
+        <w:rPr/>
+        <w:t>F) 172.33.32.5</w:t>
       </w:r>
     </w:p>
     <w:sectPr>
@@ -8840,7 +8590,7 @@
     </w:r>
     <w:r>
       <w:drawing>
-        <wp:anchor behindDoc="1" distT="114300" distB="114300" distL="114300" distR="114300" simplePos="0" locked="0" layoutInCell="0" allowOverlap="1" relativeHeight="4">
+        <wp:anchor behindDoc="0" distT="114300" distB="114300" distL="114300" distR="114300" simplePos="0" locked="0" layoutInCell="0" allowOverlap="1" relativeHeight="4">
           <wp:simplePos x="0" y="0"/>
           <wp:positionH relativeFrom="column">
             <wp:posOffset>104775</wp:posOffset>
